--- a/requirements.docx
+++ b/requirements.docx
@@ -4,7 +4,7 @@
   <w:body>
     <w:p>
       <w:pPr>
-        <w:pStyle w:val="13"/>
+        <w:pStyle w:val="658"/>
         <w:ind w:left="0" w:right="0" w:firstLine="0"/>
         <w:jc w:val="center"/>
         <w:spacing w:before="0" w:beforeAutospacing="0" w:after="0" w:afterAutospacing="0" w:line="360" w:lineRule="auto"/>
@@ -40,10 +40,11 @@
           <w:highlight w:val="none"/>
         </w:rPr>
       </w:r>
+      <w:r/>
     </w:p>
     <w:p>
       <w:pPr>
-        <w:pStyle w:val="13"/>
+        <w:pStyle w:val="658"/>
         <w:ind w:left="0" w:right="0" w:firstLine="0"/>
         <w:jc w:val="center"/>
         <w:spacing w:before="0" w:beforeAutospacing="0" w:after="0" w:afterAutospacing="0" w:line="360" w:lineRule="auto"/>
@@ -83,10 +84,11 @@
           <w:highlight w:val="none"/>
         </w:rPr>
       </w:r>
+      <w:r/>
     </w:p>
     <w:p>
       <w:pPr>
-        <w:pStyle w:val="13"/>
+        <w:pStyle w:val="658"/>
         <w:ind w:left="0" w:right="0" w:firstLine="0"/>
         <w:jc w:val="center"/>
         <w:spacing w:before="0" w:beforeAutospacing="0" w:after="0" w:afterAutospacing="0" w:line="360" w:lineRule="auto"/>
@@ -126,10 +128,11 @@
           <w:highlight w:val="none"/>
         </w:rPr>
       </w:r>
+      <w:r/>
     </w:p>
     <w:p>
       <w:pPr>
-        <w:pStyle w:val="13"/>
+        <w:pStyle w:val="658"/>
         <w:ind w:left="0" w:right="0" w:firstLine="0"/>
         <w:jc w:val="center"/>
         <w:spacing w:before="0" w:beforeAutospacing="0" w:after="0" w:afterAutospacing="0" w:line="360" w:lineRule="auto"/>
@@ -169,10 +172,11 @@
           <w:highlight w:val="none"/>
         </w:rPr>
       </w:r>
+      <w:r/>
     </w:p>
     <w:p>
       <w:pPr>
-        <w:pStyle w:val="13"/>
+        <w:pStyle w:val="658"/>
         <w:ind w:left="0" w:right="0" w:firstLine="0"/>
         <w:jc w:val="center"/>
         <w:spacing w:before="0" w:beforeAutospacing="0" w:after="0" w:afterAutospacing="0" w:line="360" w:lineRule="auto"/>
@@ -212,10 +216,11 @@
           <w:highlight w:val="none"/>
         </w:rPr>
       </w:r>
+      <w:r/>
     </w:p>
     <w:p>
       <w:pPr>
-        <w:pStyle w:val="13"/>
+        <w:pStyle w:val="658"/>
         <w:ind w:left="0" w:right="0" w:firstLine="0"/>
         <w:jc w:val="center"/>
         <w:spacing w:before="0" w:beforeAutospacing="0" w:after="0" w:afterAutospacing="0" w:line="360" w:lineRule="auto"/>
@@ -255,10 +260,11 @@
           <w:highlight w:val="none"/>
         </w:rPr>
       </w:r>
+      <w:r/>
     </w:p>
     <w:p>
       <w:pPr>
-        <w:pStyle w:val="13"/>
+        <w:pStyle w:val="658"/>
         <w:ind w:left="0" w:right="0" w:firstLine="0"/>
         <w:jc w:val="center"/>
         <w:spacing w:before="0" w:beforeAutospacing="0" w:after="0" w:afterAutospacing="0" w:line="360" w:lineRule="auto"/>
@@ -304,726 +310,749 @@
           <w:szCs w:val="28"/>
         </w:rPr>
       </w:r>
-    </w:p>
-    <w:p>
-      <w:pPr>
-        <w:jc w:val="center"/>
-        <w:spacing w:after="0" w:afterAutospacing="0" w:line="360" w:lineRule="auto"/>
-        <w:rPr>
-          <w:rFonts w:ascii="Times New Roman" w:hAnsi="Times New Roman" w:cs="Times New Roman"/>
-          <w:b/>
-          <w:bCs/>
-          <w:sz w:val="28"/>
-          <w:szCs w:val="28"/>
-        </w:rPr>
-      </w:pPr>
-      <w:r>
-        <w:rPr>
-          <w:rFonts w:ascii="Times New Roman" w:hAnsi="Times New Roman" w:cs="Times New Roman"/>
-          <w:b/>
-          <w:bCs/>
-          <w:sz w:val="28"/>
-          <w:szCs w:val="28"/>
-        </w:rPr>
-      </w:r>
-      <w:r>
-        <w:rPr>
-          <w:rFonts w:ascii="Times New Roman" w:hAnsi="Times New Roman" w:cs="Times New Roman"/>
-          <w:b/>
-          <w:bCs/>
-          <w:sz w:val="28"/>
-          <w:szCs w:val="28"/>
-        </w:rPr>
-      </w:r>
-    </w:p>
-    <w:p>
-      <w:pPr>
-        <w:jc w:val="center"/>
-        <w:spacing w:after="0" w:afterAutospacing="0" w:line="360" w:lineRule="auto"/>
-        <w:rPr>
-          <w:rFonts w:ascii="Times New Roman" w:hAnsi="Times New Roman" w:cs="Times New Roman"/>
-          <w:b/>
-          <w:bCs/>
-          <w:sz w:val="28"/>
-          <w:szCs w:val="28"/>
-        </w:rPr>
-      </w:pPr>
-      <w:r>
-        <w:rPr>
-          <w:rFonts w:ascii="Times New Roman" w:hAnsi="Times New Roman" w:cs="Times New Roman"/>
-          <w:b/>
-          <w:bCs/>
-          <w:sz w:val="28"/>
-          <w:szCs w:val="28"/>
-        </w:rPr>
-      </w:r>
-      <w:r>
-        <w:rPr>
-          <w:rFonts w:ascii="Times New Roman" w:hAnsi="Times New Roman" w:cs="Times New Roman"/>
-          <w:b/>
-          <w:bCs/>
-          <w:sz w:val="28"/>
-          <w:szCs w:val="28"/>
-        </w:rPr>
-      </w:r>
-    </w:p>
-    <w:p>
-      <w:pPr>
-        <w:jc w:val="center"/>
-        <w:spacing w:after="0" w:afterAutospacing="0" w:line="360" w:lineRule="auto"/>
-        <w:rPr>
-          <w:rFonts w:ascii="Times New Roman" w:hAnsi="Times New Roman" w:cs="Times New Roman"/>
-          <w:b/>
-          <w:bCs/>
-          <w:sz w:val="28"/>
-          <w:szCs w:val="28"/>
-        </w:rPr>
-      </w:pPr>
-      <w:r>
-        <w:rPr>
-          <w:rFonts w:ascii="Times New Roman" w:hAnsi="Times New Roman" w:cs="Times New Roman"/>
-          <w:b/>
-          <w:bCs/>
-          <w:sz w:val="28"/>
-          <w:szCs w:val="28"/>
-        </w:rPr>
-      </w:r>
-      <w:r>
-        <w:rPr>
-          <w:rFonts w:ascii="Times New Roman" w:hAnsi="Times New Roman" w:cs="Times New Roman"/>
-          <w:b/>
-          <w:bCs/>
-          <w:sz w:val="28"/>
-          <w:szCs w:val="28"/>
-        </w:rPr>
-      </w:r>
-    </w:p>
-    <w:p>
-      <w:pPr>
-        <w:jc w:val="center"/>
-        <w:spacing w:after="0" w:afterAutospacing="0" w:line="360" w:lineRule="auto"/>
-        <w:rPr>
-          <w:rFonts w:ascii="Times New Roman" w:hAnsi="Times New Roman" w:cs="Times New Roman"/>
-          <w:b/>
-          <w:bCs/>
-          <w:sz w:val="28"/>
-          <w:szCs w:val="28"/>
-        </w:rPr>
-      </w:pPr>
-      <w:r>
-        <w:rPr>
-          <w:rFonts w:ascii="Times New Roman" w:hAnsi="Times New Roman" w:cs="Times New Roman"/>
-          <w:b/>
-          <w:bCs/>
-          <w:sz w:val="28"/>
-          <w:szCs w:val="28"/>
-        </w:rPr>
-      </w:r>
-      <w:r>
-        <w:rPr>
-          <w:rFonts w:ascii="Times New Roman" w:hAnsi="Times New Roman" w:cs="Times New Roman"/>
-          <w:b/>
-          <w:bCs/>
-          <w:sz w:val="28"/>
-          <w:szCs w:val="28"/>
-        </w:rPr>
-      </w:r>
-    </w:p>
-    <w:p>
-      <w:pPr>
-        <w:jc w:val="center"/>
-        <w:spacing w:after="0" w:afterAutospacing="0" w:line="360" w:lineRule="auto"/>
-        <w:rPr>
-          <w:rFonts w:ascii="Times New Roman" w:hAnsi="Times New Roman" w:cs="Times New Roman"/>
-          <w:b/>
-          <w:bCs/>
-          <w:sz w:val="28"/>
-          <w:szCs w:val="28"/>
-        </w:rPr>
-      </w:pPr>
-      <w:r>
-        <w:rPr>
-          <w:rFonts w:ascii="Times New Roman" w:hAnsi="Times New Roman" w:cs="Times New Roman"/>
-          <w:b/>
-          <w:bCs/>
-          <w:sz w:val="28"/>
-          <w:szCs w:val="28"/>
-        </w:rPr>
-      </w:r>
-      <w:r>
-        <w:rPr>
-          <w:rFonts w:ascii="Times New Roman" w:hAnsi="Times New Roman" w:cs="Times New Roman"/>
-          <w:b/>
-          <w:bCs/>
-          <w:sz w:val="28"/>
-          <w:szCs w:val="28"/>
-        </w:rPr>
-      </w:r>
-    </w:p>
-    <w:p>
-      <w:pPr>
-        <w:jc w:val="center"/>
-        <w:spacing w:after="0" w:afterAutospacing="0" w:line="360" w:lineRule="auto"/>
-        <w:rPr>
-          <w:rFonts w:ascii="Times New Roman" w:hAnsi="Times New Roman" w:cs="Times New Roman"/>
-          <w:b/>
-          <w:bCs/>
-          <w:sz w:val="28"/>
-          <w:szCs w:val="28"/>
-        </w:rPr>
-      </w:pPr>
-      <w:r>
-        <w:rPr>
-          <w:rFonts w:ascii="Times New Roman" w:hAnsi="Times New Roman" w:cs="Times New Roman"/>
-          <w:b/>
-          <w:bCs/>
-          <w:sz w:val="28"/>
-          <w:szCs w:val="28"/>
-        </w:rPr>
-      </w:r>
-      <w:r>
-        <w:rPr>
-          <w:rFonts w:ascii="Times New Roman" w:hAnsi="Times New Roman" w:cs="Times New Roman"/>
-          <w:b/>
-          <w:bCs/>
-          <w:sz w:val="28"/>
-          <w:szCs w:val="28"/>
-        </w:rPr>
-      </w:r>
-    </w:p>
-    <w:p>
-      <w:pPr>
-        <w:jc w:val="center"/>
-        <w:spacing w:after="0" w:afterAutospacing="0" w:line="360" w:lineRule="auto"/>
-        <w:rPr>
-          <w:rFonts w:ascii="Times New Roman" w:hAnsi="Times New Roman" w:cs="Times New Roman"/>
-          <w:b/>
-          <w:bCs/>
-          <w:sz w:val="28"/>
-          <w:szCs w:val="28"/>
-        </w:rPr>
-      </w:pPr>
-      <w:r>
-        <w:rPr>
-          <w:rFonts w:ascii="Times New Roman" w:hAnsi="Times New Roman" w:cs="Times New Roman"/>
-          <w:b/>
-          <w:bCs/>
-          <w:sz w:val="28"/>
-          <w:szCs w:val="28"/>
-        </w:rPr>
-      </w:r>
-      <w:r>
-        <w:rPr>
-          <w:rFonts w:ascii="Times New Roman" w:hAnsi="Times New Roman" w:cs="Times New Roman"/>
-          <w:b/>
-          <w:bCs/>
-          <w:sz w:val="28"/>
-          <w:szCs w:val="28"/>
-        </w:rPr>
-      </w:r>
-    </w:p>
-    <w:p>
-      <w:pPr>
-        <w:jc w:val="center"/>
-        <w:spacing w:after="0" w:afterAutospacing="0" w:line="360" w:lineRule="auto"/>
-        <w:rPr>
-          <w:rFonts w:ascii="Times New Roman" w:hAnsi="Times New Roman" w:cs="Times New Roman"/>
-          <w:b/>
-          <w:bCs/>
-          <w:sz w:val="28"/>
-          <w:szCs w:val="28"/>
-        </w:rPr>
-      </w:pPr>
-      <w:r>
-        <w:rPr>
-          <w:rFonts w:ascii="Times New Roman" w:hAnsi="Times New Roman" w:cs="Times New Roman"/>
-          <w:b/>
-          <w:bCs/>
-          <w:sz w:val="28"/>
-          <w:szCs w:val="28"/>
-        </w:rPr>
-      </w:r>
-      <w:r>
-        <w:rPr>
-          <w:rFonts w:ascii="Times New Roman" w:hAnsi="Times New Roman" w:cs="Times New Roman"/>
-          <w:b/>
-          <w:bCs/>
-          <w:sz w:val="28"/>
-          <w:szCs w:val="28"/>
-        </w:rPr>
-      </w:r>
-    </w:p>
-    <w:p>
-      <w:pPr>
-        <w:jc w:val="center"/>
-        <w:spacing w:after="0" w:afterAutospacing="0" w:line="360" w:lineRule="auto"/>
-        <w:rPr>
-          <w:rFonts w:ascii="Times New Roman" w:hAnsi="Times New Roman" w:cs="Times New Roman"/>
-          <w:b/>
-          <w:bCs/>
-          <w:sz w:val="28"/>
-          <w:szCs w:val="28"/>
-        </w:rPr>
-      </w:pPr>
-      <w:r>
-        <w:rPr>
-          <w:rFonts w:ascii="Times New Roman" w:hAnsi="Times New Roman" w:cs="Times New Roman"/>
-          <w:b/>
-          <w:bCs/>
-          <w:sz w:val="28"/>
-          <w:szCs w:val="28"/>
-        </w:rPr>
-      </w:r>
-      <w:r>
-        <w:rPr>
-          <w:rFonts w:ascii="Times New Roman" w:hAnsi="Times New Roman" w:cs="Times New Roman"/>
-          <w:b/>
-          <w:bCs/>
-          <w:sz w:val="28"/>
-          <w:szCs w:val="28"/>
-        </w:rPr>
-      </w:r>
-    </w:p>
-    <w:p>
-      <w:pPr>
-        <w:jc w:val="center"/>
-        <w:spacing w:after="0" w:afterAutospacing="0" w:line="360" w:lineRule="auto"/>
-        <w:rPr>
-          <w:rFonts w:ascii="Times New Roman" w:hAnsi="Times New Roman" w:cs="Times New Roman"/>
-          <w:b/>
-          <w:bCs/>
-          <w:sz w:val="28"/>
-          <w:szCs w:val="28"/>
-        </w:rPr>
-      </w:pPr>
-      <w:r>
-        <w:rPr>
-          <w:rFonts w:ascii="Times New Roman" w:hAnsi="Times New Roman" w:cs="Times New Roman"/>
-          <w:b/>
-          <w:bCs/>
-          <w:sz w:val="28"/>
-          <w:szCs w:val="28"/>
-        </w:rPr>
-      </w:r>
-      <w:r>
-        <w:rPr>
-          <w:rFonts w:ascii="Times New Roman" w:hAnsi="Times New Roman" w:cs="Times New Roman"/>
-          <w:b/>
-          <w:bCs/>
-          <w:sz w:val="28"/>
-          <w:szCs w:val="28"/>
-        </w:rPr>
-      </w:r>
-    </w:p>
-    <w:p>
-      <w:pPr>
-        <w:jc w:val="center"/>
-        <w:spacing w:after="0" w:afterAutospacing="0" w:line="360" w:lineRule="auto"/>
-        <w:rPr>
-          <w:rFonts w:ascii="Times New Roman" w:hAnsi="Times New Roman" w:cs="Times New Roman"/>
-          <w:b/>
-          <w:bCs/>
-          <w:sz w:val="28"/>
-          <w:szCs w:val="28"/>
-        </w:rPr>
-      </w:pPr>
-      <w:r>
-        <w:rPr>
-          <w:rFonts w:ascii="Times New Roman" w:hAnsi="Times New Roman" w:cs="Times New Roman"/>
-          <w:b/>
-          <w:bCs/>
-          <w:sz w:val="28"/>
-          <w:szCs w:val="28"/>
-        </w:rPr>
-      </w:r>
-      <w:r>
-        <w:rPr>
-          <w:rFonts w:ascii="Times New Roman" w:hAnsi="Times New Roman" w:cs="Times New Roman"/>
-          <w:b/>
-          <w:bCs/>
-          <w:sz w:val="28"/>
-          <w:szCs w:val="28"/>
-        </w:rPr>
-      </w:r>
-    </w:p>
-    <w:p>
-      <w:pPr>
-        <w:jc w:val="center"/>
-        <w:spacing w:after="0" w:afterAutospacing="0" w:line="360" w:lineRule="auto"/>
-        <w:rPr>
-          <w:rFonts w:ascii="Times New Roman" w:hAnsi="Times New Roman" w:cs="Times New Roman"/>
-          <w:b/>
-          <w:bCs/>
-          <w:sz w:val="28"/>
-          <w:szCs w:val="28"/>
-        </w:rPr>
-      </w:pPr>
-      <w:r>
-        <w:rPr>
-          <w:rFonts w:ascii="Times New Roman" w:hAnsi="Times New Roman" w:cs="Times New Roman"/>
-          <w:b/>
-          <w:bCs/>
-          <w:sz w:val="28"/>
-          <w:szCs w:val="28"/>
-        </w:rPr>
-      </w:r>
-      <w:r>
-        <w:rPr>
-          <w:rFonts w:ascii="Times New Roman" w:hAnsi="Times New Roman" w:cs="Times New Roman"/>
-          <w:b/>
-          <w:bCs/>
-          <w:sz w:val="28"/>
-          <w:szCs w:val="28"/>
-        </w:rPr>
-      </w:r>
-    </w:p>
-    <w:p>
-      <w:pPr>
-        <w:jc w:val="center"/>
-        <w:spacing w:after="0" w:afterAutospacing="0" w:line="360" w:lineRule="auto"/>
-        <w:rPr>
-          <w:rFonts w:ascii="Times New Roman" w:hAnsi="Times New Roman" w:cs="Times New Roman"/>
-          <w:b/>
-          <w:bCs/>
-          <w:sz w:val="28"/>
-          <w:szCs w:val="28"/>
-        </w:rPr>
-      </w:pPr>
-      <w:r>
-        <w:rPr>
-          <w:rFonts w:ascii="Times New Roman" w:hAnsi="Times New Roman" w:cs="Times New Roman"/>
-          <w:b/>
-          <w:bCs/>
-          <w:sz w:val="28"/>
-          <w:szCs w:val="28"/>
-        </w:rPr>
-      </w:r>
-      <w:r>
-        <w:rPr>
-          <w:rFonts w:ascii="Times New Roman" w:hAnsi="Times New Roman" w:cs="Times New Roman"/>
-          <w:b/>
-          <w:bCs/>
-          <w:sz w:val="28"/>
-          <w:szCs w:val="28"/>
-        </w:rPr>
-      </w:r>
-    </w:p>
-    <w:p>
-      <w:pPr>
-        <w:jc w:val="center"/>
-        <w:spacing w:after="0" w:afterAutospacing="0" w:line="360" w:lineRule="auto"/>
-        <w:rPr>
-          <w:rFonts w:ascii="Times New Roman" w:hAnsi="Times New Roman" w:cs="Times New Roman"/>
-          <w:b/>
-          <w:bCs/>
-          <w:sz w:val="28"/>
-          <w:szCs w:val="28"/>
-        </w:rPr>
-      </w:pPr>
-      <w:r>
-        <w:rPr>
-          <w:rFonts w:ascii="Times New Roman" w:hAnsi="Times New Roman" w:cs="Times New Roman"/>
-          <w:b/>
-          <w:bCs/>
-          <w:sz w:val="28"/>
-          <w:szCs w:val="28"/>
-        </w:rPr>
-      </w:r>
-      <w:r>
-        <w:rPr>
-          <w:rFonts w:ascii="Times New Roman" w:hAnsi="Times New Roman" w:cs="Times New Roman"/>
-          <w:b/>
-          <w:bCs/>
-          <w:sz w:val="28"/>
-          <w:szCs w:val="28"/>
-        </w:rPr>
-      </w:r>
-    </w:p>
-    <w:p>
-      <w:pPr>
-        <w:jc w:val="center"/>
-        <w:spacing w:after="0" w:afterAutospacing="0" w:line="360" w:lineRule="auto"/>
-        <w:rPr>
-          <w:rFonts w:ascii="Times New Roman" w:hAnsi="Times New Roman" w:cs="Times New Roman"/>
-          <w:b/>
-          <w:bCs/>
-          <w:sz w:val="28"/>
-          <w:szCs w:val="28"/>
-        </w:rPr>
-      </w:pPr>
-      <w:r>
-        <w:rPr>
-          <w:rFonts w:ascii="Times New Roman" w:hAnsi="Times New Roman" w:cs="Times New Roman"/>
-          <w:b/>
-          <w:bCs/>
-          <w:sz w:val="28"/>
-          <w:szCs w:val="28"/>
-        </w:rPr>
-      </w:r>
-      <w:r>
-        <w:rPr>
-          <w:rFonts w:ascii="Times New Roman" w:hAnsi="Times New Roman" w:cs="Times New Roman"/>
-          <w:b/>
-          <w:bCs/>
-          <w:sz w:val="28"/>
-          <w:szCs w:val="28"/>
-        </w:rPr>
-      </w:r>
-    </w:p>
-    <w:p>
-      <w:pPr>
-        <w:jc w:val="center"/>
-        <w:spacing w:after="0" w:afterAutospacing="0" w:line="360" w:lineRule="auto"/>
-        <w:rPr>
-          <w:rFonts w:ascii="Times New Roman" w:hAnsi="Times New Roman" w:cs="Times New Roman"/>
-          <w:b/>
-          <w:bCs/>
-          <w:sz w:val="28"/>
-          <w:szCs w:val="28"/>
-        </w:rPr>
-      </w:pPr>
-      <w:r>
-        <w:rPr>
-          <w:rFonts w:ascii="Times New Roman" w:hAnsi="Times New Roman" w:cs="Times New Roman"/>
-          <w:b/>
-          <w:bCs/>
-          <w:sz w:val="28"/>
-          <w:szCs w:val="28"/>
-        </w:rPr>
-      </w:r>
-      <w:r>
-        <w:rPr>
-          <w:rFonts w:ascii="Times New Roman" w:hAnsi="Times New Roman" w:cs="Times New Roman"/>
-          <w:b/>
-          <w:bCs/>
-          <w:sz w:val="28"/>
-          <w:szCs w:val="28"/>
-        </w:rPr>
-      </w:r>
-    </w:p>
-    <w:p>
-      <w:pPr>
-        <w:jc w:val="center"/>
-        <w:spacing w:after="0" w:afterAutospacing="0" w:line="360" w:lineRule="auto"/>
-        <w:rPr>
-          <w:rFonts w:ascii="Times New Roman" w:hAnsi="Times New Roman" w:cs="Times New Roman"/>
-          <w:b/>
-          <w:bCs/>
-          <w:sz w:val="28"/>
-          <w:szCs w:val="28"/>
-        </w:rPr>
-      </w:pPr>
-      <w:r>
-        <w:rPr>
-          <w:rFonts w:ascii="Times New Roman" w:hAnsi="Times New Roman" w:cs="Times New Roman"/>
-          <w:b/>
-          <w:bCs/>
-          <w:sz w:val="28"/>
-          <w:szCs w:val="28"/>
-        </w:rPr>
-      </w:r>
-      <w:r>
-        <w:rPr>
-          <w:rFonts w:ascii="Times New Roman" w:hAnsi="Times New Roman" w:cs="Times New Roman"/>
-          <w:b/>
-          <w:bCs/>
-          <w:sz w:val="28"/>
-          <w:szCs w:val="28"/>
-        </w:rPr>
-      </w:r>
-    </w:p>
-    <w:p>
-      <w:pPr>
-        <w:jc w:val="center"/>
-        <w:spacing w:after="0" w:afterAutospacing="0" w:line="360" w:lineRule="auto"/>
-        <w:rPr>
-          <w:rFonts w:ascii="Times New Roman" w:hAnsi="Times New Roman" w:cs="Times New Roman"/>
-          <w:b/>
-          <w:bCs/>
-          <w:sz w:val="28"/>
-          <w:szCs w:val="28"/>
-        </w:rPr>
-      </w:pPr>
-      <w:r>
-        <w:rPr>
-          <w:rFonts w:ascii="Times New Roman" w:hAnsi="Times New Roman" w:cs="Times New Roman"/>
-          <w:b/>
-          <w:bCs/>
-          <w:sz w:val="28"/>
-          <w:szCs w:val="28"/>
-        </w:rPr>
-      </w:r>
-      <w:r>
-        <w:rPr>
-          <w:rFonts w:ascii="Times New Roman" w:hAnsi="Times New Roman" w:cs="Times New Roman"/>
-          <w:b/>
-          <w:bCs/>
-          <w:sz w:val="28"/>
-          <w:szCs w:val="28"/>
-        </w:rPr>
-      </w:r>
-    </w:p>
-    <w:p>
-      <w:pPr>
-        <w:jc w:val="center"/>
-        <w:spacing w:after="0" w:afterAutospacing="0" w:line="360" w:lineRule="auto"/>
-        <w:rPr>
-          <w:rFonts w:ascii="Times New Roman" w:hAnsi="Times New Roman" w:cs="Times New Roman"/>
-          <w:b/>
-          <w:bCs/>
-          <w:sz w:val="28"/>
-          <w:szCs w:val="28"/>
-        </w:rPr>
-      </w:pPr>
-      <w:r>
-        <w:rPr>
-          <w:rFonts w:ascii="Times New Roman" w:hAnsi="Times New Roman" w:cs="Times New Roman"/>
-          <w:b/>
-          <w:bCs/>
-          <w:sz w:val="28"/>
-          <w:szCs w:val="28"/>
-        </w:rPr>
-      </w:r>
-      <w:r>
-        <w:rPr>
-          <w:rFonts w:ascii="Times New Roman" w:hAnsi="Times New Roman" w:cs="Times New Roman"/>
-          <w:b/>
-          <w:bCs/>
-          <w:sz w:val="28"/>
-          <w:szCs w:val="28"/>
-        </w:rPr>
-      </w:r>
-    </w:p>
-    <w:p>
-      <w:pPr>
-        <w:jc w:val="center"/>
-        <w:spacing w:after="0" w:afterAutospacing="0" w:line="360" w:lineRule="auto"/>
-        <w:rPr>
-          <w:rFonts w:ascii="Times New Roman" w:hAnsi="Times New Roman" w:cs="Times New Roman"/>
-          <w:b/>
-          <w:bCs/>
-          <w:sz w:val="28"/>
-          <w:szCs w:val="28"/>
-        </w:rPr>
-      </w:pPr>
-      <w:r>
-        <w:rPr>
-          <w:rFonts w:ascii="Times New Roman" w:hAnsi="Times New Roman" w:cs="Times New Roman"/>
-          <w:b/>
-          <w:bCs/>
-          <w:sz w:val="28"/>
-          <w:szCs w:val="28"/>
-        </w:rPr>
-      </w:r>
-      <w:r>
-        <w:rPr>
-          <w:rFonts w:ascii="Times New Roman" w:hAnsi="Times New Roman" w:cs="Times New Roman"/>
-          <w:b/>
-          <w:bCs/>
-          <w:sz w:val="28"/>
-          <w:szCs w:val="28"/>
-        </w:rPr>
-      </w:r>
-    </w:p>
-    <w:p>
-      <w:pPr>
-        <w:jc w:val="center"/>
-        <w:spacing w:after="0" w:afterAutospacing="0" w:line="360" w:lineRule="auto"/>
-        <w:rPr>
-          <w:rFonts w:ascii="Times New Roman" w:hAnsi="Times New Roman" w:cs="Times New Roman"/>
-          <w:b/>
-          <w:bCs/>
-          <w:sz w:val="28"/>
-          <w:szCs w:val="28"/>
-        </w:rPr>
-      </w:pPr>
-      <w:r>
-        <w:rPr>
-          <w:rFonts w:ascii="Times New Roman" w:hAnsi="Times New Roman" w:cs="Times New Roman"/>
-          <w:b/>
-          <w:bCs/>
-          <w:sz w:val="28"/>
-          <w:szCs w:val="28"/>
-        </w:rPr>
-      </w:r>
-      <w:r>
-        <w:rPr>
-          <w:rFonts w:ascii="Times New Roman" w:hAnsi="Times New Roman" w:cs="Times New Roman"/>
-          <w:b/>
-          <w:bCs/>
-          <w:sz w:val="28"/>
-          <w:szCs w:val="28"/>
-        </w:rPr>
-      </w:r>
-    </w:p>
-    <w:p>
-      <w:pPr>
-        <w:jc w:val="center"/>
-        <w:spacing w:after="0" w:afterAutospacing="0" w:line="360" w:lineRule="auto"/>
-        <w:rPr>
-          <w:rFonts w:ascii="Times New Roman" w:hAnsi="Times New Roman" w:cs="Times New Roman"/>
-          <w:b/>
-          <w:bCs/>
-          <w:sz w:val="28"/>
-          <w:szCs w:val="28"/>
-        </w:rPr>
-      </w:pPr>
-      <w:r>
-        <w:rPr>
-          <w:rFonts w:ascii="Times New Roman" w:hAnsi="Times New Roman" w:cs="Times New Roman"/>
-          <w:b/>
-          <w:bCs/>
-          <w:sz w:val="28"/>
-          <w:szCs w:val="28"/>
-        </w:rPr>
-      </w:r>
-      <w:r>
-        <w:rPr>
-          <w:rFonts w:ascii="Times New Roman" w:hAnsi="Times New Roman" w:cs="Times New Roman"/>
-          <w:b/>
-          <w:bCs/>
-          <w:sz w:val="28"/>
-          <w:szCs w:val="28"/>
-        </w:rPr>
-      </w:r>
-    </w:p>
-    <w:p>
-      <w:pPr>
-        <w:jc w:val="center"/>
-        <w:spacing w:after="0" w:afterAutospacing="0" w:line="360" w:lineRule="auto"/>
-        <w:rPr>
-          <w:rFonts w:ascii="Times New Roman" w:hAnsi="Times New Roman" w:cs="Times New Roman"/>
-          <w:b/>
-          <w:bCs/>
-          <w:sz w:val="28"/>
-          <w:szCs w:val="28"/>
-          <w:highlight w:val="none"/>
-        </w:rPr>
-      </w:pPr>
-      <w:r>
-        <w:rPr>
-          <w:rFonts w:ascii="Times New Roman" w:hAnsi="Times New Roman" w:cs="Times New Roman"/>
-          <w:b/>
-          <w:bCs/>
-          <w:sz w:val="28"/>
-          <w:szCs w:val="28"/>
-        </w:rPr>
-      </w:r>
-      <w:r>
-        <w:rPr>
-          <w:rFonts w:ascii="Times New Roman" w:hAnsi="Times New Roman" w:cs="Times New Roman"/>
-          <w:b/>
-          <w:bCs/>
-          <w:sz w:val="28"/>
-          <w:szCs w:val="28"/>
-        </w:rPr>
-        <w:t xml:space="preserve">Зміст</w:t>
-      </w:r>
       <w:r/>
     </w:p>
     <w:p>
       <w:pPr>
-        <w:pStyle w:val="603"/>
+        <w:jc w:val="center"/>
+        <w:spacing w:after="0" w:afterAutospacing="0" w:line="360" w:lineRule="auto"/>
+        <w:rPr>
+          <w:rFonts w:ascii="Times New Roman" w:hAnsi="Times New Roman" w:cs="Times New Roman"/>
+          <w:b/>
+          <w:bCs/>
+          <w:sz w:val="28"/>
+          <w:szCs w:val="28"/>
+        </w:rPr>
+      </w:pPr>
+      <w:r>
+        <w:rPr>
+          <w:rFonts w:ascii="Times New Roman" w:hAnsi="Times New Roman" w:cs="Times New Roman"/>
+          <w:b/>
+          <w:bCs/>
+          <w:sz w:val="28"/>
+          <w:szCs w:val="28"/>
+        </w:rPr>
+      </w:r>
+      <w:r>
+        <w:rPr>
+          <w:rFonts w:ascii="Times New Roman" w:hAnsi="Times New Roman" w:cs="Times New Roman"/>
+          <w:b/>
+          <w:bCs/>
+          <w:sz w:val="28"/>
+          <w:szCs w:val="28"/>
+        </w:rPr>
+      </w:r>
+      <w:r/>
+    </w:p>
+    <w:p>
+      <w:pPr>
+        <w:jc w:val="center"/>
+        <w:spacing w:after="0" w:afterAutospacing="0" w:line="360" w:lineRule="auto"/>
+        <w:rPr>
+          <w:rFonts w:ascii="Times New Roman" w:hAnsi="Times New Roman" w:cs="Times New Roman"/>
+          <w:b/>
+          <w:bCs/>
+          <w:sz w:val="28"/>
+          <w:szCs w:val="28"/>
+        </w:rPr>
+      </w:pPr>
+      <w:r>
+        <w:rPr>
+          <w:rFonts w:ascii="Times New Roman" w:hAnsi="Times New Roman" w:cs="Times New Roman"/>
+          <w:b/>
+          <w:bCs/>
+          <w:sz w:val="28"/>
+          <w:szCs w:val="28"/>
+        </w:rPr>
+      </w:r>
+      <w:r>
+        <w:rPr>
+          <w:rFonts w:ascii="Times New Roman" w:hAnsi="Times New Roman" w:cs="Times New Roman"/>
+          <w:b/>
+          <w:bCs/>
+          <w:sz w:val="28"/>
+          <w:szCs w:val="28"/>
+        </w:rPr>
+      </w:r>
+      <w:r/>
+    </w:p>
+    <w:p>
+      <w:pPr>
+        <w:jc w:val="center"/>
+        <w:spacing w:after="0" w:afterAutospacing="0" w:line="360" w:lineRule="auto"/>
+        <w:rPr>
+          <w:rFonts w:ascii="Times New Roman" w:hAnsi="Times New Roman" w:cs="Times New Roman"/>
+          <w:b/>
+          <w:bCs/>
+          <w:sz w:val="28"/>
+          <w:szCs w:val="28"/>
+        </w:rPr>
+      </w:pPr>
+      <w:r>
+        <w:rPr>
+          <w:rFonts w:ascii="Times New Roman" w:hAnsi="Times New Roman" w:cs="Times New Roman"/>
+          <w:b/>
+          <w:bCs/>
+          <w:sz w:val="28"/>
+          <w:szCs w:val="28"/>
+        </w:rPr>
+      </w:r>
+      <w:r>
+        <w:rPr>
+          <w:rFonts w:ascii="Times New Roman" w:hAnsi="Times New Roman" w:cs="Times New Roman"/>
+          <w:b/>
+          <w:bCs/>
+          <w:sz w:val="28"/>
+          <w:szCs w:val="28"/>
+        </w:rPr>
+      </w:r>
+      <w:r/>
+    </w:p>
+    <w:p>
+      <w:pPr>
+        <w:jc w:val="center"/>
+        <w:spacing w:after="0" w:afterAutospacing="0" w:line="360" w:lineRule="auto"/>
+        <w:rPr>
+          <w:rFonts w:ascii="Times New Roman" w:hAnsi="Times New Roman" w:cs="Times New Roman"/>
+          <w:b/>
+          <w:bCs/>
+          <w:sz w:val="28"/>
+          <w:szCs w:val="28"/>
+        </w:rPr>
+      </w:pPr>
+      <w:r>
+        <w:rPr>
+          <w:rFonts w:ascii="Times New Roman" w:hAnsi="Times New Roman" w:cs="Times New Roman"/>
+          <w:b/>
+          <w:bCs/>
+          <w:sz w:val="28"/>
+          <w:szCs w:val="28"/>
+        </w:rPr>
+      </w:r>
+      <w:r>
+        <w:rPr>
+          <w:rFonts w:ascii="Times New Roman" w:hAnsi="Times New Roman" w:cs="Times New Roman"/>
+          <w:b/>
+          <w:bCs/>
+          <w:sz w:val="28"/>
+          <w:szCs w:val="28"/>
+        </w:rPr>
+      </w:r>
+      <w:r/>
+    </w:p>
+    <w:p>
+      <w:pPr>
+        <w:jc w:val="center"/>
+        <w:spacing w:after="0" w:afterAutospacing="0" w:line="360" w:lineRule="auto"/>
+        <w:rPr>
+          <w:rFonts w:ascii="Times New Roman" w:hAnsi="Times New Roman" w:cs="Times New Roman"/>
+          <w:b/>
+          <w:bCs/>
+          <w:sz w:val="28"/>
+          <w:szCs w:val="28"/>
+        </w:rPr>
+      </w:pPr>
+      <w:r>
+        <w:rPr>
+          <w:rFonts w:ascii="Times New Roman" w:hAnsi="Times New Roman" w:cs="Times New Roman"/>
+          <w:b/>
+          <w:bCs/>
+          <w:sz w:val="28"/>
+          <w:szCs w:val="28"/>
+        </w:rPr>
+      </w:r>
+      <w:r>
+        <w:rPr>
+          <w:rFonts w:ascii="Times New Roman" w:hAnsi="Times New Roman" w:cs="Times New Roman"/>
+          <w:b/>
+          <w:bCs/>
+          <w:sz w:val="28"/>
+          <w:szCs w:val="28"/>
+        </w:rPr>
+      </w:r>
+      <w:r/>
+    </w:p>
+    <w:p>
+      <w:pPr>
+        <w:jc w:val="center"/>
+        <w:spacing w:after="0" w:afterAutospacing="0" w:line="360" w:lineRule="auto"/>
+        <w:rPr>
+          <w:rFonts w:ascii="Times New Roman" w:hAnsi="Times New Roman" w:cs="Times New Roman"/>
+          <w:b/>
+          <w:bCs/>
+          <w:sz w:val="28"/>
+          <w:szCs w:val="28"/>
+        </w:rPr>
+      </w:pPr>
+      <w:r>
+        <w:rPr>
+          <w:rFonts w:ascii="Times New Roman" w:hAnsi="Times New Roman" w:cs="Times New Roman"/>
+          <w:b/>
+          <w:bCs/>
+          <w:sz w:val="28"/>
+          <w:szCs w:val="28"/>
+        </w:rPr>
+      </w:r>
+      <w:r>
+        <w:rPr>
+          <w:rFonts w:ascii="Times New Roman" w:hAnsi="Times New Roman" w:cs="Times New Roman"/>
+          <w:b/>
+          <w:bCs/>
+          <w:sz w:val="28"/>
+          <w:szCs w:val="28"/>
+        </w:rPr>
+      </w:r>
+      <w:r/>
+    </w:p>
+    <w:p>
+      <w:pPr>
+        <w:jc w:val="center"/>
+        <w:spacing w:after="0" w:afterAutospacing="0" w:line="360" w:lineRule="auto"/>
+        <w:rPr>
+          <w:rFonts w:ascii="Times New Roman" w:hAnsi="Times New Roman" w:cs="Times New Roman"/>
+          <w:b/>
+          <w:bCs/>
+          <w:sz w:val="28"/>
+          <w:szCs w:val="28"/>
+        </w:rPr>
+      </w:pPr>
+      <w:r>
+        <w:rPr>
+          <w:rFonts w:ascii="Times New Roman" w:hAnsi="Times New Roman" w:cs="Times New Roman"/>
+          <w:b/>
+          <w:bCs/>
+          <w:sz w:val="28"/>
+          <w:szCs w:val="28"/>
+        </w:rPr>
+      </w:r>
+      <w:r>
+        <w:rPr>
+          <w:rFonts w:ascii="Times New Roman" w:hAnsi="Times New Roman" w:cs="Times New Roman"/>
+          <w:b/>
+          <w:bCs/>
+          <w:sz w:val="28"/>
+          <w:szCs w:val="28"/>
+        </w:rPr>
+      </w:r>
+      <w:r/>
+    </w:p>
+    <w:p>
+      <w:pPr>
+        <w:jc w:val="center"/>
+        <w:spacing w:after="0" w:afterAutospacing="0" w:line="360" w:lineRule="auto"/>
+        <w:rPr>
+          <w:rFonts w:ascii="Times New Roman" w:hAnsi="Times New Roman" w:cs="Times New Roman"/>
+          <w:b/>
+          <w:bCs/>
+          <w:sz w:val="28"/>
+          <w:szCs w:val="28"/>
+        </w:rPr>
+      </w:pPr>
+      <w:r>
+        <w:rPr>
+          <w:rFonts w:ascii="Times New Roman" w:hAnsi="Times New Roman" w:cs="Times New Roman"/>
+          <w:b/>
+          <w:bCs/>
+          <w:sz w:val="28"/>
+          <w:szCs w:val="28"/>
+        </w:rPr>
+      </w:r>
+      <w:r>
+        <w:rPr>
+          <w:rFonts w:ascii="Times New Roman" w:hAnsi="Times New Roman" w:cs="Times New Roman"/>
+          <w:b/>
+          <w:bCs/>
+          <w:sz w:val="28"/>
+          <w:szCs w:val="28"/>
+        </w:rPr>
+      </w:r>
+      <w:r/>
+    </w:p>
+    <w:p>
+      <w:pPr>
+        <w:jc w:val="center"/>
+        <w:spacing w:after="0" w:afterAutospacing="0" w:line="360" w:lineRule="auto"/>
+        <w:rPr>
+          <w:rFonts w:ascii="Times New Roman" w:hAnsi="Times New Roman" w:cs="Times New Roman"/>
+          <w:b/>
+          <w:bCs/>
+          <w:sz w:val="28"/>
+          <w:szCs w:val="28"/>
+        </w:rPr>
+      </w:pPr>
+      <w:r>
+        <w:rPr>
+          <w:rFonts w:ascii="Times New Roman" w:hAnsi="Times New Roman" w:cs="Times New Roman"/>
+          <w:b/>
+          <w:bCs/>
+          <w:sz w:val="28"/>
+          <w:szCs w:val="28"/>
+        </w:rPr>
+      </w:r>
+      <w:r>
+        <w:rPr>
+          <w:rFonts w:ascii="Times New Roman" w:hAnsi="Times New Roman" w:cs="Times New Roman"/>
+          <w:b/>
+          <w:bCs/>
+          <w:sz w:val="28"/>
+          <w:szCs w:val="28"/>
+        </w:rPr>
+      </w:r>
+      <w:r/>
+    </w:p>
+    <w:p>
+      <w:pPr>
+        <w:jc w:val="center"/>
+        <w:spacing w:after="0" w:afterAutospacing="0" w:line="360" w:lineRule="auto"/>
+        <w:rPr>
+          <w:rFonts w:ascii="Times New Roman" w:hAnsi="Times New Roman" w:cs="Times New Roman"/>
+          <w:b/>
+          <w:bCs/>
+          <w:sz w:val="28"/>
+          <w:szCs w:val="28"/>
+        </w:rPr>
+      </w:pPr>
+      <w:r>
+        <w:rPr>
+          <w:rFonts w:ascii="Times New Roman" w:hAnsi="Times New Roman" w:cs="Times New Roman"/>
+          <w:b/>
+          <w:bCs/>
+          <w:sz w:val="28"/>
+          <w:szCs w:val="28"/>
+        </w:rPr>
+      </w:r>
+      <w:r>
+        <w:rPr>
+          <w:rFonts w:ascii="Times New Roman" w:hAnsi="Times New Roman" w:cs="Times New Roman"/>
+          <w:b/>
+          <w:bCs/>
+          <w:sz w:val="28"/>
+          <w:szCs w:val="28"/>
+        </w:rPr>
+      </w:r>
+      <w:r/>
+    </w:p>
+    <w:p>
+      <w:pPr>
+        <w:jc w:val="center"/>
+        <w:spacing w:after="0" w:afterAutospacing="0" w:line="360" w:lineRule="auto"/>
+        <w:rPr>
+          <w:rFonts w:ascii="Times New Roman" w:hAnsi="Times New Roman" w:cs="Times New Roman"/>
+          <w:b/>
+          <w:bCs/>
+          <w:sz w:val="28"/>
+          <w:szCs w:val="28"/>
+        </w:rPr>
+      </w:pPr>
+      <w:r>
+        <w:rPr>
+          <w:rFonts w:ascii="Times New Roman" w:hAnsi="Times New Roman" w:cs="Times New Roman"/>
+          <w:b/>
+          <w:bCs/>
+          <w:sz w:val="28"/>
+          <w:szCs w:val="28"/>
+        </w:rPr>
+      </w:r>
+      <w:r>
+        <w:rPr>
+          <w:rFonts w:ascii="Times New Roman" w:hAnsi="Times New Roman" w:cs="Times New Roman"/>
+          <w:b/>
+          <w:bCs/>
+          <w:sz w:val="28"/>
+          <w:szCs w:val="28"/>
+        </w:rPr>
+      </w:r>
+      <w:r/>
+    </w:p>
+    <w:p>
+      <w:pPr>
+        <w:jc w:val="center"/>
+        <w:spacing w:after="0" w:afterAutospacing="0" w:line="360" w:lineRule="auto"/>
+        <w:rPr>
+          <w:rFonts w:ascii="Times New Roman" w:hAnsi="Times New Roman" w:cs="Times New Roman"/>
+          <w:b/>
+          <w:bCs/>
+          <w:sz w:val="28"/>
+          <w:szCs w:val="28"/>
+        </w:rPr>
+      </w:pPr>
+      <w:r>
+        <w:rPr>
+          <w:rFonts w:ascii="Times New Roman" w:hAnsi="Times New Roman" w:cs="Times New Roman"/>
+          <w:b/>
+          <w:bCs/>
+          <w:sz w:val="28"/>
+          <w:szCs w:val="28"/>
+        </w:rPr>
+      </w:r>
+      <w:r>
+        <w:rPr>
+          <w:rFonts w:ascii="Times New Roman" w:hAnsi="Times New Roman" w:cs="Times New Roman"/>
+          <w:b/>
+          <w:bCs/>
+          <w:sz w:val="28"/>
+          <w:szCs w:val="28"/>
+        </w:rPr>
+      </w:r>
+      <w:r/>
+    </w:p>
+    <w:p>
+      <w:pPr>
+        <w:jc w:val="center"/>
+        <w:spacing w:after="0" w:afterAutospacing="0" w:line="360" w:lineRule="auto"/>
+        <w:rPr>
+          <w:rFonts w:ascii="Times New Roman" w:hAnsi="Times New Roman" w:cs="Times New Roman"/>
+          <w:b/>
+          <w:bCs/>
+          <w:sz w:val="28"/>
+          <w:szCs w:val="28"/>
+        </w:rPr>
+      </w:pPr>
+      <w:r>
+        <w:rPr>
+          <w:rFonts w:ascii="Times New Roman" w:hAnsi="Times New Roman" w:cs="Times New Roman"/>
+          <w:b/>
+          <w:bCs/>
+          <w:sz w:val="28"/>
+          <w:szCs w:val="28"/>
+        </w:rPr>
+      </w:r>
+      <w:r>
+        <w:rPr>
+          <w:rFonts w:ascii="Times New Roman" w:hAnsi="Times New Roman" w:cs="Times New Roman"/>
+          <w:b/>
+          <w:bCs/>
+          <w:sz w:val="28"/>
+          <w:szCs w:val="28"/>
+        </w:rPr>
+      </w:r>
+      <w:r/>
+    </w:p>
+    <w:p>
+      <w:pPr>
+        <w:jc w:val="center"/>
+        <w:spacing w:after="0" w:afterAutospacing="0" w:line="360" w:lineRule="auto"/>
+        <w:rPr>
+          <w:rFonts w:ascii="Times New Roman" w:hAnsi="Times New Roman" w:cs="Times New Roman"/>
+          <w:b/>
+          <w:bCs/>
+          <w:sz w:val="28"/>
+          <w:szCs w:val="28"/>
+        </w:rPr>
+      </w:pPr>
+      <w:r>
+        <w:rPr>
+          <w:rFonts w:ascii="Times New Roman" w:hAnsi="Times New Roman" w:cs="Times New Roman"/>
+          <w:b/>
+          <w:bCs/>
+          <w:sz w:val="28"/>
+          <w:szCs w:val="28"/>
+        </w:rPr>
+      </w:r>
+      <w:r>
+        <w:rPr>
+          <w:rFonts w:ascii="Times New Roman" w:hAnsi="Times New Roman" w:cs="Times New Roman"/>
+          <w:b/>
+          <w:bCs/>
+          <w:sz w:val="28"/>
+          <w:szCs w:val="28"/>
+        </w:rPr>
+      </w:r>
+      <w:r/>
+    </w:p>
+    <w:p>
+      <w:pPr>
+        <w:jc w:val="center"/>
+        <w:spacing w:after="0" w:afterAutospacing="0" w:line="360" w:lineRule="auto"/>
+        <w:rPr>
+          <w:rFonts w:ascii="Times New Roman" w:hAnsi="Times New Roman" w:cs="Times New Roman"/>
+          <w:b/>
+          <w:bCs/>
+          <w:sz w:val="28"/>
+          <w:szCs w:val="28"/>
+        </w:rPr>
+      </w:pPr>
+      <w:r>
+        <w:rPr>
+          <w:rFonts w:ascii="Times New Roman" w:hAnsi="Times New Roman" w:cs="Times New Roman"/>
+          <w:b/>
+          <w:bCs/>
+          <w:sz w:val="28"/>
+          <w:szCs w:val="28"/>
+        </w:rPr>
+      </w:r>
+      <w:r>
+        <w:rPr>
+          <w:rFonts w:ascii="Times New Roman" w:hAnsi="Times New Roman" w:cs="Times New Roman"/>
+          <w:b/>
+          <w:bCs/>
+          <w:sz w:val="28"/>
+          <w:szCs w:val="28"/>
+        </w:rPr>
+      </w:r>
+      <w:r/>
+    </w:p>
+    <w:p>
+      <w:pPr>
+        <w:jc w:val="center"/>
+        <w:spacing w:after="0" w:afterAutospacing="0" w:line="360" w:lineRule="auto"/>
+        <w:rPr>
+          <w:rFonts w:ascii="Times New Roman" w:hAnsi="Times New Roman" w:cs="Times New Roman"/>
+          <w:b/>
+          <w:bCs/>
+          <w:sz w:val="28"/>
+          <w:szCs w:val="28"/>
+        </w:rPr>
+      </w:pPr>
+      <w:r>
+        <w:rPr>
+          <w:rFonts w:ascii="Times New Roman" w:hAnsi="Times New Roman" w:cs="Times New Roman"/>
+          <w:b/>
+          <w:bCs/>
+          <w:sz w:val="28"/>
+          <w:szCs w:val="28"/>
+        </w:rPr>
+      </w:r>
+      <w:r>
+        <w:rPr>
+          <w:rFonts w:ascii="Times New Roman" w:hAnsi="Times New Roman" w:cs="Times New Roman"/>
+          <w:b/>
+          <w:bCs/>
+          <w:sz w:val="28"/>
+          <w:szCs w:val="28"/>
+        </w:rPr>
+      </w:r>
+      <w:r/>
+    </w:p>
+    <w:p>
+      <w:pPr>
+        <w:jc w:val="center"/>
+        <w:spacing w:after="0" w:afterAutospacing="0" w:line="360" w:lineRule="auto"/>
+        <w:rPr>
+          <w:rFonts w:ascii="Times New Roman" w:hAnsi="Times New Roman" w:cs="Times New Roman"/>
+          <w:b/>
+          <w:bCs/>
+          <w:sz w:val="28"/>
+          <w:szCs w:val="28"/>
+        </w:rPr>
+      </w:pPr>
+      <w:r>
+        <w:rPr>
+          <w:rFonts w:ascii="Times New Roman" w:hAnsi="Times New Roman" w:cs="Times New Roman"/>
+          <w:b/>
+          <w:bCs/>
+          <w:sz w:val="28"/>
+          <w:szCs w:val="28"/>
+        </w:rPr>
+      </w:r>
+      <w:r>
+        <w:rPr>
+          <w:rFonts w:ascii="Times New Roman" w:hAnsi="Times New Roman" w:cs="Times New Roman"/>
+          <w:b/>
+          <w:bCs/>
+          <w:sz w:val="28"/>
+          <w:szCs w:val="28"/>
+        </w:rPr>
+      </w:r>
+      <w:r/>
+    </w:p>
+    <w:p>
+      <w:pPr>
+        <w:jc w:val="center"/>
+        <w:spacing w:after="0" w:afterAutospacing="0" w:line="360" w:lineRule="auto"/>
+        <w:rPr>
+          <w:rFonts w:ascii="Times New Roman" w:hAnsi="Times New Roman" w:cs="Times New Roman"/>
+          <w:b/>
+          <w:bCs/>
+          <w:sz w:val="28"/>
+          <w:szCs w:val="28"/>
+        </w:rPr>
+      </w:pPr>
+      <w:r>
+        <w:rPr>
+          <w:rFonts w:ascii="Times New Roman" w:hAnsi="Times New Roman" w:cs="Times New Roman"/>
+          <w:b/>
+          <w:bCs/>
+          <w:sz w:val="28"/>
+          <w:szCs w:val="28"/>
+        </w:rPr>
+      </w:r>
+      <w:r>
+        <w:rPr>
+          <w:rFonts w:ascii="Times New Roman" w:hAnsi="Times New Roman" w:cs="Times New Roman"/>
+          <w:b/>
+          <w:bCs/>
+          <w:sz w:val="28"/>
+          <w:szCs w:val="28"/>
+        </w:rPr>
+      </w:r>
+      <w:r/>
+    </w:p>
+    <w:p>
+      <w:pPr>
+        <w:jc w:val="center"/>
+        <w:spacing w:after="0" w:afterAutospacing="0" w:line="360" w:lineRule="auto"/>
+        <w:rPr>
+          <w:rFonts w:ascii="Times New Roman" w:hAnsi="Times New Roman" w:cs="Times New Roman"/>
+          <w:b/>
+          <w:bCs/>
+          <w:sz w:val="28"/>
+          <w:szCs w:val="28"/>
+        </w:rPr>
+      </w:pPr>
+      <w:r>
+        <w:rPr>
+          <w:rFonts w:ascii="Times New Roman" w:hAnsi="Times New Roman" w:cs="Times New Roman"/>
+          <w:b/>
+          <w:bCs/>
+          <w:sz w:val="28"/>
+          <w:szCs w:val="28"/>
+        </w:rPr>
+      </w:r>
+      <w:r>
+        <w:rPr>
+          <w:rFonts w:ascii="Times New Roman" w:hAnsi="Times New Roman" w:cs="Times New Roman"/>
+          <w:b/>
+          <w:bCs/>
+          <w:sz w:val="28"/>
+          <w:szCs w:val="28"/>
+        </w:rPr>
+      </w:r>
+      <w:r/>
+    </w:p>
+    <w:p>
+      <w:pPr>
+        <w:jc w:val="center"/>
+        <w:spacing w:after="0" w:afterAutospacing="0" w:line="360" w:lineRule="auto"/>
+        <w:rPr>
+          <w:rFonts w:ascii="Times New Roman" w:hAnsi="Times New Roman" w:cs="Times New Roman"/>
+          <w:b/>
+          <w:bCs/>
+          <w:sz w:val="28"/>
+          <w:szCs w:val="28"/>
+        </w:rPr>
+      </w:pPr>
+      <w:r>
+        <w:rPr>
+          <w:rFonts w:ascii="Times New Roman" w:hAnsi="Times New Roman" w:cs="Times New Roman"/>
+          <w:b/>
+          <w:bCs/>
+          <w:sz w:val="28"/>
+          <w:szCs w:val="28"/>
+        </w:rPr>
+      </w:r>
+      <w:r>
+        <w:rPr>
+          <w:rFonts w:ascii="Times New Roman" w:hAnsi="Times New Roman" w:cs="Times New Roman"/>
+          <w:b/>
+          <w:bCs/>
+          <w:sz w:val="28"/>
+          <w:szCs w:val="28"/>
+        </w:rPr>
+      </w:r>
+      <w:r/>
+    </w:p>
+    <w:p>
+      <w:pPr>
+        <w:jc w:val="center"/>
+        <w:spacing w:after="0" w:afterAutospacing="0" w:line="360" w:lineRule="auto"/>
+        <w:rPr>
+          <w:rFonts w:ascii="Times New Roman" w:hAnsi="Times New Roman" w:cs="Times New Roman"/>
+          <w:b/>
+          <w:bCs/>
+          <w:sz w:val="28"/>
+          <w:szCs w:val="28"/>
+        </w:rPr>
+      </w:pPr>
+      <w:r>
+        <w:rPr>
+          <w:rFonts w:ascii="Times New Roman" w:hAnsi="Times New Roman" w:cs="Times New Roman"/>
+          <w:b/>
+          <w:bCs/>
+          <w:sz w:val="28"/>
+          <w:szCs w:val="28"/>
+        </w:rPr>
+      </w:r>
+      <w:r>
+        <w:rPr>
+          <w:rFonts w:ascii="Times New Roman" w:hAnsi="Times New Roman" w:cs="Times New Roman"/>
+          <w:b/>
+          <w:bCs/>
+          <w:sz w:val="28"/>
+          <w:szCs w:val="28"/>
+        </w:rPr>
+      </w:r>
+      <w:r/>
+    </w:p>
+    <w:p>
+      <w:pPr>
+        <w:jc w:val="center"/>
+        <w:spacing w:after="0" w:afterAutospacing="0" w:line="360" w:lineRule="auto"/>
+        <w:rPr>
+          <w:rFonts w:ascii="Times New Roman" w:hAnsi="Times New Roman" w:cs="Times New Roman"/>
+          <w:b/>
+          <w:bCs/>
+          <w:sz w:val="28"/>
+          <w:szCs w:val="28"/>
+        </w:rPr>
+      </w:pPr>
+      <w:r>
+        <w:rPr>
+          <w:rFonts w:ascii="Times New Roman" w:hAnsi="Times New Roman" w:cs="Times New Roman"/>
+          <w:b/>
+          <w:bCs/>
+          <w:sz w:val="28"/>
+          <w:szCs w:val="28"/>
+        </w:rPr>
+      </w:r>
+      <w:r>
+        <w:rPr>
+          <w:rFonts w:ascii="Times New Roman" w:hAnsi="Times New Roman" w:cs="Times New Roman"/>
+          <w:b/>
+          <w:bCs/>
+          <w:sz w:val="28"/>
+          <w:szCs w:val="28"/>
+        </w:rPr>
+      </w:r>
+      <w:r/>
+    </w:p>
+    <w:p>
+      <w:pPr>
+        <w:jc w:val="center"/>
+        <w:spacing w:after="0" w:afterAutospacing="0" w:line="360" w:lineRule="auto"/>
+        <w:rPr>
+          <w:rFonts w:ascii="Times New Roman" w:hAnsi="Times New Roman" w:cs="Times New Roman"/>
+          <w:b/>
+          <w:bCs/>
+          <w:sz w:val="28"/>
+          <w:szCs w:val="28"/>
+          <w:highlight w:val="none"/>
+        </w:rPr>
+      </w:pPr>
+      <w:r>
+        <w:rPr>
+          <w:rFonts w:ascii="Times New Roman" w:hAnsi="Times New Roman" w:cs="Times New Roman"/>
+          <w:b/>
+          <w:bCs/>
+          <w:sz w:val="28"/>
+          <w:szCs w:val="28"/>
+        </w:rPr>
+      </w:r>
+      <w:r>
+        <w:rPr>
+          <w:rFonts w:ascii="Times New Roman" w:hAnsi="Times New Roman" w:cs="Times New Roman"/>
+          <w:b/>
+          <w:bCs/>
+          <w:sz w:val="28"/>
+          <w:szCs w:val="28"/>
+        </w:rPr>
+        <w:t xml:space="preserve">Зміст</w:t>
+      </w:r>
+      <w:r/>
+    </w:p>
+    <w:p>
+      <w:pPr>
+        <w:pStyle w:val="838"/>
         <w:numPr>
           <w:ilvl w:val="0"/>
           <w:numId w:val="1"/>
@@ -1068,23 +1097,11 @@
           <w:u w:val="none"/>
         </w:rPr>
       </w:r>
-      <w:r>
-        <w:rPr>
-          <w:rFonts w:ascii="Times New Roman" w:hAnsi="Times New Roman" w:cs="Times New Roman"/>
-          <w:b w:val="0"/>
-          <w:bCs w:val="0"/>
-          <w:i w:val="0"/>
-          <w:iCs w:val="0"/>
-          <w:sz w:val="28"/>
-          <w:szCs w:val="28"/>
-          <w:highlight w:val="none"/>
-          <w:u w:val="none"/>
-        </w:rPr>
-      </w:r>
+      <w:r/>
     </w:p>
     <w:p>
       <w:pPr>
-        <w:pStyle w:val="603"/>
+        <w:pStyle w:val="838"/>
         <w:numPr>
           <w:ilvl w:val="1"/>
           <w:numId w:val="1"/>
@@ -1129,10 +1146,11 @@
           <w:u w:val="none"/>
         </w:rPr>
       </w:r>
+      <w:r/>
     </w:p>
     <w:p>
       <w:pPr>
-        <w:pStyle w:val="603"/>
+        <w:pStyle w:val="838"/>
         <w:numPr>
           <w:ilvl w:val="1"/>
           <w:numId w:val="1"/>
@@ -1177,10 +1195,11 @@
           <w:u w:val="none"/>
         </w:rPr>
       </w:r>
+      <w:r/>
     </w:p>
     <w:p>
       <w:pPr>
-        <w:pStyle w:val="603"/>
+        <w:pStyle w:val="838"/>
         <w:numPr>
           <w:ilvl w:val="0"/>
           <w:numId w:val="1"/>
@@ -1225,10 +1244,11 @@
           <w:u w:val="none"/>
         </w:rPr>
       </w:r>
+      <w:r/>
     </w:p>
     <w:p>
       <w:pPr>
-        <w:pStyle w:val="603"/>
+        <w:pStyle w:val="838"/>
         <w:numPr>
           <w:ilvl w:val="1"/>
           <w:numId w:val="1"/>
@@ -1273,10 +1293,11 @@
           <w:u w:val="none"/>
         </w:rPr>
       </w:r>
+      <w:r/>
     </w:p>
     <w:p>
       <w:pPr>
-        <w:pStyle w:val="603"/>
+        <w:pStyle w:val="838"/>
         <w:numPr>
           <w:ilvl w:val="1"/>
           <w:numId w:val="1"/>
@@ -1321,10 +1342,11 @@
           <w:u w:val="none"/>
         </w:rPr>
       </w:r>
+      <w:r/>
     </w:p>
     <w:p>
       <w:pPr>
-        <w:pStyle w:val="603"/>
+        <w:pStyle w:val="838"/>
         <w:numPr>
           <w:ilvl w:val="1"/>
           <w:numId w:val="1"/>
@@ -1369,10 +1391,11 @@
           <w:u w:val="none"/>
         </w:rPr>
       </w:r>
+      <w:r/>
     </w:p>
     <w:p>
       <w:pPr>
-        <w:pStyle w:val="603"/>
+        <w:pStyle w:val="838"/>
         <w:numPr>
           <w:ilvl w:val="0"/>
           <w:numId w:val="1"/>
@@ -1417,10 +1440,11 @@
           <w:u w:val="none"/>
         </w:rPr>
       </w:r>
+      <w:r/>
     </w:p>
     <w:p>
       <w:pPr>
-        <w:pStyle w:val="603"/>
+        <w:pStyle w:val="838"/>
         <w:numPr>
           <w:ilvl w:val="1"/>
           <w:numId w:val="1"/>
@@ -1465,10 +1489,11 @@
           <w:u w:val="none"/>
         </w:rPr>
       </w:r>
+      <w:r/>
     </w:p>
     <w:p>
       <w:pPr>
-        <w:pStyle w:val="603"/>
+        <w:pStyle w:val="838"/>
         <w:numPr>
           <w:ilvl w:val="1"/>
           <w:numId w:val="1"/>
@@ -1508,6 +1533,7 @@
           <w:highlight w:val="none"/>
         </w:rPr>
       </w:r>
+      <w:r/>
     </w:p>
     <w:p>
       <w:pPr>
@@ -1543,6 +1569,7 @@
           <w:highlight w:val="none"/>
         </w:rPr>
       </w:r>
+      <w:r/>
     </w:p>
     <w:p>
       <w:pPr>
@@ -1578,6 +1605,7 @@
           <w:highlight w:val="none"/>
         </w:rPr>
       </w:r>
+      <w:r/>
     </w:p>
     <w:p>
       <w:pPr>
@@ -1613,6 +1641,7 @@
           <w:highlight w:val="none"/>
         </w:rPr>
       </w:r>
+      <w:r/>
     </w:p>
     <w:p>
       <w:pPr>
@@ -1648,6 +1677,7 @@
           <w:highlight w:val="none"/>
         </w:rPr>
       </w:r>
+      <w:r/>
     </w:p>
     <w:p>
       <w:pPr>
@@ -1683,6 +1713,7 @@
           <w:highlight w:val="none"/>
         </w:rPr>
       </w:r>
+      <w:r/>
     </w:p>
     <w:p>
       <w:pPr>
@@ -1718,6 +1749,7 @@
           <w:highlight w:val="none"/>
         </w:rPr>
       </w:r>
+      <w:r/>
     </w:p>
     <w:p>
       <w:pPr>
@@ -1753,6 +1785,7 @@
           <w:highlight w:val="none"/>
         </w:rPr>
       </w:r>
+      <w:r/>
     </w:p>
     <w:p>
       <w:pPr>
@@ -1788,6 +1821,7 @@
           <w:highlight w:val="none"/>
         </w:rPr>
       </w:r>
+      <w:r/>
     </w:p>
     <w:p>
       <w:pPr>
@@ -1823,6 +1857,7 @@
           <w:highlight w:val="none"/>
         </w:rPr>
       </w:r>
+      <w:r/>
     </w:p>
     <w:p>
       <w:pPr>
@@ -1858,6 +1893,7 @@
           <w:highlight w:val="none"/>
         </w:rPr>
       </w:r>
+      <w:r/>
     </w:p>
     <w:p>
       <w:pPr>
@@ -1893,6 +1929,7 @@
           <w:highlight w:val="none"/>
         </w:rPr>
       </w:r>
+      <w:r/>
     </w:p>
     <w:p>
       <w:pPr>
@@ -1928,6 +1965,7 @@
           <w:highlight w:val="none"/>
         </w:rPr>
       </w:r>
+      <w:r/>
     </w:p>
     <w:p>
       <w:pPr>
@@ -1963,6 +2001,7 @@
           <w:highlight w:val="none"/>
         </w:rPr>
       </w:r>
+      <w:r/>
     </w:p>
     <w:p>
       <w:pPr>
@@ -1998,6 +2037,7 @@
           <w:highlight w:val="none"/>
         </w:rPr>
       </w:r>
+      <w:r/>
     </w:p>
     <w:p>
       <w:pPr>
@@ -2033,6 +2073,7 @@
           <w:highlight w:val="none"/>
         </w:rPr>
       </w:r>
+      <w:r/>
     </w:p>
     <w:p>
       <w:pPr>
@@ -2068,6 +2109,7 @@
           <w:highlight w:val="none"/>
         </w:rPr>
       </w:r>
+      <w:r/>
     </w:p>
     <w:p>
       <w:pPr>
@@ -2103,6 +2145,7 @@
           <w:highlight w:val="none"/>
         </w:rPr>
       </w:r>
+      <w:r/>
     </w:p>
     <w:p>
       <w:pPr>
@@ -2138,6 +2181,7 @@
           <w:highlight w:val="none"/>
         </w:rPr>
       </w:r>
+      <w:r/>
     </w:p>
     <w:p>
       <w:pPr>
@@ -2173,6 +2217,7 @@
           <w:highlight w:val="none"/>
         </w:rPr>
       </w:r>
+      <w:r/>
     </w:p>
     <w:p>
       <w:pPr>
@@ -2208,6 +2253,7 @@
           <w:highlight w:val="none"/>
         </w:rPr>
       </w:r>
+      <w:r/>
     </w:p>
     <w:p>
       <w:pPr>
@@ -2252,6 +2298,7 @@
           <w:u w:val="none"/>
         </w:rPr>
       </w:r>
+      <w:r/>
     </w:p>
     <w:p>
       <w:pPr>
@@ -2296,10 +2343,11 @@
           <w:u w:val="none"/>
         </w:rPr>
       </w:r>
+      <w:r/>
     </w:p>
     <w:p>
       <w:pPr>
-        <w:pStyle w:val="13"/>
+        <w:pStyle w:val="658"/>
         <w:ind w:left="0" w:right="0" w:firstLine="0"/>
         <w:spacing w:before="0" w:beforeAutospacing="0" w:after="0" w:afterAutospacing="0" w:line="360" w:lineRule="auto"/>
         <w:rPr>
@@ -2328,22 +2376,13 @@
       </w:r>
       <w:r>
         <w:rPr>
-          <w:rFonts w:ascii="Times New Roman" w:hAnsi="Times New Roman" w:eastAsia="Times New Roman" w:cs="Times New Roman"/>
-          <w:b/>
-          <w:bCs/>
-          <w:color w:val="000000"/>
-          <w:sz w:val="28"/>
-          <w:szCs w:val="28"/>
-        </w:rPr>
-      </w:r>
-      <w:r>
-        <w:rPr>
           <w:b w:val="0"/>
           <w:bCs w:val="0"/>
           <w:sz w:val="28"/>
           <w:szCs w:val="28"/>
         </w:rPr>
       </w:r>
+      <w:r/>
     </w:p>
     <w:p>
       <w:pPr>
@@ -2385,6 +2424,7 @@
           <w:u w:val="none"/>
         </w:rPr>
       </w:r>
+      <w:r/>
     </w:p>
     <w:p>
       <w:pPr>
@@ -2421,6 +2461,7 @@
           <w:highlight w:val="none"/>
         </w:rPr>
       </w:r>
+      <w:r/>
     </w:p>
     <w:p>
       <w:pPr>
@@ -2445,7 +2486,7 @@
           <w:szCs w:val="28"/>
           <w:highlight w:val="none"/>
         </w:rPr>
-        <w:t xml:space="preserve">Програма призначена для розробників.</w:t>
+        <w:t xml:space="preserve">Програма призначена в основному для розробників у яких є необхідність у частому запуску певних команд в терміналі з різним набором аргументів.</w:t>
       </w:r>
       <w:r>
         <w:rPr>
@@ -2457,6 +2498,7 @@
           <w:highlight w:val="none"/>
         </w:rPr>
       </w:r>
+      <w:r/>
     </w:p>
     <w:p>
       <w:pPr>
@@ -2492,6 +2534,7 @@
           <w:highlight w:val="none"/>
         </w:rPr>
       </w:r>
+      <w:r/>
     </w:p>
     <w:p>
       <w:pPr>
@@ -2527,6 +2570,7 @@
           <w:highlight w:val="none"/>
         </w:rPr>
       </w:r>
+      <w:r/>
     </w:p>
     <w:p>
       <w:pPr>
@@ -2562,6 +2606,7 @@
           <w:highlight w:val="none"/>
         </w:rPr>
       </w:r>
+      <w:r/>
     </w:p>
     <w:p>
       <w:pPr>
@@ -2597,6 +2642,7 @@
           <w:highlight w:val="none"/>
         </w:rPr>
       </w:r>
+      <w:r/>
     </w:p>
     <w:p>
       <w:pPr>
@@ -2632,6 +2678,7 @@
           <w:highlight w:val="none"/>
         </w:rPr>
       </w:r>
+      <w:r/>
     </w:p>
     <w:p>
       <w:pPr>
@@ -2667,6 +2714,7 @@
           <w:highlight w:val="none"/>
         </w:rPr>
       </w:r>
+      <w:r/>
     </w:p>
     <w:p>
       <w:pPr>
@@ -2702,6 +2750,7 @@
           <w:highlight w:val="none"/>
         </w:rPr>
       </w:r>
+      <w:r/>
     </w:p>
     <w:p>
       <w:pPr>
@@ -2737,6 +2786,7 @@
           <w:highlight w:val="none"/>
         </w:rPr>
       </w:r>
+      <w:r/>
     </w:p>
     <w:p>
       <w:pPr>
@@ -2772,6 +2822,7 @@
           <w:highlight w:val="none"/>
         </w:rPr>
       </w:r>
+      <w:r/>
     </w:p>
     <w:p>
       <w:pPr>
@@ -2807,6 +2858,7 @@
           <w:highlight w:val="none"/>
         </w:rPr>
       </w:r>
+      <w:r/>
     </w:p>
     <w:p>
       <w:pPr>
@@ -2842,6 +2894,7 @@
           <w:highlight w:val="none"/>
         </w:rPr>
       </w:r>
+      <w:r/>
     </w:p>
     <w:p>
       <w:pPr>
@@ -2877,6 +2930,7 @@
           <w:highlight w:val="none"/>
         </w:rPr>
       </w:r>
+      <w:r/>
     </w:p>
     <w:p>
       <w:pPr>
@@ -2912,6 +2966,7 @@
           <w:highlight w:val="none"/>
         </w:rPr>
       </w:r>
+      <w:r/>
     </w:p>
     <w:p>
       <w:pPr>
@@ -2947,6 +3002,7 @@
           <w:highlight w:val="none"/>
         </w:rPr>
       </w:r>
+      <w:r/>
     </w:p>
     <w:p>
       <w:pPr>
@@ -2982,6 +3038,7 @@
           <w:highlight w:val="none"/>
         </w:rPr>
       </w:r>
+      <w:r/>
     </w:p>
     <w:p>
       <w:pPr>
@@ -3017,6 +3074,7 @@
           <w:highlight w:val="none"/>
         </w:rPr>
       </w:r>
+      <w:r/>
     </w:p>
     <w:p>
       <w:pPr>
@@ -3052,6 +3110,7 @@
           <w:highlight w:val="none"/>
         </w:rPr>
       </w:r>
+      <w:r/>
     </w:p>
     <w:p>
       <w:pPr>
@@ -3087,6 +3146,7 @@
           <w:highlight w:val="none"/>
         </w:rPr>
       </w:r>
+      <w:r/>
     </w:p>
     <w:p>
       <w:pPr>
@@ -3122,6 +3182,7 @@
           <w:highlight w:val="none"/>
         </w:rPr>
       </w:r>
+      <w:r/>
     </w:p>
     <w:p>
       <w:pPr>
@@ -3157,6 +3218,7 @@
           <w:highlight w:val="none"/>
         </w:rPr>
       </w:r>
+      <w:r/>
     </w:p>
     <w:p>
       <w:pPr>
@@ -3192,6 +3254,7 @@
           <w:highlight w:val="none"/>
         </w:rPr>
       </w:r>
+      <w:r/>
     </w:p>
     <w:p>
       <w:pPr>
@@ -3227,6 +3290,7 @@
           <w:highlight w:val="none"/>
         </w:rPr>
       </w:r>
+      <w:r/>
     </w:p>
     <w:p>
       <w:pPr>
@@ -3262,6 +3326,7 @@
           <w:highlight w:val="none"/>
         </w:rPr>
       </w:r>
+      <w:r/>
     </w:p>
     <w:p>
       <w:pPr>
@@ -3298,6 +3363,7 @@
           <w:highlight w:val="none"/>
         </w:rPr>
       </w:r>
+      <w:r/>
     </w:p>
     <w:p>
       <w:pPr>
@@ -3334,6 +3400,7 @@
           <w:highlight w:val="none"/>
         </w:rPr>
       </w:r>
+      <w:r/>
     </w:p>
     <w:p>
       <w:pPr>
@@ -3365,28 +3432,9 @@
           <w:sz w:val="28"/>
           <w:szCs w:val="28"/>
         </w:rPr>
-        <w:t xml:space="preserve">Під час роботи часто виникають такі завдання, які повторюються - відповідно потребують певної автоматизації. Як на мене не дуже зручно постійно лізти у документацію і нагадувати собі які аргументи у тої чи іншої команди.</w:t>
-      </w:r>
-      <w:r>
-        <w:rPr>
-          <w:rFonts w:ascii="Times New Roman" w:hAnsi="Times New Roman" w:cs="Times New Roman"/>
-          <w:b w:val="0"/>
-          <w:bCs w:val="0"/>
-          <w:sz w:val="28"/>
-          <w:szCs w:val="28"/>
-          <w:highlight w:val="none"/>
-        </w:rPr>
-      </w:r>
-      <w:r>
-        <w:rPr>
-          <w:rFonts w:ascii="Times New Roman" w:hAnsi="Times New Roman" w:cs="Times New Roman"/>
-          <w:b w:val="0"/>
-          <w:bCs w:val="0"/>
-          <w:sz w:val="28"/>
-          <w:szCs w:val="28"/>
-          <w:highlight w:val="none"/>
-        </w:rPr>
-      </w:r>
+        <w:t xml:space="preserve">Під час роботи часто виникають такі завдання, які повторюються. Наразі необхідна певна автоматизація. В даному випадку це запуск команд в терміналі з набором різноманітних агрументів.</w:t>
+      </w:r>
+      <w:r/>
     </w:p>
     <w:p>
       <w:pPr>
@@ -3422,6 +3470,7 @@
           <w:highlight w:val="none"/>
         </w:rPr>
       </w:r>
+      <w:r/>
     </w:p>
     <w:p>
       <w:pPr>
@@ -3458,6 +3507,7 @@
           <w:highlight w:val="none"/>
         </w:rPr>
       </w:r>
+      <w:r/>
     </w:p>
     <w:p>
       <w:pPr>
@@ -3494,6 +3544,7 @@
           <w:highlight w:val="none"/>
         </w:rPr>
       </w:r>
+      <w:r/>
     </w:p>
     <w:p>
       <w:pPr>
@@ -3529,6 +3580,7 @@
           <w:highlight w:val="none"/>
         </w:rPr>
       </w:r>
+      <w:r/>
     </w:p>
     <w:p>
       <w:pPr>
@@ -3565,6 +3617,7 @@
           <w:highlight w:val="none"/>
         </w:rPr>
       </w:r>
+      <w:r/>
     </w:p>
     <w:p>
       <w:pPr>
@@ -3601,26 +3654,7 @@
           <w:highlight w:val="none"/>
         </w:rPr>
       </w:r>
-      <w:r>
-        <w:rPr>
-          <w:rFonts w:ascii="Times New Roman" w:hAnsi="Times New Roman" w:cs="Times New Roman"/>
-          <w:b w:val="0"/>
-          <w:bCs w:val="0"/>
-          <w:sz w:val="28"/>
-          <w:szCs w:val="28"/>
-          <w:highlight w:val="none"/>
-        </w:rPr>
-      </w:r>
-      <w:r>
-        <w:rPr>
-          <w:rFonts w:ascii="Times New Roman" w:hAnsi="Times New Roman" w:cs="Times New Roman"/>
-          <w:b w:val="0"/>
-          <w:bCs w:val="0"/>
-          <w:sz w:val="28"/>
-          <w:szCs w:val="28"/>
-          <w:highlight w:val="none"/>
-        </w:rPr>
-      </w:r>
+      <w:r/>
     </w:p>
     <w:p>
       <w:pPr>
@@ -3656,6 +3690,7 @@
           <w:highlight w:val="none"/>
         </w:rPr>
       </w:r>
+      <w:r/>
     </w:p>
     <w:p>
       <w:pPr>
@@ -3691,6 +3726,7 @@
           <w:highlight w:val="none"/>
         </w:rPr>
       </w:r>
+      <w:r/>
     </w:p>
     <w:p>
       <w:pPr>
@@ -3726,6 +3762,7 @@
           <w:highlight w:val="none"/>
         </w:rPr>
       </w:r>
+      <w:r/>
     </w:p>
     <w:p>
       <w:pPr>
@@ -3761,6 +3798,7 @@
           <w:highlight w:val="none"/>
         </w:rPr>
       </w:r>
+      <w:r/>
     </w:p>
     <w:p>
       <w:pPr>
@@ -3796,6 +3834,7 @@
           <w:highlight w:val="none"/>
         </w:rPr>
       </w:r>
+      <w:r/>
     </w:p>
     <w:p>
       <w:pPr>
@@ -3831,6 +3870,7 @@
           <w:highlight w:val="none"/>
         </w:rPr>
       </w:r>
+      <w:r/>
     </w:p>
     <w:p>
       <w:pPr>
@@ -3866,6 +3906,7 @@
           <w:highlight w:val="none"/>
         </w:rPr>
       </w:r>
+      <w:r/>
     </w:p>
     <w:p>
       <w:pPr>
@@ -3901,6 +3942,7 @@
           <w:highlight w:val="none"/>
         </w:rPr>
       </w:r>
+      <w:r/>
     </w:p>
     <w:p>
       <w:pPr>
@@ -3936,6 +3978,7 @@
           <w:highlight w:val="none"/>
         </w:rPr>
       </w:r>
+      <w:r/>
     </w:p>
     <w:p>
       <w:pPr>
@@ -3971,6 +4014,7 @@
           <w:highlight w:val="none"/>
         </w:rPr>
       </w:r>
+      <w:r/>
     </w:p>
     <w:p>
       <w:pPr>
@@ -4006,6 +4050,7 @@
           <w:highlight w:val="none"/>
         </w:rPr>
       </w:r>
+      <w:r/>
     </w:p>
     <w:p>
       <w:pPr>
@@ -4041,6 +4086,7 @@
           <w:highlight w:val="none"/>
         </w:rPr>
       </w:r>
+      <w:r/>
     </w:p>
     <w:p>
       <w:pPr>
@@ -4076,6 +4122,7 @@
           <w:highlight w:val="none"/>
         </w:rPr>
       </w:r>
+      <w:r/>
     </w:p>
     <w:p>
       <w:pPr>
@@ -4111,6 +4158,7 @@
           <w:highlight w:val="none"/>
         </w:rPr>
       </w:r>
+      <w:r/>
     </w:p>
     <w:p>
       <w:pPr>
@@ -4146,6 +4194,7 @@
           <w:highlight w:val="none"/>
         </w:rPr>
       </w:r>
+      <w:r/>
     </w:p>
     <w:p>
       <w:pPr>
@@ -4181,6 +4230,7 @@
           <w:highlight w:val="none"/>
         </w:rPr>
       </w:r>
+      <w:r/>
     </w:p>
     <w:p>
       <w:pPr>
@@ -4216,6 +4266,7 @@
           <w:highlight w:val="none"/>
         </w:rPr>
       </w:r>
+      <w:r/>
     </w:p>
     <w:p>
       <w:pPr>
@@ -4252,6 +4303,7 @@
           <w:highlight w:val="none"/>
         </w:rPr>
       </w:r>
+      <w:r/>
     </w:p>
     <w:p>
       <w:pPr>
@@ -4295,16 +4347,6 @@
       <w:r>
         <w:rPr>
           <w:rFonts w:ascii="Times New Roman" w:hAnsi="Times New Roman" w:cs="Times New Roman"/>
-          <w:b/>
-          <w:bCs/>
-          <w:sz w:val="28"/>
-          <w:szCs w:val="28"/>
-          <w:highlight w:val="none"/>
-        </w:rPr>
-      </w:r>
-      <w:r>
-        <w:rPr>
-          <w:rFonts w:ascii="Times New Roman" w:hAnsi="Times New Roman" w:cs="Times New Roman"/>
           <w:b w:val="0"/>
           <w:bCs w:val="0"/>
           <w:sz w:val="28"/>
@@ -4312,6 +4354,7 @@
           <w:highlight w:val="none"/>
         </w:rPr>
       </w:r>
+      <w:r/>
     </w:p>
     <w:p>
       <w:pPr>
@@ -4394,6 +4437,7 @@
           <w:highlight w:val="none"/>
         </w:rPr>
       </w:r>
+      <w:r/>
     </w:p>
     <w:p>
       <w:pPr>
@@ -4430,6 +4474,7 @@
           <w:highlight w:val="none"/>
         </w:rPr>
       </w:r>
+      <w:r/>
     </w:p>
     <w:p>
       <w:pPr>
@@ -4462,6 +4507,7 @@
           <w:szCs w:val="28"/>
         </w:rPr>
       </w:r>
+      <w:r/>
     </w:p>
     <w:p>
       <w:pPr>
@@ -4494,10 +4540,11 @@
           <w:szCs w:val="28"/>
         </w:rPr>
       </w:r>
+      <w:r/>
     </w:p>
     <w:p>
       <w:pPr>
-        <w:pStyle w:val="603"/>
+        <w:pStyle w:val="838"/>
         <w:numPr>
           <w:ilvl w:val="0"/>
           <w:numId w:val="5"/>
@@ -4530,11 +4577,13 @@
           <w:sz w:val="28"/>
           <w:szCs w:val="28"/>
         </w:rPr>
-      </w:r>
+        <w:t xml:space="preserve"> (Рендер відео у різні розміра та необхідні розширення)</w:t>
+      </w:r>
+      <w:r/>
     </w:p>
     <w:p>
       <w:pPr>
-        <w:pStyle w:val="603"/>
+        <w:pStyle w:val="838"/>
         <w:numPr>
           <w:ilvl w:val="0"/>
           <w:numId w:val="6"/>
@@ -4559,19 +4608,13 @@
           <w:sz w:val="28"/>
           <w:szCs w:val="28"/>
         </w:rPr>
-        <w:t xml:space="preserve">ansible</w:t>
-      </w:r>
-      <w:r>
-        <w:rPr>
-          <w:rFonts w:ascii="Times New Roman" w:hAnsi="Times New Roman" w:cs="Times New Roman"/>
-          <w:sz w:val="28"/>
-          <w:szCs w:val="28"/>
-        </w:rPr>
-      </w:r>
+        <w:t xml:space="preserve">svgo (Оптимізація svg зображень)</w:t>
+      </w:r>
+      <w:r/>
     </w:p>
     <w:p>
       <w:pPr>
-        <w:pStyle w:val="603"/>
+        <w:pStyle w:val="838"/>
         <w:numPr>
           <w:ilvl w:val="0"/>
           <w:numId w:val="7"/>
@@ -4596,15 +4639,9 @@
           <w:sz w:val="28"/>
           <w:szCs w:val="28"/>
         </w:rPr>
-        <w:t xml:space="preserve">man</w:t>
-      </w:r>
-      <w:r>
-        <w:rPr>
-          <w:rFonts w:ascii="Times New Roman" w:hAnsi="Times New Roman" w:cs="Times New Roman"/>
-          <w:sz w:val="28"/>
-          <w:szCs w:val="28"/>
-        </w:rPr>
-      </w:r>
+        <w:t xml:space="preserve">convert (Конвертація зображень у різноманітні розміра та розширення)</w:t>
+      </w:r>
+      <w:r/>
     </w:p>
     <w:p>
       <w:pPr>
@@ -4627,194 +4664,16 @@
           <w:rFonts w:ascii="Times New Roman" w:hAnsi="Times New Roman" w:cs="Times New Roman"/>
           <w:sz w:val="28"/>
           <w:szCs w:val="28"/>
-        </w:rPr>
-        <w:t xml:space="preserve">Вибираємо наприклад ffmpeg Тепер зявляються питання щодо цієї команди, наприклад</w:t>
-      </w:r>
-      <w:r>
-        <w:rPr>
-          <w:rFonts w:ascii="Times New Roman" w:hAnsi="Times New Roman" w:cs="Times New Roman"/>
-          <w:sz w:val="28"/>
-          <w:szCs w:val="28"/>
-        </w:rPr>
-      </w:r>
-    </w:p>
-    <w:p>
-      <w:pPr>
-        <w:pStyle w:val="603"/>
-        <w:numPr>
-          <w:ilvl w:val="0"/>
-          <w:numId w:val="8"/>
-        </w:numPr>
-        <w:ind w:right="0"/>
-        <w:spacing w:before="0" w:beforeAutospacing="0" w:after="0" w:afterAutospacing="0" w:line="360" w:lineRule="auto"/>
-        <w:rPr>
-          <w:rFonts w:ascii="Times New Roman" w:hAnsi="Times New Roman" w:cs="Times New Roman"/>
-          <w:sz w:val="28"/>
-          <w:szCs w:val="28"/>
-        </w:rPr>
-        <w:pBdr>
-          <w:top w:val="none" w:color="000000" w:sz="4" w:space="0"/>
-          <w:left w:val="none" w:color="000000" w:sz="4" w:space="0"/>
-          <w:bottom w:val="none" w:color="000000" w:sz="4" w:space="0"/>
-          <w:right w:val="none" w:color="000000" w:sz="4" w:space="0"/>
-        </w:pBdr>
-      </w:pPr>
-      <w:r>
-        <w:rPr>
-          <w:rFonts w:ascii="Times New Roman" w:hAnsi="Times New Roman" w:cs="Times New Roman"/>
-          <w:sz w:val="28"/>
-          <w:szCs w:val="28"/>
-        </w:rPr>
-        <w:t xml:space="preserve">width: &lt;поле для вводу&gt;</w:t>
-      </w:r>
-      <w:r>
-        <w:rPr>
-          <w:rFonts w:ascii="Times New Roman" w:hAnsi="Times New Roman" w:cs="Times New Roman"/>
-          <w:sz w:val="28"/>
-          <w:szCs w:val="28"/>
-        </w:rPr>
-      </w:r>
-    </w:p>
-    <w:p>
-      <w:pPr>
-        <w:pStyle w:val="603"/>
-        <w:numPr>
-          <w:ilvl w:val="0"/>
-          <w:numId w:val="9"/>
-        </w:numPr>
-        <w:ind w:right="0"/>
-        <w:spacing w:before="0" w:beforeAutospacing="0" w:after="0" w:afterAutospacing="0" w:line="360" w:lineRule="auto"/>
-        <w:rPr>
-          <w:rFonts w:ascii="Times New Roman" w:hAnsi="Times New Roman" w:cs="Times New Roman"/>
-          <w:sz w:val="28"/>
-          <w:szCs w:val="28"/>
-        </w:rPr>
-        <w:pBdr>
-          <w:top w:val="none" w:color="000000" w:sz="4" w:space="0"/>
-          <w:left w:val="none" w:color="000000" w:sz="4" w:space="0"/>
-          <w:bottom w:val="none" w:color="000000" w:sz="4" w:space="0"/>
-          <w:right w:val="none" w:color="000000" w:sz="4" w:space="0"/>
-        </w:pBdr>
-      </w:pPr>
-      <w:r>
-        <w:rPr>
-          <w:rFonts w:ascii="Times New Roman" w:hAnsi="Times New Roman" w:cs="Times New Roman"/>
-          <w:sz w:val="28"/>
-          <w:szCs w:val="28"/>
-        </w:rPr>
-        <w:t xml:space="preserve">height: &lt;поле для вводу&gt;</w:t>
-      </w:r>
-      <w:r>
-        <w:rPr>
-          <w:rFonts w:ascii="Times New Roman" w:hAnsi="Times New Roman" w:cs="Times New Roman"/>
-          <w:sz w:val="28"/>
-          <w:szCs w:val="28"/>
-        </w:rPr>
-      </w:r>
-    </w:p>
-    <w:p>
-      <w:pPr>
-        <w:pStyle w:val="603"/>
-        <w:numPr>
-          <w:ilvl w:val="0"/>
-          <w:numId w:val="10"/>
-        </w:numPr>
-        <w:ind w:right="0"/>
-        <w:spacing w:before="0" w:beforeAutospacing="0" w:after="0" w:afterAutospacing="0" w:line="360" w:lineRule="auto"/>
-        <w:rPr>
-          <w:rFonts w:ascii="Times New Roman" w:hAnsi="Times New Roman" w:cs="Times New Roman"/>
-          <w:sz w:val="28"/>
-          <w:szCs w:val="28"/>
-        </w:rPr>
-        <w:pBdr>
-          <w:top w:val="none" w:color="000000" w:sz="4" w:space="0"/>
-          <w:left w:val="none" w:color="000000" w:sz="4" w:space="0"/>
-          <w:bottom w:val="none" w:color="000000" w:sz="4" w:space="0"/>
-          <w:right w:val="none" w:color="000000" w:sz="4" w:space="0"/>
-        </w:pBdr>
-      </w:pPr>
-      <w:r>
-        <w:rPr>
-          <w:rFonts w:ascii="Times New Roman" w:hAnsi="Times New Roman" w:cs="Times New Roman"/>
-          <w:sz w:val="28"/>
-          <w:szCs w:val="28"/>
-        </w:rPr>
-        <w:t xml:space="preserve">inputName: &lt;поле для вводу&gt;</w:t>
-      </w:r>
-      <w:r>
-        <w:rPr>
-          <w:rFonts w:ascii="Times New Roman" w:hAnsi="Times New Roman" w:cs="Times New Roman"/>
-          <w:sz w:val="28"/>
-          <w:szCs w:val="28"/>
-        </w:rPr>
-      </w:r>
-    </w:p>
-    <w:p>
-      <w:pPr>
-        <w:pStyle w:val="603"/>
-        <w:numPr>
-          <w:ilvl w:val="0"/>
-          <w:numId w:val="11"/>
-        </w:numPr>
-        <w:ind w:right="0"/>
-        <w:spacing w:before="0" w:beforeAutospacing="0" w:after="0" w:afterAutospacing="0" w:line="360" w:lineRule="auto"/>
-        <w:rPr>
-          <w:rFonts w:ascii="Times New Roman" w:hAnsi="Times New Roman" w:cs="Times New Roman"/>
-          <w:sz w:val="28"/>
-          <w:szCs w:val="28"/>
-        </w:rPr>
-        <w:pBdr>
-          <w:top w:val="none" w:color="000000" w:sz="4" w:space="0"/>
-          <w:left w:val="none" w:color="000000" w:sz="4" w:space="0"/>
-          <w:bottom w:val="none" w:color="000000" w:sz="4" w:space="0"/>
-          <w:right w:val="none" w:color="000000" w:sz="4" w:space="0"/>
-        </w:pBdr>
-      </w:pPr>
-      <w:r>
-        <w:rPr>
-          <w:rFonts w:ascii="Times New Roman" w:hAnsi="Times New Roman" w:cs="Times New Roman"/>
-          <w:sz w:val="28"/>
-          <w:szCs w:val="28"/>
-        </w:rPr>
-        <w:t xml:space="preserve">outputName: &lt;поле для вводу&gt;</w:t>
-      </w:r>
-      <w:r>
-        <w:rPr>
-          <w:rFonts w:ascii="Times New Roman" w:hAnsi="Times New Roman" w:cs="Times New Roman"/>
-          <w:sz w:val="28"/>
-          <w:szCs w:val="28"/>
-        </w:rPr>
-      </w:r>
-    </w:p>
-    <w:p>
-      <w:pPr>
-        <w:ind w:left="0" w:right="0" w:firstLine="0"/>
-        <w:spacing w:before="0" w:beforeAutospacing="0" w:after="0" w:afterAutospacing="0" w:line="360" w:lineRule="auto"/>
-        <w:rPr>
-          <w:rFonts w:ascii="Times New Roman" w:hAnsi="Times New Roman" w:cs="Times New Roman"/>
-          <w:sz w:val="28"/>
-          <w:szCs w:val="28"/>
-        </w:rPr>
-        <w:pBdr>
-          <w:top w:val="none" w:color="000000" w:sz="4" w:space="0"/>
-          <w:left w:val="none" w:color="000000" w:sz="4" w:space="0"/>
-          <w:bottom w:val="none" w:color="000000" w:sz="4" w:space="0"/>
-          <w:right w:val="none" w:color="000000" w:sz="4" w:space="0"/>
-        </w:pBdr>
-      </w:pPr>
-      <w:r>
-        <w:rPr>
-          <w:rFonts w:ascii="Times New Roman" w:hAnsi="Times New Roman" w:cs="Times New Roman"/>
-          <w:sz w:val="28"/>
-          <w:szCs w:val="28"/>
-        </w:rPr>
-        <w:t xml:space="preserve">Після введення формується строка: ffmpeg -i inputName -s widthxheight outputName. Далі запускається child process який також буде виконаний в zsh. І виводиться результат.</w:t>
-      </w:r>
-      <w:r>
-        <w:rPr>
-          <w:rFonts w:ascii="Times New Roman" w:hAnsi="Times New Roman" w:cs="Times New Roman"/>
-          <w:sz w:val="28"/>
-          <w:szCs w:val="28"/>
+          <w:highlight w:val="none"/>
+        </w:rPr>
+        <w:t xml:space="preserve">Далі в залежності від вибраної опції з’являється відповідне меню.</w:t>
+      </w:r>
+      <w:r>
+        <w:rPr>
+          <w:rFonts w:ascii="Times New Roman" w:hAnsi="Times New Roman" w:cs="Times New Roman"/>
+          <w:sz w:val="28"/>
+          <w:szCs w:val="28"/>
+          <w:highlight w:val="none"/>
         </w:rPr>
       </w:r>
     </w:p>
@@ -4852,6 +4711,7 @@
           <w:highlight w:val="none"/>
         </w:rPr>
       </w:r>
+      <w:r/>
     </w:p>
     <w:p>
       <w:pPr>
@@ -4888,6 +4748,7 @@
           <w:highlight w:val="none"/>
         </w:rPr>
       </w:r>
+      <w:r/>
     </w:p>
     <w:p>
       <w:pPr>
@@ -4924,6 +4785,7 @@
           <w:highlight w:val="none"/>
         </w:rPr>
       </w:r>
+      <w:r/>
     </w:p>
     <w:sectPr>
       <w:footnotePr/>
@@ -4945,7 +4807,6 @@
       <w:pPr>
         <w:spacing w:after="0" w:line="240" w:lineRule="auto"/>
       </w:pPr>
-      <w:r/>
       <w:r>
         <w:separator/>
       </w:r>
@@ -4957,7 +4818,6 @@
       <w:pPr>
         <w:spacing w:after="0" w:line="240" w:lineRule="auto"/>
       </w:pPr>
-      <w:r/>
       <w:r>
         <w:continuationSeparator/>
       </w:r>
@@ -4974,7 +4834,6 @@
       <w:pPr>
         <w:spacing w:after="0" w:line="240" w:lineRule="auto"/>
       </w:pPr>
-      <w:r/>
       <w:r>
         <w:separator/>
       </w:r>
@@ -4986,7 +4845,6 @@
       <w:pPr>
         <w:spacing w:after="0" w:line="240" w:lineRule="auto"/>
       </w:pPr>
-      <w:r/>
       <w:r>
         <w:continuationSeparator/>
       </w:r>
@@ -6501,11 +6359,11 @@
     <w:lsdException w:name="Bibliography" w:uiPriority="37"/>
     <w:lsdException w:name="TOC Heading" w:uiPriority="39" w:qFormat="1"/>
   </w:latentStyles>
-  <w:style w:type="paragraph" w:styleId="13">
+  <w:style w:type="paragraph" w:styleId="658">
     <w:name w:val="Heading 1"/>
-    <w:basedOn w:val="599"/>
-    <w:next w:val="599"/>
-    <w:link w:val="14"/>
+    <w:basedOn w:val="834"/>
+    <w:next w:val="834"/>
+    <w:link w:val="659"/>
     <w:uiPriority w:val="9"/>
     <w:qFormat/>
     <w:pPr>
@@ -6520,10 +6378,9 @@
       <w:szCs w:val="40"/>
     </w:rPr>
   </w:style>
-  <w:style w:type="character" w:styleId="14">
+  <w:style w:type="character" w:styleId="659">
     <w:name w:val="Heading 1 Char"/>
-    <w:basedOn w:val="11"/>
-    <w:link w:val="13"/>
+    <w:link w:val="658"/>
     <w:uiPriority w:val="9"/>
     <w:rPr>
       <w:rFonts w:ascii="Arial" w:hAnsi="Arial" w:eastAsia="Arial" w:cs="Arial"/>
@@ -6531,11 +6388,11 @@
       <w:szCs w:val="40"/>
     </w:rPr>
   </w:style>
-  <w:style w:type="paragraph" w:styleId="15">
+  <w:style w:type="paragraph" w:styleId="660">
     <w:name w:val="Heading 2"/>
-    <w:basedOn w:val="599"/>
-    <w:next w:val="599"/>
-    <w:link w:val="16"/>
+    <w:basedOn w:val="834"/>
+    <w:next w:val="834"/>
+    <w:link w:val="661"/>
     <w:uiPriority w:val="9"/>
     <w:unhideWhenUsed/>
     <w:qFormat/>
@@ -6550,21 +6407,20 @@
       <w:sz w:val="34"/>
     </w:rPr>
   </w:style>
-  <w:style w:type="character" w:styleId="16">
+  <w:style w:type="character" w:styleId="661">
     <w:name w:val="Heading 2 Char"/>
-    <w:basedOn w:val="11"/>
-    <w:link w:val="15"/>
+    <w:link w:val="660"/>
     <w:uiPriority w:val="9"/>
     <w:rPr>
       <w:rFonts w:ascii="Arial" w:hAnsi="Arial" w:eastAsia="Arial" w:cs="Arial"/>
       <w:sz w:val="34"/>
     </w:rPr>
   </w:style>
-  <w:style w:type="paragraph" w:styleId="17">
+  <w:style w:type="paragraph" w:styleId="662">
     <w:name w:val="Heading 3"/>
-    <w:basedOn w:val="599"/>
-    <w:next w:val="599"/>
-    <w:link w:val="18"/>
+    <w:basedOn w:val="834"/>
+    <w:next w:val="834"/>
+    <w:link w:val="663"/>
     <w:uiPriority w:val="9"/>
     <w:unhideWhenUsed/>
     <w:qFormat/>
@@ -6580,10 +6436,9 @@
       <w:szCs w:val="30"/>
     </w:rPr>
   </w:style>
-  <w:style w:type="character" w:styleId="18">
+  <w:style w:type="character" w:styleId="663">
     <w:name w:val="Heading 3 Char"/>
-    <w:basedOn w:val="11"/>
-    <w:link w:val="17"/>
+    <w:link w:val="662"/>
     <w:uiPriority w:val="9"/>
     <w:rPr>
       <w:rFonts w:ascii="Arial" w:hAnsi="Arial" w:eastAsia="Arial" w:cs="Arial"/>
@@ -6591,11 +6446,11 @@
       <w:szCs w:val="30"/>
     </w:rPr>
   </w:style>
-  <w:style w:type="paragraph" w:styleId="19">
+  <w:style w:type="paragraph" w:styleId="664">
     <w:name w:val="Heading 4"/>
-    <w:basedOn w:val="599"/>
-    <w:next w:val="599"/>
-    <w:link w:val="20"/>
+    <w:basedOn w:val="834"/>
+    <w:next w:val="834"/>
+    <w:link w:val="665"/>
     <w:uiPriority w:val="9"/>
     <w:unhideWhenUsed/>
     <w:qFormat/>
@@ -6613,10 +6468,9 @@
       <w:szCs w:val="26"/>
     </w:rPr>
   </w:style>
-  <w:style w:type="character" w:styleId="20">
+  <w:style w:type="character" w:styleId="665">
     <w:name w:val="Heading 4 Char"/>
-    <w:basedOn w:val="11"/>
-    <w:link w:val="19"/>
+    <w:link w:val="664"/>
     <w:uiPriority w:val="9"/>
     <w:rPr>
       <w:rFonts w:ascii="Arial" w:hAnsi="Arial" w:eastAsia="Arial" w:cs="Arial"/>
@@ -6626,11 +6480,11 @@
       <w:szCs w:val="26"/>
     </w:rPr>
   </w:style>
-  <w:style w:type="paragraph" w:styleId="21">
+  <w:style w:type="paragraph" w:styleId="666">
     <w:name w:val="Heading 5"/>
-    <w:basedOn w:val="599"/>
-    <w:next w:val="599"/>
-    <w:link w:val="22"/>
+    <w:basedOn w:val="834"/>
+    <w:next w:val="834"/>
+    <w:link w:val="667"/>
     <w:uiPriority w:val="9"/>
     <w:unhideWhenUsed/>
     <w:qFormat/>
@@ -6648,10 +6502,9 @@
       <w:szCs w:val="24"/>
     </w:rPr>
   </w:style>
-  <w:style w:type="character" w:styleId="22">
+  <w:style w:type="character" w:styleId="667">
     <w:name w:val="Heading 5 Char"/>
-    <w:basedOn w:val="11"/>
-    <w:link w:val="21"/>
+    <w:link w:val="666"/>
     <w:uiPriority w:val="9"/>
     <w:rPr>
       <w:rFonts w:ascii="Arial" w:hAnsi="Arial" w:eastAsia="Arial" w:cs="Arial"/>
@@ -6661,11 +6514,11 @@
       <w:szCs w:val="24"/>
     </w:rPr>
   </w:style>
-  <w:style w:type="paragraph" w:styleId="23">
+  <w:style w:type="paragraph" w:styleId="668">
     <w:name w:val="Heading 6"/>
-    <w:basedOn w:val="599"/>
-    <w:next w:val="599"/>
-    <w:link w:val="24"/>
+    <w:basedOn w:val="834"/>
+    <w:next w:val="834"/>
+    <w:link w:val="669"/>
     <w:uiPriority w:val="9"/>
     <w:unhideWhenUsed/>
     <w:qFormat/>
@@ -6683,10 +6536,9 @@
       <w:szCs w:val="22"/>
     </w:rPr>
   </w:style>
-  <w:style w:type="character" w:styleId="24">
+  <w:style w:type="character" w:styleId="669">
     <w:name w:val="Heading 6 Char"/>
-    <w:basedOn w:val="11"/>
-    <w:link w:val="23"/>
+    <w:link w:val="668"/>
     <w:uiPriority w:val="9"/>
     <w:rPr>
       <w:rFonts w:ascii="Arial" w:hAnsi="Arial" w:eastAsia="Arial" w:cs="Arial"/>
@@ -6696,11 +6548,11 @@
       <w:szCs w:val="22"/>
     </w:rPr>
   </w:style>
-  <w:style w:type="paragraph" w:styleId="25">
+  <w:style w:type="paragraph" w:styleId="670">
     <w:name w:val="Heading 7"/>
-    <w:basedOn w:val="599"/>
-    <w:next w:val="599"/>
-    <w:link w:val="26"/>
+    <w:basedOn w:val="834"/>
+    <w:next w:val="834"/>
+    <w:link w:val="671"/>
     <w:uiPriority w:val="9"/>
     <w:unhideWhenUsed/>
     <w:qFormat/>
@@ -6720,10 +6572,9 @@
       <w:szCs w:val="22"/>
     </w:rPr>
   </w:style>
-  <w:style w:type="character" w:styleId="26">
+  <w:style w:type="character" w:styleId="671">
     <w:name w:val="Heading 7 Char"/>
-    <w:basedOn w:val="11"/>
-    <w:link w:val="25"/>
+    <w:link w:val="670"/>
     <w:uiPriority w:val="9"/>
     <w:rPr>
       <w:rFonts w:ascii="Arial" w:hAnsi="Arial" w:eastAsia="Arial" w:cs="Arial"/>
@@ -6735,11 +6586,11 @@
       <w:szCs w:val="22"/>
     </w:rPr>
   </w:style>
-  <w:style w:type="paragraph" w:styleId="27">
+  <w:style w:type="paragraph" w:styleId="672">
     <w:name w:val="Heading 8"/>
-    <w:basedOn w:val="599"/>
-    <w:next w:val="599"/>
-    <w:link w:val="28"/>
+    <w:basedOn w:val="834"/>
+    <w:next w:val="834"/>
+    <w:link w:val="673"/>
     <w:uiPriority w:val="9"/>
     <w:unhideWhenUsed/>
     <w:qFormat/>
@@ -6757,10 +6608,9 @@
       <w:szCs w:val="22"/>
     </w:rPr>
   </w:style>
-  <w:style w:type="character" w:styleId="28">
+  <w:style w:type="character" w:styleId="673">
     <w:name w:val="Heading 8 Char"/>
-    <w:basedOn w:val="11"/>
-    <w:link w:val="27"/>
+    <w:link w:val="672"/>
     <w:uiPriority w:val="9"/>
     <w:rPr>
       <w:rFonts w:ascii="Arial" w:hAnsi="Arial" w:eastAsia="Arial" w:cs="Arial"/>
@@ -6770,11 +6620,11 @@
       <w:szCs w:val="22"/>
     </w:rPr>
   </w:style>
-  <w:style w:type="paragraph" w:styleId="29">
+  <w:style w:type="paragraph" w:styleId="674">
     <w:name w:val="Heading 9"/>
-    <w:basedOn w:val="599"/>
-    <w:next w:val="599"/>
-    <w:link w:val="30"/>
+    <w:basedOn w:val="834"/>
+    <w:next w:val="834"/>
+    <w:link w:val="675"/>
     <w:uiPriority w:val="9"/>
     <w:unhideWhenUsed/>
     <w:qFormat/>
@@ -6792,10 +6642,9 @@
       <w:szCs w:val="21"/>
     </w:rPr>
   </w:style>
-  <w:style w:type="character" w:styleId="30">
+  <w:style w:type="character" w:styleId="675">
     <w:name w:val="Heading 9 Char"/>
-    <w:basedOn w:val="11"/>
-    <w:link w:val="29"/>
+    <w:link w:val="674"/>
     <w:uiPriority w:val="9"/>
     <w:rPr>
       <w:rFonts w:ascii="Arial" w:hAnsi="Arial" w:eastAsia="Arial" w:cs="Arial"/>
@@ -6805,11 +6654,11 @@
       <w:szCs w:val="21"/>
     </w:rPr>
   </w:style>
-  <w:style w:type="paragraph" w:styleId="34">
+  <w:style w:type="paragraph" w:styleId="676">
     <w:name w:val="Title"/>
-    <w:basedOn w:val="599"/>
-    <w:next w:val="599"/>
-    <w:link w:val="35"/>
+    <w:basedOn w:val="834"/>
+    <w:next w:val="834"/>
+    <w:link w:val="677"/>
     <w:uiPriority w:val="10"/>
     <w:qFormat/>
     <w:pPr>
@@ -6821,21 +6670,20 @@
       <w:szCs w:val="48"/>
     </w:rPr>
   </w:style>
-  <w:style w:type="character" w:styleId="35">
+  <w:style w:type="character" w:styleId="677">
     <w:name w:val="Title Char"/>
-    <w:basedOn w:val="11"/>
-    <w:link w:val="34"/>
+    <w:link w:val="676"/>
     <w:uiPriority w:val="10"/>
     <w:rPr>
       <w:sz w:val="48"/>
       <w:szCs w:val="48"/>
     </w:rPr>
   </w:style>
-  <w:style w:type="paragraph" w:styleId="36">
+  <w:style w:type="paragraph" w:styleId="678">
     <w:name w:val="Subtitle"/>
-    <w:basedOn w:val="599"/>
-    <w:next w:val="599"/>
-    <w:link w:val="37"/>
+    <w:basedOn w:val="834"/>
+    <w:next w:val="834"/>
+    <w:link w:val="679"/>
     <w:uiPriority w:val="11"/>
     <w:qFormat/>
     <w:pPr>
@@ -6846,21 +6694,20 @@
       <w:szCs w:val="24"/>
     </w:rPr>
   </w:style>
-  <w:style w:type="character" w:styleId="37">
+  <w:style w:type="character" w:styleId="679">
     <w:name w:val="Subtitle Char"/>
-    <w:basedOn w:val="11"/>
-    <w:link w:val="36"/>
+    <w:link w:val="678"/>
     <w:uiPriority w:val="11"/>
     <w:rPr>
       <w:sz w:val="24"/>
       <w:szCs w:val="24"/>
     </w:rPr>
   </w:style>
-  <w:style w:type="paragraph" w:styleId="38">
+  <w:style w:type="paragraph" w:styleId="680">
     <w:name w:val="Quote"/>
-    <w:basedOn w:val="599"/>
-    <w:next w:val="599"/>
-    <w:link w:val="39"/>
+    <w:basedOn w:val="834"/>
+    <w:next w:val="834"/>
+    <w:link w:val="681"/>
     <w:uiPriority w:val="29"/>
     <w:qFormat/>
     <w:pPr>
@@ -6870,19 +6717,19 @@
       <w:i/>
     </w:rPr>
   </w:style>
-  <w:style w:type="character" w:styleId="39">
+  <w:style w:type="character" w:styleId="681">
     <w:name w:val="Quote Char"/>
-    <w:link w:val="38"/>
+    <w:link w:val="680"/>
     <w:uiPriority w:val="29"/>
     <w:rPr>
       <w:i/>
     </w:rPr>
   </w:style>
-  <w:style w:type="paragraph" w:styleId="40">
+  <w:style w:type="paragraph" w:styleId="682">
     <w:name w:val="Intense Quote"/>
-    <w:basedOn w:val="599"/>
-    <w:next w:val="599"/>
-    <w:link w:val="41"/>
+    <w:basedOn w:val="834"/>
+    <w:next w:val="834"/>
+    <w:link w:val="683"/>
     <w:uiPriority w:val="30"/>
     <w:qFormat/>
     <w:pPr>
@@ -6900,18 +6747,18 @@
       <w:i/>
     </w:rPr>
   </w:style>
-  <w:style w:type="character" w:styleId="41">
+  <w:style w:type="character" w:styleId="683">
     <w:name w:val="Intense Quote Char"/>
-    <w:link w:val="40"/>
+    <w:link w:val="682"/>
     <w:uiPriority w:val="30"/>
     <w:rPr>
       <w:i/>
     </w:rPr>
   </w:style>
-  <w:style w:type="paragraph" w:styleId="42">
+  <w:style w:type="paragraph" w:styleId="684">
     <w:name w:val="Header"/>
-    <w:basedOn w:val="599"/>
-    <w:link w:val="43"/>
+    <w:basedOn w:val="834"/>
+    <w:link w:val="685"/>
     <w:uiPriority w:val="99"/>
     <w:unhideWhenUsed/>
     <w:pPr>
@@ -6922,16 +6769,15 @@
       </w:tabs>
     </w:pPr>
   </w:style>
-  <w:style w:type="character" w:styleId="43">
+  <w:style w:type="character" w:styleId="685">
     <w:name w:val="Header Char"/>
-    <w:basedOn w:val="11"/>
-    <w:link w:val="42"/>
+    <w:link w:val="684"/>
     <w:uiPriority w:val="99"/>
   </w:style>
-  <w:style w:type="paragraph" w:styleId="44">
+  <w:style w:type="paragraph" w:styleId="686">
     <w:name w:val="Footer"/>
-    <w:basedOn w:val="599"/>
-    <w:link w:val="47"/>
+    <w:basedOn w:val="834"/>
+    <w:link w:val="689"/>
     <w:uiPriority w:val="99"/>
     <w:unhideWhenUsed/>
     <w:pPr>
@@ -6942,16 +6788,15 @@
       </w:tabs>
     </w:pPr>
   </w:style>
-  <w:style w:type="character" w:styleId="45">
+  <w:style w:type="character" w:styleId="687">
     <w:name w:val="Footer Char"/>
-    <w:basedOn w:val="11"/>
-    <w:link w:val="44"/>
+    <w:link w:val="686"/>
     <w:uiPriority w:val="99"/>
   </w:style>
-  <w:style w:type="paragraph" w:styleId="46">
+  <w:style w:type="paragraph" w:styleId="688">
     <w:name w:val="Caption"/>
-    <w:basedOn w:val="599"/>
-    <w:next w:val="599"/>
+    <w:basedOn w:val="834"/>
+    <w:next w:val="834"/>
     <w:uiPriority w:val="35"/>
     <w:semiHidden/>
     <w:unhideWhenUsed/>
@@ -6967,15 +6812,15 @@
       <w:szCs w:val="18"/>
     </w:rPr>
   </w:style>
-  <w:style w:type="character" w:styleId="47">
+  <w:style w:type="character" w:styleId="689">
     <w:name w:val="Caption Char"/>
-    <w:basedOn w:val="46"/>
-    <w:link w:val="44"/>
+    <w:basedOn w:val="688"/>
+    <w:link w:val="686"/>
     <w:uiPriority w:val="99"/>
   </w:style>
-  <w:style w:type="table" w:styleId="48">
+  <w:style w:type="table" w:styleId="690">
     <w:name w:val="Table Grid"/>
-    <w:basedOn w:val="600"/>
+    <w:basedOn w:val="835"/>
     <w:uiPriority w:val="59"/>
     <w:pPr>
       <w:spacing w:after="0" w:line="240" w:lineRule="auto"/>
@@ -6998,9 +6843,9 @@
       </w:tblCellMar>
     </w:tblPr>
   </w:style>
-  <w:style w:type="table" w:styleId="49">
+  <w:style w:type="table" w:styleId="691">
     <w:name w:val="Table Grid Light"/>
-    <w:basedOn w:val="600"/>
+    <w:basedOn w:val="835"/>
     <w:uiPriority w:val="59"/>
     <w:pPr>
       <w:spacing w:after="0" w:line="240" w:lineRule="auto"/>
@@ -7023,9 +6868,9 @@
       </w:tblCellMar>
     </w:tblPr>
   </w:style>
-  <w:style w:type="table" w:styleId="50">
+  <w:style w:type="table" w:styleId="692">
     <w:name w:val="Plain Table 1"/>
-    <w:basedOn w:val="600"/>
+    <w:basedOn w:val="835"/>
     <w:uiPriority w:val="59"/>
     <w:pPr>
       <w:spacing w:after="0" w:line="240" w:lineRule="auto"/>
@@ -7090,9 +6935,9 @@
       </w:rPr>
     </w:tblStylePr>
   </w:style>
-  <w:style w:type="table" w:styleId="51">
+  <w:style w:type="table" w:styleId="693">
     <w:name w:val="Plain Table 2"/>
-    <w:basedOn w:val="600"/>
+    <w:basedOn w:val="835"/>
     <w:uiPriority w:val="59"/>
     <w:pPr>
       <w:spacing w:after="0" w:line="240" w:lineRule="auto"/>
@@ -7175,9 +7020,9 @@
       </w:rPr>
     </w:tblStylePr>
   </w:style>
-  <w:style w:type="table" w:styleId="52">
+  <w:style w:type="table" w:styleId="694">
     <w:name w:val="Plain Table 3"/>
-    <w:basedOn w:val="600"/>
+    <w:basedOn w:val="835"/>
     <w:uiPriority w:val="99"/>
     <w:pPr>
       <w:spacing w:after="0" w:line="240" w:lineRule="auto"/>
@@ -7252,9 +7097,9 @@
       </w:rPr>
     </w:tblStylePr>
   </w:style>
-  <w:style w:type="table" w:styleId="53">
+  <w:style w:type="table" w:styleId="695">
     <w:name w:val="Plain Table 4"/>
-    <w:basedOn w:val="600"/>
+    <w:basedOn w:val="835"/>
     <w:uiPriority w:val="99"/>
     <w:pPr>
       <w:spacing w:after="0" w:line="240" w:lineRule="auto"/>
@@ -7309,9 +7154,9 @@
       </w:rPr>
     </w:tblStylePr>
   </w:style>
-  <w:style w:type="table" w:styleId="54">
+  <w:style w:type="table" w:styleId="696">
     <w:name w:val="Plain Table 5"/>
-    <w:basedOn w:val="600"/>
+    <w:basedOn w:val="835"/>
     <w:uiPriority w:val="99"/>
     <w:pPr>
       <w:spacing w:after="0" w:line="240" w:lineRule="auto"/>
@@ -7397,9 +7242,9 @@
       </w:tcPr>
     </w:tblStylePr>
   </w:style>
-  <w:style w:type="table" w:styleId="55">
+  <w:style w:type="table" w:styleId="697">
     <w:name w:val="Grid Table 1 Light"/>
-    <w:basedOn w:val="600"/>
+    <w:basedOn w:val="835"/>
     <w:uiPriority w:val="99"/>
     <w:pPr>
       <w:spacing w:after="0" w:line="240" w:lineRule="auto"/>
@@ -7462,9 +7307,9 @@
       </w:rPr>
     </w:tblStylePr>
   </w:style>
-  <w:style w:type="table" w:styleId="56">
+  <w:style w:type="table" w:styleId="698">
     <w:name w:val="Grid Table 1 Light - Accent 1"/>
-    <w:basedOn w:val="600"/>
+    <w:basedOn w:val="835"/>
     <w:uiPriority w:val="99"/>
     <w:pPr>
       <w:spacing w:after="0" w:line="240" w:lineRule="auto"/>
@@ -7527,9 +7372,9 @@
       </w:rPr>
     </w:tblStylePr>
   </w:style>
-  <w:style w:type="table" w:styleId="57">
+  <w:style w:type="table" w:styleId="699">
     <w:name w:val="Grid Table 1 Light - Accent 2"/>
-    <w:basedOn w:val="600"/>
+    <w:basedOn w:val="835"/>
     <w:uiPriority w:val="99"/>
     <w:pPr>
       <w:spacing w:after="0" w:line="240" w:lineRule="auto"/>
@@ -7592,9 +7437,9 @@
       </w:rPr>
     </w:tblStylePr>
   </w:style>
-  <w:style w:type="table" w:styleId="58">
+  <w:style w:type="table" w:styleId="700">
     <w:name w:val="Grid Table 1 Light - Accent 3"/>
-    <w:basedOn w:val="600"/>
+    <w:basedOn w:val="835"/>
     <w:uiPriority w:val="99"/>
     <w:pPr>
       <w:spacing w:after="0" w:line="240" w:lineRule="auto"/>
@@ -7657,9 +7502,9 @@
       </w:rPr>
     </w:tblStylePr>
   </w:style>
-  <w:style w:type="table" w:styleId="59">
+  <w:style w:type="table" w:styleId="701">
     <w:name w:val="Grid Table 1 Light - Accent 4"/>
-    <w:basedOn w:val="600"/>
+    <w:basedOn w:val="835"/>
     <w:uiPriority w:val="99"/>
     <w:pPr>
       <w:spacing w:after="0" w:line="240" w:lineRule="auto"/>
@@ -7722,9 +7567,9 @@
       </w:rPr>
     </w:tblStylePr>
   </w:style>
-  <w:style w:type="table" w:styleId="60">
+  <w:style w:type="table" w:styleId="702">
     <w:name w:val="Grid Table 1 Light - Accent 5"/>
-    <w:basedOn w:val="600"/>
+    <w:basedOn w:val="835"/>
     <w:uiPriority w:val="99"/>
     <w:pPr>
       <w:spacing w:after="0" w:line="240" w:lineRule="auto"/>
@@ -7787,9 +7632,9 @@
       </w:rPr>
     </w:tblStylePr>
   </w:style>
-  <w:style w:type="table" w:styleId="61">
+  <w:style w:type="table" w:styleId="703">
     <w:name w:val="Grid Table 1 Light - Accent 6"/>
-    <w:basedOn w:val="600"/>
+    <w:basedOn w:val="835"/>
     <w:uiPriority w:val="99"/>
     <w:pPr>
       <w:spacing w:after="0" w:line="240" w:lineRule="auto"/>
@@ -7852,9 +7697,9 @@
       </w:rPr>
     </w:tblStylePr>
   </w:style>
-  <w:style w:type="table" w:styleId="62">
+  <w:style w:type="table" w:styleId="704">
     <w:name w:val="Grid Table 2"/>
-    <w:basedOn w:val="600"/>
+    <w:basedOn w:val="835"/>
     <w:uiPriority w:val="99"/>
     <w:pPr>
       <w:spacing w:after="0" w:line="240" w:lineRule="auto"/>
@@ -7932,9 +7777,9 @@
       </w:tcPr>
     </w:tblStylePr>
   </w:style>
-  <w:style w:type="table" w:styleId="63">
+  <w:style w:type="table" w:styleId="705">
     <w:name w:val="Grid Table 2 - Accent 1"/>
-    <w:basedOn w:val="600"/>
+    <w:basedOn w:val="835"/>
     <w:uiPriority w:val="99"/>
     <w:pPr>
       <w:spacing w:after="0" w:line="240" w:lineRule="auto"/>
@@ -8012,9 +7857,9 @@
       </w:tcPr>
     </w:tblStylePr>
   </w:style>
-  <w:style w:type="table" w:styleId="64">
+  <w:style w:type="table" w:styleId="706">
     <w:name w:val="Grid Table 2 - Accent 2"/>
-    <w:basedOn w:val="600"/>
+    <w:basedOn w:val="835"/>
     <w:uiPriority w:val="99"/>
     <w:pPr>
       <w:spacing w:after="0" w:line="240" w:lineRule="auto"/>
@@ -8092,9 +7937,9 @@
       </w:tcPr>
     </w:tblStylePr>
   </w:style>
-  <w:style w:type="table" w:styleId="65">
+  <w:style w:type="table" w:styleId="707">
     <w:name w:val="Grid Table 2 - Accent 3"/>
-    <w:basedOn w:val="600"/>
+    <w:basedOn w:val="835"/>
     <w:uiPriority w:val="99"/>
     <w:pPr>
       <w:spacing w:after="0" w:line="240" w:lineRule="auto"/>
@@ -8172,9 +8017,9 @@
       </w:tcPr>
     </w:tblStylePr>
   </w:style>
-  <w:style w:type="table" w:styleId="66">
+  <w:style w:type="table" w:styleId="708">
     <w:name w:val="Grid Table 2 - Accent 4"/>
-    <w:basedOn w:val="600"/>
+    <w:basedOn w:val="835"/>
     <w:uiPriority w:val="99"/>
     <w:pPr>
       <w:spacing w:after="0" w:line="240" w:lineRule="auto"/>
@@ -8252,9 +8097,9 @@
       </w:tcPr>
     </w:tblStylePr>
   </w:style>
-  <w:style w:type="table" w:styleId="67">
+  <w:style w:type="table" w:styleId="709">
     <w:name w:val="Grid Table 2 - Accent 5"/>
-    <w:basedOn w:val="600"/>
+    <w:basedOn w:val="835"/>
     <w:uiPriority w:val="99"/>
     <w:pPr>
       <w:spacing w:after="0" w:line="240" w:lineRule="auto"/>
@@ -8332,9 +8177,9 @@
       </w:tcPr>
     </w:tblStylePr>
   </w:style>
-  <w:style w:type="table" w:styleId="68">
+  <w:style w:type="table" w:styleId="710">
     <w:name w:val="Grid Table 2 - Accent 6"/>
-    <w:basedOn w:val="600"/>
+    <w:basedOn w:val="835"/>
     <w:uiPriority w:val="99"/>
     <w:pPr>
       <w:spacing w:after="0" w:line="240" w:lineRule="auto"/>
@@ -8412,9 +8257,9 @@
       </w:tcPr>
     </w:tblStylePr>
   </w:style>
-  <w:style w:type="table" w:styleId="69">
+  <w:style w:type="table" w:styleId="711">
     <w:name w:val="Grid Table 3"/>
-    <w:basedOn w:val="600"/>
+    <w:basedOn w:val="835"/>
     <w:uiPriority w:val="99"/>
     <w:pPr>
       <w:spacing w:after="0" w:line="240" w:lineRule="auto"/>
@@ -8458,7 +8303,7 @@
         <w:jc w:val="right"/>
       </w:pPr>
       <w:tcPr>
-        <w:shd w:color="ffffff"/>
+        <w:shd w:val="clear" w:color="ffffff"/>
         <w:tcBorders>
           <w:top w:val="none" w:color="000000" w:sz="4" w:space="0"/>
           <w:left w:val="none" w:color="000000" w:sz="4" w:space="0"/>
@@ -8488,7 +8333,7 @@
         <w:color w:val="404040"/>
       </w:rPr>
       <w:tcPr>
-        <w:shd w:color="ffffff"/>
+        <w:shd w:val="clear" w:color="ffffff"/>
         <w:tcBorders>
           <w:top w:val="none" w:color="000000" w:sz="4" w:space="0"/>
           <w:left w:val="none" w:color="000000" w:sz="4" w:space="0"/>
@@ -8513,9 +8358,9 @@
       </w:tcPr>
     </w:tblStylePr>
   </w:style>
-  <w:style w:type="table" w:styleId="70">
+  <w:style w:type="table" w:styleId="712">
     <w:name w:val="Grid Table 3 - Accent 1"/>
-    <w:basedOn w:val="600"/>
+    <w:basedOn w:val="835"/>
     <w:uiPriority w:val="99"/>
     <w:pPr>
       <w:spacing w:after="0" w:line="240" w:lineRule="auto"/>
@@ -8559,7 +8404,7 @@
         <w:jc w:val="right"/>
       </w:pPr>
       <w:tcPr>
-        <w:shd w:color="ffffff"/>
+        <w:shd w:val="clear" w:color="ffffff"/>
         <w:tcBorders>
           <w:top w:val="none" w:color="000000" w:sz="4" w:space="0"/>
           <w:left w:val="none" w:color="000000" w:sz="4" w:space="0"/>
@@ -8589,7 +8434,7 @@
         <w:color w:val="404040"/>
       </w:rPr>
       <w:tcPr>
-        <w:shd w:color="ffffff"/>
+        <w:shd w:val="clear" w:color="ffffff"/>
         <w:tcBorders>
           <w:top w:val="none" w:color="000000" w:sz="4" w:space="0"/>
           <w:left w:val="none" w:color="000000" w:sz="4" w:space="0"/>
@@ -8614,9 +8459,9 @@
       </w:tcPr>
     </w:tblStylePr>
   </w:style>
-  <w:style w:type="table" w:styleId="71">
+  <w:style w:type="table" w:styleId="713">
     <w:name w:val="Grid Table 3 - Accent 2"/>
-    <w:basedOn w:val="600"/>
+    <w:basedOn w:val="835"/>
     <w:uiPriority w:val="99"/>
     <w:pPr>
       <w:spacing w:after="0" w:line="240" w:lineRule="auto"/>
@@ -8660,7 +8505,7 @@
         <w:jc w:val="right"/>
       </w:pPr>
       <w:tcPr>
-        <w:shd w:color="ffffff"/>
+        <w:shd w:val="clear" w:color="ffffff"/>
         <w:tcBorders>
           <w:top w:val="none" w:color="000000" w:sz="4" w:space="0"/>
           <w:left w:val="none" w:color="000000" w:sz="4" w:space="0"/>
@@ -8690,7 +8535,7 @@
         <w:color w:val="404040"/>
       </w:rPr>
       <w:tcPr>
-        <w:shd w:color="ffffff"/>
+        <w:shd w:val="clear" w:color="ffffff"/>
         <w:tcBorders>
           <w:top w:val="none" w:color="000000" w:sz="4" w:space="0"/>
           <w:left w:val="none" w:color="000000" w:sz="4" w:space="0"/>
@@ -8715,9 +8560,9 @@
       </w:tcPr>
     </w:tblStylePr>
   </w:style>
-  <w:style w:type="table" w:styleId="72">
+  <w:style w:type="table" w:styleId="714">
     <w:name w:val="Grid Table 3 - Accent 3"/>
-    <w:basedOn w:val="600"/>
+    <w:basedOn w:val="835"/>
     <w:uiPriority w:val="99"/>
     <w:pPr>
       <w:spacing w:after="0" w:line="240" w:lineRule="auto"/>
@@ -8761,7 +8606,7 @@
         <w:jc w:val="right"/>
       </w:pPr>
       <w:tcPr>
-        <w:shd w:color="ffffff"/>
+        <w:shd w:val="clear" w:color="ffffff"/>
         <w:tcBorders>
           <w:top w:val="none" w:color="000000" w:sz="4" w:space="0"/>
           <w:left w:val="none" w:color="000000" w:sz="4" w:space="0"/>
@@ -8791,7 +8636,7 @@
         <w:color w:val="404040"/>
       </w:rPr>
       <w:tcPr>
-        <w:shd w:color="ffffff"/>
+        <w:shd w:val="clear" w:color="ffffff"/>
         <w:tcBorders>
           <w:top w:val="none" w:color="000000" w:sz="4" w:space="0"/>
           <w:left w:val="none" w:color="000000" w:sz="4" w:space="0"/>
@@ -8816,9 +8661,9 @@
       </w:tcPr>
     </w:tblStylePr>
   </w:style>
-  <w:style w:type="table" w:styleId="73">
+  <w:style w:type="table" w:styleId="715">
     <w:name w:val="Grid Table 3 - Accent 4"/>
-    <w:basedOn w:val="600"/>
+    <w:basedOn w:val="835"/>
     <w:uiPriority w:val="99"/>
     <w:pPr>
       <w:spacing w:after="0" w:line="240" w:lineRule="auto"/>
@@ -8862,7 +8707,7 @@
         <w:jc w:val="right"/>
       </w:pPr>
       <w:tcPr>
-        <w:shd w:color="ffffff"/>
+        <w:shd w:val="clear" w:color="ffffff"/>
         <w:tcBorders>
           <w:top w:val="none" w:color="000000" w:sz="4" w:space="0"/>
           <w:left w:val="none" w:color="000000" w:sz="4" w:space="0"/>
@@ -8892,7 +8737,7 @@
         <w:color w:val="404040"/>
       </w:rPr>
       <w:tcPr>
-        <w:shd w:color="ffffff"/>
+        <w:shd w:val="clear" w:color="ffffff"/>
         <w:tcBorders>
           <w:top w:val="none" w:color="000000" w:sz="4" w:space="0"/>
           <w:left w:val="none" w:color="000000" w:sz="4" w:space="0"/>
@@ -8917,9 +8762,9 @@
       </w:tcPr>
     </w:tblStylePr>
   </w:style>
-  <w:style w:type="table" w:styleId="74">
+  <w:style w:type="table" w:styleId="716">
     <w:name w:val="Grid Table 3 - Accent 5"/>
-    <w:basedOn w:val="600"/>
+    <w:basedOn w:val="835"/>
     <w:uiPriority w:val="99"/>
     <w:pPr>
       <w:spacing w:after="0" w:line="240" w:lineRule="auto"/>
@@ -8963,7 +8808,7 @@
         <w:jc w:val="right"/>
       </w:pPr>
       <w:tcPr>
-        <w:shd w:color="ffffff"/>
+        <w:shd w:val="clear" w:color="ffffff"/>
         <w:tcBorders>
           <w:top w:val="none" w:color="000000" w:sz="4" w:space="0"/>
           <w:left w:val="none" w:color="000000" w:sz="4" w:space="0"/>
@@ -8993,7 +8838,7 @@
         <w:color w:val="404040"/>
       </w:rPr>
       <w:tcPr>
-        <w:shd w:color="ffffff"/>
+        <w:shd w:val="clear" w:color="ffffff"/>
         <w:tcBorders>
           <w:top w:val="none" w:color="000000" w:sz="4" w:space="0"/>
           <w:left w:val="none" w:color="000000" w:sz="4" w:space="0"/>
@@ -9018,9 +8863,9 @@
       </w:tcPr>
     </w:tblStylePr>
   </w:style>
-  <w:style w:type="table" w:styleId="75">
+  <w:style w:type="table" w:styleId="717">
     <w:name w:val="Grid Table 3 - Accent 6"/>
-    <w:basedOn w:val="600"/>
+    <w:basedOn w:val="835"/>
     <w:uiPriority w:val="99"/>
     <w:pPr>
       <w:spacing w:after="0" w:line="240" w:lineRule="auto"/>
@@ -9064,7 +8909,7 @@
         <w:jc w:val="right"/>
       </w:pPr>
       <w:tcPr>
-        <w:shd w:color="ffffff"/>
+        <w:shd w:val="clear" w:color="ffffff"/>
         <w:tcBorders>
           <w:top w:val="none" w:color="000000" w:sz="4" w:space="0"/>
           <w:left w:val="none" w:color="000000" w:sz="4" w:space="0"/>
@@ -9094,7 +8939,7 @@
         <w:color w:val="404040"/>
       </w:rPr>
       <w:tcPr>
-        <w:shd w:color="ffffff"/>
+        <w:shd w:val="clear" w:color="ffffff"/>
         <w:tcBorders>
           <w:top w:val="none" w:color="000000" w:sz="4" w:space="0"/>
           <w:left w:val="none" w:color="000000" w:sz="4" w:space="0"/>
@@ -9119,9 +8964,9 @@
       </w:tcPr>
     </w:tblStylePr>
   </w:style>
-  <w:style w:type="table" w:styleId="76">
+  <w:style w:type="table" w:styleId="718">
     <w:name w:val="Grid Table 4"/>
-    <w:basedOn w:val="600"/>
+    <w:basedOn w:val="835"/>
     <w:uiPriority w:val="59"/>
     <w:pPr>
       <w:spacing w:after="0" w:line="240" w:lineRule="auto"/>
@@ -9200,9 +9045,9 @@
       </w:tcPr>
     </w:tblStylePr>
   </w:style>
-  <w:style w:type="table" w:styleId="77">
+  <w:style w:type="table" w:styleId="719">
     <w:name w:val="Grid Table 4 - Accent 1"/>
-    <w:basedOn w:val="600"/>
+    <w:basedOn w:val="835"/>
     <w:uiPriority w:val="59"/>
     <w:pPr>
       <w:spacing w:after="0" w:line="240" w:lineRule="auto"/>
@@ -9281,9 +9126,9 @@
       </w:tcPr>
     </w:tblStylePr>
   </w:style>
-  <w:style w:type="table" w:styleId="78">
+  <w:style w:type="table" w:styleId="720">
     <w:name w:val="Grid Table 4 - Accent 2"/>
-    <w:basedOn w:val="600"/>
+    <w:basedOn w:val="835"/>
     <w:uiPriority w:val="59"/>
     <w:pPr>
       <w:spacing w:after="0" w:line="240" w:lineRule="auto"/>
@@ -9362,9 +9207,9 @@
       </w:tcPr>
     </w:tblStylePr>
   </w:style>
-  <w:style w:type="table" w:styleId="79">
+  <w:style w:type="table" w:styleId="721">
     <w:name w:val="Grid Table 4 - Accent 3"/>
-    <w:basedOn w:val="600"/>
+    <w:basedOn w:val="835"/>
     <w:uiPriority w:val="59"/>
     <w:pPr>
       <w:spacing w:after="0" w:line="240" w:lineRule="auto"/>
@@ -9443,9 +9288,9 @@
       </w:tcPr>
     </w:tblStylePr>
   </w:style>
-  <w:style w:type="table" w:styleId="80">
+  <w:style w:type="table" w:styleId="722">
     <w:name w:val="Grid Table 4 - Accent 4"/>
-    <w:basedOn w:val="600"/>
+    <w:basedOn w:val="835"/>
     <w:uiPriority w:val="59"/>
     <w:pPr>
       <w:spacing w:after="0" w:line="240" w:lineRule="auto"/>
@@ -9524,9 +9369,9 @@
       </w:tcPr>
     </w:tblStylePr>
   </w:style>
-  <w:style w:type="table" w:styleId="81">
+  <w:style w:type="table" w:styleId="723">
     <w:name w:val="Grid Table 4 - Accent 5"/>
-    <w:basedOn w:val="600"/>
+    <w:basedOn w:val="835"/>
     <w:uiPriority w:val="59"/>
     <w:pPr>
       <w:spacing w:after="0" w:line="240" w:lineRule="auto"/>
@@ -9605,9 +9450,9 @@
       </w:tcPr>
     </w:tblStylePr>
   </w:style>
-  <w:style w:type="table" w:styleId="82">
+  <w:style w:type="table" w:styleId="724">
     <w:name w:val="Grid Table 4 - Accent 6"/>
-    <w:basedOn w:val="600"/>
+    <w:basedOn w:val="835"/>
     <w:uiPriority w:val="59"/>
     <w:pPr>
       <w:spacing w:after="0" w:line="240" w:lineRule="auto"/>
@@ -9686,9 +9531,9 @@
       </w:tcPr>
     </w:tblStylePr>
   </w:style>
-  <w:style w:type="table" w:styleId="83">
+  <w:style w:type="table" w:styleId="725">
     <w:name w:val="Grid Table 5 Dark"/>
-    <w:basedOn w:val="600"/>
+    <w:basedOn w:val="835"/>
     <w:uiPriority w:val="99"/>
     <w:pPr>
       <w:spacing w:after="0" w:line="240" w:lineRule="auto"/>
@@ -9765,9 +9610,9 @@
       </w:tcPr>
     </w:tblStylePr>
   </w:style>
-  <w:style w:type="table" w:styleId="84">
+  <w:style w:type="table" w:styleId="726">
     <w:name w:val="Grid Table 5 Dark- Accent 1"/>
-    <w:basedOn w:val="600"/>
+    <w:basedOn w:val="835"/>
     <w:uiPriority w:val="99"/>
     <w:pPr>
       <w:spacing w:after="0" w:line="240" w:lineRule="auto"/>
@@ -9844,9 +9689,9 @@
       </w:tcPr>
     </w:tblStylePr>
   </w:style>
-  <w:style w:type="table" w:styleId="85">
+  <w:style w:type="table" w:styleId="727">
     <w:name w:val="Grid Table 5 Dark - Accent 2"/>
-    <w:basedOn w:val="600"/>
+    <w:basedOn w:val="835"/>
     <w:uiPriority w:val="99"/>
     <w:pPr>
       <w:spacing w:after="0" w:line="240" w:lineRule="auto"/>
@@ -9923,9 +9768,9 @@
       </w:tcPr>
     </w:tblStylePr>
   </w:style>
-  <w:style w:type="table" w:styleId="86">
+  <w:style w:type="table" w:styleId="728">
     <w:name w:val="Grid Table 5 Dark - Accent 3"/>
-    <w:basedOn w:val="600"/>
+    <w:basedOn w:val="835"/>
     <w:uiPriority w:val="99"/>
     <w:pPr>
       <w:spacing w:after="0" w:line="240" w:lineRule="auto"/>
@@ -10002,9 +9847,9 @@
       </w:tcPr>
     </w:tblStylePr>
   </w:style>
-  <w:style w:type="table" w:styleId="87">
+  <w:style w:type="table" w:styleId="729">
     <w:name w:val="Grid Table 5 Dark- Accent 4"/>
-    <w:basedOn w:val="600"/>
+    <w:basedOn w:val="835"/>
     <w:uiPriority w:val="99"/>
     <w:pPr>
       <w:spacing w:after="0" w:line="240" w:lineRule="auto"/>
@@ -10081,9 +9926,9 @@
       </w:tcPr>
     </w:tblStylePr>
   </w:style>
-  <w:style w:type="table" w:styleId="88">
+  <w:style w:type="table" w:styleId="730">
     <w:name w:val="Grid Table 5 Dark - Accent 5"/>
-    <w:basedOn w:val="600"/>
+    <w:basedOn w:val="835"/>
     <w:uiPriority w:val="99"/>
     <w:pPr>
       <w:spacing w:after="0" w:line="240" w:lineRule="auto"/>
@@ -10160,9 +10005,9 @@
       </w:tcPr>
     </w:tblStylePr>
   </w:style>
-  <w:style w:type="table" w:styleId="89">
+  <w:style w:type="table" w:styleId="731">
     <w:name w:val="Grid Table 5 Dark - Accent 6"/>
-    <w:basedOn w:val="600"/>
+    <w:basedOn w:val="835"/>
     <w:uiPriority w:val="99"/>
     <w:pPr>
       <w:spacing w:after="0" w:line="240" w:lineRule="auto"/>
@@ -10239,9 +10084,9 @@
       </w:tcPr>
     </w:tblStylePr>
   </w:style>
-  <w:style w:type="table" w:styleId="90">
+  <w:style w:type="table" w:styleId="732">
     <w:name w:val="Grid Table 6 Colorful"/>
-    <w:basedOn w:val="600"/>
+    <w:basedOn w:val="835"/>
     <w:uiPriority w:val="99"/>
     <w:pPr>
       <w:spacing w:after="0" w:line="240" w:lineRule="auto"/>
@@ -10318,9 +10163,9 @@
       </w:rPr>
     </w:tblStylePr>
   </w:style>
-  <w:style w:type="table" w:styleId="91">
+  <w:style w:type="table" w:styleId="733">
     <w:name w:val="Grid Table 6 Colorful - Accent 1"/>
-    <w:basedOn w:val="600"/>
+    <w:basedOn w:val="835"/>
     <w:uiPriority w:val="99"/>
     <w:pPr>
       <w:spacing w:after="0" w:line="240" w:lineRule="auto"/>
@@ -10397,9 +10242,9 @@
       </w:rPr>
     </w:tblStylePr>
   </w:style>
-  <w:style w:type="table" w:styleId="92">
+  <w:style w:type="table" w:styleId="734">
     <w:name w:val="Grid Table 6 Colorful - Accent 2"/>
-    <w:basedOn w:val="600"/>
+    <w:basedOn w:val="835"/>
     <w:uiPriority w:val="99"/>
     <w:pPr>
       <w:spacing w:after="0" w:line="240" w:lineRule="auto"/>
@@ -10476,9 +10321,9 @@
       </w:rPr>
     </w:tblStylePr>
   </w:style>
-  <w:style w:type="table" w:styleId="93">
+  <w:style w:type="table" w:styleId="735">
     <w:name w:val="Grid Table 6 Colorful - Accent 3"/>
-    <w:basedOn w:val="600"/>
+    <w:basedOn w:val="835"/>
     <w:uiPriority w:val="99"/>
     <w:pPr>
       <w:spacing w:after="0" w:line="240" w:lineRule="auto"/>
@@ -10555,9 +10400,9 @@
       </w:rPr>
     </w:tblStylePr>
   </w:style>
-  <w:style w:type="table" w:styleId="94">
+  <w:style w:type="table" w:styleId="736">
     <w:name w:val="Grid Table 6 Colorful - Accent 4"/>
-    <w:basedOn w:val="600"/>
+    <w:basedOn w:val="835"/>
     <w:uiPriority w:val="99"/>
     <w:pPr>
       <w:spacing w:after="0" w:line="240" w:lineRule="auto"/>
@@ -10634,9 +10479,9 @@
       </w:rPr>
     </w:tblStylePr>
   </w:style>
-  <w:style w:type="table" w:styleId="95">
+  <w:style w:type="table" w:styleId="737">
     <w:name w:val="Grid Table 6 Colorful - Accent 5"/>
-    <w:basedOn w:val="600"/>
+    <w:basedOn w:val="835"/>
     <w:uiPriority w:val="99"/>
     <w:pPr>
       <w:spacing w:after="0" w:line="240" w:lineRule="auto"/>
@@ -10713,9 +10558,9 @@
       </w:rPr>
     </w:tblStylePr>
   </w:style>
-  <w:style w:type="table" w:styleId="96">
+  <w:style w:type="table" w:styleId="738">
     <w:name w:val="Grid Table 6 Colorful - Accent 6"/>
-    <w:basedOn w:val="600"/>
+    <w:basedOn w:val="835"/>
     <w:uiPriority w:val="99"/>
     <w:pPr>
       <w:spacing w:after="0" w:line="240" w:lineRule="auto"/>
@@ -10792,9 +10637,9 @@
       </w:rPr>
     </w:tblStylePr>
   </w:style>
-  <w:style w:type="table" w:styleId="97">
+  <w:style w:type="table" w:styleId="739">
     <w:name w:val="Grid Table 7 Colorful"/>
-    <w:basedOn w:val="600"/>
+    <w:basedOn w:val="835"/>
     <w:uiPriority w:val="99"/>
     <w:pPr>
       <w:spacing w:after="0" w:line="240" w:lineRule="auto"/>
@@ -10843,11 +10688,11 @@
         <w:jc w:val="right"/>
       </w:pPr>
       <w:tcPr>
-        <w:shd w:color="ffffff"/>
-        <w:tcBorders>
-          <w:top w:val="none"/>
-          <w:left w:val="none"/>
-          <w:bottom w:val="none"/>
+        <w:shd w:val="clear" w:color="ffffff"/>
+        <w:tcBorders>
+          <w:top w:val="none" w:color="000000" w:sz="4" w:space="0"/>
+          <w:left w:val="none" w:color="000000" w:sz="4" w:space="0"/>
+          <w:bottom w:val="none" w:color="000000" w:sz="4" w:space="0"/>
           <w:right w:val="single" w:color="000000" w:themeColor="text1" w:themeTint="80" w:sz="4" w:space="0"/>
         </w:tcBorders>
       </w:tcPr>
@@ -10862,10 +10707,10 @@
       <w:tcPr>
         <w:shd w:val="clear" w:color="ffffff" w:themeColor="light1" w:fill="ffffff" w:themeFill="light1"/>
         <w:tcBorders>
-          <w:top w:val="none"/>
-          <w:left w:val="none"/>
+          <w:top w:val="none" w:color="000000" w:sz="4" w:space="0"/>
+          <w:left w:val="none" w:color="000000" w:sz="4" w:space="0"/>
           <w:bottom w:val="single" w:color="000000" w:themeColor="text1" w:themeTint="80" w:sz="4" w:space="0"/>
-          <w:right w:val="none"/>
+          <w:right w:val="none" w:color="000000" w:sz="4" w:space="0"/>
         </w:tcBorders>
       </w:tcPr>
     </w:tblStylePr>
@@ -10877,12 +10722,12 @@
         <w:sz w:val="22"/>
       </w:rPr>
       <w:tcPr>
-        <w:shd w:color="ffffff"/>
-        <w:tcBorders>
-          <w:top w:val="none"/>
+        <w:shd w:val="clear" w:color="ffffff"/>
+        <w:tcBorders>
+          <w:top w:val="none" w:color="000000" w:sz="4" w:space="0"/>
           <w:left w:val="single" w:color="000000" w:themeColor="text1" w:themeTint="80" w:sz="4" w:space="0"/>
-          <w:bottom w:val="none"/>
-          <w:right w:val="none"/>
+          <w:bottom w:val="none" w:color="000000" w:sz="4" w:space="0"/>
+          <w:right w:val="none" w:color="000000" w:sz="4" w:space="0"/>
         </w:tcBorders>
       </w:tcPr>
     </w:tblStylePr>
@@ -10897,16 +10742,16 @@
         <w:shd w:val="clear" w:color="ffffff" w:themeColor="light1" w:fill="ffffff" w:themeFill="light1"/>
         <w:tcBorders>
           <w:top w:val="single" w:color="000000" w:themeColor="text1" w:themeTint="80" w:sz="4" w:space="0"/>
-          <w:left w:val="none"/>
-          <w:bottom w:val="none"/>
-          <w:right w:val="none"/>
-        </w:tcBorders>
-      </w:tcPr>
-    </w:tblStylePr>
-  </w:style>
-  <w:style w:type="table" w:styleId="98">
+          <w:left w:val="none" w:color="000000" w:sz="4" w:space="0"/>
+          <w:bottom w:val="none" w:color="000000" w:sz="4" w:space="0"/>
+          <w:right w:val="none" w:color="000000" w:sz="4" w:space="0"/>
+        </w:tcBorders>
+      </w:tcPr>
+    </w:tblStylePr>
+  </w:style>
+  <w:style w:type="table" w:styleId="740">
     <w:name w:val="Grid Table 7 Colorful - Accent 1"/>
-    <w:basedOn w:val="600"/>
+    <w:basedOn w:val="835"/>
     <w:uiPriority w:val="99"/>
     <w:pPr>
       <w:spacing w:after="0" w:line="240" w:lineRule="auto"/>
@@ -10955,11 +10800,11 @@
         <w:jc w:val="right"/>
       </w:pPr>
       <w:tcPr>
-        <w:shd w:color="ffffff"/>
-        <w:tcBorders>
-          <w:top w:val="none"/>
-          <w:left w:val="none"/>
-          <w:bottom w:val="none"/>
+        <w:shd w:val="clear" w:color="ffffff"/>
+        <w:tcBorders>
+          <w:top w:val="none" w:color="000000" w:sz="4" w:space="0"/>
+          <w:left w:val="none" w:color="000000" w:sz="4" w:space="0"/>
+          <w:bottom w:val="none" w:color="000000" w:sz="4" w:space="0"/>
           <w:right w:val="single" w:color="000000" w:themeColor="accent1" w:themeTint="80" w:sz="4" w:space="0"/>
         </w:tcBorders>
       </w:tcPr>
@@ -10974,10 +10819,10 @@
       <w:tcPr>
         <w:shd w:val="clear" w:color="ffffff" w:themeColor="light1" w:fill="ffffff" w:themeFill="light1"/>
         <w:tcBorders>
-          <w:top w:val="none"/>
-          <w:left w:val="none"/>
+          <w:top w:val="none" w:color="000000" w:sz="4" w:space="0"/>
+          <w:left w:val="none" w:color="000000" w:sz="4" w:space="0"/>
           <w:bottom w:val="single" w:color="000000" w:themeColor="accent1" w:themeTint="80" w:sz="4" w:space="0"/>
-          <w:right w:val="none"/>
+          <w:right w:val="none" w:color="000000" w:sz="4" w:space="0"/>
         </w:tcBorders>
       </w:tcPr>
     </w:tblStylePr>
@@ -10989,12 +10834,12 @@
         <w:sz w:val="22"/>
       </w:rPr>
       <w:tcPr>
-        <w:shd w:color="ffffff"/>
-        <w:tcBorders>
-          <w:top w:val="none"/>
+        <w:shd w:val="clear" w:color="ffffff"/>
+        <w:tcBorders>
+          <w:top w:val="none" w:color="000000" w:sz="4" w:space="0"/>
           <w:left w:val="single" w:color="000000" w:themeColor="accent1" w:themeTint="80" w:sz="4" w:space="0"/>
-          <w:bottom w:val="none"/>
-          <w:right w:val="none"/>
+          <w:bottom w:val="none" w:color="000000" w:sz="4" w:space="0"/>
+          <w:right w:val="none" w:color="000000" w:sz="4" w:space="0"/>
         </w:tcBorders>
       </w:tcPr>
     </w:tblStylePr>
@@ -11009,16 +10854,16 @@
         <w:shd w:val="clear" w:color="ffffff" w:themeColor="light1" w:fill="ffffff" w:themeFill="light1"/>
         <w:tcBorders>
           <w:top w:val="single" w:color="000000" w:themeColor="accent1" w:themeTint="80" w:sz="4" w:space="0"/>
-          <w:left w:val="none"/>
-          <w:bottom w:val="none"/>
-          <w:right w:val="none"/>
-        </w:tcBorders>
-      </w:tcPr>
-    </w:tblStylePr>
-  </w:style>
-  <w:style w:type="table" w:styleId="99">
+          <w:left w:val="none" w:color="000000" w:sz="4" w:space="0"/>
+          <w:bottom w:val="none" w:color="000000" w:sz="4" w:space="0"/>
+          <w:right w:val="none" w:color="000000" w:sz="4" w:space="0"/>
+        </w:tcBorders>
+      </w:tcPr>
+    </w:tblStylePr>
+  </w:style>
+  <w:style w:type="table" w:styleId="741">
     <w:name w:val="Grid Table 7 Colorful - Accent 2"/>
-    <w:basedOn w:val="600"/>
+    <w:basedOn w:val="835"/>
     <w:uiPriority w:val="99"/>
     <w:pPr>
       <w:spacing w:after="0" w:line="240" w:lineRule="auto"/>
@@ -11067,11 +10912,11 @@
         <w:jc w:val="right"/>
       </w:pPr>
       <w:tcPr>
-        <w:shd w:color="ffffff"/>
-        <w:tcBorders>
-          <w:top w:val="none"/>
-          <w:left w:val="none"/>
-          <w:bottom w:val="none"/>
+        <w:shd w:val="clear" w:color="ffffff"/>
+        <w:tcBorders>
+          <w:top w:val="none" w:color="000000" w:sz="4" w:space="0"/>
+          <w:left w:val="none" w:color="000000" w:sz="4" w:space="0"/>
+          <w:bottom w:val="none" w:color="000000" w:sz="4" w:space="0"/>
           <w:right w:val="single" w:color="000000" w:themeColor="accent2" w:themeTint="97" w:sz="4" w:space="0"/>
         </w:tcBorders>
       </w:tcPr>
@@ -11086,10 +10931,10 @@
       <w:tcPr>
         <w:shd w:val="clear" w:color="ffffff" w:themeColor="light1" w:fill="ffffff" w:themeFill="light1"/>
         <w:tcBorders>
-          <w:top w:val="none"/>
-          <w:left w:val="none"/>
+          <w:top w:val="none" w:color="000000" w:sz="4" w:space="0"/>
+          <w:left w:val="none" w:color="000000" w:sz="4" w:space="0"/>
           <w:bottom w:val="single" w:color="000000" w:themeColor="accent2" w:themeTint="97" w:sz="4" w:space="0"/>
-          <w:right w:val="none"/>
+          <w:right w:val="none" w:color="000000" w:sz="4" w:space="0"/>
         </w:tcBorders>
       </w:tcPr>
     </w:tblStylePr>
@@ -11101,12 +10946,12 @@
         <w:sz w:val="22"/>
       </w:rPr>
       <w:tcPr>
-        <w:shd w:color="ffffff"/>
-        <w:tcBorders>
-          <w:top w:val="none"/>
+        <w:shd w:val="clear" w:color="ffffff"/>
+        <w:tcBorders>
+          <w:top w:val="none" w:color="000000" w:sz="4" w:space="0"/>
           <w:left w:val="single" w:color="000000" w:themeColor="accent2" w:themeTint="97" w:sz="4" w:space="0"/>
-          <w:bottom w:val="none"/>
-          <w:right w:val="none"/>
+          <w:bottom w:val="none" w:color="000000" w:sz="4" w:space="0"/>
+          <w:right w:val="none" w:color="000000" w:sz="4" w:space="0"/>
         </w:tcBorders>
       </w:tcPr>
     </w:tblStylePr>
@@ -11121,16 +10966,16 @@
         <w:shd w:val="clear" w:color="ffffff" w:themeColor="light1" w:fill="ffffff" w:themeFill="light1"/>
         <w:tcBorders>
           <w:top w:val="single" w:color="000000" w:themeColor="accent2" w:themeTint="97" w:sz="4" w:space="0"/>
-          <w:left w:val="none"/>
-          <w:bottom w:val="none"/>
-          <w:right w:val="none"/>
-        </w:tcBorders>
-      </w:tcPr>
-    </w:tblStylePr>
-  </w:style>
-  <w:style w:type="table" w:styleId="100">
+          <w:left w:val="none" w:color="000000" w:sz="4" w:space="0"/>
+          <w:bottom w:val="none" w:color="000000" w:sz="4" w:space="0"/>
+          <w:right w:val="none" w:color="000000" w:sz="4" w:space="0"/>
+        </w:tcBorders>
+      </w:tcPr>
+    </w:tblStylePr>
+  </w:style>
+  <w:style w:type="table" w:styleId="742">
     <w:name w:val="Grid Table 7 Colorful - Accent 3"/>
-    <w:basedOn w:val="600"/>
+    <w:basedOn w:val="835"/>
     <w:uiPriority w:val="99"/>
     <w:pPr>
       <w:spacing w:after="0" w:line="240" w:lineRule="auto"/>
@@ -11179,11 +11024,11 @@
         <w:jc w:val="right"/>
       </w:pPr>
       <w:tcPr>
-        <w:shd w:color="ffffff"/>
-        <w:tcBorders>
-          <w:top w:val="none"/>
-          <w:left w:val="none"/>
-          <w:bottom w:val="none"/>
+        <w:shd w:val="clear" w:color="ffffff"/>
+        <w:tcBorders>
+          <w:top w:val="none" w:color="000000" w:sz="4" w:space="0"/>
+          <w:left w:val="none" w:color="000000" w:sz="4" w:space="0"/>
+          <w:bottom w:val="none" w:color="000000" w:sz="4" w:space="0"/>
           <w:right w:val="single" w:color="000000" w:themeColor="accent3" w:themeTint="FE" w:sz="4" w:space="0"/>
         </w:tcBorders>
       </w:tcPr>
@@ -11198,10 +11043,10 @@
       <w:tcPr>
         <w:shd w:val="clear" w:color="ffffff" w:themeColor="light1" w:fill="ffffff" w:themeFill="light1"/>
         <w:tcBorders>
-          <w:top w:val="none"/>
-          <w:left w:val="none"/>
+          <w:top w:val="none" w:color="000000" w:sz="4" w:space="0"/>
+          <w:left w:val="none" w:color="000000" w:sz="4" w:space="0"/>
           <w:bottom w:val="single" w:color="000000" w:themeColor="accent3" w:themeTint="FE" w:sz="4" w:space="0"/>
-          <w:right w:val="none"/>
+          <w:right w:val="none" w:color="000000" w:sz="4" w:space="0"/>
         </w:tcBorders>
       </w:tcPr>
     </w:tblStylePr>
@@ -11213,12 +11058,12 @@
         <w:sz w:val="22"/>
       </w:rPr>
       <w:tcPr>
-        <w:shd w:color="ffffff"/>
-        <w:tcBorders>
-          <w:top w:val="none"/>
+        <w:shd w:val="clear" w:color="ffffff"/>
+        <w:tcBorders>
+          <w:top w:val="none" w:color="000000" w:sz="4" w:space="0"/>
           <w:left w:val="single" w:color="000000" w:themeColor="accent3" w:themeTint="FE" w:sz="4" w:space="0"/>
-          <w:bottom w:val="none"/>
-          <w:right w:val="none"/>
+          <w:bottom w:val="none" w:color="000000" w:sz="4" w:space="0"/>
+          <w:right w:val="none" w:color="000000" w:sz="4" w:space="0"/>
         </w:tcBorders>
       </w:tcPr>
     </w:tblStylePr>
@@ -11233,16 +11078,16 @@
         <w:shd w:val="clear" w:color="ffffff" w:themeColor="light1" w:fill="ffffff" w:themeFill="light1"/>
         <w:tcBorders>
           <w:top w:val="single" w:color="000000" w:themeColor="accent3" w:themeTint="FE" w:sz="4" w:space="0"/>
-          <w:left w:val="none"/>
-          <w:bottom w:val="none"/>
-          <w:right w:val="none"/>
-        </w:tcBorders>
-      </w:tcPr>
-    </w:tblStylePr>
-  </w:style>
-  <w:style w:type="table" w:styleId="101">
+          <w:left w:val="none" w:color="000000" w:sz="4" w:space="0"/>
+          <w:bottom w:val="none" w:color="000000" w:sz="4" w:space="0"/>
+          <w:right w:val="none" w:color="000000" w:sz="4" w:space="0"/>
+        </w:tcBorders>
+      </w:tcPr>
+    </w:tblStylePr>
+  </w:style>
+  <w:style w:type="table" w:styleId="743">
     <w:name w:val="Grid Table 7 Colorful - Accent 4"/>
-    <w:basedOn w:val="600"/>
+    <w:basedOn w:val="835"/>
     <w:uiPriority w:val="99"/>
     <w:pPr>
       <w:spacing w:after="0" w:line="240" w:lineRule="auto"/>
@@ -11291,11 +11136,11 @@
         <w:jc w:val="right"/>
       </w:pPr>
       <w:tcPr>
-        <w:shd w:color="ffffff"/>
-        <w:tcBorders>
-          <w:top w:val="none"/>
-          <w:left w:val="none"/>
-          <w:bottom w:val="none"/>
+        <w:shd w:val="clear" w:color="ffffff"/>
+        <w:tcBorders>
+          <w:top w:val="none" w:color="000000" w:sz="4" w:space="0"/>
+          <w:left w:val="none" w:color="000000" w:sz="4" w:space="0"/>
+          <w:bottom w:val="none" w:color="000000" w:sz="4" w:space="0"/>
           <w:right w:val="single" w:color="000000" w:themeColor="accent4" w:themeTint="9A" w:sz="4" w:space="0"/>
         </w:tcBorders>
       </w:tcPr>
@@ -11310,10 +11155,10 @@
       <w:tcPr>
         <w:shd w:val="clear" w:color="ffffff" w:themeColor="light1" w:fill="ffffff" w:themeFill="light1"/>
         <w:tcBorders>
-          <w:top w:val="none"/>
-          <w:left w:val="none"/>
+          <w:top w:val="none" w:color="000000" w:sz="4" w:space="0"/>
+          <w:left w:val="none" w:color="000000" w:sz="4" w:space="0"/>
           <w:bottom w:val="single" w:color="000000" w:themeColor="accent4" w:themeTint="9A" w:sz="4" w:space="0"/>
-          <w:right w:val="none"/>
+          <w:right w:val="none" w:color="000000" w:sz="4" w:space="0"/>
         </w:tcBorders>
       </w:tcPr>
     </w:tblStylePr>
@@ -11325,12 +11170,12 @@
         <w:sz w:val="22"/>
       </w:rPr>
       <w:tcPr>
-        <w:shd w:color="ffffff"/>
-        <w:tcBorders>
-          <w:top w:val="none"/>
+        <w:shd w:val="clear" w:color="ffffff"/>
+        <w:tcBorders>
+          <w:top w:val="none" w:color="000000" w:sz="4" w:space="0"/>
           <w:left w:val="single" w:color="000000" w:themeColor="accent4" w:themeTint="9A" w:sz="4" w:space="0"/>
-          <w:bottom w:val="none"/>
-          <w:right w:val="none"/>
+          <w:bottom w:val="none" w:color="000000" w:sz="4" w:space="0"/>
+          <w:right w:val="none" w:color="000000" w:sz="4" w:space="0"/>
         </w:tcBorders>
       </w:tcPr>
     </w:tblStylePr>
@@ -11345,16 +11190,16 @@
         <w:shd w:val="clear" w:color="ffffff" w:themeColor="light1" w:fill="ffffff" w:themeFill="light1"/>
         <w:tcBorders>
           <w:top w:val="single" w:color="000000" w:themeColor="accent4" w:themeTint="9A" w:sz="4" w:space="0"/>
-          <w:left w:val="none"/>
-          <w:bottom w:val="none"/>
-          <w:right w:val="none"/>
-        </w:tcBorders>
-      </w:tcPr>
-    </w:tblStylePr>
-  </w:style>
-  <w:style w:type="table" w:styleId="102">
+          <w:left w:val="none" w:color="000000" w:sz="4" w:space="0"/>
+          <w:bottom w:val="none" w:color="000000" w:sz="4" w:space="0"/>
+          <w:right w:val="none" w:color="000000" w:sz="4" w:space="0"/>
+        </w:tcBorders>
+      </w:tcPr>
+    </w:tblStylePr>
+  </w:style>
+  <w:style w:type="table" w:styleId="744">
     <w:name w:val="Grid Table 7 Colorful - Accent 5"/>
-    <w:basedOn w:val="600"/>
+    <w:basedOn w:val="835"/>
     <w:uiPriority w:val="99"/>
     <w:pPr>
       <w:spacing w:after="0" w:line="240" w:lineRule="auto"/>
@@ -11403,11 +11248,11 @@
         <w:jc w:val="right"/>
       </w:pPr>
       <w:tcPr>
-        <w:shd w:color="ffffff"/>
-        <w:tcBorders>
-          <w:top w:val="none"/>
-          <w:left w:val="none"/>
-          <w:bottom w:val="none"/>
+        <w:shd w:val="clear" w:color="ffffff"/>
+        <w:tcBorders>
+          <w:top w:val="none" w:color="000000" w:sz="4" w:space="0"/>
+          <w:left w:val="none" w:color="000000" w:sz="4" w:space="0"/>
+          <w:bottom w:val="none" w:color="000000" w:sz="4" w:space="0"/>
           <w:right w:val="single" w:color="000000" w:themeColor="accent5" w:themeTint="90" w:sz="4" w:space="0"/>
         </w:tcBorders>
       </w:tcPr>
@@ -11422,10 +11267,10 @@
       <w:tcPr>
         <w:shd w:val="clear" w:color="ffffff" w:themeColor="light1" w:fill="ffffff" w:themeFill="light1"/>
         <w:tcBorders>
-          <w:top w:val="none"/>
-          <w:left w:val="none"/>
+          <w:top w:val="none" w:color="000000" w:sz="4" w:space="0"/>
+          <w:left w:val="none" w:color="000000" w:sz="4" w:space="0"/>
           <w:bottom w:val="single" w:color="000000" w:themeColor="accent5" w:themeTint="90" w:sz="4" w:space="0"/>
-          <w:right w:val="none"/>
+          <w:right w:val="none" w:color="000000" w:sz="4" w:space="0"/>
         </w:tcBorders>
       </w:tcPr>
     </w:tblStylePr>
@@ -11437,12 +11282,12 @@
         <w:sz w:val="22"/>
       </w:rPr>
       <w:tcPr>
-        <w:shd w:color="ffffff"/>
-        <w:tcBorders>
-          <w:top w:val="none"/>
+        <w:shd w:val="clear" w:color="ffffff"/>
+        <w:tcBorders>
+          <w:top w:val="none" w:color="000000" w:sz="4" w:space="0"/>
           <w:left w:val="single" w:color="000000" w:themeColor="accent5" w:themeTint="90" w:sz="4" w:space="0"/>
-          <w:bottom w:val="none"/>
-          <w:right w:val="none"/>
+          <w:bottom w:val="none" w:color="000000" w:sz="4" w:space="0"/>
+          <w:right w:val="none" w:color="000000" w:sz="4" w:space="0"/>
         </w:tcBorders>
       </w:tcPr>
     </w:tblStylePr>
@@ -11457,16 +11302,16 @@
         <w:shd w:val="clear" w:color="ffffff" w:themeColor="light1" w:fill="ffffff" w:themeFill="light1"/>
         <w:tcBorders>
           <w:top w:val="single" w:color="000000" w:themeColor="accent5" w:themeTint="90" w:sz="4" w:space="0"/>
-          <w:left w:val="none"/>
-          <w:bottom w:val="none"/>
-          <w:right w:val="none"/>
-        </w:tcBorders>
-      </w:tcPr>
-    </w:tblStylePr>
-  </w:style>
-  <w:style w:type="table" w:styleId="103">
+          <w:left w:val="none" w:color="000000" w:sz="4" w:space="0"/>
+          <w:bottom w:val="none" w:color="000000" w:sz="4" w:space="0"/>
+          <w:right w:val="none" w:color="000000" w:sz="4" w:space="0"/>
+        </w:tcBorders>
+      </w:tcPr>
+    </w:tblStylePr>
+  </w:style>
+  <w:style w:type="table" w:styleId="745">
     <w:name w:val="Grid Table 7 Colorful - Accent 6"/>
-    <w:basedOn w:val="600"/>
+    <w:basedOn w:val="835"/>
     <w:uiPriority w:val="99"/>
     <w:pPr>
       <w:spacing w:after="0" w:line="240" w:lineRule="auto"/>
@@ -11515,11 +11360,11 @@
         <w:jc w:val="right"/>
       </w:pPr>
       <w:tcPr>
-        <w:shd w:color="ffffff"/>
-        <w:tcBorders>
-          <w:top w:val="none"/>
-          <w:left w:val="none"/>
-          <w:bottom w:val="none"/>
+        <w:shd w:val="clear" w:color="ffffff"/>
+        <w:tcBorders>
+          <w:top w:val="none" w:color="000000" w:sz="4" w:space="0"/>
+          <w:left w:val="none" w:color="000000" w:sz="4" w:space="0"/>
+          <w:bottom w:val="none" w:color="000000" w:sz="4" w:space="0"/>
           <w:right w:val="single" w:color="000000" w:themeColor="accent6" w:themeTint="90" w:sz="4" w:space="0"/>
         </w:tcBorders>
       </w:tcPr>
@@ -11534,10 +11379,10 @@
       <w:tcPr>
         <w:shd w:val="clear" w:color="ffffff" w:themeColor="light1" w:fill="ffffff" w:themeFill="light1"/>
         <w:tcBorders>
-          <w:top w:val="none"/>
-          <w:left w:val="none"/>
+          <w:top w:val="none" w:color="000000" w:sz="4" w:space="0"/>
+          <w:left w:val="none" w:color="000000" w:sz="4" w:space="0"/>
           <w:bottom w:val="single" w:color="000000" w:themeColor="accent6" w:themeTint="90" w:sz="4" w:space="0"/>
-          <w:right w:val="none"/>
+          <w:right w:val="none" w:color="000000" w:sz="4" w:space="0"/>
         </w:tcBorders>
       </w:tcPr>
     </w:tblStylePr>
@@ -11549,12 +11394,12 @@
         <w:sz w:val="22"/>
       </w:rPr>
       <w:tcPr>
-        <w:shd w:color="ffffff"/>
-        <w:tcBorders>
-          <w:top w:val="none"/>
+        <w:shd w:val="clear" w:color="ffffff"/>
+        <w:tcBorders>
+          <w:top w:val="none" w:color="000000" w:sz="4" w:space="0"/>
           <w:left w:val="single" w:color="000000" w:themeColor="accent6" w:themeTint="90" w:sz="4" w:space="0"/>
-          <w:bottom w:val="none"/>
-          <w:right w:val="none"/>
+          <w:bottom w:val="none" w:color="000000" w:sz="4" w:space="0"/>
+          <w:right w:val="none" w:color="000000" w:sz="4" w:space="0"/>
         </w:tcBorders>
       </w:tcPr>
     </w:tblStylePr>
@@ -11569,16 +11414,16 @@
         <w:shd w:val="clear" w:color="ffffff" w:themeColor="light1" w:fill="ffffff" w:themeFill="light1"/>
         <w:tcBorders>
           <w:top w:val="single" w:color="000000" w:themeColor="accent6" w:themeTint="90" w:sz="4" w:space="0"/>
-          <w:left w:val="none"/>
-          <w:bottom w:val="none"/>
-          <w:right w:val="none"/>
-        </w:tcBorders>
-      </w:tcPr>
-    </w:tblStylePr>
-  </w:style>
-  <w:style w:type="table" w:styleId="104">
+          <w:left w:val="none" w:color="000000" w:sz="4" w:space="0"/>
+          <w:bottom w:val="none" w:color="000000" w:sz="4" w:space="0"/>
+          <w:right w:val="none" w:color="000000" w:sz="4" w:space="0"/>
+        </w:tcBorders>
+      </w:tcPr>
+    </w:tblStylePr>
+  </w:style>
+  <w:style w:type="table" w:styleId="746">
     <w:name w:val="List Table 1 Light"/>
-    <w:basedOn w:val="600"/>
+    <w:basedOn w:val="835"/>
     <w:uiPriority w:val="99"/>
     <w:pPr>
       <w:spacing w:after="0" w:line="240" w:lineRule="auto"/>
@@ -11639,9 +11484,9 @@
       </w:tcPr>
     </w:tblStylePr>
   </w:style>
-  <w:style w:type="table" w:styleId="105">
+  <w:style w:type="table" w:styleId="747">
     <w:name w:val="List Table 1 Light - Accent 1"/>
-    <w:basedOn w:val="600"/>
+    <w:basedOn w:val="835"/>
     <w:uiPriority w:val="99"/>
     <w:pPr>
       <w:spacing w:after="0" w:line="240" w:lineRule="auto"/>
@@ -11702,9 +11547,9 @@
       </w:tcPr>
     </w:tblStylePr>
   </w:style>
-  <w:style w:type="table" w:styleId="106">
+  <w:style w:type="table" w:styleId="748">
     <w:name w:val="List Table 1 Light - Accent 2"/>
-    <w:basedOn w:val="600"/>
+    <w:basedOn w:val="835"/>
     <w:uiPriority w:val="99"/>
     <w:pPr>
       <w:spacing w:after="0" w:line="240" w:lineRule="auto"/>
@@ -11765,9 +11610,9 @@
       </w:tcPr>
     </w:tblStylePr>
   </w:style>
-  <w:style w:type="table" w:styleId="107">
+  <w:style w:type="table" w:styleId="749">
     <w:name w:val="List Table 1 Light - Accent 3"/>
-    <w:basedOn w:val="600"/>
+    <w:basedOn w:val="835"/>
     <w:uiPriority w:val="99"/>
     <w:pPr>
       <w:spacing w:after="0" w:line="240" w:lineRule="auto"/>
@@ -11828,9 +11673,9 @@
       </w:tcPr>
     </w:tblStylePr>
   </w:style>
-  <w:style w:type="table" w:styleId="108">
+  <w:style w:type="table" w:styleId="750">
     <w:name w:val="List Table 1 Light - Accent 4"/>
-    <w:basedOn w:val="600"/>
+    <w:basedOn w:val="835"/>
     <w:uiPriority w:val="99"/>
     <w:pPr>
       <w:spacing w:after="0" w:line="240" w:lineRule="auto"/>
@@ -11891,9 +11736,9 @@
       </w:tcPr>
     </w:tblStylePr>
   </w:style>
-  <w:style w:type="table" w:styleId="109">
+  <w:style w:type="table" w:styleId="751">
     <w:name w:val="List Table 1 Light - Accent 5"/>
-    <w:basedOn w:val="600"/>
+    <w:basedOn w:val="835"/>
     <w:uiPriority w:val="99"/>
     <w:pPr>
       <w:spacing w:after="0" w:line="240" w:lineRule="auto"/>
@@ -11954,9 +11799,9 @@
       </w:tcPr>
     </w:tblStylePr>
   </w:style>
-  <w:style w:type="table" w:styleId="110">
+  <w:style w:type="table" w:styleId="752">
     <w:name w:val="List Table 1 Light - Accent 6"/>
-    <w:basedOn w:val="600"/>
+    <w:basedOn w:val="835"/>
     <w:uiPriority w:val="99"/>
     <w:pPr>
       <w:spacing w:after="0" w:line="240" w:lineRule="auto"/>
@@ -12017,9 +11862,9 @@
       </w:tcPr>
     </w:tblStylePr>
   </w:style>
-  <w:style w:type="table" w:styleId="111">
+  <w:style w:type="table" w:styleId="753">
     <w:name w:val="List Table 2"/>
-    <w:basedOn w:val="600"/>
+    <w:basedOn w:val="835"/>
     <w:uiPriority w:val="99"/>
     <w:pPr>
       <w:spacing w:after="0" w:line="240" w:lineRule="auto"/>
@@ -12103,9 +11948,9 @@
       </w:tcPr>
     </w:tblStylePr>
   </w:style>
-  <w:style w:type="table" w:styleId="112">
+  <w:style w:type="table" w:styleId="754">
     <w:name w:val="List Table 2 - Accent 1"/>
-    <w:basedOn w:val="600"/>
+    <w:basedOn w:val="835"/>
     <w:uiPriority w:val="99"/>
     <w:pPr>
       <w:spacing w:after="0" w:line="240" w:lineRule="auto"/>
@@ -12189,9 +12034,9 @@
       </w:tcPr>
     </w:tblStylePr>
   </w:style>
-  <w:style w:type="table" w:styleId="113">
+  <w:style w:type="table" w:styleId="755">
     <w:name w:val="List Table 2 - Accent 2"/>
-    <w:basedOn w:val="600"/>
+    <w:basedOn w:val="835"/>
     <w:uiPriority w:val="99"/>
     <w:pPr>
       <w:spacing w:after="0" w:line="240" w:lineRule="auto"/>
@@ -12275,9 +12120,9 @@
       </w:tcPr>
     </w:tblStylePr>
   </w:style>
-  <w:style w:type="table" w:styleId="114">
+  <w:style w:type="table" w:styleId="756">
     <w:name w:val="List Table 2 - Accent 3"/>
-    <w:basedOn w:val="600"/>
+    <w:basedOn w:val="835"/>
     <w:uiPriority w:val="99"/>
     <w:pPr>
       <w:spacing w:after="0" w:line="240" w:lineRule="auto"/>
@@ -12361,9 +12206,9 @@
       </w:tcPr>
     </w:tblStylePr>
   </w:style>
-  <w:style w:type="table" w:styleId="115">
+  <w:style w:type="table" w:styleId="757">
     <w:name w:val="List Table 2 - Accent 4"/>
-    <w:basedOn w:val="600"/>
+    <w:basedOn w:val="835"/>
     <w:uiPriority w:val="99"/>
     <w:pPr>
       <w:spacing w:after="0" w:line="240" w:lineRule="auto"/>
@@ -12447,9 +12292,9 @@
       </w:tcPr>
     </w:tblStylePr>
   </w:style>
-  <w:style w:type="table" w:styleId="116">
+  <w:style w:type="table" w:styleId="758">
     <w:name w:val="List Table 2 - Accent 5"/>
-    <w:basedOn w:val="600"/>
+    <w:basedOn w:val="835"/>
     <w:uiPriority w:val="99"/>
     <w:pPr>
       <w:spacing w:after="0" w:line="240" w:lineRule="auto"/>
@@ -12533,9 +12378,9 @@
       </w:tcPr>
     </w:tblStylePr>
   </w:style>
-  <w:style w:type="table" w:styleId="117">
+  <w:style w:type="table" w:styleId="759">
     <w:name w:val="List Table 2 - Accent 6"/>
-    <w:basedOn w:val="600"/>
+    <w:basedOn w:val="835"/>
     <w:uiPriority w:val="99"/>
     <w:pPr>
       <w:spacing w:after="0" w:line="240" w:lineRule="auto"/>
@@ -12619,9 +12464,9 @@
       </w:tcPr>
     </w:tblStylePr>
   </w:style>
-  <w:style w:type="table" w:styleId="118">
+  <w:style w:type="table" w:styleId="760">
     <w:name w:val="List Table 3"/>
-    <w:basedOn w:val="600"/>
+    <w:basedOn w:val="835"/>
     <w:uiPriority w:val="99"/>
     <w:pPr>
       <w:spacing w:after="0" w:line="240" w:lineRule="auto"/>
@@ -12693,9 +12538,9 @@
       </w:rPr>
     </w:tblStylePr>
   </w:style>
-  <w:style w:type="table" w:styleId="119">
+  <w:style w:type="table" w:styleId="761">
     <w:name w:val="List Table 3 - Accent 1"/>
-    <w:basedOn w:val="600"/>
+    <w:basedOn w:val="835"/>
     <w:uiPriority w:val="99"/>
     <w:pPr>
       <w:spacing w:after="0" w:line="240" w:lineRule="auto"/>
@@ -12767,9 +12612,9 @@
       </w:rPr>
     </w:tblStylePr>
   </w:style>
-  <w:style w:type="table" w:styleId="120">
+  <w:style w:type="table" w:styleId="762">
     <w:name w:val="List Table 3 - Accent 2"/>
-    <w:basedOn w:val="600"/>
+    <w:basedOn w:val="835"/>
     <w:uiPriority w:val="99"/>
     <w:pPr>
       <w:spacing w:after="0" w:line="240" w:lineRule="auto"/>
@@ -12841,9 +12686,9 @@
       </w:rPr>
     </w:tblStylePr>
   </w:style>
-  <w:style w:type="table" w:styleId="121">
+  <w:style w:type="table" w:styleId="763">
     <w:name w:val="List Table 3 - Accent 3"/>
-    <w:basedOn w:val="600"/>
+    <w:basedOn w:val="835"/>
     <w:uiPriority w:val="99"/>
     <w:pPr>
       <w:spacing w:after="0" w:line="240" w:lineRule="auto"/>
@@ -12915,9 +12760,9 @@
       </w:rPr>
     </w:tblStylePr>
   </w:style>
-  <w:style w:type="table" w:styleId="122">
+  <w:style w:type="table" w:styleId="764">
     <w:name w:val="List Table 3 - Accent 4"/>
-    <w:basedOn w:val="600"/>
+    <w:basedOn w:val="835"/>
     <w:uiPriority w:val="99"/>
     <w:pPr>
       <w:spacing w:after="0" w:line="240" w:lineRule="auto"/>
@@ -12989,9 +12834,9 @@
       </w:rPr>
     </w:tblStylePr>
   </w:style>
-  <w:style w:type="table" w:styleId="123">
+  <w:style w:type="table" w:styleId="765">
     <w:name w:val="List Table 3 - Accent 5"/>
-    <w:basedOn w:val="600"/>
+    <w:basedOn w:val="835"/>
     <w:uiPriority w:val="99"/>
     <w:pPr>
       <w:spacing w:after="0" w:line="240" w:lineRule="auto"/>
@@ -13063,9 +12908,9 @@
       </w:rPr>
     </w:tblStylePr>
   </w:style>
-  <w:style w:type="table" w:styleId="124">
+  <w:style w:type="table" w:styleId="766">
     <w:name w:val="List Table 3 - Accent 6"/>
-    <w:basedOn w:val="600"/>
+    <w:basedOn w:val="835"/>
     <w:uiPriority w:val="99"/>
     <w:pPr>
       <w:spacing w:after="0" w:line="240" w:lineRule="auto"/>
@@ -13137,9 +12982,9 @@
       </w:rPr>
     </w:tblStylePr>
   </w:style>
-  <w:style w:type="table" w:styleId="125">
+  <w:style w:type="table" w:styleId="767">
     <w:name w:val="List Table 4"/>
-    <w:basedOn w:val="600"/>
+    <w:basedOn w:val="835"/>
     <w:uiPriority w:val="99"/>
     <w:pPr>
       <w:spacing w:after="0" w:line="240" w:lineRule="auto"/>
@@ -13206,9 +13051,9 @@
       </w:rPr>
     </w:tblStylePr>
   </w:style>
-  <w:style w:type="table" w:styleId="126">
+  <w:style w:type="table" w:styleId="768">
     <w:name w:val="List Table 4 - Accent 1"/>
-    <w:basedOn w:val="600"/>
+    <w:basedOn w:val="835"/>
     <w:uiPriority w:val="99"/>
     <w:pPr>
       <w:spacing w:after="0" w:line="240" w:lineRule="auto"/>
@@ -13275,9 +13120,9 @@
       </w:rPr>
     </w:tblStylePr>
   </w:style>
-  <w:style w:type="table" w:styleId="127">
+  <w:style w:type="table" w:styleId="769">
     <w:name w:val="List Table 4 - Accent 2"/>
-    <w:basedOn w:val="600"/>
+    <w:basedOn w:val="835"/>
     <w:uiPriority w:val="99"/>
     <w:pPr>
       <w:spacing w:after="0" w:line="240" w:lineRule="auto"/>
@@ -13344,9 +13189,9 @@
       </w:rPr>
     </w:tblStylePr>
   </w:style>
-  <w:style w:type="table" w:styleId="128">
+  <w:style w:type="table" w:styleId="770">
     <w:name w:val="List Table 4 - Accent 3"/>
-    <w:basedOn w:val="600"/>
+    <w:basedOn w:val="835"/>
     <w:uiPriority w:val="99"/>
     <w:pPr>
       <w:spacing w:after="0" w:line="240" w:lineRule="auto"/>
@@ -13413,9 +13258,9 @@
       </w:rPr>
     </w:tblStylePr>
   </w:style>
-  <w:style w:type="table" w:styleId="129">
+  <w:style w:type="table" w:styleId="771">
     <w:name w:val="List Table 4 - Accent 4"/>
-    <w:basedOn w:val="600"/>
+    <w:basedOn w:val="835"/>
     <w:uiPriority w:val="99"/>
     <w:pPr>
       <w:spacing w:after="0" w:line="240" w:lineRule="auto"/>
@@ -13482,9 +13327,9 @@
       </w:rPr>
     </w:tblStylePr>
   </w:style>
-  <w:style w:type="table" w:styleId="130">
+  <w:style w:type="table" w:styleId="772">
     <w:name w:val="List Table 4 - Accent 5"/>
-    <w:basedOn w:val="600"/>
+    <w:basedOn w:val="835"/>
     <w:uiPriority w:val="99"/>
     <w:pPr>
       <w:spacing w:after="0" w:line="240" w:lineRule="auto"/>
@@ -13551,9 +13396,9 @@
       </w:rPr>
     </w:tblStylePr>
   </w:style>
-  <w:style w:type="table" w:styleId="131">
+  <w:style w:type="table" w:styleId="773">
     <w:name w:val="List Table 4 - Accent 6"/>
-    <w:basedOn w:val="600"/>
+    <w:basedOn w:val="835"/>
     <w:uiPriority w:val="99"/>
     <w:pPr>
       <w:spacing w:after="0" w:line="240" w:lineRule="auto"/>
@@ -13620,9 +13465,9 @@
       </w:rPr>
     </w:tblStylePr>
   </w:style>
-  <w:style w:type="table" w:styleId="132">
+  <w:style w:type="table" w:styleId="774">
     <w:name w:val="List Table 5 Dark"/>
-    <w:basedOn w:val="600"/>
+    <w:basedOn w:val="835"/>
     <w:uiPriority w:val="99"/>
     <w:pPr>
       <w:spacing w:after="0" w:line="240" w:lineRule="auto"/>
@@ -13727,9 +13572,9 @@
       </w:rPr>
     </w:tblStylePr>
   </w:style>
-  <w:style w:type="table" w:styleId="133">
+  <w:style w:type="table" w:styleId="775">
     <w:name w:val="List Table 5 Dark - Accent 1"/>
-    <w:basedOn w:val="600"/>
+    <w:basedOn w:val="835"/>
     <w:uiPriority w:val="99"/>
     <w:pPr>
       <w:spacing w:after="0" w:line="240" w:lineRule="auto"/>
@@ -13834,9 +13679,9 @@
       </w:rPr>
     </w:tblStylePr>
   </w:style>
-  <w:style w:type="table" w:styleId="134">
+  <w:style w:type="table" w:styleId="776">
     <w:name w:val="List Table 5 Dark - Accent 2"/>
-    <w:basedOn w:val="600"/>
+    <w:basedOn w:val="835"/>
     <w:uiPriority w:val="99"/>
     <w:pPr>
       <w:spacing w:after="0" w:line="240" w:lineRule="auto"/>
@@ -13941,9 +13786,9 @@
       </w:rPr>
     </w:tblStylePr>
   </w:style>
-  <w:style w:type="table" w:styleId="135">
+  <w:style w:type="table" w:styleId="777">
     <w:name w:val="List Table 5 Dark - Accent 3"/>
-    <w:basedOn w:val="600"/>
+    <w:basedOn w:val="835"/>
     <w:uiPriority w:val="99"/>
     <w:pPr>
       <w:spacing w:after="0" w:line="240" w:lineRule="auto"/>
@@ -14048,9 +13893,9 @@
       </w:rPr>
     </w:tblStylePr>
   </w:style>
-  <w:style w:type="table" w:styleId="136">
+  <w:style w:type="table" w:styleId="778">
     <w:name w:val="List Table 5 Dark - Accent 4"/>
-    <w:basedOn w:val="600"/>
+    <w:basedOn w:val="835"/>
     <w:uiPriority w:val="99"/>
     <w:pPr>
       <w:spacing w:after="0" w:line="240" w:lineRule="auto"/>
@@ -14155,9 +14000,9 @@
       </w:rPr>
     </w:tblStylePr>
   </w:style>
-  <w:style w:type="table" w:styleId="137">
+  <w:style w:type="table" w:styleId="779">
     <w:name w:val="List Table 5 Dark - Accent 5"/>
-    <w:basedOn w:val="600"/>
+    <w:basedOn w:val="835"/>
     <w:uiPriority w:val="99"/>
     <w:pPr>
       <w:spacing w:after="0" w:line="240" w:lineRule="auto"/>
@@ -14262,9 +14107,9 @@
       </w:rPr>
     </w:tblStylePr>
   </w:style>
-  <w:style w:type="table" w:styleId="138">
+  <w:style w:type="table" w:styleId="780">
     <w:name w:val="List Table 5 Dark - Accent 6"/>
-    <w:basedOn w:val="600"/>
+    <w:basedOn w:val="835"/>
     <w:uiPriority w:val="99"/>
     <w:pPr>
       <w:spacing w:after="0" w:line="240" w:lineRule="auto"/>
@@ -14369,9 +14214,9 @@
       </w:rPr>
     </w:tblStylePr>
   </w:style>
-  <w:style w:type="table" w:styleId="139">
+  <w:style w:type="table" w:styleId="781">
     <w:name w:val="List Table 6 Colorful"/>
-    <w:basedOn w:val="600"/>
+    <w:basedOn w:val="835"/>
     <w:uiPriority w:val="99"/>
     <w:pPr>
       <w:spacing w:after="0" w:line="240" w:lineRule="auto"/>
@@ -14442,9 +14287,9 @@
       </w:tcPr>
     </w:tblStylePr>
   </w:style>
-  <w:style w:type="table" w:styleId="140">
+  <w:style w:type="table" w:styleId="782">
     <w:name w:val="List Table 6 Colorful - Accent 1"/>
-    <w:basedOn w:val="600"/>
+    <w:basedOn w:val="835"/>
     <w:uiPriority w:val="99"/>
     <w:pPr>
       <w:spacing w:after="0" w:line="240" w:lineRule="auto"/>
@@ -14515,9 +14360,9 @@
       </w:tcPr>
     </w:tblStylePr>
   </w:style>
-  <w:style w:type="table" w:styleId="141">
+  <w:style w:type="table" w:styleId="783">
     <w:name w:val="List Table 6 Colorful - Accent 2"/>
-    <w:basedOn w:val="600"/>
+    <w:basedOn w:val="835"/>
     <w:uiPriority w:val="99"/>
     <w:pPr>
       <w:spacing w:after="0" w:line="240" w:lineRule="auto"/>
@@ -14588,9 +14433,9 @@
       </w:tcPr>
     </w:tblStylePr>
   </w:style>
-  <w:style w:type="table" w:styleId="142">
+  <w:style w:type="table" w:styleId="784">
     <w:name w:val="List Table 6 Colorful - Accent 3"/>
-    <w:basedOn w:val="600"/>
+    <w:basedOn w:val="835"/>
     <w:uiPriority w:val="99"/>
     <w:pPr>
       <w:spacing w:after="0" w:line="240" w:lineRule="auto"/>
@@ -14661,9 +14506,9 @@
       </w:tcPr>
     </w:tblStylePr>
   </w:style>
-  <w:style w:type="table" w:styleId="143">
+  <w:style w:type="table" w:styleId="785">
     <w:name w:val="List Table 6 Colorful - Accent 4"/>
-    <w:basedOn w:val="600"/>
+    <w:basedOn w:val="835"/>
     <w:uiPriority w:val="99"/>
     <w:pPr>
       <w:spacing w:after="0" w:line="240" w:lineRule="auto"/>
@@ -14734,9 +14579,9 @@
       </w:tcPr>
     </w:tblStylePr>
   </w:style>
-  <w:style w:type="table" w:styleId="144">
+  <w:style w:type="table" w:styleId="786">
     <w:name w:val="List Table 6 Colorful - Accent 5"/>
-    <w:basedOn w:val="600"/>
+    <w:basedOn w:val="835"/>
     <w:uiPriority w:val="99"/>
     <w:pPr>
       <w:spacing w:after="0" w:line="240" w:lineRule="auto"/>
@@ -14807,9 +14652,9 @@
       </w:tcPr>
     </w:tblStylePr>
   </w:style>
-  <w:style w:type="table" w:styleId="145">
+  <w:style w:type="table" w:styleId="787">
     <w:name w:val="List Table 6 Colorful - Accent 6"/>
-    <w:basedOn w:val="600"/>
+    <w:basedOn w:val="835"/>
     <w:uiPriority w:val="99"/>
     <w:pPr>
       <w:spacing w:after="0" w:line="240" w:lineRule="auto"/>
@@ -14880,9 +14725,9 @@
       </w:tcPr>
     </w:tblStylePr>
   </w:style>
-  <w:style w:type="table" w:styleId="146">
+  <w:style w:type="table" w:styleId="788">
     <w:name w:val="List Table 7 Colorful"/>
-    <w:basedOn w:val="600"/>
+    <w:basedOn w:val="835"/>
     <w:uiPriority w:val="99"/>
     <w:pPr>
       <w:spacing w:after="0" w:line="240" w:lineRule="auto"/>
@@ -14928,11 +14773,11 @@
         <w:jc w:val="right"/>
       </w:pPr>
       <w:tcPr>
-        <w:shd w:color="ffffff"/>
-        <w:tcBorders>
-          <w:top w:val="none"/>
-          <w:left w:val="none"/>
-          <w:bottom w:val="none"/>
+        <w:shd w:val="clear" w:color="ffffff"/>
+        <w:tcBorders>
+          <w:top w:val="none" w:color="000000" w:sz="4" w:space="0"/>
+          <w:left w:val="none" w:color="000000" w:sz="4" w:space="0"/>
+          <w:bottom w:val="none" w:color="000000" w:sz="4" w:space="0"/>
           <w:right w:val="single" w:color="000000" w:themeColor="text1" w:themeTint="80" w:sz="4" w:space="0"/>
         </w:tcBorders>
       </w:tcPr>
@@ -14947,10 +14792,10 @@
       <w:tcPr>
         <w:shd w:val="clear" w:color="ffffff" w:themeColor="light1" w:fill="ffffff" w:themeFill="light1"/>
         <w:tcBorders>
-          <w:top w:val="none"/>
-          <w:left w:val="none"/>
+          <w:top w:val="none" w:color="000000" w:sz="4" w:space="0"/>
+          <w:left w:val="none" w:color="000000" w:sz="4" w:space="0"/>
           <w:bottom w:val="single" w:color="000000" w:themeColor="text1" w:themeTint="80" w:sz="4" w:space="0"/>
-          <w:right w:val="none"/>
+          <w:right w:val="none" w:color="000000" w:sz="4" w:space="0"/>
         </w:tcBorders>
       </w:tcPr>
     </w:tblStylePr>
@@ -14962,12 +14807,12 @@
         <w:sz w:val="22"/>
       </w:rPr>
       <w:tcPr>
-        <w:shd w:color="ffffff"/>
-        <w:tcBorders>
-          <w:top w:val="none"/>
+        <w:shd w:val="clear" w:color="ffffff"/>
+        <w:tcBorders>
+          <w:top w:val="none" w:color="000000" w:sz="4" w:space="0"/>
           <w:left w:val="single" w:color="000000" w:themeColor="text1" w:themeTint="80" w:sz="4" w:space="0"/>
-          <w:bottom w:val="none"/>
-          <w:right w:val="none"/>
+          <w:bottom w:val="none" w:color="000000" w:sz="4" w:space="0"/>
+          <w:right w:val="none" w:color="000000" w:sz="4" w:space="0"/>
         </w:tcBorders>
       </w:tcPr>
     </w:tblStylePr>
@@ -14982,9 +14827,9 @@
         <w:shd w:val="clear" w:color="ffffff" w:themeColor="light1" w:fill="ffffff" w:themeFill="light1"/>
         <w:tcBorders>
           <w:top w:val="single" w:color="000000" w:themeColor="text1" w:themeTint="80" w:sz="4" w:space="0"/>
-          <w:left w:val="none"/>
-          <w:bottom w:val="none"/>
-          <w:right w:val="none"/>
+          <w:left w:val="none" w:color="000000" w:sz="4" w:space="0"/>
+          <w:bottom w:val="none" w:color="000000" w:sz="4" w:space="0"/>
+          <w:right w:val="none" w:color="000000" w:sz="4" w:space="0"/>
         </w:tcBorders>
       </w:tcPr>
     </w:tblStylePr>
@@ -14996,9 +14841,9 @@
       </w:rPr>
     </w:tblStylePr>
   </w:style>
-  <w:style w:type="table" w:styleId="147">
+  <w:style w:type="table" w:styleId="789">
     <w:name w:val="List Table 7 Colorful - Accent 1"/>
-    <w:basedOn w:val="600"/>
+    <w:basedOn w:val="835"/>
     <w:uiPriority w:val="99"/>
     <w:pPr>
       <w:spacing w:after="0" w:line="240" w:lineRule="auto"/>
@@ -15044,11 +14889,11 @@
         <w:jc w:val="right"/>
       </w:pPr>
       <w:tcPr>
-        <w:shd w:color="ffffff"/>
-        <w:tcBorders>
-          <w:top w:val="none"/>
-          <w:left w:val="none"/>
-          <w:bottom w:val="none"/>
+        <w:shd w:val="clear" w:color="ffffff"/>
+        <w:tcBorders>
+          <w:top w:val="none" w:color="000000" w:sz="4" w:space="0"/>
+          <w:left w:val="none" w:color="000000" w:sz="4" w:space="0"/>
+          <w:bottom w:val="none" w:color="000000" w:sz="4" w:space="0"/>
           <w:right w:val="single" w:color="000000" w:themeColor="accent1" w:sz="4" w:space="0"/>
         </w:tcBorders>
       </w:tcPr>
@@ -15063,10 +14908,10 @@
       <w:tcPr>
         <w:shd w:val="clear" w:color="ffffff" w:themeColor="light1" w:fill="ffffff" w:themeFill="light1"/>
         <w:tcBorders>
-          <w:top w:val="none"/>
-          <w:left w:val="none"/>
+          <w:top w:val="none" w:color="000000" w:sz="4" w:space="0"/>
+          <w:left w:val="none" w:color="000000" w:sz="4" w:space="0"/>
           <w:bottom w:val="single" w:color="000000" w:themeColor="accent1" w:sz="4" w:space="0"/>
-          <w:right w:val="none"/>
+          <w:right w:val="none" w:color="000000" w:sz="4" w:space="0"/>
         </w:tcBorders>
       </w:tcPr>
     </w:tblStylePr>
@@ -15078,12 +14923,12 @@
         <w:sz w:val="22"/>
       </w:rPr>
       <w:tcPr>
-        <w:shd w:color="ffffff"/>
-        <w:tcBorders>
-          <w:top w:val="none"/>
+        <w:shd w:val="clear" w:color="ffffff"/>
+        <w:tcBorders>
+          <w:top w:val="none" w:color="000000" w:sz="4" w:space="0"/>
           <w:left w:val="single" w:color="000000" w:themeColor="accent1" w:sz="4" w:space="0"/>
-          <w:bottom w:val="none"/>
-          <w:right w:val="none"/>
+          <w:bottom w:val="none" w:color="000000" w:sz="4" w:space="0"/>
+          <w:right w:val="none" w:color="000000" w:sz="4" w:space="0"/>
         </w:tcBorders>
       </w:tcPr>
     </w:tblStylePr>
@@ -15098,9 +14943,9 @@
         <w:shd w:val="clear" w:color="ffffff" w:themeColor="light1" w:fill="ffffff" w:themeFill="light1"/>
         <w:tcBorders>
           <w:top w:val="single" w:color="000000" w:themeColor="accent1" w:sz="4" w:space="0"/>
-          <w:left w:val="none"/>
-          <w:bottom w:val="none"/>
-          <w:right w:val="none"/>
+          <w:left w:val="none" w:color="000000" w:sz="4" w:space="0"/>
+          <w:bottom w:val="none" w:color="000000" w:sz="4" w:space="0"/>
+          <w:right w:val="none" w:color="000000" w:sz="4" w:space="0"/>
         </w:tcBorders>
       </w:tcPr>
     </w:tblStylePr>
@@ -15112,9 +14957,9 @@
       </w:rPr>
     </w:tblStylePr>
   </w:style>
-  <w:style w:type="table" w:styleId="148">
+  <w:style w:type="table" w:styleId="790">
     <w:name w:val="List Table 7 Colorful - Accent 2"/>
-    <w:basedOn w:val="600"/>
+    <w:basedOn w:val="835"/>
     <w:uiPriority w:val="99"/>
     <w:pPr>
       <w:spacing w:after="0" w:line="240" w:lineRule="auto"/>
@@ -15160,11 +15005,11 @@
         <w:jc w:val="right"/>
       </w:pPr>
       <w:tcPr>
-        <w:shd w:color="ffffff"/>
-        <w:tcBorders>
-          <w:top w:val="none"/>
-          <w:left w:val="none"/>
-          <w:bottom w:val="none"/>
+        <w:shd w:val="clear" w:color="ffffff"/>
+        <w:tcBorders>
+          <w:top w:val="none" w:color="000000" w:sz="4" w:space="0"/>
+          <w:left w:val="none" w:color="000000" w:sz="4" w:space="0"/>
+          <w:bottom w:val="none" w:color="000000" w:sz="4" w:space="0"/>
           <w:right w:val="single" w:color="000000" w:themeColor="accent2" w:themeTint="97" w:sz="4" w:space="0"/>
         </w:tcBorders>
       </w:tcPr>
@@ -15179,10 +15024,10 @@
       <w:tcPr>
         <w:shd w:val="clear" w:color="ffffff" w:themeColor="light1" w:fill="ffffff" w:themeFill="light1"/>
         <w:tcBorders>
-          <w:top w:val="none"/>
-          <w:left w:val="none"/>
+          <w:top w:val="none" w:color="000000" w:sz="4" w:space="0"/>
+          <w:left w:val="none" w:color="000000" w:sz="4" w:space="0"/>
           <w:bottom w:val="single" w:color="000000" w:themeColor="accent2" w:themeTint="97" w:sz="4" w:space="0"/>
-          <w:right w:val="none"/>
+          <w:right w:val="none" w:color="000000" w:sz="4" w:space="0"/>
         </w:tcBorders>
       </w:tcPr>
     </w:tblStylePr>
@@ -15194,12 +15039,12 @@
         <w:sz w:val="22"/>
       </w:rPr>
       <w:tcPr>
-        <w:shd w:color="ffffff"/>
-        <w:tcBorders>
-          <w:top w:val="none"/>
+        <w:shd w:val="clear" w:color="ffffff"/>
+        <w:tcBorders>
+          <w:top w:val="none" w:color="000000" w:sz="4" w:space="0"/>
           <w:left w:val="single" w:color="000000" w:themeColor="accent2" w:themeTint="97" w:sz="4" w:space="0"/>
-          <w:bottom w:val="none"/>
-          <w:right w:val="none"/>
+          <w:bottom w:val="none" w:color="000000" w:sz="4" w:space="0"/>
+          <w:right w:val="none" w:color="000000" w:sz="4" w:space="0"/>
         </w:tcBorders>
       </w:tcPr>
     </w:tblStylePr>
@@ -15214,9 +15059,9 @@
         <w:shd w:val="clear" w:color="ffffff" w:themeColor="light1" w:fill="ffffff" w:themeFill="light1"/>
         <w:tcBorders>
           <w:top w:val="single" w:color="000000" w:themeColor="accent2" w:themeTint="97" w:sz="4" w:space="0"/>
-          <w:left w:val="none"/>
-          <w:bottom w:val="none"/>
-          <w:right w:val="none"/>
+          <w:left w:val="none" w:color="000000" w:sz="4" w:space="0"/>
+          <w:bottom w:val="none" w:color="000000" w:sz="4" w:space="0"/>
+          <w:right w:val="none" w:color="000000" w:sz="4" w:space="0"/>
         </w:tcBorders>
       </w:tcPr>
     </w:tblStylePr>
@@ -15228,9 +15073,9 @@
       </w:rPr>
     </w:tblStylePr>
   </w:style>
-  <w:style w:type="table" w:styleId="149">
+  <w:style w:type="table" w:styleId="791">
     <w:name w:val="List Table 7 Colorful - Accent 3"/>
-    <w:basedOn w:val="600"/>
+    <w:basedOn w:val="835"/>
     <w:uiPriority w:val="99"/>
     <w:pPr>
       <w:spacing w:after="0" w:line="240" w:lineRule="auto"/>
@@ -15276,11 +15121,11 @@
         <w:jc w:val="right"/>
       </w:pPr>
       <w:tcPr>
-        <w:shd w:color="ffffff"/>
-        <w:tcBorders>
-          <w:top w:val="none"/>
-          <w:left w:val="none"/>
-          <w:bottom w:val="none"/>
+        <w:shd w:val="clear" w:color="ffffff"/>
+        <w:tcBorders>
+          <w:top w:val="none" w:color="000000" w:sz="4" w:space="0"/>
+          <w:left w:val="none" w:color="000000" w:sz="4" w:space="0"/>
+          <w:bottom w:val="none" w:color="000000" w:sz="4" w:space="0"/>
           <w:right w:val="single" w:color="000000" w:themeColor="accent3" w:themeTint="98" w:sz="4" w:space="0"/>
         </w:tcBorders>
       </w:tcPr>
@@ -15295,10 +15140,10 @@
       <w:tcPr>
         <w:shd w:val="clear" w:color="ffffff" w:themeColor="light1" w:fill="ffffff" w:themeFill="light1"/>
         <w:tcBorders>
-          <w:top w:val="none"/>
-          <w:left w:val="none"/>
+          <w:top w:val="none" w:color="000000" w:sz="4" w:space="0"/>
+          <w:left w:val="none" w:color="000000" w:sz="4" w:space="0"/>
           <w:bottom w:val="single" w:color="000000" w:themeColor="accent3" w:themeTint="98" w:sz="4" w:space="0"/>
-          <w:right w:val="none"/>
+          <w:right w:val="none" w:color="000000" w:sz="4" w:space="0"/>
         </w:tcBorders>
       </w:tcPr>
     </w:tblStylePr>
@@ -15310,12 +15155,12 @@
         <w:sz w:val="22"/>
       </w:rPr>
       <w:tcPr>
-        <w:shd w:color="ffffff"/>
-        <w:tcBorders>
-          <w:top w:val="none"/>
+        <w:shd w:val="clear" w:color="ffffff"/>
+        <w:tcBorders>
+          <w:top w:val="none" w:color="000000" w:sz="4" w:space="0"/>
           <w:left w:val="single" w:color="000000" w:themeColor="accent3" w:themeTint="98" w:sz="4" w:space="0"/>
-          <w:bottom w:val="none"/>
-          <w:right w:val="none"/>
+          <w:bottom w:val="none" w:color="000000" w:sz="4" w:space="0"/>
+          <w:right w:val="none" w:color="000000" w:sz="4" w:space="0"/>
         </w:tcBorders>
       </w:tcPr>
     </w:tblStylePr>
@@ -15330,9 +15175,9 @@
         <w:shd w:val="clear" w:color="ffffff" w:themeColor="light1" w:fill="ffffff" w:themeFill="light1"/>
         <w:tcBorders>
           <w:top w:val="single" w:color="000000" w:themeColor="accent3" w:themeTint="98" w:sz="4" w:space="0"/>
-          <w:left w:val="none"/>
-          <w:bottom w:val="none"/>
-          <w:right w:val="none"/>
+          <w:left w:val="none" w:color="000000" w:sz="4" w:space="0"/>
+          <w:bottom w:val="none" w:color="000000" w:sz="4" w:space="0"/>
+          <w:right w:val="none" w:color="000000" w:sz="4" w:space="0"/>
         </w:tcBorders>
       </w:tcPr>
     </w:tblStylePr>
@@ -15344,9 +15189,9 @@
       </w:rPr>
     </w:tblStylePr>
   </w:style>
-  <w:style w:type="table" w:styleId="150">
+  <w:style w:type="table" w:styleId="792">
     <w:name w:val="List Table 7 Colorful - Accent 4"/>
-    <w:basedOn w:val="600"/>
+    <w:basedOn w:val="835"/>
     <w:uiPriority w:val="99"/>
     <w:pPr>
       <w:spacing w:after="0" w:line="240" w:lineRule="auto"/>
@@ -15392,11 +15237,11 @@
         <w:jc w:val="right"/>
       </w:pPr>
       <w:tcPr>
-        <w:shd w:color="ffffff"/>
-        <w:tcBorders>
-          <w:top w:val="none"/>
-          <w:left w:val="none"/>
-          <w:bottom w:val="none"/>
+        <w:shd w:val="clear" w:color="ffffff"/>
+        <w:tcBorders>
+          <w:top w:val="none" w:color="000000" w:sz="4" w:space="0"/>
+          <w:left w:val="none" w:color="000000" w:sz="4" w:space="0"/>
+          <w:bottom w:val="none" w:color="000000" w:sz="4" w:space="0"/>
           <w:right w:val="single" w:color="000000" w:themeColor="accent4" w:themeTint="9A" w:sz="4" w:space="0"/>
         </w:tcBorders>
       </w:tcPr>
@@ -15411,10 +15256,10 @@
       <w:tcPr>
         <w:shd w:val="clear" w:color="ffffff" w:themeColor="light1" w:fill="ffffff" w:themeFill="light1"/>
         <w:tcBorders>
-          <w:top w:val="none"/>
-          <w:left w:val="none"/>
+          <w:top w:val="none" w:color="000000" w:sz="4" w:space="0"/>
+          <w:left w:val="none" w:color="000000" w:sz="4" w:space="0"/>
           <w:bottom w:val="single" w:color="000000" w:themeColor="accent4" w:themeTint="9A" w:sz="4" w:space="0"/>
-          <w:right w:val="none"/>
+          <w:right w:val="none" w:color="000000" w:sz="4" w:space="0"/>
         </w:tcBorders>
       </w:tcPr>
     </w:tblStylePr>
@@ -15426,12 +15271,12 @@
         <w:sz w:val="22"/>
       </w:rPr>
       <w:tcPr>
-        <w:shd w:color="ffffff"/>
-        <w:tcBorders>
-          <w:top w:val="none"/>
+        <w:shd w:val="clear" w:color="ffffff"/>
+        <w:tcBorders>
+          <w:top w:val="none" w:color="000000" w:sz="4" w:space="0"/>
           <w:left w:val="single" w:color="000000" w:themeColor="accent4" w:themeTint="9A" w:sz="4" w:space="0"/>
-          <w:bottom w:val="none"/>
-          <w:right w:val="none"/>
+          <w:bottom w:val="none" w:color="000000" w:sz="4" w:space="0"/>
+          <w:right w:val="none" w:color="000000" w:sz="4" w:space="0"/>
         </w:tcBorders>
       </w:tcPr>
     </w:tblStylePr>
@@ -15446,9 +15291,9 @@
         <w:shd w:val="clear" w:color="ffffff" w:themeColor="light1" w:fill="ffffff" w:themeFill="light1"/>
         <w:tcBorders>
           <w:top w:val="single" w:color="000000" w:themeColor="accent4" w:themeTint="9A" w:sz="4" w:space="0"/>
-          <w:left w:val="none"/>
-          <w:bottom w:val="none"/>
-          <w:right w:val="none"/>
+          <w:left w:val="none" w:color="000000" w:sz="4" w:space="0"/>
+          <w:bottom w:val="none" w:color="000000" w:sz="4" w:space="0"/>
+          <w:right w:val="none" w:color="000000" w:sz="4" w:space="0"/>
         </w:tcBorders>
       </w:tcPr>
     </w:tblStylePr>
@@ -15460,9 +15305,9 @@
       </w:rPr>
     </w:tblStylePr>
   </w:style>
-  <w:style w:type="table" w:styleId="151">
+  <w:style w:type="table" w:styleId="793">
     <w:name w:val="List Table 7 Colorful - Accent 5"/>
-    <w:basedOn w:val="600"/>
+    <w:basedOn w:val="835"/>
     <w:uiPriority w:val="99"/>
     <w:pPr>
       <w:spacing w:after="0" w:line="240" w:lineRule="auto"/>
@@ -15508,11 +15353,11 @@
         <w:jc w:val="right"/>
       </w:pPr>
       <w:tcPr>
-        <w:shd w:color="ffffff"/>
-        <w:tcBorders>
-          <w:top w:val="none"/>
-          <w:left w:val="none"/>
-          <w:bottom w:val="none"/>
+        <w:shd w:val="clear" w:color="ffffff"/>
+        <w:tcBorders>
+          <w:top w:val="none" w:color="000000" w:sz="4" w:space="0"/>
+          <w:left w:val="none" w:color="000000" w:sz="4" w:space="0"/>
+          <w:bottom w:val="none" w:color="000000" w:sz="4" w:space="0"/>
           <w:right w:val="single" w:color="000000" w:themeColor="accent5" w:themeTint="9A" w:sz="4" w:space="0"/>
         </w:tcBorders>
       </w:tcPr>
@@ -15527,10 +15372,10 @@
       <w:tcPr>
         <w:shd w:val="clear" w:color="ffffff" w:themeColor="light1" w:fill="ffffff" w:themeFill="light1"/>
         <w:tcBorders>
-          <w:top w:val="none"/>
-          <w:left w:val="none"/>
+          <w:top w:val="none" w:color="000000" w:sz="4" w:space="0"/>
+          <w:left w:val="none" w:color="000000" w:sz="4" w:space="0"/>
           <w:bottom w:val="single" w:color="000000" w:themeColor="accent5" w:themeTint="9A" w:sz="4" w:space="0"/>
-          <w:right w:val="none"/>
+          <w:right w:val="none" w:color="000000" w:sz="4" w:space="0"/>
         </w:tcBorders>
       </w:tcPr>
     </w:tblStylePr>
@@ -15542,12 +15387,12 @@
         <w:sz w:val="22"/>
       </w:rPr>
       <w:tcPr>
-        <w:shd w:color="ffffff"/>
-        <w:tcBorders>
-          <w:top w:val="none"/>
+        <w:shd w:val="clear" w:color="ffffff"/>
+        <w:tcBorders>
+          <w:top w:val="none" w:color="000000" w:sz="4" w:space="0"/>
           <w:left w:val="single" w:color="000000" w:themeColor="accent5" w:themeTint="9A" w:sz="4" w:space="0"/>
-          <w:bottom w:val="none"/>
-          <w:right w:val="none"/>
+          <w:bottom w:val="none" w:color="000000" w:sz="4" w:space="0"/>
+          <w:right w:val="none" w:color="000000" w:sz="4" w:space="0"/>
         </w:tcBorders>
       </w:tcPr>
     </w:tblStylePr>
@@ -15562,9 +15407,9 @@
         <w:shd w:val="clear" w:color="ffffff" w:themeColor="light1" w:fill="ffffff" w:themeFill="light1"/>
         <w:tcBorders>
           <w:top w:val="single" w:color="000000" w:themeColor="accent5" w:themeTint="9A" w:sz="4" w:space="0"/>
-          <w:left w:val="none"/>
-          <w:bottom w:val="none"/>
-          <w:right w:val="none"/>
+          <w:left w:val="none" w:color="000000" w:sz="4" w:space="0"/>
+          <w:bottom w:val="none" w:color="000000" w:sz="4" w:space="0"/>
+          <w:right w:val="none" w:color="000000" w:sz="4" w:space="0"/>
         </w:tcBorders>
       </w:tcPr>
     </w:tblStylePr>
@@ -15576,9 +15421,9 @@
       </w:rPr>
     </w:tblStylePr>
   </w:style>
-  <w:style w:type="table" w:styleId="152">
+  <w:style w:type="table" w:styleId="794">
     <w:name w:val="List Table 7 Colorful - Accent 6"/>
-    <w:basedOn w:val="600"/>
+    <w:basedOn w:val="835"/>
     <w:uiPriority w:val="99"/>
     <w:pPr>
       <w:spacing w:after="0" w:line="240" w:lineRule="auto"/>
@@ -15624,11 +15469,11 @@
         <w:jc w:val="right"/>
       </w:pPr>
       <w:tcPr>
-        <w:shd w:color="ffffff"/>
-        <w:tcBorders>
-          <w:top w:val="none"/>
-          <w:left w:val="none"/>
-          <w:bottom w:val="none"/>
+        <w:shd w:val="clear" w:color="ffffff"/>
+        <w:tcBorders>
+          <w:top w:val="none" w:color="000000" w:sz="4" w:space="0"/>
+          <w:left w:val="none" w:color="000000" w:sz="4" w:space="0"/>
+          <w:bottom w:val="none" w:color="000000" w:sz="4" w:space="0"/>
           <w:right w:val="single" w:color="000000" w:themeColor="accent6" w:themeTint="98" w:sz="4" w:space="0"/>
         </w:tcBorders>
       </w:tcPr>
@@ -15643,10 +15488,10 @@
       <w:tcPr>
         <w:shd w:val="clear" w:color="ffffff" w:themeColor="light1" w:fill="ffffff" w:themeFill="light1"/>
         <w:tcBorders>
-          <w:top w:val="none"/>
-          <w:left w:val="none"/>
+          <w:top w:val="none" w:color="000000" w:sz="4" w:space="0"/>
+          <w:left w:val="none" w:color="000000" w:sz="4" w:space="0"/>
           <w:bottom w:val="single" w:color="000000" w:themeColor="accent6" w:themeTint="98" w:sz="4" w:space="0"/>
-          <w:right w:val="none"/>
+          <w:right w:val="none" w:color="000000" w:sz="4" w:space="0"/>
         </w:tcBorders>
       </w:tcPr>
     </w:tblStylePr>
@@ -15658,12 +15503,12 @@
         <w:sz w:val="22"/>
       </w:rPr>
       <w:tcPr>
-        <w:shd w:color="ffffff"/>
-        <w:tcBorders>
-          <w:top w:val="none"/>
+        <w:shd w:val="clear" w:color="ffffff"/>
+        <w:tcBorders>
+          <w:top w:val="none" w:color="000000" w:sz="4" w:space="0"/>
           <w:left w:val="single" w:color="000000" w:themeColor="accent6" w:themeTint="98" w:sz="4" w:space="0"/>
-          <w:bottom w:val="none"/>
-          <w:right w:val="none"/>
+          <w:bottom w:val="none" w:color="000000" w:sz="4" w:space="0"/>
+          <w:right w:val="none" w:color="000000" w:sz="4" w:space="0"/>
         </w:tcBorders>
       </w:tcPr>
     </w:tblStylePr>
@@ -15678,9 +15523,9 @@
         <w:shd w:val="clear" w:color="ffffff" w:themeColor="light1" w:fill="ffffff" w:themeFill="light1"/>
         <w:tcBorders>
           <w:top w:val="single" w:color="000000" w:themeColor="accent6" w:themeTint="98" w:sz="4" w:space="0"/>
-          <w:left w:val="none"/>
-          <w:bottom w:val="none"/>
-          <w:right w:val="none"/>
+          <w:left w:val="none" w:color="000000" w:sz="4" w:space="0"/>
+          <w:bottom w:val="none" w:color="000000" w:sz="4" w:space="0"/>
+          <w:right w:val="none" w:color="000000" w:sz="4" w:space="0"/>
         </w:tcBorders>
       </w:tcPr>
     </w:tblStylePr>
@@ -15692,9 +15537,9 @@
       </w:rPr>
     </w:tblStylePr>
   </w:style>
-  <w:style w:type="table" w:styleId="153">
+  <w:style w:type="table" w:styleId="795">
     <w:name w:val="Lined - Accent"/>
-    <w:basedOn w:val="600"/>
+    <w:basedOn w:val="835"/>
     <w:uiPriority w:val="99"/>
     <w:pPr>
       <w:spacing w:after="0" w:line="240" w:lineRule="auto"/>
@@ -15782,9 +15627,9 @@
       </w:tcPr>
     </w:tblStylePr>
   </w:style>
-  <w:style w:type="table" w:styleId="154">
+  <w:style w:type="table" w:styleId="796">
     <w:name w:val="Lined - Accent 1"/>
-    <w:basedOn w:val="600"/>
+    <w:basedOn w:val="835"/>
     <w:uiPriority w:val="99"/>
     <w:pPr>
       <w:spacing w:after="0" w:line="240" w:lineRule="auto"/>
@@ -15872,9 +15717,9 @@
       </w:tcPr>
     </w:tblStylePr>
   </w:style>
-  <w:style w:type="table" w:styleId="155">
+  <w:style w:type="table" w:styleId="797">
     <w:name w:val="Lined - Accent 2"/>
-    <w:basedOn w:val="600"/>
+    <w:basedOn w:val="835"/>
     <w:uiPriority w:val="99"/>
     <w:pPr>
       <w:spacing w:after="0" w:line="240" w:lineRule="auto"/>
@@ -15962,9 +15807,9 @@
       </w:tcPr>
     </w:tblStylePr>
   </w:style>
-  <w:style w:type="table" w:styleId="156">
+  <w:style w:type="table" w:styleId="798">
     <w:name w:val="Lined - Accent 3"/>
-    <w:basedOn w:val="600"/>
+    <w:basedOn w:val="835"/>
     <w:uiPriority w:val="99"/>
     <w:pPr>
       <w:spacing w:after="0" w:line="240" w:lineRule="auto"/>
@@ -16052,9 +15897,9 @@
       </w:tcPr>
     </w:tblStylePr>
   </w:style>
-  <w:style w:type="table" w:styleId="157">
+  <w:style w:type="table" w:styleId="799">
     <w:name w:val="Lined - Accent 4"/>
-    <w:basedOn w:val="600"/>
+    <w:basedOn w:val="835"/>
     <w:uiPriority w:val="99"/>
     <w:pPr>
       <w:spacing w:after="0" w:line="240" w:lineRule="auto"/>
@@ -16142,9 +15987,9 @@
       </w:tcPr>
     </w:tblStylePr>
   </w:style>
-  <w:style w:type="table" w:styleId="158">
+  <w:style w:type="table" w:styleId="800">
     <w:name w:val="Lined - Accent 5"/>
-    <w:basedOn w:val="600"/>
+    <w:basedOn w:val="835"/>
     <w:uiPriority w:val="99"/>
     <w:pPr>
       <w:spacing w:after="0" w:line="240" w:lineRule="auto"/>
@@ -16232,9 +16077,9 @@
       </w:tcPr>
     </w:tblStylePr>
   </w:style>
-  <w:style w:type="table" w:styleId="159">
+  <w:style w:type="table" w:styleId="801">
     <w:name w:val="Lined - Accent 6"/>
-    <w:basedOn w:val="600"/>
+    <w:basedOn w:val="835"/>
     <w:uiPriority w:val="99"/>
     <w:pPr>
       <w:spacing w:after="0" w:line="240" w:lineRule="auto"/>
@@ -16322,9 +16167,9 @@
       </w:tcPr>
     </w:tblStylePr>
   </w:style>
-  <w:style w:type="table" w:styleId="160">
+  <w:style w:type="table" w:styleId="802">
     <w:name w:val="Bordered &amp; Lined - Accent"/>
-    <w:basedOn w:val="600"/>
+    <w:basedOn w:val="835"/>
     <w:uiPriority w:val="99"/>
     <w:pPr>
       <w:spacing w:after="0" w:line="240" w:lineRule="auto"/>
@@ -16420,9 +16265,9 @@
       </w:tcPr>
     </w:tblStylePr>
   </w:style>
-  <w:style w:type="table" w:styleId="161">
+  <w:style w:type="table" w:styleId="803">
     <w:name w:val="Bordered &amp; Lined - Accent 1"/>
-    <w:basedOn w:val="600"/>
+    <w:basedOn w:val="835"/>
     <w:uiPriority w:val="99"/>
     <w:pPr>
       <w:spacing w:after="0" w:line="240" w:lineRule="auto"/>
@@ -16518,9 +16363,9 @@
       </w:tcPr>
     </w:tblStylePr>
   </w:style>
-  <w:style w:type="table" w:styleId="162">
+  <w:style w:type="table" w:styleId="804">
     <w:name w:val="Bordered &amp; Lined - Accent 2"/>
-    <w:basedOn w:val="600"/>
+    <w:basedOn w:val="835"/>
     <w:uiPriority w:val="99"/>
     <w:pPr>
       <w:spacing w:after="0" w:line="240" w:lineRule="auto"/>
@@ -16616,9 +16461,9 @@
       </w:tcPr>
     </w:tblStylePr>
   </w:style>
-  <w:style w:type="table" w:styleId="163">
+  <w:style w:type="table" w:styleId="805">
     <w:name w:val="Bordered &amp; Lined - Accent 3"/>
-    <w:basedOn w:val="600"/>
+    <w:basedOn w:val="835"/>
     <w:uiPriority w:val="99"/>
     <w:pPr>
       <w:spacing w:after="0" w:line="240" w:lineRule="auto"/>
@@ -16714,9 +16559,9 @@
       </w:tcPr>
     </w:tblStylePr>
   </w:style>
-  <w:style w:type="table" w:styleId="164">
+  <w:style w:type="table" w:styleId="806">
     <w:name w:val="Bordered &amp; Lined - Accent 4"/>
-    <w:basedOn w:val="600"/>
+    <w:basedOn w:val="835"/>
     <w:uiPriority w:val="99"/>
     <w:pPr>
       <w:spacing w:after="0" w:line="240" w:lineRule="auto"/>
@@ -16812,9 +16657,9 @@
       </w:tcPr>
     </w:tblStylePr>
   </w:style>
-  <w:style w:type="table" w:styleId="165">
+  <w:style w:type="table" w:styleId="807">
     <w:name w:val="Bordered &amp; Lined - Accent 5"/>
-    <w:basedOn w:val="600"/>
+    <w:basedOn w:val="835"/>
     <w:uiPriority w:val="99"/>
     <w:pPr>
       <w:spacing w:after="0" w:line="240" w:lineRule="auto"/>
@@ -16910,9 +16755,9 @@
       </w:tcPr>
     </w:tblStylePr>
   </w:style>
-  <w:style w:type="table" w:styleId="166">
+  <w:style w:type="table" w:styleId="808">
     <w:name w:val="Bordered &amp; Lined - Accent 6"/>
-    <w:basedOn w:val="600"/>
+    <w:basedOn w:val="835"/>
     <w:uiPriority w:val="99"/>
     <w:pPr>
       <w:spacing w:after="0" w:line="240" w:lineRule="auto"/>
@@ -17008,9 +16853,9 @@
       </w:tcPr>
     </w:tblStylePr>
   </w:style>
-  <w:style w:type="table" w:styleId="167">
+  <w:style w:type="table" w:styleId="809">
     <w:name w:val="Bordered"/>
-    <w:basedOn w:val="600"/>
+    <w:basedOn w:val="835"/>
     <w:uiPriority w:val="99"/>
     <w:pPr>
       <w:spacing w:after="0" w:line="240" w:lineRule="auto"/>
@@ -17087,9 +16932,9 @@
       </w:tcPr>
     </w:tblStylePr>
   </w:style>
-  <w:style w:type="table" w:styleId="168">
+  <w:style w:type="table" w:styleId="810">
     <w:name w:val="Bordered - Accent 1"/>
-    <w:basedOn w:val="600"/>
+    <w:basedOn w:val="835"/>
     <w:uiPriority w:val="99"/>
     <w:pPr>
       <w:spacing w:after="0" w:line="240" w:lineRule="auto"/>
@@ -17166,9 +17011,9 @@
       </w:tcPr>
     </w:tblStylePr>
   </w:style>
-  <w:style w:type="table" w:styleId="169">
+  <w:style w:type="table" w:styleId="811">
     <w:name w:val="Bordered - Accent 2"/>
-    <w:basedOn w:val="600"/>
+    <w:basedOn w:val="835"/>
     <w:uiPriority w:val="99"/>
     <w:pPr>
       <w:spacing w:after="0" w:line="240" w:lineRule="auto"/>
@@ -17245,9 +17090,9 @@
       </w:tcPr>
     </w:tblStylePr>
   </w:style>
-  <w:style w:type="table" w:styleId="170">
+  <w:style w:type="table" w:styleId="812">
     <w:name w:val="Bordered - Accent 3"/>
-    <w:basedOn w:val="600"/>
+    <w:basedOn w:val="835"/>
     <w:uiPriority w:val="99"/>
     <w:pPr>
       <w:spacing w:after="0" w:line="240" w:lineRule="auto"/>
@@ -17324,9 +17169,9 @@
       </w:tcPr>
     </w:tblStylePr>
   </w:style>
-  <w:style w:type="table" w:styleId="171">
+  <w:style w:type="table" w:styleId="813">
     <w:name w:val="Bordered - Accent 4"/>
-    <w:basedOn w:val="600"/>
+    <w:basedOn w:val="835"/>
     <w:uiPriority w:val="99"/>
     <w:pPr>
       <w:spacing w:after="0" w:line="240" w:lineRule="auto"/>
@@ -17403,9 +17248,9 @@
       </w:tcPr>
     </w:tblStylePr>
   </w:style>
-  <w:style w:type="table" w:styleId="172">
+  <w:style w:type="table" w:styleId="814">
     <w:name w:val="Bordered - Accent 5"/>
-    <w:basedOn w:val="600"/>
+    <w:basedOn w:val="835"/>
     <w:uiPriority w:val="99"/>
     <w:pPr>
       <w:spacing w:after="0" w:line="240" w:lineRule="auto"/>
@@ -17482,9 +17327,9 @@
       </w:tcPr>
     </w:tblStylePr>
   </w:style>
-  <w:style w:type="table" w:styleId="173">
+  <w:style w:type="table" w:styleId="815">
     <w:name w:val="Bordered - Accent 6"/>
-    <w:basedOn w:val="600"/>
+    <w:basedOn w:val="835"/>
     <w:uiPriority w:val="99"/>
     <w:pPr>
       <w:spacing w:after="0" w:line="240" w:lineRule="auto"/>
@@ -17561,7 +17406,7 @@
       </w:tcPr>
     </w:tblStylePr>
   </w:style>
-  <w:style w:type="character" w:styleId="174">
+  <w:style w:type="character" w:styleId="816">
     <w:name w:val="Hyperlink"/>
     <w:uiPriority w:val="99"/>
     <w:unhideWhenUsed/>
@@ -17570,10 +17415,10 @@
       <w:u w:val="single"/>
     </w:rPr>
   </w:style>
-  <w:style w:type="paragraph" w:styleId="175">
+  <w:style w:type="paragraph" w:styleId="817">
     <w:name w:val="footnote text"/>
-    <w:basedOn w:val="599"/>
-    <w:link w:val="176"/>
+    <w:basedOn w:val="834"/>
+    <w:link w:val="818"/>
     <w:uiPriority w:val="99"/>
     <w:semiHidden/>
     <w:unhideWhenUsed/>
@@ -17584,27 +17429,26 @@
       <w:sz w:val="18"/>
     </w:rPr>
   </w:style>
-  <w:style w:type="character" w:styleId="176">
+  <w:style w:type="character" w:styleId="818">
     <w:name w:val="Footnote Text Char"/>
-    <w:link w:val="175"/>
+    <w:link w:val="817"/>
     <w:uiPriority w:val="99"/>
     <w:rPr>
       <w:sz w:val="18"/>
     </w:rPr>
   </w:style>
-  <w:style w:type="character" w:styleId="177">
+  <w:style w:type="character" w:styleId="819">
     <w:name w:val="footnote reference"/>
-    <w:basedOn w:val="11"/>
     <w:uiPriority w:val="99"/>
     <w:unhideWhenUsed/>
     <w:rPr>
       <w:vertAlign w:val="superscript"/>
     </w:rPr>
   </w:style>
-  <w:style w:type="paragraph" w:styleId="178">
+  <w:style w:type="paragraph" w:styleId="820">
     <w:name w:val="endnote text"/>
-    <w:basedOn w:val="599"/>
-    <w:link w:val="179"/>
+    <w:basedOn w:val="834"/>
+    <w:link w:val="821"/>
     <w:uiPriority w:val="99"/>
     <w:semiHidden/>
     <w:unhideWhenUsed/>
@@ -17615,17 +17459,16 @@
       <w:sz w:val="20"/>
     </w:rPr>
   </w:style>
-  <w:style w:type="character" w:styleId="179">
+  <w:style w:type="character" w:styleId="821">
     <w:name w:val="Endnote Text Char"/>
-    <w:link w:val="178"/>
+    <w:link w:val="820"/>
     <w:uiPriority w:val="99"/>
     <w:rPr>
       <w:sz w:val="20"/>
     </w:rPr>
   </w:style>
-  <w:style w:type="character" w:styleId="180">
+  <w:style w:type="character" w:styleId="822">
     <w:name w:val="endnote reference"/>
-    <w:basedOn w:val="11"/>
     <w:uiPriority w:val="99"/>
     <w:semiHidden/>
     <w:unhideWhenUsed/>
@@ -17633,10 +17476,10 @@
       <w:vertAlign w:val="superscript"/>
     </w:rPr>
   </w:style>
-  <w:style w:type="paragraph" w:styleId="181">
+  <w:style w:type="paragraph" w:styleId="823">
     <w:name w:val="toc 1"/>
-    <w:basedOn w:val="599"/>
-    <w:next w:val="599"/>
+    <w:basedOn w:val="834"/>
+    <w:next w:val="834"/>
     <w:uiPriority w:val="39"/>
     <w:unhideWhenUsed/>
     <w:pPr>
@@ -17644,10 +17487,10 @@
       <w:spacing w:after="57"/>
     </w:pPr>
   </w:style>
-  <w:style w:type="paragraph" w:styleId="182">
+  <w:style w:type="paragraph" w:styleId="824">
     <w:name w:val="toc 2"/>
-    <w:basedOn w:val="599"/>
-    <w:next w:val="599"/>
+    <w:basedOn w:val="834"/>
+    <w:next w:val="834"/>
     <w:uiPriority w:val="39"/>
     <w:unhideWhenUsed/>
     <w:pPr>
@@ -17655,10 +17498,10 @@
       <w:spacing w:after="57"/>
     </w:pPr>
   </w:style>
-  <w:style w:type="paragraph" w:styleId="183">
+  <w:style w:type="paragraph" w:styleId="825">
     <w:name w:val="toc 3"/>
-    <w:basedOn w:val="599"/>
-    <w:next w:val="599"/>
+    <w:basedOn w:val="834"/>
+    <w:next w:val="834"/>
     <w:uiPriority w:val="39"/>
     <w:unhideWhenUsed/>
     <w:pPr>
@@ -17666,10 +17509,10 @@
       <w:spacing w:after="57"/>
     </w:pPr>
   </w:style>
-  <w:style w:type="paragraph" w:styleId="184">
+  <w:style w:type="paragraph" w:styleId="826">
     <w:name w:val="toc 4"/>
-    <w:basedOn w:val="599"/>
-    <w:next w:val="599"/>
+    <w:basedOn w:val="834"/>
+    <w:next w:val="834"/>
     <w:uiPriority w:val="39"/>
     <w:unhideWhenUsed/>
     <w:pPr>
@@ -17677,10 +17520,10 @@
       <w:spacing w:after="57"/>
     </w:pPr>
   </w:style>
-  <w:style w:type="paragraph" w:styleId="185">
+  <w:style w:type="paragraph" w:styleId="827">
     <w:name w:val="toc 5"/>
-    <w:basedOn w:val="599"/>
-    <w:next w:val="599"/>
+    <w:basedOn w:val="834"/>
+    <w:next w:val="834"/>
     <w:uiPriority w:val="39"/>
     <w:unhideWhenUsed/>
     <w:pPr>
@@ -17688,10 +17531,10 @@
       <w:spacing w:after="57"/>
     </w:pPr>
   </w:style>
-  <w:style w:type="paragraph" w:styleId="186">
+  <w:style w:type="paragraph" w:styleId="828">
     <w:name w:val="toc 6"/>
-    <w:basedOn w:val="599"/>
-    <w:next w:val="599"/>
+    <w:basedOn w:val="834"/>
+    <w:next w:val="834"/>
     <w:uiPriority w:val="39"/>
     <w:unhideWhenUsed/>
     <w:pPr>
@@ -17699,10 +17542,10 @@
       <w:spacing w:after="57"/>
     </w:pPr>
   </w:style>
-  <w:style w:type="paragraph" w:styleId="187">
+  <w:style w:type="paragraph" w:styleId="829">
     <w:name w:val="toc 7"/>
-    <w:basedOn w:val="599"/>
-    <w:next w:val="599"/>
+    <w:basedOn w:val="834"/>
+    <w:next w:val="834"/>
     <w:uiPriority w:val="39"/>
     <w:unhideWhenUsed/>
     <w:pPr>
@@ -17710,10 +17553,10 @@
       <w:spacing w:after="57"/>
     </w:pPr>
   </w:style>
-  <w:style w:type="paragraph" w:styleId="188">
+  <w:style w:type="paragraph" w:styleId="830">
     <w:name w:val="toc 8"/>
-    <w:basedOn w:val="599"/>
-    <w:next w:val="599"/>
+    <w:basedOn w:val="834"/>
+    <w:next w:val="834"/>
     <w:uiPriority w:val="39"/>
     <w:unhideWhenUsed/>
     <w:pPr>
@@ -17721,10 +17564,10 @@
       <w:spacing w:after="57"/>
     </w:pPr>
   </w:style>
-  <w:style w:type="paragraph" w:styleId="189">
+  <w:style w:type="paragraph" w:styleId="831">
     <w:name w:val="toc 9"/>
-    <w:basedOn w:val="599"/>
-    <w:next w:val="599"/>
+    <w:basedOn w:val="834"/>
+    <w:next w:val="834"/>
     <w:uiPriority w:val="39"/>
     <w:unhideWhenUsed/>
     <w:pPr>
@@ -17732,26 +17575,26 @@
       <w:spacing w:after="57"/>
     </w:pPr>
   </w:style>
-  <w:style w:type="paragraph" w:styleId="190">
+  <w:style w:type="paragraph" w:styleId="832">
     <w:name w:val="TOC Heading"/>
     <w:uiPriority w:val="39"/>
     <w:unhideWhenUsed/>
   </w:style>
-  <w:style w:type="paragraph" w:styleId="191">
+  <w:style w:type="paragraph" w:styleId="833">
     <w:name w:val="table of figures"/>
-    <w:basedOn w:val="599"/>
-    <w:next w:val="599"/>
+    <w:basedOn w:val="834"/>
+    <w:next w:val="834"/>
     <w:uiPriority w:val="99"/>
     <w:unhideWhenUsed/>
     <w:pPr>
       <w:spacing w:after="0" w:afterAutospacing="0"/>
     </w:pPr>
   </w:style>
-  <w:style w:type="paragraph" w:styleId="599" w:default="1">
+  <w:style w:type="paragraph" w:styleId="834" w:default="1">
     <w:name w:val="Normal"/>
     <w:qFormat/>
   </w:style>
-  <w:style w:type="table" w:styleId="600" w:default="1">
+  <w:style w:type="table" w:styleId="835" w:default="1">
     <w:name w:val="Normal Table"/>
     <w:uiPriority w:val="99"/>
     <w:semiHidden/>
@@ -17766,24 +17609,24 @@
       </w:tblCellMar>
     </w:tblPr>
   </w:style>
-  <w:style w:type="numbering" w:styleId="601" w:default="1">
+  <w:style w:type="numbering" w:styleId="836" w:default="1">
     <w:name w:val="No List"/>
     <w:uiPriority w:val="99"/>
     <w:semiHidden/>
     <w:unhideWhenUsed/>
   </w:style>
-  <w:style w:type="paragraph" w:styleId="602">
+  <w:style w:type="paragraph" w:styleId="837">
     <w:name w:val="No Spacing"/>
-    <w:basedOn w:val="599"/>
+    <w:basedOn w:val="834"/>
     <w:uiPriority w:val="1"/>
     <w:qFormat/>
     <w:pPr>
       <w:spacing w:after="0" w:line="240" w:lineRule="auto"/>
     </w:pPr>
   </w:style>
-  <w:style w:type="paragraph" w:styleId="603">
+  <w:style w:type="paragraph" w:styleId="838">
     <w:name w:val="List Paragraph"/>
-    <w:basedOn w:val="599"/>
+    <w:basedOn w:val="834"/>
     <w:uiPriority w:val="34"/>
     <w:qFormat/>
     <w:pPr>
@@ -17791,7 +17634,7 @@
       <w:ind w:left="720"/>
     </w:pPr>
   </w:style>
-  <w:style w:type="character" w:styleId="608" w:default="1">
+  <w:style w:type="character" w:styleId="839" w:default="1">
     <w:name w:val="Default Paragraph Font"/>
     <w:uiPriority w:val="1"/>
     <w:semiHidden/>

--- a/requirements.docx
+++ b/requirements.docx
@@ -2486,7 +2486,7 @@
           <w:szCs w:val="28"/>
           <w:highlight w:val="none"/>
         </w:rPr>
-        <w:t xml:space="preserve">Програма призначена в основному для розробників у яких є необхідність у частому запуску певних команд в терміналі з різним набором аргументів.</w:t>
+        <w:t xml:space="preserve">Програма призначена для розробників у яких є необхідність у частому запуску певних команд в терміналі з різним набором аргументів.</w:t>
       </w:r>
       <w:r>
         <w:rPr>
@@ -4498,13 +4498,23 @@
           <w:sz w:val="28"/>
           <w:szCs w:val="28"/>
         </w:rPr>
-        <w:t xml:space="preserve">Нехай буде запуск програми (програма буде написана на node.js) в шелі zsh: node index.js</w:t>
-      </w:r>
-      <w:r>
-        <w:rPr>
-          <w:rFonts w:ascii="Times New Roman" w:hAnsi="Times New Roman" w:cs="Times New Roman"/>
-          <w:sz w:val="28"/>
-          <w:szCs w:val="28"/>
+        <w:t xml:space="preserve">Нехай буде запуск програми (програма буде написана на node.js) в командному інтерфейсі: </w:t>
+      </w:r>
+      <w:r>
+        <w:rPr>
+          <w:rFonts w:ascii="Times New Roman" w:hAnsi="Times New Roman" w:cs="Times New Roman"/>
+          <w:sz w:val="28"/>
+          <w:szCs w:val="28"/>
+          <w:u w:val="none"/>
+        </w:rPr>
+        <w:t xml:space="preserve">$ node index.js</w:t>
+      </w:r>
+      <w:r>
+        <w:rPr>
+          <w:rFonts w:ascii="Times New Roman" w:hAnsi="Times New Roman" w:cs="Times New Roman"/>
+          <w:sz w:val="28"/>
+          <w:szCs w:val="28"/>
+          <w:u w:val="none"/>
         </w:rPr>
       </w:r>
       <w:r/>
@@ -4566,6 +4576,8 @@
       <w:r>
         <w:rPr>
           <w:rFonts w:ascii="Times New Roman" w:hAnsi="Times New Roman" w:cs="Times New Roman"/>
+          <w:b/>
+          <w:bCs/>
           <w:sz w:val="28"/>
           <w:szCs w:val="28"/>
         </w:rPr>
@@ -4574,10 +4586,11 @@
       <w:r>
         <w:rPr>
           <w:rFonts w:ascii="Times New Roman" w:hAnsi="Times New Roman" w:cs="Times New Roman"/>
-          <w:sz w:val="28"/>
-          <w:szCs w:val="28"/>
-        </w:rPr>
-        <w:t xml:space="preserve"> (Рендер відео у різні розміра та необхідні розширення)</w:t>
+          <w:b/>
+          <w:bCs/>
+          <w:sz w:val="28"/>
+          <w:szCs w:val="28"/>
+        </w:rPr>
       </w:r>
       <w:r/>
     </w:p>
@@ -4605,10 +4618,12 @@
       <w:r>
         <w:rPr>
           <w:rFonts w:ascii="Times New Roman" w:hAnsi="Times New Roman" w:cs="Times New Roman"/>
-          <w:sz w:val="28"/>
-          <w:szCs w:val="28"/>
-        </w:rPr>
-        <w:t xml:space="preserve">svgo (Оптимізація svg зображень)</w:t>
+          <w:b/>
+          <w:bCs/>
+          <w:sz w:val="28"/>
+          <w:szCs w:val="28"/>
+        </w:rPr>
+        <w:t xml:space="preserve">svgo</w:t>
       </w:r>
       <w:r/>
     </w:p>
@@ -4636,10 +4651,19 @@
       <w:r>
         <w:rPr>
           <w:rFonts w:ascii="Times New Roman" w:hAnsi="Times New Roman" w:cs="Times New Roman"/>
-          <w:sz w:val="28"/>
-          <w:szCs w:val="28"/>
-        </w:rPr>
-        <w:t xml:space="preserve">convert (Конвертація зображень у різноманітні розміра та розширення)</w:t>
+          <w:b/>
+          <w:bCs/>
+          <w:sz w:val="28"/>
+          <w:szCs w:val="28"/>
+        </w:rPr>
+        <w:t xml:space="preserve">convert</w:t>
+      </w:r>
+      <w:r>
+        <w:rPr>
+          <w:rFonts w:ascii="Times New Roman" w:hAnsi="Times New Roman" w:cs="Times New Roman"/>
+          <w:sz w:val="28"/>
+          <w:szCs w:val="28"/>
+        </w:rPr>
       </w:r>
       <w:r/>
     </w:p>
@@ -4666,11 +4690,972 @@
           <w:szCs w:val="28"/>
           <w:highlight w:val="none"/>
         </w:rPr>
+      </w:r>
+      <w:r>
+        <w:rPr>
+          <w:rFonts w:ascii="Times New Roman" w:hAnsi="Times New Roman" w:cs="Times New Roman"/>
+          <w:sz w:val="28"/>
+          <w:szCs w:val="28"/>
+          <w:highlight w:val="none"/>
+        </w:rPr>
+      </w:r>
+    </w:p>
+    <w:p>
+      <w:pPr>
+        <w:ind w:left="0" w:right="0" w:firstLine="0"/>
+        <w:spacing w:before="0" w:beforeAutospacing="0" w:after="0" w:afterAutospacing="0" w:line="360" w:lineRule="auto"/>
+        <w:rPr>
+          <w:rFonts w:ascii="Times New Roman" w:hAnsi="Times New Roman" w:cs="Times New Roman"/>
+          <w:sz w:val="28"/>
+          <w:szCs w:val="28"/>
+          <w:highlight w:val="none"/>
+        </w:rPr>
+        <w:pBdr>
+          <w:top w:val="none" w:color="000000" w:sz="4" w:space="0"/>
+          <w:left w:val="none" w:color="000000" w:sz="4" w:space="0"/>
+          <w:bottom w:val="none" w:color="000000" w:sz="4" w:space="0"/>
+          <w:right w:val="none" w:color="000000" w:sz="4" w:space="0"/>
+        </w:pBdr>
+      </w:pPr>
+      <w:r>
+        <w:rPr>
+          <w:rFonts w:ascii="Times New Roman" w:hAnsi="Times New Roman" w:cs="Times New Roman"/>
+          <w:sz w:val="28"/>
+          <w:szCs w:val="28"/>
+          <w:highlight w:val="none"/>
+        </w:rPr>
         <w:t xml:space="preserve">Далі в залежності від вибраної опції з’являється відповідне меню.</w:t>
       </w:r>
       <w:r>
         <w:rPr>
           <w:rFonts w:ascii="Times New Roman" w:hAnsi="Times New Roman" w:cs="Times New Roman"/>
+          <w:sz w:val="28"/>
+          <w:szCs w:val="28"/>
+          <w:highlight w:val="none"/>
+        </w:rPr>
+      </w:r>
+      <w:r/>
+    </w:p>
+    <w:p>
+      <w:pPr>
+        <w:ind w:left="0" w:right="0" w:firstLine="0"/>
+        <w:spacing w:before="0" w:beforeAutospacing="0" w:after="0" w:afterAutospacing="0" w:line="360" w:lineRule="auto"/>
+        <w:rPr>
+          <w:rFonts w:ascii="Times New Roman" w:hAnsi="Times New Roman" w:cs="Times New Roman"/>
+          <w:sz w:val="28"/>
+          <w:szCs w:val="28"/>
+        </w:rPr>
+        <w:pBdr>
+          <w:top w:val="none" w:color="000000" w:sz="4" w:space="0"/>
+          <w:left w:val="none" w:color="000000" w:sz="4" w:space="0"/>
+          <w:bottom w:val="none" w:color="000000" w:sz="4" w:space="0"/>
+          <w:right w:val="none" w:color="000000" w:sz="4" w:space="0"/>
+        </w:pBdr>
+      </w:pPr>
+      <w:r>
+        <w:rPr>
+          <w:rFonts w:ascii="Times New Roman" w:hAnsi="Times New Roman" w:cs="Times New Roman"/>
+          <w:sz w:val="28"/>
+          <w:szCs w:val="28"/>
+        </w:rPr>
+      </w:r>
+      <w:r>
+        <w:rPr>
+          <w:rFonts w:ascii="Times New Roman" w:hAnsi="Times New Roman" w:cs="Times New Roman"/>
+          <w:sz w:val="28"/>
+          <w:szCs w:val="28"/>
+        </w:rPr>
+      </w:r>
+    </w:p>
+    <w:p>
+      <w:pPr>
+        <w:pStyle w:val="838"/>
+        <w:numPr>
+          <w:ilvl w:val="0"/>
+          <w:numId w:val="12"/>
+        </w:numPr>
+        <w:ind w:right="0"/>
+        <w:spacing w:before="0" w:beforeAutospacing="0" w:after="0" w:afterAutospacing="0" w:line="360" w:lineRule="auto"/>
+        <w:rPr>
+          <w:rFonts w:ascii="Times New Roman" w:hAnsi="Times New Roman" w:cs="Times New Roman"/>
+          <w:sz w:val="28"/>
+          <w:szCs w:val="28"/>
+        </w:rPr>
+        <w:pBdr>
+          <w:top w:val="none" w:color="000000" w:sz="4" w:space="0"/>
+          <w:left w:val="none" w:color="000000" w:sz="4" w:space="0"/>
+          <w:bottom w:val="none" w:color="000000" w:sz="4" w:space="0"/>
+          <w:right w:val="none" w:color="000000" w:sz="4" w:space="0"/>
+        </w:pBdr>
+      </w:pPr>
+      <w:r>
+        <w:rPr>
+          <w:rFonts w:ascii="Times New Roman" w:hAnsi="Times New Roman" w:cs="Times New Roman"/>
+          <w:sz w:val="28"/>
+          <w:szCs w:val="28"/>
+          <w:highlight w:val="none"/>
+        </w:rPr>
+        <w:t xml:space="preserve">Команда </w:t>
+      </w:r>
+      <w:r>
+        <w:rPr>
+          <w:rFonts w:ascii="Times New Roman" w:hAnsi="Times New Roman" w:cs="Times New Roman"/>
+          <w:b/>
+          <w:bCs/>
+          <w:sz w:val="28"/>
+          <w:szCs w:val="28"/>
+          <w:highlight w:val="none"/>
+        </w:rPr>
+        <w:t xml:space="preserve">ffmpeg </w:t>
+      </w:r>
+      <w:r>
+        <w:rPr>
+          <w:rFonts w:ascii="Times New Roman" w:hAnsi="Times New Roman" w:cs="Times New Roman"/>
+          <w:b w:val="0"/>
+          <w:bCs w:val="0"/>
+          <w:sz w:val="28"/>
+          <w:szCs w:val="28"/>
+          <w:highlight w:val="none"/>
+        </w:rPr>
+        <w:t xml:space="preserve">рендерить</w:t>
+      </w:r>
+      <w:r>
+        <w:rPr>
+          <w:rFonts w:ascii="Times New Roman" w:hAnsi="Times New Roman" w:cs="Times New Roman"/>
+          <w:b w:val="0"/>
+          <w:bCs w:val="0"/>
+          <w:sz w:val="28"/>
+          <w:szCs w:val="28"/>
+        </w:rPr>
+        <w:t xml:space="preserve"> </w:t>
+      </w:r>
+      <w:r>
+        <w:rPr>
+          <w:rFonts w:ascii="Times New Roman" w:hAnsi="Times New Roman" w:cs="Times New Roman"/>
+          <w:sz w:val="28"/>
+          <w:szCs w:val="28"/>
+        </w:rPr>
+        <w:t xml:space="preserve">відео у різні розміра та необхідні розширення</w:t>
+      </w:r>
+      <w:r>
+        <w:rPr>
+          <w:rFonts w:ascii="Times New Roman" w:hAnsi="Times New Roman" w:cs="Times New Roman"/>
+          <w:b/>
+          <w:bCs/>
+          <w:sz w:val="28"/>
+          <w:szCs w:val="28"/>
+          <w:highlight w:val="none"/>
+        </w:rPr>
+      </w:r>
+      <w:r>
+        <w:rPr>
+          <w:rFonts w:ascii="Times New Roman" w:hAnsi="Times New Roman" w:cs="Times New Roman"/>
+          <w:sz w:val="28"/>
+          <w:szCs w:val="28"/>
+          <w:highlight w:val="none"/>
+        </w:rPr>
+      </w:r>
+    </w:p>
+    <w:p>
+      <w:pPr>
+        <w:ind w:left="709" w:right="0" w:firstLine="0"/>
+        <w:spacing w:before="0" w:beforeAutospacing="0" w:after="0" w:afterAutospacing="0" w:line="360" w:lineRule="auto"/>
+        <w:rPr>
+          <w:rFonts w:ascii="Times New Roman" w:hAnsi="Times New Roman" w:cs="Times New Roman"/>
+          <w:b w:val="0"/>
+          <w:bCs w:val="0"/>
+          <w:sz w:val="28"/>
+          <w:szCs w:val="28"/>
+          <w:highlight w:val="none"/>
+        </w:rPr>
+        <w:pBdr>
+          <w:top w:val="none" w:color="000000" w:sz="4" w:space="0"/>
+          <w:left w:val="none" w:color="000000" w:sz="4" w:space="0"/>
+          <w:bottom w:val="none" w:color="000000" w:sz="4" w:space="0"/>
+          <w:right w:val="none" w:color="000000" w:sz="4" w:space="0"/>
+        </w:pBdr>
+      </w:pPr>
+      <w:r>
+        <w:rPr>
+          <w:rFonts w:ascii="Times New Roman" w:hAnsi="Times New Roman" w:cs="Times New Roman"/>
+          <w:b w:val="0"/>
+          <w:bCs w:val="0"/>
+          <w:sz w:val="28"/>
+          <w:szCs w:val="28"/>
+          <w:highlight w:val="none"/>
+        </w:rPr>
+        <w:t xml:space="preserve">При її виборі з’являється наступне меню:</w:t>
+      </w:r>
+      <w:r>
+        <w:rPr>
+          <w:rFonts w:ascii="Times New Roman" w:hAnsi="Times New Roman" w:cs="Times New Roman"/>
+          <w:b w:val="0"/>
+          <w:bCs w:val="0"/>
+          <w:sz w:val="28"/>
+          <w:szCs w:val="28"/>
+          <w:highlight w:val="none"/>
+        </w:rPr>
+      </w:r>
+    </w:p>
+    <w:p>
+      <w:pPr>
+        <w:pStyle w:val="838"/>
+        <w:numPr>
+          <w:ilvl w:val="0"/>
+          <w:numId w:val="14"/>
+        </w:numPr>
+        <w:ind w:right="0"/>
+        <w:spacing w:before="0" w:beforeAutospacing="0" w:after="0" w:afterAutospacing="0" w:line="360" w:lineRule="auto"/>
+        <w:rPr>
+          <w:rFonts w:ascii="Times New Roman" w:hAnsi="Times New Roman" w:cs="Times New Roman"/>
+          <w:b w:val="0"/>
+          <w:bCs w:val="0"/>
+          <w:sz w:val="28"/>
+          <w:szCs w:val="28"/>
+        </w:rPr>
+        <w:pBdr>
+          <w:top w:val="none" w:color="000000" w:sz="4" w:space="0"/>
+          <w:left w:val="none" w:color="000000" w:sz="4" w:space="0"/>
+          <w:bottom w:val="none" w:color="000000" w:sz="4" w:space="0"/>
+          <w:right w:val="none" w:color="000000" w:sz="4" w:space="0"/>
+        </w:pBdr>
+      </w:pPr>
+      <w:r>
+        <w:rPr>
+          <w:rFonts w:ascii="Times New Roman" w:hAnsi="Times New Roman" w:cs="Times New Roman"/>
+          <w:b w:val="0"/>
+          <w:bCs w:val="0"/>
+          <w:sz w:val="28"/>
+          <w:szCs w:val="28"/>
+          <w:highlight w:val="none"/>
+        </w:rPr>
+        <w:t xml:space="preserve">Ширина</w:t>
+      </w:r>
+      <w:r>
+        <w:rPr>
+          <w:rFonts w:ascii="Times New Roman" w:hAnsi="Times New Roman" w:cs="Times New Roman"/>
+          <w:b w:val="0"/>
+          <w:bCs w:val="0"/>
+          <w:sz w:val="28"/>
+          <w:szCs w:val="28"/>
+          <w:highlight w:val="none"/>
+        </w:rPr>
+      </w:r>
+    </w:p>
+    <w:p>
+      <w:pPr>
+        <w:pStyle w:val="838"/>
+        <w:numPr>
+          <w:ilvl w:val="0"/>
+          <w:numId w:val="14"/>
+        </w:numPr>
+        <w:ind w:right="0"/>
+        <w:spacing w:before="0" w:beforeAutospacing="0" w:after="0" w:afterAutospacing="0" w:line="360" w:lineRule="auto"/>
+        <w:rPr>
+          <w:rFonts w:ascii="Times New Roman" w:hAnsi="Times New Roman" w:cs="Times New Roman"/>
+          <w:b w:val="0"/>
+          <w:bCs w:val="0"/>
+          <w:sz w:val="28"/>
+          <w:szCs w:val="28"/>
+        </w:rPr>
+        <w:pBdr>
+          <w:top w:val="none" w:color="000000" w:sz="4" w:space="0"/>
+          <w:left w:val="none" w:color="000000" w:sz="4" w:space="0"/>
+          <w:bottom w:val="none" w:color="000000" w:sz="4" w:space="0"/>
+          <w:right w:val="none" w:color="000000" w:sz="4" w:space="0"/>
+        </w:pBdr>
+      </w:pPr>
+      <w:r>
+        <w:rPr>
+          <w:rFonts w:ascii="Times New Roman" w:hAnsi="Times New Roman" w:cs="Times New Roman"/>
+          <w:b w:val="0"/>
+          <w:bCs w:val="0"/>
+          <w:sz w:val="28"/>
+          <w:szCs w:val="28"/>
+          <w:highlight w:val="none"/>
+        </w:rPr>
+        <w:t xml:space="preserve">Висота</w:t>
+      </w:r>
+      <w:r>
+        <w:rPr>
+          <w:rFonts w:ascii="Times New Roman" w:hAnsi="Times New Roman" w:cs="Times New Roman"/>
+          <w:b w:val="0"/>
+          <w:bCs w:val="0"/>
+          <w:sz w:val="28"/>
+          <w:szCs w:val="28"/>
+          <w:highlight w:val="none"/>
+        </w:rPr>
+      </w:r>
+    </w:p>
+    <w:p>
+      <w:pPr>
+        <w:pStyle w:val="838"/>
+        <w:numPr>
+          <w:ilvl w:val="0"/>
+          <w:numId w:val="14"/>
+        </w:numPr>
+        <w:ind w:right="0"/>
+        <w:spacing w:before="0" w:beforeAutospacing="0" w:after="0" w:afterAutospacing="0" w:line="360" w:lineRule="auto"/>
+        <w:rPr>
+          <w:rFonts w:ascii="Times New Roman" w:hAnsi="Times New Roman" w:cs="Times New Roman"/>
+          <w:b w:val="0"/>
+          <w:bCs w:val="0"/>
+          <w:sz w:val="28"/>
+          <w:szCs w:val="28"/>
+        </w:rPr>
+        <w:pBdr>
+          <w:top w:val="none" w:color="000000" w:sz="4" w:space="0"/>
+          <w:left w:val="none" w:color="000000" w:sz="4" w:space="0"/>
+          <w:bottom w:val="none" w:color="000000" w:sz="4" w:space="0"/>
+          <w:right w:val="none" w:color="000000" w:sz="4" w:space="0"/>
+        </w:pBdr>
+      </w:pPr>
+      <w:r>
+        <w:rPr>
+          <w:rFonts w:ascii="Times New Roman" w:hAnsi="Times New Roman" w:cs="Times New Roman"/>
+          <w:b w:val="0"/>
+          <w:bCs w:val="0"/>
+          <w:sz w:val="28"/>
+          <w:szCs w:val="28"/>
+          <w:highlight w:val="none"/>
+        </w:rPr>
+        <w:t xml:space="preserve">Шлях до фалу</w:t>
+      </w:r>
+      <w:r>
+        <w:rPr>
+          <w:rFonts w:ascii="Times New Roman" w:hAnsi="Times New Roman" w:cs="Times New Roman"/>
+          <w:b w:val="0"/>
+          <w:bCs w:val="0"/>
+          <w:sz w:val="28"/>
+          <w:szCs w:val="28"/>
+          <w:highlight w:val="none"/>
+        </w:rPr>
+      </w:r>
+    </w:p>
+    <w:p>
+      <w:pPr>
+        <w:pStyle w:val="838"/>
+        <w:numPr>
+          <w:ilvl w:val="0"/>
+          <w:numId w:val="14"/>
+        </w:numPr>
+        <w:ind w:right="0"/>
+        <w:spacing w:before="0" w:beforeAutospacing="0" w:after="0" w:afterAutospacing="0" w:line="360" w:lineRule="auto"/>
+        <w:rPr>
+          <w:rFonts w:ascii="Times New Roman" w:hAnsi="Times New Roman" w:cs="Times New Roman"/>
+          <w:b w:val="0"/>
+          <w:bCs w:val="0"/>
+          <w:sz w:val="28"/>
+          <w:szCs w:val="28"/>
+        </w:rPr>
+        <w:pBdr>
+          <w:top w:val="none" w:color="000000" w:sz="4" w:space="0"/>
+          <w:left w:val="none" w:color="000000" w:sz="4" w:space="0"/>
+          <w:bottom w:val="none" w:color="000000" w:sz="4" w:space="0"/>
+          <w:right w:val="none" w:color="000000" w:sz="4" w:space="0"/>
+        </w:pBdr>
+      </w:pPr>
+      <w:r>
+        <w:rPr>
+          <w:rFonts w:ascii="Times New Roman" w:hAnsi="Times New Roman" w:cs="Times New Roman"/>
+          <w:b w:val="0"/>
+          <w:bCs w:val="0"/>
+          <w:sz w:val="28"/>
+          <w:szCs w:val="28"/>
+          <w:highlight w:val="none"/>
+        </w:rPr>
+        <w:t xml:space="preserve">Назва вихідного файлу</w:t>
+      </w:r>
+      <w:r>
+        <w:rPr>
+          <w:rFonts w:ascii="Times New Roman" w:hAnsi="Times New Roman" w:cs="Times New Roman"/>
+          <w:b w:val="0"/>
+          <w:bCs w:val="0"/>
+          <w:sz w:val="28"/>
+          <w:szCs w:val="28"/>
+          <w:highlight w:val="none"/>
+        </w:rPr>
+      </w:r>
+      <w:r>
+        <w:rPr>
+          <w:rFonts w:ascii="Times New Roman" w:hAnsi="Times New Roman" w:cs="Times New Roman"/>
+          <w:b w:val="0"/>
+          <w:bCs w:val="0"/>
+          <w:sz w:val="28"/>
+          <w:szCs w:val="28"/>
+          <w:highlight w:val="none"/>
+        </w:rPr>
+      </w:r>
+      <w:r>
+        <w:rPr>
+          <w:rFonts w:ascii="Times New Roman" w:hAnsi="Times New Roman" w:cs="Times New Roman"/>
+          <w:b w:val="0"/>
+          <w:bCs w:val="0"/>
+          <w:sz w:val="28"/>
+          <w:szCs w:val="28"/>
+          <w:highlight w:val="none"/>
+        </w:rPr>
+      </w:r>
+      <w:r>
+        <w:rPr>
+          <w:rFonts w:ascii="Times New Roman" w:hAnsi="Times New Roman" w:cs="Times New Roman"/>
+          <w:b w:val="0"/>
+          <w:bCs w:val="0"/>
+          <w:sz w:val="28"/>
+          <w:szCs w:val="28"/>
+        </w:rPr>
+      </w:r>
+    </w:p>
+    <w:p>
+      <w:pPr>
+        <w:pStyle w:val="838"/>
+        <w:numPr>
+          <w:ilvl w:val="0"/>
+          <w:numId w:val="15"/>
+        </w:numPr>
+        <w:ind w:right="0"/>
+        <w:spacing w:before="0" w:beforeAutospacing="0" w:after="0" w:afterAutospacing="0" w:line="360" w:lineRule="auto"/>
+        <w:rPr>
+          <w:rFonts w:ascii="Times New Roman" w:hAnsi="Times New Roman" w:cs="Times New Roman"/>
+          <w:b w:val="0"/>
+          <w:bCs w:val="0"/>
+          <w:sz w:val="28"/>
+          <w:szCs w:val="28"/>
+        </w:rPr>
+        <w:pBdr>
+          <w:top w:val="none" w:color="000000" w:sz="4" w:space="0"/>
+          <w:left w:val="none" w:color="000000" w:sz="4" w:space="0"/>
+          <w:bottom w:val="none" w:color="000000" w:sz="4" w:space="0"/>
+          <w:right w:val="none" w:color="000000" w:sz="4" w:space="0"/>
+        </w:pBdr>
+      </w:pPr>
+      <w:r>
+        <w:rPr>
+          <w:rFonts w:ascii="Times New Roman" w:hAnsi="Times New Roman" w:cs="Times New Roman"/>
+          <w:b w:val="0"/>
+          <w:bCs w:val="0"/>
+          <w:sz w:val="28"/>
+          <w:szCs w:val="28"/>
+          <w:highlight w:val="none"/>
+        </w:rPr>
+        <w:t xml:space="preserve">Команда </w:t>
+      </w:r>
+      <w:r>
+        <w:rPr>
+          <w:rFonts w:ascii="Times New Roman" w:hAnsi="Times New Roman" w:cs="Times New Roman"/>
+          <w:b/>
+          <w:bCs/>
+          <w:sz w:val="28"/>
+          <w:szCs w:val="28"/>
+          <w:highlight w:val="none"/>
+        </w:rPr>
+        <w:t xml:space="preserve">svgo </w:t>
+      </w:r>
+      <w:r>
+        <w:rPr>
+          <w:rFonts w:ascii="Times New Roman" w:hAnsi="Times New Roman" w:cs="Times New Roman"/>
+          <w:b w:val="0"/>
+          <w:bCs w:val="0"/>
+          <w:sz w:val="28"/>
+          <w:szCs w:val="28"/>
+          <w:highlight w:val="none"/>
+        </w:rPr>
+        <w:t xml:space="preserve">оптимізує svg зображення</w:t>
+      </w:r>
+      <w:r>
+        <w:rPr>
+          <w:rFonts w:ascii="Times New Roman" w:hAnsi="Times New Roman" w:cs="Times New Roman"/>
+          <w:b w:val="0"/>
+          <w:bCs w:val="0"/>
+          <w:sz w:val="28"/>
+          <w:szCs w:val="28"/>
+          <w:highlight w:val="none"/>
+        </w:rPr>
+      </w:r>
+      <w:r>
+        <w:rPr>
+          <w:rFonts w:ascii="Times New Roman" w:hAnsi="Times New Roman" w:cs="Times New Roman"/>
+          <w:b w:val="0"/>
+          <w:bCs w:val="0"/>
+          <w:sz w:val="28"/>
+          <w:szCs w:val="28"/>
+          <w:highlight w:val="none"/>
+        </w:rPr>
+      </w:r>
+      <w:r>
+        <w:rPr>
+          <w:rFonts w:ascii="Times New Roman" w:hAnsi="Times New Roman" w:cs="Times New Roman"/>
+          <w:b w:val="0"/>
+          <w:bCs w:val="0"/>
+          <w:sz w:val="28"/>
+          <w:szCs w:val="28"/>
+          <w:highlight w:val="none"/>
+        </w:rPr>
+      </w:r>
+      <w:r>
+        <w:rPr>
+          <w:rFonts w:ascii="Times New Roman" w:hAnsi="Times New Roman" w:cs="Times New Roman"/>
+          <w:b w:val="0"/>
+          <w:bCs w:val="0"/>
+          <w:sz w:val="28"/>
+          <w:szCs w:val="28"/>
+        </w:rPr>
+      </w:r>
+    </w:p>
+    <w:p>
+      <w:pPr>
+        <w:ind w:left="709" w:right="0" w:firstLine="0"/>
+        <w:spacing w:before="0" w:beforeAutospacing="0" w:after="0" w:afterAutospacing="0" w:line="360" w:lineRule="auto"/>
+        <w:rPr>
+          <w:rFonts w:ascii="Times New Roman" w:hAnsi="Times New Roman" w:cs="Times New Roman"/>
+          <w:b w:val="0"/>
+          <w:bCs w:val="0"/>
+          <w:sz w:val="28"/>
+          <w:szCs w:val="28"/>
+          <w:highlight w:val="none"/>
+        </w:rPr>
+        <w:pBdr>
+          <w:top w:val="none" w:color="000000" w:sz="4" w:space="0"/>
+          <w:left w:val="none" w:color="000000" w:sz="4" w:space="0"/>
+          <w:bottom w:val="none" w:color="000000" w:sz="4" w:space="0"/>
+          <w:right w:val="none" w:color="000000" w:sz="4" w:space="0"/>
+        </w:pBdr>
+      </w:pPr>
+      <w:r>
+        <w:rPr>
+          <w:rFonts w:ascii="Times New Roman" w:hAnsi="Times New Roman" w:cs="Times New Roman"/>
+          <w:b w:val="0"/>
+          <w:bCs w:val="0"/>
+          <w:sz w:val="28"/>
+          <w:szCs w:val="28"/>
+          <w:highlight w:val="none"/>
+        </w:rPr>
+        <w:t xml:space="preserve">При її виборі з’являється наступне меню:</w:t>
+      </w:r>
+      <w:r>
+        <w:rPr>
+          <w:rFonts w:ascii="Times New Roman" w:hAnsi="Times New Roman" w:cs="Times New Roman"/>
+          <w:b w:val="0"/>
+          <w:bCs w:val="0"/>
+          <w:sz w:val="28"/>
+          <w:szCs w:val="28"/>
+          <w:highlight w:val="none"/>
+        </w:rPr>
+      </w:r>
+    </w:p>
+    <w:p>
+      <w:pPr>
+        <w:pStyle w:val="838"/>
+        <w:numPr>
+          <w:ilvl w:val="0"/>
+          <w:numId w:val="17"/>
+        </w:numPr>
+        <w:ind w:right="0"/>
+        <w:spacing w:before="0" w:beforeAutospacing="0" w:after="0" w:afterAutospacing="0" w:line="360" w:lineRule="auto"/>
+        <w:rPr>
+          <w:rFonts w:ascii="Times New Roman" w:hAnsi="Times New Roman" w:cs="Times New Roman"/>
+          <w:b w:val="0"/>
+          <w:bCs w:val="0"/>
+          <w:sz w:val="28"/>
+          <w:szCs w:val="28"/>
+        </w:rPr>
+        <w:pBdr>
+          <w:top w:val="none" w:color="000000" w:sz="4" w:space="0"/>
+          <w:left w:val="none" w:color="000000" w:sz="4" w:space="0"/>
+          <w:bottom w:val="none" w:color="000000" w:sz="4" w:space="0"/>
+          <w:right w:val="none" w:color="000000" w:sz="4" w:space="0"/>
+        </w:pBdr>
+      </w:pPr>
+      <w:r>
+        <w:rPr>
+          <w:rFonts w:ascii="Times New Roman" w:hAnsi="Times New Roman" w:cs="Times New Roman"/>
+          <w:b w:val="0"/>
+          <w:bCs w:val="0"/>
+          <w:sz w:val="28"/>
+          <w:szCs w:val="28"/>
+          <w:highlight w:val="none"/>
+        </w:rPr>
+        <w:t xml:space="preserve">Шлях до файлу</w:t>
+      </w:r>
+      <w:r>
+        <w:rPr>
+          <w:rFonts w:ascii="Times New Roman" w:hAnsi="Times New Roman" w:cs="Times New Roman"/>
+          <w:b w:val="0"/>
+          <w:bCs w:val="0"/>
+          <w:sz w:val="28"/>
+          <w:szCs w:val="28"/>
+          <w:highlight w:val="none"/>
+        </w:rPr>
+      </w:r>
+    </w:p>
+    <w:p>
+      <w:pPr>
+        <w:pStyle w:val="838"/>
+        <w:numPr>
+          <w:ilvl w:val="0"/>
+          <w:numId w:val="17"/>
+        </w:numPr>
+        <w:ind w:right="0"/>
+        <w:spacing w:before="0" w:beforeAutospacing="0" w:after="0" w:afterAutospacing="0" w:line="360" w:lineRule="auto"/>
+        <w:rPr>
+          <w:rFonts w:ascii="Times New Roman" w:hAnsi="Times New Roman" w:cs="Times New Roman"/>
+          <w:b w:val="0"/>
+          <w:bCs w:val="0"/>
+          <w:sz w:val="28"/>
+          <w:szCs w:val="28"/>
+        </w:rPr>
+        <w:pBdr>
+          <w:top w:val="none" w:color="000000" w:sz="4" w:space="0"/>
+          <w:left w:val="none" w:color="000000" w:sz="4" w:space="0"/>
+          <w:bottom w:val="none" w:color="000000" w:sz="4" w:space="0"/>
+          <w:right w:val="none" w:color="000000" w:sz="4" w:space="0"/>
+        </w:pBdr>
+      </w:pPr>
+      <w:r>
+        <w:rPr>
+          <w:rFonts w:ascii="Times New Roman" w:hAnsi="Times New Roman" w:cs="Times New Roman"/>
+          <w:b w:val="0"/>
+          <w:bCs w:val="0"/>
+          <w:sz w:val="28"/>
+          <w:szCs w:val="28"/>
+          <w:highlight w:val="none"/>
+        </w:rPr>
+        <w:t xml:space="preserve">Додаткові опціональні параметри</w:t>
+      </w:r>
+      <w:r>
+        <w:rPr>
+          <w:rFonts w:ascii="Times New Roman" w:hAnsi="Times New Roman" w:cs="Times New Roman"/>
+          <w:b w:val="0"/>
+          <w:bCs w:val="0"/>
+          <w:sz w:val="28"/>
+          <w:szCs w:val="28"/>
+          <w:highlight w:val="none"/>
+        </w:rPr>
+      </w:r>
+    </w:p>
+    <w:p>
+      <w:pPr>
+        <w:pStyle w:val="838"/>
+        <w:numPr>
+          <w:ilvl w:val="0"/>
+          <w:numId w:val="18"/>
+        </w:numPr>
+        <w:ind w:right="0"/>
+        <w:spacing w:before="0" w:beforeAutospacing="0" w:after="0" w:afterAutospacing="0" w:line="360" w:lineRule="auto"/>
+        <w:rPr>
+          <w:rFonts w:ascii="Times New Roman" w:hAnsi="Times New Roman" w:cs="Times New Roman"/>
+          <w:b w:val="0"/>
+          <w:bCs w:val="0"/>
+          <w:sz w:val="28"/>
+          <w:szCs w:val="28"/>
+        </w:rPr>
+        <w:pBdr>
+          <w:top w:val="none" w:color="000000" w:sz="4" w:space="0"/>
+          <w:left w:val="none" w:color="000000" w:sz="4" w:space="0"/>
+          <w:bottom w:val="none" w:color="000000" w:sz="4" w:space="0"/>
+          <w:right w:val="none" w:color="000000" w:sz="4" w:space="0"/>
+        </w:pBdr>
+      </w:pPr>
+      <w:r>
+        <w:rPr>
+          <w:rFonts w:ascii="Times New Roman" w:hAnsi="Times New Roman" w:cs="Times New Roman"/>
+          <w:b w:val="0"/>
+          <w:bCs w:val="0"/>
+          <w:sz w:val="28"/>
+          <w:szCs w:val="28"/>
+          <w:highlight w:val="none"/>
+        </w:rPr>
+        <w:t xml:space="preserve">Команда </w:t>
+      </w:r>
+      <w:r>
+        <w:rPr>
+          <w:rFonts w:ascii="Times New Roman" w:hAnsi="Times New Roman" w:cs="Times New Roman"/>
+          <w:b/>
+          <w:bCs/>
+          <w:sz w:val="28"/>
+          <w:szCs w:val="28"/>
+          <w:highlight w:val="none"/>
+        </w:rPr>
+        <w:t xml:space="preserve">convert </w:t>
+      </w:r>
+      <w:r>
+        <w:rPr>
+          <w:rFonts w:ascii="Times New Roman" w:hAnsi="Times New Roman" w:cs="Times New Roman"/>
+          <w:b w:val="0"/>
+          <w:bCs w:val="0"/>
+          <w:sz w:val="28"/>
+          <w:szCs w:val="28"/>
+          <w:highlight w:val="none"/>
+        </w:rPr>
+        <w:t xml:space="preserve">конвертує зображення у різноманітні розміра та розширення</w:t>
+      </w:r>
+      <w:r>
+        <w:rPr>
+          <w:rFonts w:ascii="Times New Roman" w:hAnsi="Times New Roman" w:cs="Times New Roman"/>
+          <w:b w:val="0"/>
+          <w:bCs w:val="0"/>
+          <w:sz w:val="28"/>
+          <w:szCs w:val="28"/>
+          <w:highlight w:val="none"/>
+        </w:rPr>
+      </w:r>
+    </w:p>
+    <w:p>
+      <w:pPr>
+        <w:ind w:left="709" w:right="0" w:firstLine="0"/>
+        <w:spacing w:before="0" w:beforeAutospacing="0" w:after="0" w:afterAutospacing="0" w:line="360" w:lineRule="auto"/>
+        <w:rPr>
+          <w:rFonts w:ascii="Times New Roman" w:hAnsi="Times New Roman" w:cs="Times New Roman"/>
+          <w:b w:val="0"/>
+          <w:bCs w:val="0"/>
+          <w:sz w:val="28"/>
+          <w:szCs w:val="28"/>
+          <w:highlight w:val="none"/>
+        </w:rPr>
+        <w:pBdr>
+          <w:top w:val="none" w:color="000000" w:sz="4" w:space="0"/>
+          <w:left w:val="none" w:color="000000" w:sz="4" w:space="0"/>
+          <w:bottom w:val="none" w:color="000000" w:sz="4" w:space="0"/>
+          <w:right w:val="none" w:color="000000" w:sz="4" w:space="0"/>
+        </w:pBdr>
+      </w:pPr>
+      <w:r>
+        <w:rPr>
+          <w:rFonts w:ascii="Times New Roman" w:hAnsi="Times New Roman" w:cs="Times New Roman"/>
+          <w:b w:val="0"/>
+          <w:bCs w:val="0"/>
+          <w:sz w:val="28"/>
+          <w:szCs w:val="28"/>
+          <w:highlight w:val="none"/>
+        </w:rPr>
+      </w:r>
+      <w:r>
+        <w:rPr>
+          <w:rFonts w:ascii="Times New Roman" w:hAnsi="Times New Roman" w:cs="Times New Roman"/>
+          <w:b w:val="0"/>
+          <w:bCs w:val="0"/>
+          <w:sz w:val="28"/>
+          <w:szCs w:val="28"/>
+          <w:highlight w:val="none"/>
+        </w:rPr>
+        <w:t xml:space="preserve">При її виборі з’являється наступне меню:</w:t>
+      </w:r>
+      <w:r/>
+      <w:r>
+        <w:rPr>
+          <w:rFonts w:ascii="Times New Roman" w:hAnsi="Times New Roman" w:cs="Times New Roman"/>
+          <w:b w:val="0"/>
+          <w:bCs w:val="0"/>
+          <w:sz w:val="28"/>
+          <w:szCs w:val="28"/>
+          <w:highlight w:val="none"/>
+        </w:rPr>
+      </w:r>
+      <w:r>
+        <w:rPr>
+          <w:rFonts w:ascii="Times New Roman" w:hAnsi="Times New Roman" w:cs="Times New Roman"/>
+          <w:b w:val="0"/>
+          <w:bCs w:val="0"/>
+          <w:sz w:val="28"/>
+          <w:szCs w:val="28"/>
+          <w:highlight w:val="none"/>
+        </w:rPr>
+      </w:r>
+    </w:p>
+    <w:p>
+      <w:pPr>
+        <w:pStyle w:val="838"/>
+        <w:numPr>
+          <w:ilvl w:val="0"/>
+          <w:numId w:val="19"/>
+        </w:numPr>
+        <w:ind w:right="0"/>
+        <w:spacing w:before="0" w:beforeAutospacing="0" w:after="0" w:afterAutospacing="0" w:line="360" w:lineRule="auto"/>
+        <w:pBdr>
+          <w:top w:val="none" w:color="000000" w:sz="4" w:space="0"/>
+          <w:left w:val="none" w:color="000000" w:sz="4" w:space="0"/>
+          <w:bottom w:val="none" w:color="000000" w:sz="4" w:space="0"/>
+          <w:right w:val="none" w:color="000000" w:sz="4" w:space="0"/>
+        </w:pBdr>
+      </w:pPr>
+      <w:r>
+        <w:rPr>
+          <w:rFonts w:ascii="Times New Roman" w:hAnsi="Times New Roman" w:cs="Times New Roman"/>
+          <w:b w:val="0"/>
+          <w:bCs w:val="0"/>
+          <w:sz w:val="28"/>
+          <w:szCs w:val="28"/>
+          <w:highlight w:val="none"/>
+        </w:rPr>
+        <w:t xml:space="preserve">Ширина</w:t>
+      </w:r>
+      <w:r>
+        <w:rPr>
+          <w:rFonts w:ascii="Times New Roman" w:hAnsi="Times New Roman" w:cs="Times New Roman"/>
+          <w:b w:val="0"/>
+          <w:bCs w:val="0"/>
+          <w:sz w:val="28"/>
+          <w:szCs w:val="28"/>
+        </w:rPr>
+      </w:r>
+      <w:r/>
+    </w:p>
+    <w:p>
+      <w:pPr>
+        <w:pStyle w:val="838"/>
+        <w:numPr>
+          <w:ilvl w:val="0"/>
+          <w:numId w:val="19"/>
+        </w:numPr>
+        <w:ind w:right="0"/>
+        <w:spacing w:before="0" w:beforeAutospacing="0" w:after="0" w:afterAutospacing="0" w:line="360" w:lineRule="auto"/>
+        <w:pBdr>
+          <w:top w:val="none" w:color="000000" w:sz="4" w:space="0"/>
+          <w:left w:val="none" w:color="000000" w:sz="4" w:space="0"/>
+          <w:bottom w:val="none" w:color="000000" w:sz="4" w:space="0"/>
+          <w:right w:val="none" w:color="000000" w:sz="4" w:space="0"/>
+        </w:pBdr>
+      </w:pPr>
+      <w:r>
+        <w:rPr>
+          <w:rFonts w:ascii="Times New Roman" w:hAnsi="Times New Roman" w:cs="Times New Roman"/>
+          <w:b w:val="0"/>
+          <w:bCs w:val="0"/>
+          <w:sz w:val="28"/>
+          <w:szCs w:val="28"/>
+          <w:highlight w:val="none"/>
+        </w:rPr>
+        <w:t xml:space="preserve">Висота</w:t>
+      </w:r>
+      <w:r>
+        <w:rPr>
+          <w:rFonts w:ascii="Times New Roman" w:hAnsi="Times New Roman" w:cs="Times New Roman"/>
+          <w:b w:val="0"/>
+          <w:bCs w:val="0"/>
+          <w:sz w:val="28"/>
+          <w:szCs w:val="28"/>
+        </w:rPr>
+      </w:r>
+      <w:r/>
+    </w:p>
+    <w:p>
+      <w:pPr>
+        <w:pStyle w:val="838"/>
+        <w:numPr>
+          <w:ilvl w:val="0"/>
+          <w:numId w:val="19"/>
+        </w:numPr>
+        <w:ind w:right="0"/>
+        <w:spacing w:before="0" w:beforeAutospacing="0" w:after="0" w:afterAutospacing="0" w:line="360" w:lineRule="auto"/>
+        <w:pBdr>
+          <w:top w:val="none" w:color="000000" w:sz="4" w:space="0"/>
+          <w:left w:val="none" w:color="000000" w:sz="4" w:space="0"/>
+          <w:bottom w:val="none" w:color="000000" w:sz="4" w:space="0"/>
+          <w:right w:val="none" w:color="000000" w:sz="4" w:space="0"/>
+        </w:pBdr>
+      </w:pPr>
+      <w:r>
+        <w:rPr>
+          <w:rFonts w:ascii="Times New Roman" w:hAnsi="Times New Roman" w:cs="Times New Roman"/>
+          <w:b w:val="0"/>
+          <w:bCs w:val="0"/>
+          <w:sz w:val="28"/>
+          <w:szCs w:val="28"/>
+          <w:highlight w:val="none"/>
+        </w:rPr>
+        <w:t xml:space="preserve">Шлях до фалу</w:t>
+      </w:r>
+      <w:r>
+        <w:rPr>
+          <w:rFonts w:ascii="Times New Roman" w:hAnsi="Times New Roman" w:cs="Times New Roman"/>
+          <w:b w:val="0"/>
+          <w:bCs w:val="0"/>
+          <w:sz w:val="28"/>
+          <w:szCs w:val="28"/>
+        </w:rPr>
+      </w:r>
+      <w:r/>
+    </w:p>
+    <w:p>
+      <w:pPr>
+        <w:pStyle w:val="838"/>
+        <w:numPr>
+          <w:ilvl w:val="0"/>
+          <w:numId w:val="19"/>
+        </w:numPr>
+        <w:ind w:right="0"/>
+        <w:spacing w:before="0" w:beforeAutospacing="0" w:after="0" w:afterAutospacing="0" w:line="360" w:lineRule="auto"/>
+        <w:rPr>
+          <w:rFonts w:ascii="Times New Roman" w:hAnsi="Times New Roman" w:cs="Times New Roman"/>
+        </w:rPr>
+        <w:pBdr>
+          <w:top w:val="none" w:color="000000" w:sz="4" w:space="0"/>
+          <w:left w:val="none" w:color="000000" w:sz="4" w:space="0"/>
+          <w:bottom w:val="none" w:color="000000" w:sz="4" w:space="0"/>
+          <w:right w:val="none" w:color="000000" w:sz="4" w:space="0"/>
+        </w:pBdr>
+      </w:pPr>
+      <w:r>
+        <w:rPr>
+          <w:rFonts w:ascii="Times New Roman" w:hAnsi="Times New Roman" w:cs="Times New Roman"/>
+          <w:b w:val="0"/>
+          <w:bCs w:val="0"/>
+          <w:sz w:val="28"/>
+          <w:szCs w:val="28"/>
+          <w:highlight w:val="none"/>
+        </w:rPr>
+        <w:t xml:space="preserve">Назва вихідного файлу</w:t>
+      </w:r>
+      <w:r>
+        <w:rPr>
+          <w:rFonts w:ascii="Times New Roman" w:hAnsi="Times New Roman" w:cs="Times New Roman"/>
+          <w:b w:val="0"/>
+          <w:bCs w:val="0"/>
+          <w:sz w:val="28"/>
+          <w:szCs w:val="28"/>
+        </w:rPr>
+      </w:r>
+      <w:r/>
+    </w:p>
+    <w:p>
+      <w:pPr>
+        <w:pStyle w:val="838"/>
+        <w:numPr>
+          <w:ilvl w:val="0"/>
+          <w:numId w:val="19"/>
+        </w:numPr>
+        <w:ind w:right="0"/>
+        <w:spacing w:before="0" w:beforeAutospacing="0" w:after="0" w:afterAutospacing="0" w:line="360" w:lineRule="auto"/>
+        <w:rPr>
+          <w:rFonts w:ascii="Times New Roman" w:hAnsi="Times New Roman" w:cs="Times New Roman"/>
+          <w:b w:val="0"/>
+          <w:bCs w:val="0"/>
+          <w:sz w:val="28"/>
+          <w:szCs w:val="28"/>
+        </w:rPr>
+        <w:pBdr>
+          <w:top w:val="none" w:color="000000" w:sz="4" w:space="0"/>
+          <w:left w:val="none" w:color="000000" w:sz="4" w:space="0"/>
+          <w:bottom w:val="none" w:color="000000" w:sz="4" w:space="0"/>
+          <w:right w:val="none" w:color="000000" w:sz="4" w:space="0"/>
+        </w:pBdr>
+      </w:pPr>
+      <w:r>
+        <w:rPr>
+          <w:rFonts w:ascii="Times New Roman" w:hAnsi="Times New Roman" w:cs="Times New Roman"/>
+          <w:b w:val="0"/>
+          <w:bCs w:val="0"/>
+          <w:sz w:val="28"/>
+          <w:szCs w:val="28"/>
+          <w:highlight w:val="none"/>
+        </w:rPr>
+        <w:t xml:space="preserve">Вихідний формат</w:t>
+      </w:r>
+      <w:r>
+        <w:rPr>
+          <w:rFonts w:ascii="Times New Roman" w:hAnsi="Times New Roman" w:cs="Times New Roman"/>
+          <w:b w:val="0"/>
+          <w:bCs w:val="0"/>
           <w:sz w:val="28"/>
           <w:szCs w:val="28"/>
           <w:highlight w:val="none"/>
@@ -4773,7 +5758,7 @@
           <w:szCs w:val="28"/>
           <w:highlight w:val="none"/>
         </w:rPr>
-        <w:t xml:space="preserve">Необхідна чітка архітектура з можливістю майбутнього масштабування або швидкої можливості інтеграції з іншими сервісами, наприклад Telegram.</w:t>
+        <w:t xml:space="preserve">Необхідна чітка архітектура з можливістю майбутнього масштабування або швидкої можливості інтеграції з іншими сервісами, наприклад Telegram (чат-бот).</w:t>
       </w:r>
       <w:r>
         <w:rPr>
@@ -6164,6 +7149,1038 @@
       </w:pPr>
       <w:rPr>
         <w:rFonts w:hint="default" w:ascii="Symbol" w:hAnsi="Symbol" w:eastAsia="Symbol" w:cs="Symbol"/>
+      </w:rPr>
+    </w:lvl>
+  </w:abstractNum>
+  <w:abstractNum w:abstractNumId="11">
+    <w:multiLevelType w:val="hybridMultilevel"/>
+    <w:lvl w:ilvl="0">
+      <w:start w:val="1"/>
+      <w:numFmt w:val="bullet"/>
+      <w:isLgl w:val="false"/>
+      <w:suff w:val="tab"/>
+      <w:lvlText w:val="·"/>
+      <w:lvlJc w:val="left"/>
+      <w:pPr>
+        <w:ind w:left="709" w:hanging="360"/>
+      </w:pPr>
+      <w:rPr>
+        <w:rFonts w:hint="default" w:ascii="Symbol" w:hAnsi="Symbol" w:eastAsia="Symbol" w:cs="Symbol"/>
+      </w:rPr>
+    </w:lvl>
+    <w:lvl w:ilvl="1">
+      <w:start w:val="1"/>
+      <w:numFmt w:val="bullet"/>
+      <w:isLgl w:val="false"/>
+      <w:suff w:val="tab"/>
+      <w:lvlText w:val="o"/>
+      <w:lvlJc w:val="left"/>
+      <w:pPr>
+        <w:ind w:left="1429" w:hanging="360"/>
+      </w:pPr>
+      <w:rPr>
+        <w:rFonts w:hint="default" w:ascii="Courier New" w:hAnsi="Courier New" w:eastAsia="Courier New" w:cs="Courier New"/>
+      </w:rPr>
+    </w:lvl>
+    <w:lvl w:ilvl="2">
+      <w:start w:val="1"/>
+      <w:numFmt w:val="bullet"/>
+      <w:isLgl w:val="false"/>
+      <w:suff w:val="tab"/>
+      <w:lvlText w:val="§"/>
+      <w:lvlJc w:val="left"/>
+      <w:pPr>
+        <w:ind w:left="2149" w:hanging="360"/>
+      </w:pPr>
+      <w:rPr>
+        <w:rFonts w:hint="default" w:ascii="Wingdings" w:hAnsi="Wingdings" w:eastAsia="Wingdings" w:cs="Wingdings"/>
+      </w:rPr>
+    </w:lvl>
+    <w:lvl w:ilvl="3">
+      <w:start w:val="1"/>
+      <w:numFmt w:val="bullet"/>
+      <w:isLgl w:val="false"/>
+      <w:suff w:val="tab"/>
+      <w:lvlText w:val="·"/>
+      <w:lvlJc w:val="left"/>
+      <w:pPr>
+        <w:ind w:left="2869" w:hanging="360"/>
+      </w:pPr>
+      <w:rPr>
+        <w:rFonts w:hint="default" w:ascii="Symbol" w:hAnsi="Symbol" w:eastAsia="Symbol" w:cs="Symbol"/>
+      </w:rPr>
+    </w:lvl>
+    <w:lvl w:ilvl="4">
+      <w:start w:val="1"/>
+      <w:numFmt w:val="bullet"/>
+      <w:isLgl w:val="false"/>
+      <w:suff w:val="tab"/>
+      <w:lvlText w:val="o"/>
+      <w:lvlJc w:val="left"/>
+      <w:pPr>
+        <w:ind w:left="3589" w:hanging="360"/>
+      </w:pPr>
+      <w:rPr>
+        <w:rFonts w:hint="default" w:ascii="Courier New" w:hAnsi="Courier New" w:eastAsia="Courier New" w:cs="Courier New"/>
+      </w:rPr>
+    </w:lvl>
+    <w:lvl w:ilvl="5">
+      <w:start w:val="1"/>
+      <w:numFmt w:val="bullet"/>
+      <w:isLgl w:val="false"/>
+      <w:suff w:val="tab"/>
+      <w:lvlText w:val="§"/>
+      <w:lvlJc w:val="left"/>
+      <w:pPr>
+        <w:ind w:left="4309" w:hanging="360"/>
+      </w:pPr>
+      <w:rPr>
+        <w:rFonts w:hint="default" w:ascii="Wingdings" w:hAnsi="Wingdings" w:eastAsia="Wingdings" w:cs="Wingdings"/>
+      </w:rPr>
+    </w:lvl>
+    <w:lvl w:ilvl="6">
+      <w:start w:val="1"/>
+      <w:numFmt w:val="bullet"/>
+      <w:isLgl w:val="false"/>
+      <w:suff w:val="tab"/>
+      <w:lvlText w:val="·"/>
+      <w:lvlJc w:val="left"/>
+      <w:pPr>
+        <w:ind w:left="5029" w:hanging="360"/>
+      </w:pPr>
+      <w:rPr>
+        <w:rFonts w:hint="default" w:ascii="Symbol" w:hAnsi="Symbol" w:eastAsia="Symbol" w:cs="Symbol"/>
+      </w:rPr>
+    </w:lvl>
+    <w:lvl w:ilvl="7">
+      <w:start w:val="1"/>
+      <w:numFmt w:val="bullet"/>
+      <w:isLgl w:val="false"/>
+      <w:suff w:val="tab"/>
+      <w:lvlText w:val="o"/>
+      <w:lvlJc w:val="left"/>
+      <w:pPr>
+        <w:ind w:left="5749" w:hanging="360"/>
+      </w:pPr>
+      <w:rPr>
+        <w:rFonts w:hint="default" w:ascii="Courier New" w:hAnsi="Courier New" w:eastAsia="Courier New" w:cs="Courier New"/>
+      </w:rPr>
+    </w:lvl>
+    <w:lvl w:ilvl="8">
+      <w:start w:val="1"/>
+      <w:numFmt w:val="bullet"/>
+      <w:isLgl w:val="false"/>
+      <w:suff w:val="tab"/>
+      <w:lvlText w:val="§"/>
+      <w:lvlJc w:val="left"/>
+      <w:pPr>
+        <w:ind w:left="6469" w:hanging="360"/>
+      </w:pPr>
+      <w:rPr>
+        <w:rFonts w:hint="default" w:ascii="Wingdings" w:hAnsi="Wingdings" w:eastAsia="Wingdings" w:cs="Wingdings"/>
+      </w:rPr>
+    </w:lvl>
+  </w:abstractNum>
+  <w:abstractNum w:abstractNumId="12">
+    <w:multiLevelType w:val="hybridMultilevel"/>
+    <w:lvl w:ilvl="0">
+      <w:start w:val="1"/>
+      <w:numFmt w:val="bullet"/>
+      <w:isLgl w:val="false"/>
+      <w:suff w:val="tab"/>
+      <w:lvlText w:val="·"/>
+      <w:lvlJc w:val="left"/>
+      <w:pPr>
+        <w:ind w:left="709" w:hanging="360"/>
+      </w:pPr>
+      <w:rPr>
+        <w:rFonts w:hint="default" w:ascii="Symbol" w:hAnsi="Symbol" w:eastAsia="Symbol" w:cs="Symbol"/>
+      </w:rPr>
+    </w:lvl>
+    <w:lvl w:ilvl="1">
+      <w:start w:val="1"/>
+      <w:numFmt w:val="bullet"/>
+      <w:isLgl w:val="false"/>
+      <w:suff w:val="tab"/>
+      <w:lvlText w:val="·"/>
+      <w:lvlJc w:val="left"/>
+      <w:pPr>
+        <w:ind w:left="1429" w:hanging="360"/>
+      </w:pPr>
+      <w:rPr>
+        <w:rFonts w:hint="default" w:ascii="Symbol" w:hAnsi="Symbol" w:eastAsia="Symbol" w:cs="Symbol"/>
+      </w:rPr>
+    </w:lvl>
+    <w:lvl w:ilvl="2">
+      <w:start w:val="1"/>
+      <w:numFmt w:val="bullet"/>
+      <w:isLgl w:val="false"/>
+      <w:suff w:val="tab"/>
+      <w:lvlText w:val="·"/>
+      <w:lvlJc w:val="left"/>
+      <w:pPr>
+        <w:ind w:left="2149" w:hanging="360"/>
+      </w:pPr>
+      <w:rPr>
+        <w:rFonts w:hint="default" w:ascii="Symbol" w:hAnsi="Symbol" w:eastAsia="Symbol" w:cs="Symbol"/>
+      </w:rPr>
+    </w:lvl>
+    <w:lvl w:ilvl="3">
+      <w:start w:val="1"/>
+      <w:numFmt w:val="bullet"/>
+      <w:isLgl w:val="false"/>
+      <w:suff w:val="tab"/>
+      <w:lvlText w:val="·"/>
+      <w:lvlJc w:val="left"/>
+      <w:pPr>
+        <w:ind w:left="2869" w:hanging="360"/>
+      </w:pPr>
+      <w:rPr>
+        <w:rFonts w:hint="default" w:ascii="Symbol" w:hAnsi="Symbol" w:eastAsia="Symbol" w:cs="Symbol"/>
+      </w:rPr>
+    </w:lvl>
+    <w:lvl w:ilvl="4">
+      <w:start w:val="1"/>
+      <w:numFmt w:val="bullet"/>
+      <w:isLgl w:val="false"/>
+      <w:suff w:val="tab"/>
+      <w:lvlText w:val="·"/>
+      <w:lvlJc w:val="left"/>
+      <w:pPr>
+        <w:ind w:left="3589" w:hanging="360"/>
+      </w:pPr>
+      <w:rPr>
+        <w:rFonts w:hint="default" w:ascii="Symbol" w:hAnsi="Symbol" w:eastAsia="Symbol" w:cs="Symbol"/>
+      </w:rPr>
+    </w:lvl>
+    <w:lvl w:ilvl="5">
+      <w:start w:val="1"/>
+      <w:numFmt w:val="bullet"/>
+      <w:isLgl w:val="false"/>
+      <w:suff w:val="tab"/>
+      <w:lvlText w:val="·"/>
+      <w:lvlJc w:val="left"/>
+      <w:pPr>
+        <w:ind w:left="4309" w:hanging="360"/>
+      </w:pPr>
+      <w:rPr>
+        <w:rFonts w:hint="default" w:ascii="Symbol" w:hAnsi="Symbol" w:eastAsia="Symbol" w:cs="Symbol"/>
+      </w:rPr>
+    </w:lvl>
+    <w:lvl w:ilvl="6">
+      <w:start w:val="1"/>
+      <w:numFmt w:val="bullet"/>
+      <w:isLgl w:val="false"/>
+      <w:suff w:val="tab"/>
+      <w:lvlText w:val="·"/>
+      <w:lvlJc w:val="left"/>
+      <w:pPr>
+        <w:ind w:left="5029" w:hanging="360"/>
+      </w:pPr>
+      <w:rPr>
+        <w:rFonts w:hint="default" w:ascii="Symbol" w:hAnsi="Symbol" w:eastAsia="Symbol" w:cs="Symbol"/>
+      </w:rPr>
+    </w:lvl>
+    <w:lvl w:ilvl="7">
+      <w:start w:val="1"/>
+      <w:numFmt w:val="bullet"/>
+      <w:isLgl w:val="false"/>
+      <w:suff w:val="tab"/>
+      <w:lvlText w:val="·"/>
+      <w:lvlJc w:val="left"/>
+      <w:pPr>
+        <w:ind w:left="5749" w:hanging="360"/>
+      </w:pPr>
+      <w:rPr>
+        <w:rFonts w:hint="default" w:ascii="Symbol" w:hAnsi="Symbol" w:eastAsia="Symbol" w:cs="Symbol"/>
+      </w:rPr>
+    </w:lvl>
+    <w:lvl w:ilvl="8">
+      <w:start w:val="1"/>
+      <w:numFmt w:val="bullet"/>
+      <w:isLgl w:val="false"/>
+      <w:suff w:val="tab"/>
+      <w:lvlText w:val="·"/>
+      <w:lvlJc w:val="left"/>
+      <w:pPr>
+        <w:ind w:left="6469" w:hanging="360"/>
+      </w:pPr>
+      <w:rPr>
+        <w:rFonts w:hint="default" w:ascii="Symbol" w:hAnsi="Symbol" w:eastAsia="Symbol" w:cs="Symbol"/>
+      </w:rPr>
+    </w:lvl>
+  </w:abstractNum>
+  <w:abstractNum w:abstractNumId="13">
+    <w:multiLevelType w:val="hybridMultilevel"/>
+    <w:lvl w:ilvl="0">
+      <w:start w:val="1"/>
+      <w:numFmt w:val="bullet"/>
+      <w:isLgl w:val="false"/>
+      <w:suff w:val="tab"/>
+      <w:lvlText w:val="–"/>
+      <w:lvlJc w:val="left"/>
+      <w:pPr>
+        <w:ind w:left="1417" w:hanging="360"/>
+      </w:pPr>
+      <w:rPr>
+        <w:rFonts w:hint="default" w:ascii="Arial" w:hAnsi="Arial" w:eastAsia="Arial" w:cs="Arial"/>
+      </w:rPr>
+    </w:lvl>
+    <w:lvl w:ilvl="1">
+      <w:start w:val="1"/>
+      <w:numFmt w:val="bullet"/>
+      <w:isLgl w:val="false"/>
+      <w:suff w:val="tab"/>
+      <w:lvlText w:val="o"/>
+      <w:lvlJc w:val="left"/>
+      <w:pPr>
+        <w:ind w:left="2137" w:hanging="360"/>
+      </w:pPr>
+      <w:rPr>
+        <w:rFonts w:hint="default" w:ascii="Courier New" w:hAnsi="Courier New" w:eastAsia="Courier New" w:cs="Courier New"/>
+      </w:rPr>
+    </w:lvl>
+    <w:lvl w:ilvl="2">
+      <w:start w:val="1"/>
+      <w:numFmt w:val="bullet"/>
+      <w:isLgl w:val="false"/>
+      <w:suff w:val="tab"/>
+      <w:lvlText w:val="§"/>
+      <w:lvlJc w:val="left"/>
+      <w:pPr>
+        <w:ind w:left="2857" w:hanging="360"/>
+      </w:pPr>
+      <w:rPr>
+        <w:rFonts w:hint="default" w:ascii="Wingdings" w:hAnsi="Wingdings" w:eastAsia="Wingdings" w:cs="Wingdings"/>
+      </w:rPr>
+    </w:lvl>
+    <w:lvl w:ilvl="3">
+      <w:start w:val="1"/>
+      <w:numFmt w:val="bullet"/>
+      <w:isLgl w:val="false"/>
+      <w:suff w:val="tab"/>
+      <w:lvlText w:val="·"/>
+      <w:lvlJc w:val="left"/>
+      <w:pPr>
+        <w:ind w:left="3577" w:hanging="360"/>
+      </w:pPr>
+      <w:rPr>
+        <w:rFonts w:hint="default" w:ascii="Symbol" w:hAnsi="Symbol" w:eastAsia="Symbol" w:cs="Symbol"/>
+      </w:rPr>
+    </w:lvl>
+    <w:lvl w:ilvl="4">
+      <w:start w:val="1"/>
+      <w:numFmt w:val="bullet"/>
+      <w:isLgl w:val="false"/>
+      <w:suff w:val="tab"/>
+      <w:lvlText w:val="o"/>
+      <w:lvlJc w:val="left"/>
+      <w:pPr>
+        <w:ind w:left="4297" w:hanging="360"/>
+      </w:pPr>
+      <w:rPr>
+        <w:rFonts w:hint="default" w:ascii="Courier New" w:hAnsi="Courier New" w:eastAsia="Courier New" w:cs="Courier New"/>
+      </w:rPr>
+    </w:lvl>
+    <w:lvl w:ilvl="5">
+      <w:start w:val="1"/>
+      <w:numFmt w:val="bullet"/>
+      <w:isLgl w:val="false"/>
+      <w:suff w:val="tab"/>
+      <w:lvlText w:val="§"/>
+      <w:lvlJc w:val="left"/>
+      <w:pPr>
+        <w:ind w:left="5017" w:hanging="360"/>
+      </w:pPr>
+      <w:rPr>
+        <w:rFonts w:hint="default" w:ascii="Wingdings" w:hAnsi="Wingdings" w:eastAsia="Wingdings" w:cs="Wingdings"/>
+      </w:rPr>
+    </w:lvl>
+    <w:lvl w:ilvl="6">
+      <w:start w:val="1"/>
+      <w:numFmt w:val="bullet"/>
+      <w:isLgl w:val="false"/>
+      <w:suff w:val="tab"/>
+      <w:lvlText w:val="·"/>
+      <w:lvlJc w:val="left"/>
+      <w:pPr>
+        <w:ind w:left="5737" w:hanging="360"/>
+      </w:pPr>
+      <w:rPr>
+        <w:rFonts w:hint="default" w:ascii="Symbol" w:hAnsi="Symbol" w:eastAsia="Symbol" w:cs="Symbol"/>
+      </w:rPr>
+    </w:lvl>
+    <w:lvl w:ilvl="7">
+      <w:start w:val="1"/>
+      <w:numFmt w:val="bullet"/>
+      <w:isLgl w:val="false"/>
+      <w:suff w:val="tab"/>
+      <w:lvlText w:val="o"/>
+      <w:lvlJc w:val="left"/>
+      <w:pPr>
+        <w:ind w:left="6457" w:hanging="360"/>
+      </w:pPr>
+      <w:rPr>
+        <w:rFonts w:hint="default" w:ascii="Courier New" w:hAnsi="Courier New" w:eastAsia="Courier New" w:cs="Courier New"/>
+      </w:rPr>
+    </w:lvl>
+    <w:lvl w:ilvl="8">
+      <w:start w:val="1"/>
+      <w:numFmt w:val="bullet"/>
+      <w:isLgl w:val="false"/>
+      <w:suff w:val="tab"/>
+      <w:lvlText w:val="§"/>
+      <w:lvlJc w:val="left"/>
+      <w:pPr>
+        <w:ind w:left="7177" w:hanging="360"/>
+      </w:pPr>
+      <w:rPr>
+        <w:rFonts w:hint="default" w:ascii="Wingdings" w:hAnsi="Wingdings" w:eastAsia="Wingdings" w:cs="Wingdings"/>
+      </w:rPr>
+    </w:lvl>
+  </w:abstractNum>
+  <w:abstractNum w:abstractNumId="14">
+    <w:multiLevelType w:val="hybridMultilevel"/>
+    <w:lvl w:ilvl="0">
+      <w:start w:val="1"/>
+      <w:numFmt w:val="bullet"/>
+      <w:isLgl w:val="false"/>
+      <w:suff w:val="tab"/>
+      <w:lvlText w:val="·"/>
+      <w:lvlJc w:val="left"/>
+      <w:pPr>
+        <w:ind w:left="709" w:hanging="360"/>
+      </w:pPr>
+      <w:rPr>
+        <w:rFonts w:hint="default" w:ascii="Symbol" w:hAnsi="Symbol" w:eastAsia="Symbol" w:cs="Symbol"/>
+      </w:rPr>
+    </w:lvl>
+    <w:lvl w:ilvl="1">
+      <w:start w:val="1"/>
+      <w:numFmt w:val="bullet"/>
+      <w:isLgl w:val="false"/>
+      <w:suff w:val="tab"/>
+      <w:lvlText w:val="o"/>
+      <w:lvlJc w:val="left"/>
+      <w:pPr>
+        <w:ind w:left="1440" w:hanging="360"/>
+      </w:pPr>
+      <w:rPr>
+        <w:rFonts w:hint="default" w:ascii="Courier New" w:hAnsi="Courier New" w:eastAsia="Courier New" w:cs="Courier New"/>
+      </w:rPr>
+    </w:lvl>
+    <w:lvl w:ilvl="2">
+      <w:start w:val="1"/>
+      <w:numFmt w:val="bullet"/>
+      <w:isLgl w:val="false"/>
+      <w:suff w:val="tab"/>
+      <w:lvlText w:val="§"/>
+      <w:lvlJc w:val="left"/>
+      <w:pPr>
+        <w:ind w:left="2160" w:hanging="360"/>
+      </w:pPr>
+      <w:rPr>
+        <w:rFonts w:hint="default" w:ascii="Wingdings" w:hAnsi="Wingdings" w:eastAsia="Wingdings" w:cs="Wingdings"/>
+      </w:rPr>
+    </w:lvl>
+    <w:lvl w:ilvl="3">
+      <w:start w:val="1"/>
+      <w:numFmt w:val="bullet"/>
+      <w:isLgl w:val="false"/>
+      <w:suff w:val="tab"/>
+      <w:lvlText w:val="·"/>
+      <w:lvlJc w:val="left"/>
+      <w:pPr>
+        <w:ind w:left="2880" w:hanging="360"/>
+      </w:pPr>
+      <w:rPr>
+        <w:rFonts w:hint="default" w:ascii="Symbol" w:hAnsi="Symbol" w:eastAsia="Symbol" w:cs="Symbol"/>
+      </w:rPr>
+    </w:lvl>
+    <w:lvl w:ilvl="4">
+      <w:start w:val="1"/>
+      <w:numFmt w:val="bullet"/>
+      <w:isLgl w:val="false"/>
+      <w:suff w:val="tab"/>
+      <w:lvlText w:val="o"/>
+      <w:lvlJc w:val="left"/>
+      <w:pPr>
+        <w:ind w:left="3600" w:hanging="360"/>
+      </w:pPr>
+      <w:rPr>
+        <w:rFonts w:hint="default" w:ascii="Courier New" w:hAnsi="Courier New" w:eastAsia="Courier New" w:cs="Courier New"/>
+      </w:rPr>
+    </w:lvl>
+    <w:lvl w:ilvl="5">
+      <w:start w:val="1"/>
+      <w:numFmt w:val="bullet"/>
+      <w:isLgl w:val="false"/>
+      <w:suff w:val="tab"/>
+      <w:lvlText w:val="§"/>
+      <w:lvlJc w:val="left"/>
+      <w:pPr>
+        <w:ind w:left="4320" w:hanging="360"/>
+      </w:pPr>
+      <w:rPr>
+        <w:rFonts w:hint="default" w:ascii="Wingdings" w:hAnsi="Wingdings" w:eastAsia="Wingdings" w:cs="Wingdings"/>
+      </w:rPr>
+    </w:lvl>
+    <w:lvl w:ilvl="6">
+      <w:start w:val="1"/>
+      <w:numFmt w:val="bullet"/>
+      <w:isLgl w:val="false"/>
+      <w:suff w:val="tab"/>
+      <w:lvlText w:val="·"/>
+      <w:lvlJc w:val="left"/>
+      <w:pPr>
+        <w:ind w:left="5040" w:hanging="360"/>
+      </w:pPr>
+      <w:rPr>
+        <w:rFonts w:hint="default" w:ascii="Symbol" w:hAnsi="Symbol" w:eastAsia="Symbol" w:cs="Symbol"/>
+      </w:rPr>
+    </w:lvl>
+    <w:lvl w:ilvl="7">
+      <w:start w:val="1"/>
+      <w:numFmt w:val="bullet"/>
+      <w:isLgl w:val="false"/>
+      <w:suff w:val="tab"/>
+      <w:lvlText w:val="o"/>
+      <w:lvlJc w:val="left"/>
+      <w:pPr>
+        <w:ind w:left="5760" w:hanging="360"/>
+      </w:pPr>
+      <w:rPr>
+        <w:rFonts w:hint="default" w:ascii="Courier New" w:hAnsi="Courier New" w:eastAsia="Courier New" w:cs="Courier New"/>
+      </w:rPr>
+    </w:lvl>
+    <w:lvl w:ilvl="8">
+      <w:start w:val="1"/>
+      <w:numFmt w:val="bullet"/>
+      <w:isLgl w:val="false"/>
+      <w:suff w:val="tab"/>
+      <w:lvlText w:val="§"/>
+      <w:lvlJc w:val="left"/>
+      <w:pPr>
+        <w:ind w:left="6480" w:hanging="360"/>
+      </w:pPr>
+      <w:rPr>
+        <w:rFonts w:hint="default" w:ascii="Wingdings" w:hAnsi="Wingdings" w:eastAsia="Wingdings" w:cs="Wingdings"/>
+      </w:rPr>
+    </w:lvl>
+  </w:abstractNum>
+  <w:abstractNum w:abstractNumId="15">
+    <w:multiLevelType w:val="hybridMultilevel"/>
+    <w:lvl w:ilvl="0">
+      <w:start w:val="1"/>
+      <w:numFmt w:val="bullet"/>
+      <w:isLgl w:val="false"/>
+      <w:suff w:val="tab"/>
+      <w:lvlText w:val="–"/>
+      <w:lvlJc w:val="left"/>
+      <w:pPr>
+        <w:ind w:left="1417" w:hanging="360"/>
+      </w:pPr>
+      <w:rPr>
+        <w:rFonts w:hint="default" w:ascii="Arial" w:hAnsi="Arial" w:eastAsia="Arial" w:cs="Arial"/>
+      </w:rPr>
+    </w:lvl>
+    <w:lvl w:ilvl="1">
+      <w:start w:val="1"/>
+      <w:numFmt w:val="bullet"/>
+      <w:isLgl w:val="false"/>
+      <w:suff w:val="tab"/>
+      <w:lvlText w:val="o"/>
+      <w:lvlJc w:val="left"/>
+      <w:pPr>
+        <w:ind w:left="2137" w:hanging="360"/>
+      </w:pPr>
+      <w:rPr>
+        <w:rFonts w:hint="default" w:ascii="Courier New" w:hAnsi="Courier New" w:eastAsia="Courier New" w:cs="Courier New"/>
+      </w:rPr>
+    </w:lvl>
+    <w:lvl w:ilvl="2">
+      <w:start w:val="1"/>
+      <w:numFmt w:val="bullet"/>
+      <w:isLgl w:val="false"/>
+      <w:suff w:val="tab"/>
+      <w:lvlText w:val="§"/>
+      <w:lvlJc w:val="left"/>
+      <w:pPr>
+        <w:ind w:left="2857" w:hanging="360"/>
+      </w:pPr>
+      <w:rPr>
+        <w:rFonts w:hint="default" w:ascii="Wingdings" w:hAnsi="Wingdings" w:eastAsia="Wingdings" w:cs="Wingdings"/>
+      </w:rPr>
+    </w:lvl>
+    <w:lvl w:ilvl="3">
+      <w:start w:val="1"/>
+      <w:numFmt w:val="bullet"/>
+      <w:isLgl w:val="false"/>
+      <w:suff w:val="tab"/>
+      <w:lvlText w:val="·"/>
+      <w:lvlJc w:val="left"/>
+      <w:pPr>
+        <w:ind w:left="3577" w:hanging="360"/>
+      </w:pPr>
+      <w:rPr>
+        <w:rFonts w:hint="default" w:ascii="Symbol" w:hAnsi="Symbol" w:eastAsia="Symbol" w:cs="Symbol"/>
+      </w:rPr>
+    </w:lvl>
+    <w:lvl w:ilvl="4">
+      <w:start w:val="1"/>
+      <w:numFmt w:val="bullet"/>
+      <w:isLgl w:val="false"/>
+      <w:suff w:val="tab"/>
+      <w:lvlText w:val="o"/>
+      <w:lvlJc w:val="left"/>
+      <w:pPr>
+        <w:ind w:left="4297" w:hanging="360"/>
+      </w:pPr>
+      <w:rPr>
+        <w:rFonts w:hint="default" w:ascii="Courier New" w:hAnsi="Courier New" w:eastAsia="Courier New" w:cs="Courier New"/>
+      </w:rPr>
+    </w:lvl>
+    <w:lvl w:ilvl="5">
+      <w:start w:val="1"/>
+      <w:numFmt w:val="bullet"/>
+      <w:isLgl w:val="false"/>
+      <w:suff w:val="tab"/>
+      <w:lvlText w:val="§"/>
+      <w:lvlJc w:val="left"/>
+      <w:pPr>
+        <w:ind w:left="5017" w:hanging="360"/>
+      </w:pPr>
+      <w:rPr>
+        <w:rFonts w:hint="default" w:ascii="Wingdings" w:hAnsi="Wingdings" w:eastAsia="Wingdings" w:cs="Wingdings"/>
+      </w:rPr>
+    </w:lvl>
+    <w:lvl w:ilvl="6">
+      <w:start w:val="1"/>
+      <w:numFmt w:val="bullet"/>
+      <w:isLgl w:val="false"/>
+      <w:suff w:val="tab"/>
+      <w:lvlText w:val="·"/>
+      <w:lvlJc w:val="left"/>
+      <w:pPr>
+        <w:ind w:left="5737" w:hanging="360"/>
+      </w:pPr>
+      <w:rPr>
+        <w:rFonts w:hint="default" w:ascii="Symbol" w:hAnsi="Symbol" w:eastAsia="Symbol" w:cs="Symbol"/>
+      </w:rPr>
+    </w:lvl>
+    <w:lvl w:ilvl="7">
+      <w:start w:val="1"/>
+      <w:numFmt w:val="bullet"/>
+      <w:isLgl w:val="false"/>
+      <w:suff w:val="tab"/>
+      <w:lvlText w:val="o"/>
+      <w:lvlJc w:val="left"/>
+      <w:pPr>
+        <w:ind w:left="6457" w:hanging="360"/>
+      </w:pPr>
+      <w:rPr>
+        <w:rFonts w:hint="default" w:ascii="Courier New" w:hAnsi="Courier New" w:eastAsia="Courier New" w:cs="Courier New"/>
+      </w:rPr>
+    </w:lvl>
+    <w:lvl w:ilvl="8">
+      <w:start w:val="1"/>
+      <w:numFmt w:val="bullet"/>
+      <w:isLgl w:val="false"/>
+      <w:suff w:val="tab"/>
+      <w:lvlText w:val="§"/>
+      <w:lvlJc w:val="left"/>
+      <w:pPr>
+        <w:ind w:left="7177" w:hanging="360"/>
+      </w:pPr>
+      <w:rPr>
+        <w:rFonts w:hint="default" w:ascii="Wingdings" w:hAnsi="Wingdings" w:eastAsia="Wingdings" w:cs="Wingdings"/>
+      </w:rPr>
+    </w:lvl>
+  </w:abstractNum>
+  <w:abstractNum w:abstractNumId="16">
+    <w:multiLevelType w:val="hybridMultilevel"/>
+    <w:lvl w:ilvl="0">
+      <w:start w:val="1"/>
+      <w:numFmt w:val="bullet"/>
+      <w:isLgl w:val="false"/>
+      <w:suff w:val="tab"/>
+      <w:lvlText w:val="–"/>
+      <w:lvlJc w:val="left"/>
+      <w:pPr>
+        <w:ind w:left="1417" w:hanging="360"/>
+      </w:pPr>
+      <w:rPr>
+        <w:rFonts w:hint="default" w:ascii="Arial" w:hAnsi="Arial" w:eastAsia="Arial" w:cs="Arial"/>
+      </w:rPr>
+    </w:lvl>
+    <w:lvl w:ilvl="1">
+      <w:start w:val="1"/>
+      <w:numFmt w:val="bullet"/>
+      <w:isLgl w:val="false"/>
+      <w:suff w:val="tab"/>
+      <w:lvlText w:val="o"/>
+      <w:lvlJc w:val="left"/>
+      <w:pPr>
+        <w:ind w:left="2137" w:hanging="360"/>
+      </w:pPr>
+      <w:rPr>
+        <w:rFonts w:hint="default" w:ascii="Courier New" w:hAnsi="Courier New" w:eastAsia="Courier New" w:cs="Courier New"/>
+      </w:rPr>
+    </w:lvl>
+    <w:lvl w:ilvl="2">
+      <w:start w:val="1"/>
+      <w:numFmt w:val="bullet"/>
+      <w:isLgl w:val="false"/>
+      <w:suff w:val="tab"/>
+      <w:lvlText w:val="§"/>
+      <w:lvlJc w:val="left"/>
+      <w:pPr>
+        <w:ind w:left="2857" w:hanging="360"/>
+      </w:pPr>
+      <w:rPr>
+        <w:rFonts w:hint="default" w:ascii="Wingdings" w:hAnsi="Wingdings" w:eastAsia="Wingdings" w:cs="Wingdings"/>
+      </w:rPr>
+    </w:lvl>
+    <w:lvl w:ilvl="3">
+      <w:start w:val="1"/>
+      <w:numFmt w:val="bullet"/>
+      <w:isLgl w:val="false"/>
+      <w:suff w:val="tab"/>
+      <w:lvlText w:val="·"/>
+      <w:lvlJc w:val="left"/>
+      <w:pPr>
+        <w:ind w:left="3577" w:hanging="360"/>
+      </w:pPr>
+      <w:rPr>
+        <w:rFonts w:hint="default" w:ascii="Symbol" w:hAnsi="Symbol" w:eastAsia="Symbol" w:cs="Symbol"/>
+      </w:rPr>
+    </w:lvl>
+    <w:lvl w:ilvl="4">
+      <w:start w:val="1"/>
+      <w:numFmt w:val="bullet"/>
+      <w:isLgl w:val="false"/>
+      <w:suff w:val="tab"/>
+      <w:lvlText w:val="o"/>
+      <w:lvlJc w:val="left"/>
+      <w:pPr>
+        <w:ind w:left="4297" w:hanging="360"/>
+      </w:pPr>
+      <w:rPr>
+        <w:rFonts w:hint="default" w:ascii="Courier New" w:hAnsi="Courier New" w:eastAsia="Courier New" w:cs="Courier New"/>
+      </w:rPr>
+    </w:lvl>
+    <w:lvl w:ilvl="5">
+      <w:start w:val="1"/>
+      <w:numFmt w:val="bullet"/>
+      <w:isLgl w:val="false"/>
+      <w:suff w:val="tab"/>
+      <w:lvlText w:val="§"/>
+      <w:lvlJc w:val="left"/>
+      <w:pPr>
+        <w:ind w:left="5017" w:hanging="360"/>
+      </w:pPr>
+      <w:rPr>
+        <w:rFonts w:hint="default" w:ascii="Wingdings" w:hAnsi="Wingdings" w:eastAsia="Wingdings" w:cs="Wingdings"/>
+      </w:rPr>
+    </w:lvl>
+    <w:lvl w:ilvl="6">
+      <w:start w:val="1"/>
+      <w:numFmt w:val="bullet"/>
+      <w:isLgl w:val="false"/>
+      <w:suff w:val="tab"/>
+      <w:lvlText w:val="·"/>
+      <w:lvlJc w:val="left"/>
+      <w:pPr>
+        <w:ind w:left="5737" w:hanging="360"/>
+      </w:pPr>
+      <w:rPr>
+        <w:rFonts w:hint="default" w:ascii="Symbol" w:hAnsi="Symbol" w:eastAsia="Symbol" w:cs="Symbol"/>
+      </w:rPr>
+    </w:lvl>
+    <w:lvl w:ilvl="7">
+      <w:start w:val="1"/>
+      <w:numFmt w:val="bullet"/>
+      <w:isLgl w:val="false"/>
+      <w:suff w:val="tab"/>
+      <w:lvlText w:val="o"/>
+      <w:lvlJc w:val="left"/>
+      <w:pPr>
+        <w:ind w:left="6457" w:hanging="360"/>
+      </w:pPr>
+      <w:rPr>
+        <w:rFonts w:hint="default" w:ascii="Courier New" w:hAnsi="Courier New" w:eastAsia="Courier New" w:cs="Courier New"/>
+      </w:rPr>
+    </w:lvl>
+    <w:lvl w:ilvl="8">
+      <w:start w:val="1"/>
+      <w:numFmt w:val="bullet"/>
+      <w:isLgl w:val="false"/>
+      <w:suff w:val="tab"/>
+      <w:lvlText w:val="§"/>
+      <w:lvlJc w:val="left"/>
+      <w:pPr>
+        <w:ind w:left="7177" w:hanging="360"/>
+      </w:pPr>
+      <w:rPr>
+        <w:rFonts w:hint="default" w:ascii="Wingdings" w:hAnsi="Wingdings" w:eastAsia="Wingdings" w:cs="Wingdings"/>
+      </w:rPr>
+    </w:lvl>
+  </w:abstractNum>
+  <w:abstractNum w:abstractNumId="17">
+    <w:multiLevelType w:val="hybridMultilevel"/>
+    <w:lvl w:ilvl="0">
+      <w:start w:val="1"/>
+      <w:numFmt w:val="bullet"/>
+      <w:isLgl w:val="false"/>
+      <w:suff w:val="tab"/>
+      <w:lvlText w:val="·"/>
+      <w:lvlJc w:val="left"/>
+      <w:pPr>
+        <w:ind w:left="709" w:hanging="360"/>
+      </w:pPr>
+      <w:rPr>
+        <w:rFonts w:hint="default" w:ascii="Symbol" w:hAnsi="Symbol" w:eastAsia="Symbol" w:cs="Symbol"/>
+      </w:rPr>
+    </w:lvl>
+    <w:lvl w:ilvl="1">
+      <w:start w:val="1"/>
+      <w:numFmt w:val="bullet"/>
+      <w:isLgl w:val="false"/>
+      <w:suff w:val="tab"/>
+      <w:lvlText w:val="o"/>
+      <w:lvlJc w:val="left"/>
+      <w:pPr>
+        <w:ind w:left="1440" w:hanging="360"/>
+      </w:pPr>
+      <w:rPr>
+        <w:rFonts w:hint="default" w:ascii="Courier New" w:hAnsi="Courier New" w:eastAsia="Courier New" w:cs="Courier New"/>
+      </w:rPr>
+    </w:lvl>
+    <w:lvl w:ilvl="2">
+      <w:start w:val="1"/>
+      <w:numFmt w:val="bullet"/>
+      <w:isLgl w:val="false"/>
+      <w:suff w:val="tab"/>
+      <w:lvlText w:val="§"/>
+      <w:lvlJc w:val="left"/>
+      <w:pPr>
+        <w:ind w:left="2160" w:hanging="360"/>
+      </w:pPr>
+      <w:rPr>
+        <w:rFonts w:hint="default" w:ascii="Wingdings" w:hAnsi="Wingdings" w:eastAsia="Wingdings" w:cs="Wingdings"/>
+      </w:rPr>
+    </w:lvl>
+    <w:lvl w:ilvl="3">
+      <w:start w:val="1"/>
+      <w:numFmt w:val="bullet"/>
+      <w:isLgl w:val="false"/>
+      <w:suff w:val="tab"/>
+      <w:lvlText w:val="·"/>
+      <w:lvlJc w:val="left"/>
+      <w:pPr>
+        <w:ind w:left="2880" w:hanging="360"/>
+      </w:pPr>
+      <w:rPr>
+        <w:rFonts w:hint="default" w:ascii="Symbol" w:hAnsi="Symbol" w:eastAsia="Symbol" w:cs="Symbol"/>
+      </w:rPr>
+    </w:lvl>
+    <w:lvl w:ilvl="4">
+      <w:start w:val="1"/>
+      <w:numFmt w:val="bullet"/>
+      <w:isLgl w:val="false"/>
+      <w:suff w:val="tab"/>
+      <w:lvlText w:val="o"/>
+      <w:lvlJc w:val="left"/>
+      <w:pPr>
+        <w:ind w:left="3600" w:hanging="360"/>
+      </w:pPr>
+      <w:rPr>
+        <w:rFonts w:hint="default" w:ascii="Courier New" w:hAnsi="Courier New" w:eastAsia="Courier New" w:cs="Courier New"/>
+      </w:rPr>
+    </w:lvl>
+    <w:lvl w:ilvl="5">
+      <w:start w:val="1"/>
+      <w:numFmt w:val="bullet"/>
+      <w:isLgl w:val="false"/>
+      <w:suff w:val="tab"/>
+      <w:lvlText w:val="§"/>
+      <w:lvlJc w:val="left"/>
+      <w:pPr>
+        <w:ind w:left="4320" w:hanging="360"/>
+      </w:pPr>
+      <w:rPr>
+        <w:rFonts w:hint="default" w:ascii="Wingdings" w:hAnsi="Wingdings" w:eastAsia="Wingdings" w:cs="Wingdings"/>
+      </w:rPr>
+    </w:lvl>
+    <w:lvl w:ilvl="6">
+      <w:start w:val="1"/>
+      <w:numFmt w:val="bullet"/>
+      <w:isLgl w:val="false"/>
+      <w:suff w:val="tab"/>
+      <w:lvlText w:val="·"/>
+      <w:lvlJc w:val="left"/>
+      <w:pPr>
+        <w:ind w:left="5040" w:hanging="360"/>
+      </w:pPr>
+      <w:rPr>
+        <w:rFonts w:hint="default" w:ascii="Symbol" w:hAnsi="Symbol" w:eastAsia="Symbol" w:cs="Symbol"/>
+      </w:rPr>
+    </w:lvl>
+    <w:lvl w:ilvl="7">
+      <w:start w:val="1"/>
+      <w:numFmt w:val="bullet"/>
+      <w:isLgl w:val="false"/>
+      <w:suff w:val="tab"/>
+      <w:lvlText w:val="o"/>
+      <w:lvlJc w:val="left"/>
+      <w:pPr>
+        <w:ind w:left="5760" w:hanging="360"/>
+      </w:pPr>
+      <w:rPr>
+        <w:rFonts w:hint="default" w:ascii="Courier New" w:hAnsi="Courier New" w:eastAsia="Courier New" w:cs="Courier New"/>
+      </w:rPr>
+    </w:lvl>
+    <w:lvl w:ilvl="8">
+      <w:start w:val="1"/>
+      <w:numFmt w:val="bullet"/>
+      <w:isLgl w:val="false"/>
+      <w:suff w:val="tab"/>
+      <w:lvlText w:val="§"/>
+      <w:lvlJc w:val="left"/>
+      <w:pPr>
+        <w:ind w:left="6480" w:hanging="360"/>
+      </w:pPr>
+      <w:rPr>
+        <w:rFonts w:hint="default" w:ascii="Wingdings" w:hAnsi="Wingdings" w:eastAsia="Wingdings" w:cs="Wingdings"/>
+      </w:rPr>
+    </w:lvl>
+  </w:abstractNum>
+  <w:abstractNum w:abstractNumId="18">
+    <w:multiLevelType w:val="hybridMultilevel"/>
+    <w:lvl w:ilvl="0">
+      <w:start w:val="1"/>
+      <w:numFmt w:val="bullet"/>
+      <w:isLgl w:val="false"/>
+      <w:suff w:val="tab"/>
+      <w:lvlText w:val="–"/>
+      <w:lvlJc w:val="left"/>
+      <w:pPr>
+        <w:ind w:left="1417" w:hanging="360"/>
+      </w:pPr>
+      <w:rPr>
+        <w:rFonts w:hint="default" w:ascii="Arial" w:hAnsi="Arial" w:eastAsia="Arial" w:cs="Arial"/>
+      </w:rPr>
+    </w:lvl>
+    <w:lvl w:ilvl="1">
+      <w:start w:val="1"/>
+      <w:numFmt w:val="bullet"/>
+      <w:isLgl w:val="false"/>
+      <w:suff w:val="tab"/>
+      <w:lvlText w:val="o"/>
+      <w:lvlJc w:val="left"/>
+      <w:pPr>
+        <w:ind w:left="2137" w:hanging="360"/>
+      </w:pPr>
+      <w:rPr>
+        <w:rFonts w:hint="default" w:ascii="Courier New" w:hAnsi="Courier New" w:eastAsia="Courier New" w:cs="Courier New"/>
+      </w:rPr>
+    </w:lvl>
+    <w:lvl w:ilvl="2">
+      <w:start w:val="1"/>
+      <w:numFmt w:val="bullet"/>
+      <w:isLgl w:val="false"/>
+      <w:suff w:val="tab"/>
+      <w:lvlText w:val="§"/>
+      <w:lvlJc w:val="left"/>
+      <w:pPr>
+        <w:ind w:left="2857" w:hanging="360"/>
+      </w:pPr>
+      <w:rPr>
+        <w:rFonts w:hint="default" w:ascii="Wingdings" w:hAnsi="Wingdings" w:eastAsia="Wingdings" w:cs="Wingdings"/>
+      </w:rPr>
+    </w:lvl>
+    <w:lvl w:ilvl="3">
+      <w:start w:val="1"/>
+      <w:numFmt w:val="bullet"/>
+      <w:isLgl w:val="false"/>
+      <w:suff w:val="tab"/>
+      <w:lvlText w:val="·"/>
+      <w:lvlJc w:val="left"/>
+      <w:pPr>
+        <w:ind w:left="3577" w:hanging="360"/>
+      </w:pPr>
+      <w:rPr>
+        <w:rFonts w:hint="default" w:ascii="Symbol" w:hAnsi="Symbol" w:eastAsia="Symbol" w:cs="Symbol"/>
+      </w:rPr>
+    </w:lvl>
+    <w:lvl w:ilvl="4">
+      <w:start w:val="1"/>
+      <w:numFmt w:val="bullet"/>
+      <w:isLgl w:val="false"/>
+      <w:suff w:val="tab"/>
+      <w:lvlText w:val="o"/>
+      <w:lvlJc w:val="left"/>
+      <w:pPr>
+        <w:ind w:left="4297" w:hanging="360"/>
+      </w:pPr>
+      <w:rPr>
+        <w:rFonts w:hint="default" w:ascii="Courier New" w:hAnsi="Courier New" w:eastAsia="Courier New" w:cs="Courier New"/>
+      </w:rPr>
+    </w:lvl>
+    <w:lvl w:ilvl="5">
+      <w:start w:val="1"/>
+      <w:numFmt w:val="bullet"/>
+      <w:isLgl w:val="false"/>
+      <w:suff w:val="tab"/>
+      <w:lvlText w:val="§"/>
+      <w:lvlJc w:val="left"/>
+      <w:pPr>
+        <w:ind w:left="5017" w:hanging="360"/>
+      </w:pPr>
+      <w:rPr>
+        <w:rFonts w:hint="default" w:ascii="Wingdings" w:hAnsi="Wingdings" w:eastAsia="Wingdings" w:cs="Wingdings"/>
+      </w:rPr>
+    </w:lvl>
+    <w:lvl w:ilvl="6">
+      <w:start w:val="1"/>
+      <w:numFmt w:val="bullet"/>
+      <w:isLgl w:val="false"/>
+      <w:suff w:val="tab"/>
+      <w:lvlText w:val="·"/>
+      <w:lvlJc w:val="left"/>
+      <w:pPr>
+        <w:ind w:left="5737" w:hanging="360"/>
+      </w:pPr>
+      <w:rPr>
+        <w:rFonts w:hint="default" w:ascii="Symbol" w:hAnsi="Symbol" w:eastAsia="Symbol" w:cs="Symbol"/>
+      </w:rPr>
+    </w:lvl>
+    <w:lvl w:ilvl="7">
+      <w:start w:val="1"/>
+      <w:numFmt w:val="bullet"/>
+      <w:isLgl w:val="false"/>
+      <w:suff w:val="tab"/>
+      <w:lvlText w:val="o"/>
+      <w:lvlJc w:val="left"/>
+      <w:pPr>
+        <w:ind w:left="6457" w:hanging="360"/>
+      </w:pPr>
+      <w:rPr>
+        <w:rFonts w:hint="default" w:ascii="Courier New" w:hAnsi="Courier New" w:eastAsia="Courier New" w:cs="Courier New"/>
+      </w:rPr>
+    </w:lvl>
+    <w:lvl w:ilvl="8">
+      <w:start w:val="1"/>
+      <w:numFmt w:val="bullet"/>
+      <w:isLgl w:val="false"/>
+      <w:suff w:val="tab"/>
+      <w:lvlText w:val="§"/>
+      <w:lvlJc w:val="left"/>
+      <w:pPr>
+        <w:ind w:left="7177" w:hanging="360"/>
+      </w:pPr>
+      <w:rPr>
+        <w:rFonts w:hint="default" w:ascii="Wingdings" w:hAnsi="Wingdings" w:eastAsia="Wingdings" w:cs="Wingdings"/>
       </w:rPr>
     </w:lvl>
   </w:abstractNum>
@@ -6199,6 +8216,30 @@
   </w:num>
   <w:num w:numId="11">
     <w:abstractNumId w:val="10"/>
+  </w:num>
+  <w:num w:numId="12">
+    <w:abstractNumId w:val="11"/>
+  </w:num>
+  <w:num w:numId="13">
+    <w:abstractNumId w:val="12"/>
+  </w:num>
+  <w:num w:numId="14">
+    <w:abstractNumId w:val="13"/>
+  </w:num>
+  <w:num w:numId="15">
+    <w:abstractNumId w:val="14"/>
+  </w:num>
+  <w:num w:numId="16">
+    <w:abstractNumId w:val="15"/>
+  </w:num>
+  <w:num w:numId="17">
+    <w:abstractNumId w:val="16"/>
+  </w:num>
+  <w:num w:numId="18">
+    <w:abstractNumId w:val="17"/>
+  </w:num>
+  <w:num w:numId="19">
+    <w:abstractNumId w:val="18"/>
   </w:num>
 </w:numbering>
 </file>

--- a/requirements.docx
+++ b/requirements.docx
@@ -4,7 +4,7 @@
   <w:body>
     <w:p>
       <w:pPr>
-        <w:pStyle w:val="658"/>
+        <w:pStyle w:val="674"/>
         <w:ind w:left="0" w:right="0" w:firstLine="0"/>
         <w:jc w:val="center"/>
         <w:spacing w:before="0" w:beforeAutospacing="0" w:after="0" w:afterAutospacing="0" w:line="360" w:lineRule="auto"/>
@@ -44,7 +44,7 @@
     </w:p>
     <w:p>
       <w:pPr>
-        <w:pStyle w:val="658"/>
+        <w:pStyle w:val="674"/>
         <w:ind w:left="0" w:right="0" w:firstLine="0"/>
         <w:jc w:val="center"/>
         <w:spacing w:before="0" w:beforeAutospacing="0" w:after="0" w:afterAutospacing="0" w:line="360" w:lineRule="auto"/>
@@ -88,7 +88,7 @@
     </w:p>
     <w:p>
       <w:pPr>
-        <w:pStyle w:val="658"/>
+        <w:pStyle w:val="674"/>
         <w:ind w:left="0" w:right="0" w:firstLine="0"/>
         <w:jc w:val="center"/>
         <w:spacing w:before="0" w:beforeAutospacing="0" w:after="0" w:afterAutospacing="0" w:line="360" w:lineRule="auto"/>
@@ -132,7 +132,7 @@
     </w:p>
     <w:p>
       <w:pPr>
-        <w:pStyle w:val="658"/>
+        <w:pStyle w:val="674"/>
         <w:ind w:left="0" w:right="0" w:firstLine="0"/>
         <w:jc w:val="center"/>
         <w:spacing w:before="0" w:beforeAutospacing="0" w:after="0" w:afterAutospacing="0" w:line="360" w:lineRule="auto"/>
@@ -176,7 +176,7 @@
     </w:p>
     <w:p>
       <w:pPr>
-        <w:pStyle w:val="658"/>
+        <w:pStyle w:val="674"/>
         <w:ind w:left="0" w:right="0" w:firstLine="0"/>
         <w:jc w:val="center"/>
         <w:spacing w:before="0" w:beforeAutospacing="0" w:after="0" w:afterAutospacing="0" w:line="360" w:lineRule="auto"/>
@@ -220,7 +220,7 @@
     </w:p>
     <w:p>
       <w:pPr>
-        <w:pStyle w:val="658"/>
+        <w:pStyle w:val="674"/>
         <w:ind w:left="0" w:right="0" w:firstLine="0"/>
         <w:jc w:val="center"/>
         <w:spacing w:before="0" w:beforeAutospacing="0" w:after="0" w:afterAutospacing="0" w:line="360" w:lineRule="auto"/>
@@ -264,7 +264,7 @@
     </w:p>
     <w:p>
       <w:pPr>
-        <w:pStyle w:val="658"/>
+        <w:pStyle w:val="674"/>
         <w:ind w:left="0" w:right="0" w:firstLine="0"/>
         <w:jc w:val="center"/>
         <w:spacing w:before="0" w:beforeAutospacing="0" w:after="0" w:afterAutospacing="0" w:line="360" w:lineRule="auto"/>
@@ -1052,7 +1052,7 @@
     </w:p>
     <w:p>
       <w:pPr>
-        <w:pStyle w:val="838"/>
+        <w:pStyle w:val="854"/>
         <w:numPr>
           <w:ilvl w:val="0"/>
           <w:numId w:val="1"/>
@@ -1101,7 +1101,7 @@
     </w:p>
     <w:p>
       <w:pPr>
-        <w:pStyle w:val="838"/>
+        <w:pStyle w:val="854"/>
         <w:numPr>
           <w:ilvl w:val="1"/>
           <w:numId w:val="1"/>
@@ -1150,7 +1150,7 @@
     </w:p>
     <w:p>
       <w:pPr>
-        <w:pStyle w:val="838"/>
+        <w:pStyle w:val="854"/>
         <w:numPr>
           <w:ilvl w:val="1"/>
           <w:numId w:val="1"/>
@@ -1199,7 +1199,7 @@
     </w:p>
     <w:p>
       <w:pPr>
-        <w:pStyle w:val="838"/>
+        <w:pStyle w:val="854"/>
         <w:numPr>
           <w:ilvl w:val="0"/>
           <w:numId w:val="1"/>
@@ -1248,7 +1248,7 @@
     </w:p>
     <w:p>
       <w:pPr>
-        <w:pStyle w:val="838"/>
+        <w:pStyle w:val="854"/>
         <w:numPr>
           <w:ilvl w:val="1"/>
           <w:numId w:val="1"/>
@@ -1297,7 +1297,7 @@
     </w:p>
     <w:p>
       <w:pPr>
-        <w:pStyle w:val="838"/>
+        <w:pStyle w:val="854"/>
         <w:numPr>
           <w:ilvl w:val="1"/>
           <w:numId w:val="1"/>
@@ -1346,7 +1346,7 @@
     </w:p>
     <w:p>
       <w:pPr>
-        <w:pStyle w:val="838"/>
+        <w:pStyle w:val="854"/>
         <w:numPr>
           <w:ilvl w:val="1"/>
           <w:numId w:val="1"/>
@@ -1395,7 +1395,7 @@
     </w:p>
     <w:p>
       <w:pPr>
-        <w:pStyle w:val="838"/>
+        <w:pStyle w:val="854"/>
         <w:numPr>
           <w:ilvl w:val="0"/>
           <w:numId w:val="1"/>
@@ -1444,7 +1444,7 @@
     </w:p>
     <w:p>
       <w:pPr>
-        <w:pStyle w:val="838"/>
+        <w:pStyle w:val="854"/>
         <w:numPr>
           <w:ilvl w:val="1"/>
           <w:numId w:val="1"/>
@@ -1493,7 +1493,7 @@
     </w:p>
     <w:p>
       <w:pPr>
-        <w:pStyle w:val="838"/>
+        <w:pStyle w:val="854"/>
         <w:numPr>
           <w:ilvl w:val="1"/>
           <w:numId w:val="1"/>
@@ -1537,6 +1537,67 @@
     </w:p>
     <w:p>
       <w:pPr>
+        <w:pStyle w:val="854"/>
+        <w:numPr>
+          <w:ilvl w:val="1"/>
+          <w:numId w:val="1"/>
+        </w:numPr>
+        <w:jc w:val="left"/>
+        <w:spacing w:after="0" w:afterAutospacing="0" w:line="360" w:lineRule="auto"/>
+        <w:rPr>
+          <w:rFonts w:ascii="Times New Roman" w:hAnsi="Times New Roman" w:cs="Times New Roman"/>
+          <w:b w:val="0"/>
+          <w:bCs w:val="0"/>
+          <w:sz w:val="28"/>
+          <w:szCs w:val="28"/>
+          <w:highlight w:val="none"/>
+        </w:rPr>
+      </w:pPr>
+      <w:r>
+        <w:rPr>
+          <w:rFonts w:ascii="Times New Roman" w:hAnsi="Times New Roman" w:cs="Times New Roman"/>
+          <w:b w:val="0"/>
+          <w:bCs w:val="0"/>
+          <w:sz w:val="28"/>
+          <w:szCs w:val="28"/>
+          <w:highlight w:val="none"/>
+        </w:rPr>
+        <w:t xml:space="preserve"> </w:t>
+      </w:r>
+      <w:r>
+        <w:rPr>
+          <w:rFonts w:ascii="Times New Roman" w:hAnsi="Times New Roman" w:cs="Times New Roman"/>
+          <w:b w:val="0"/>
+          <w:bCs w:val="0"/>
+          <w:sz w:val="28"/>
+          <w:szCs w:val="28"/>
+          <w:highlight w:val="none"/>
+        </w:rPr>
+        <w:t xml:space="preserve">Вимоги до інтеграції з сервісами сторонніх виробників</w:t>
+      </w:r>
+      <w:r>
+        <w:rPr>
+          <w:rFonts w:ascii="Times New Roman" w:hAnsi="Times New Roman" w:cs="Times New Roman"/>
+          <w:b w:val="0"/>
+          <w:bCs w:val="0"/>
+          <w:sz w:val="28"/>
+          <w:szCs w:val="28"/>
+          <w:highlight w:val="none"/>
+        </w:rPr>
+      </w:r>
+      <w:r>
+        <w:rPr>
+          <w:rFonts w:ascii="Times New Roman" w:hAnsi="Times New Roman" w:cs="Times New Roman"/>
+          <w:b w:val="0"/>
+          <w:bCs w:val="0"/>
+          <w:sz w:val="28"/>
+          <w:szCs w:val="28"/>
+          <w:highlight w:val="none"/>
+        </w:rPr>
+      </w:r>
+    </w:p>
+    <w:p>
+      <w:pPr>
         <w:ind w:left="0" w:firstLine="0"/>
         <w:jc w:val="left"/>
         <w:spacing w:after="0" w:afterAutospacing="0" w:line="360" w:lineRule="auto"/>
@@ -2347,7 +2408,7 @@
     </w:p>
     <w:p>
       <w:pPr>
-        <w:pStyle w:val="658"/>
+        <w:pStyle w:val="674"/>
         <w:ind w:left="0" w:right="0" w:firstLine="0"/>
         <w:spacing w:before="0" w:beforeAutospacing="0" w:after="0" w:afterAutospacing="0" w:line="360" w:lineRule="auto"/>
         <w:rPr>
@@ -4554,7 +4615,7 @@
     </w:p>
     <w:p>
       <w:pPr>
-        <w:pStyle w:val="838"/>
+        <w:pStyle w:val="854"/>
         <w:numPr>
           <w:ilvl w:val="0"/>
           <w:numId w:val="5"/>
@@ -4596,7 +4657,7 @@
     </w:p>
     <w:p>
       <w:pPr>
-        <w:pStyle w:val="838"/>
+        <w:pStyle w:val="854"/>
         <w:numPr>
           <w:ilvl w:val="0"/>
           <w:numId w:val="6"/>
@@ -4629,7 +4690,7 @@
     </w:p>
     <w:p>
       <w:pPr>
-        <w:pStyle w:val="838"/>
+        <w:pStyle w:val="854"/>
         <w:numPr>
           <w:ilvl w:val="0"/>
           <w:numId w:val="7"/>
@@ -4699,6 +4760,7 @@
           <w:highlight w:val="none"/>
         </w:rPr>
       </w:r>
+      <w:r/>
     </w:p>
     <w:p>
       <w:pPr>
@@ -4766,10 +4828,11 @@
           <w:szCs w:val="28"/>
         </w:rPr>
       </w:r>
+      <w:r/>
     </w:p>
     <w:p>
       <w:pPr>
-        <w:pStyle w:val="838"/>
+        <w:pStyle w:val="854"/>
         <w:numPr>
           <w:ilvl w:val="0"/>
           <w:numId w:val="12"/>
@@ -4840,21 +4903,12 @@
       <w:r>
         <w:rPr>
           <w:rFonts w:ascii="Times New Roman" w:hAnsi="Times New Roman" w:cs="Times New Roman"/>
-          <w:b/>
-          <w:bCs/>
-          <w:sz w:val="28"/>
-          <w:szCs w:val="28"/>
-          <w:highlight w:val="none"/>
-        </w:rPr>
-      </w:r>
-      <w:r>
-        <w:rPr>
-          <w:rFonts w:ascii="Times New Roman" w:hAnsi="Times New Roman" w:cs="Times New Roman"/>
-          <w:sz w:val="28"/>
-          <w:szCs w:val="28"/>
-          <w:highlight w:val="none"/>
-        </w:rPr>
-      </w:r>
+          <w:sz w:val="28"/>
+          <w:szCs w:val="28"/>
+          <w:highlight w:val="none"/>
+        </w:rPr>
+      </w:r>
+      <w:r/>
     </w:p>
     <w:p>
       <w:pPr>
@@ -4896,10 +4950,11 @@
           <w:highlight w:val="none"/>
         </w:rPr>
       </w:r>
+      <w:r/>
     </w:p>
     <w:p>
       <w:pPr>
-        <w:pStyle w:val="838"/>
+        <w:pStyle w:val="854"/>
         <w:numPr>
           <w:ilvl w:val="0"/>
           <w:numId w:val="14"/>
@@ -4941,10 +4996,11 @@
           <w:highlight w:val="none"/>
         </w:rPr>
       </w:r>
+      <w:r/>
     </w:p>
     <w:p>
       <w:pPr>
-        <w:pStyle w:val="838"/>
+        <w:pStyle w:val="854"/>
         <w:numPr>
           <w:ilvl w:val="0"/>
           <w:numId w:val="14"/>
@@ -4986,10 +5042,11 @@
           <w:highlight w:val="none"/>
         </w:rPr>
       </w:r>
+      <w:r/>
     </w:p>
     <w:p>
       <w:pPr>
-        <w:pStyle w:val="838"/>
+        <w:pStyle w:val="854"/>
         <w:numPr>
           <w:ilvl w:val="0"/>
           <w:numId w:val="14"/>
@@ -5031,10 +5088,11 @@
           <w:highlight w:val="none"/>
         </w:rPr>
       </w:r>
+      <w:r/>
     </w:p>
     <w:p>
       <w:pPr>
-        <w:pStyle w:val="838"/>
+        <w:pStyle w:val="854"/>
         <w:numPr>
           <w:ilvl w:val="0"/>
           <w:numId w:val="14"/>
@@ -5073,42 +5131,13 @@
           <w:bCs w:val="0"/>
           <w:sz w:val="28"/>
           <w:szCs w:val="28"/>
-          <w:highlight w:val="none"/>
-        </w:rPr>
-      </w:r>
-      <w:r>
-        <w:rPr>
-          <w:rFonts w:ascii="Times New Roman" w:hAnsi="Times New Roman" w:cs="Times New Roman"/>
-          <w:b w:val="0"/>
-          <w:bCs w:val="0"/>
-          <w:sz w:val="28"/>
-          <w:szCs w:val="28"/>
-          <w:highlight w:val="none"/>
-        </w:rPr>
-      </w:r>
-      <w:r>
-        <w:rPr>
-          <w:rFonts w:ascii="Times New Roman" w:hAnsi="Times New Roman" w:cs="Times New Roman"/>
-          <w:b w:val="0"/>
-          <w:bCs w:val="0"/>
-          <w:sz w:val="28"/>
-          <w:szCs w:val="28"/>
-          <w:highlight w:val="none"/>
-        </w:rPr>
-      </w:r>
-      <w:r>
-        <w:rPr>
-          <w:rFonts w:ascii="Times New Roman" w:hAnsi="Times New Roman" w:cs="Times New Roman"/>
-          <w:b w:val="0"/>
-          <w:bCs w:val="0"/>
-          <w:sz w:val="28"/>
-          <w:szCs w:val="28"/>
-        </w:rPr>
-      </w:r>
+        </w:rPr>
+      </w:r>
+      <w:r/>
     </w:p>
     <w:p>
       <w:pPr>
-        <w:pStyle w:val="838"/>
+        <w:pStyle w:val="854"/>
         <w:numPr>
           <w:ilvl w:val="0"/>
           <w:numId w:val="15"/>
@@ -5169,38 +5198,9 @@
           <w:bCs w:val="0"/>
           <w:sz w:val="28"/>
           <w:szCs w:val="28"/>
-          <w:highlight w:val="none"/>
-        </w:rPr>
-      </w:r>
-      <w:r>
-        <w:rPr>
-          <w:rFonts w:ascii="Times New Roman" w:hAnsi="Times New Roman" w:cs="Times New Roman"/>
-          <w:b w:val="0"/>
-          <w:bCs w:val="0"/>
-          <w:sz w:val="28"/>
-          <w:szCs w:val="28"/>
-          <w:highlight w:val="none"/>
-        </w:rPr>
-      </w:r>
-      <w:r>
-        <w:rPr>
-          <w:rFonts w:ascii="Times New Roman" w:hAnsi="Times New Roman" w:cs="Times New Roman"/>
-          <w:b w:val="0"/>
-          <w:bCs w:val="0"/>
-          <w:sz w:val="28"/>
-          <w:szCs w:val="28"/>
-          <w:highlight w:val="none"/>
-        </w:rPr>
-      </w:r>
-      <w:r>
-        <w:rPr>
-          <w:rFonts w:ascii="Times New Roman" w:hAnsi="Times New Roman" w:cs="Times New Roman"/>
-          <w:b w:val="0"/>
-          <w:bCs w:val="0"/>
-          <w:sz w:val="28"/>
-          <w:szCs w:val="28"/>
-        </w:rPr>
-      </w:r>
+        </w:rPr>
+      </w:r>
+      <w:r/>
     </w:p>
     <w:p>
       <w:pPr>
@@ -5242,10 +5242,11 @@
           <w:highlight w:val="none"/>
         </w:rPr>
       </w:r>
+      <w:r/>
     </w:p>
     <w:p>
       <w:pPr>
-        <w:pStyle w:val="838"/>
+        <w:pStyle w:val="854"/>
         <w:numPr>
           <w:ilvl w:val="0"/>
           <w:numId w:val="17"/>
@@ -5287,10 +5288,11 @@
           <w:highlight w:val="none"/>
         </w:rPr>
       </w:r>
+      <w:r/>
     </w:p>
     <w:p>
       <w:pPr>
-        <w:pStyle w:val="838"/>
+        <w:pStyle w:val="854"/>
         <w:numPr>
           <w:ilvl w:val="0"/>
           <w:numId w:val="17"/>
@@ -5332,10 +5334,11 @@
           <w:highlight w:val="none"/>
         </w:rPr>
       </w:r>
+      <w:r/>
     </w:p>
     <w:p>
       <w:pPr>
-        <w:pStyle w:val="838"/>
+        <w:pStyle w:val="854"/>
         <w:numPr>
           <w:ilvl w:val="0"/>
           <w:numId w:val="18"/>
@@ -5399,6 +5402,7 @@
           <w:highlight w:val="none"/>
         </w:rPr>
       </w:r>
+      <w:r/>
     </w:p>
     <w:p>
       <w:pPr>
@@ -5440,31 +5444,21 @@
         </w:rPr>
         <w:t xml:space="preserve">При її виборі з’являється наступне меню:</w:t>
       </w:r>
+      <w:r>
+        <w:rPr>
+          <w:rFonts w:ascii="Times New Roman" w:hAnsi="Times New Roman" w:cs="Times New Roman"/>
+          <w:b w:val="0"/>
+          <w:bCs w:val="0"/>
+          <w:sz w:val="28"/>
+          <w:szCs w:val="28"/>
+          <w:highlight w:val="none"/>
+        </w:rPr>
+      </w:r>
       <w:r/>
-      <w:r>
-        <w:rPr>
-          <w:rFonts w:ascii="Times New Roman" w:hAnsi="Times New Roman" w:cs="Times New Roman"/>
-          <w:b w:val="0"/>
-          <w:bCs w:val="0"/>
-          <w:sz w:val="28"/>
-          <w:szCs w:val="28"/>
-          <w:highlight w:val="none"/>
-        </w:rPr>
-      </w:r>
-      <w:r>
-        <w:rPr>
-          <w:rFonts w:ascii="Times New Roman" w:hAnsi="Times New Roman" w:cs="Times New Roman"/>
-          <w:b w:val="0"/>
-          <w:bCs w:val="0"/>
-          <w:sz w:val="28"/>
-          <w:szCs w:val="28"/>
-          <w:highlight w:val="none"/>
-        </w:rPr>
-      </w:r>
     </w:p>
     <w:p>
       <w:pPr>
-        <w:pStyle w:val="838"/>
+        <w:pStyle w:val="854"/>
         <w:numPr>
           <w:ilvl w:val="0"/>
           <w:numId w:val="19"/>
@@ -5502,7 +5496,7 @@
     </w:p>
     <w:p>
       <w:pPr>
-        <w:pStyle w:val="838"/>
+        <w:pStyle w:val="854"/>
         <w:numPr>
           <w:ilvl w:val="0"/>
           <w:numId w:val="19"/>
@@ -5540,7 +5534,7 @@
     </w:p>
     <w:p>
       <w:pPr>
-        <w:pStyle w:val="838"/>
+        <w:pStyle w:val="854"/>
         <w:numPr>
           <w:ilvl w:val="0"/>
           <w:numId w:val="19"/>
@@ -5578,7 +5572,7 @@
     </w:p>
     <w:p>
       <w:pPr>
-        <w:pStyle w:val="838"/>
+        <w:pStyle w:val="854"/>
         <w:numPr>
           <w:ilvl w:val="0"/>
           <w:numId w:val="19"/>
@@ -5619,7 +5613,7 @@
     </w:p>
     <w:p>
       <w:pPr>
-        <w:pStyle w:val="838"/>
+        <w:pStyle w:val="854"/>
         <w:numPr>
           <w:ilvl w:val="0"/>
           <w:numId w:val="19"/>
@@ -5661,6 +5655,93 @@
           <w:highlight w:val="none"/>
         </w:rPr>
       </w:r>
+      <w:r/>
+    </w:p>
+    <w:p>
+      <w:pPr>
+        <w:jc w:val="left"/>
+        <w:spacing w:after="0" w:afterAutospacing="0" w:line="360" w:lineRule="auto"/>
+        <w:rPr>
+          <w:rFonts w:ascii="Times New Roman" w:hAnsi="Times New Roman" w:cs="Times New Roman"/>
+          <w:b w:val="0"/>
+          <w:bCs w:val="0"/>
+          <w:sz w:val="28"/>
+          <w:szCs w:val="28"/>
+          <w:highlight w:val="none"/>
+        </w:rPr>
+      </w:pPr>
+      <w:r>
+        <w:rPr>
+          <w:rFonts w:ascii="Times New Roman" w:hAnsi="Times New Roman" w:cs="Times New Roman"/>
+          <w:b w:val="0"/>
+          <w:bCs w:val="0"/>
+          <w:sz w:val="28"/>
+          <w:szCs w:val="28"/>
+          <w:highlight w:val="none"/>
+        </w:rPr>
+      </w:r>
+      <w:r>
+        <w:rPr>
+          <w:rFonts w:ascii="Times New Roman" w:hAnsi="Times New Roman" w:cs="Times New Roman"/>
+          <w:b w:val="0"/>
+          <w:bCs w:val="0"/>
+          <w:sz w:val="28"/>
+          <w:szCs w:val="28"/>
+          <w:highlight w:val="none"/>
+        </w:rPr>
+      </w:r>
+    </w:p>
+    <w:p>
+      <w:pPr>
+        <w:jc w:val="left"/>
+        <w:spacing w:after="0" w:afterAutospacing="0" w:line="360" w:lineRule="auto"/>
+        <w:rPr>
+          <w:rFonts w:ascii="Times New Roman" w:hAnsi="Times New Roman" w:cs="Times New Roman"/>
+          <w:b/>
+          <w:bCs/>
+          <w:sz w:val="28"/>
+          <w:szCs w:val="28"/>
+          <w:highlight w:val="none"/>
+        </w:rPr>
+      </w:pPr>
+      <w:r>
+        <w:rPr>
+          <w:rFonts w:ascii="Times New Roman" w:hAnsi="Times New Roman" w:cs="Times New Roman"/>
+          <w:b/>
+          <w:bCs/>
+          <w:sz w:val="28"/>
+          <w:szCs w:val="28"/>
+          <w:highlight w:val="none"/>
+        </w:rPr>
+        <w:t xml:space="preserve">3.3 </w:t>
+      </w:r>
+      <w:r>
+        <w:rPr>
+          <w:rFonts w:ascii="Times New Roman" w:hAnsi="Times New Roman" w:cs="Times New Roman"/>
+          <w:b/>
+          <w:bCs/>
+          <w:sz w:val="28"/>
+          <w:szCs w:val="28"/>
+          <w:highlight w:val="none"/>
+        </w:rPr>
+        <w:t xml:space="preserve">Вимоги до інтеграції з сервісами сторонніх виробників</w:t>
+      </w:r>
+      <w:r>
+        <w:rPr>
+          <w:rFonts w:ascii="Times New Roman" w:hAnsi="Times New Roman" w:cs="Times New Roman"/>
+          <w:b/>
+          <w:bCs/>
+          <w:sz w:val="28"/>
+          <w:szCs w:val="28"/>
+          <w:highlight w:val="none"/>
+        </w:rPr>
+      </w:r>
+      <w:r>
+        <w:rPr>
+          <w:b/>
+          <w:bCs/>
+        </w:rPr>
+      </w:r>
     </w:p>
     <w:p>
       <w:pPr>
@@ -5679,76 +5760,13 @@
       <w:r>
         <w:rPr>
           <w:rFonts w:ascii="Times New Roman" w:hAnsi="Times New Roman" w:cs="Times New Roman"/>
-          <w:b/>
-          <w:bCs/>
-          <w:sz w:val="28"/>
-          <w:szCs w:val="28"/>
-          <w:highlight w:val="none"/>
-        </w:rPr>
-      </w:r>
-      <w:r>
-        <w:rPr>
-          <w:rFonts w:ascii="Times New Roman" w:hAnsi="Times New Roman" w:cs="Times New Roman"/>
-          <w:b/>
-          <w:bCs/>
-          <w:sz w:val="28"/>
-          <w:szCs w:val="28"/>
-          <w:highlight w:val="none"/>
-        </w:rPr>
-      </w:r>
-      <w:r/>
-    </w:p>
-    <w:p>
-      <w:pPr>
-        <w:ind w:left="0" w:firstLine="0"/>
-        <w:jc w:val="left"/>
-        <w:spacing w:after="0" w:afterAutospacing="0" w:line="360" w:lineRule="auto"/>
-        <w:rPr>
-          <w:rFonts w:ascii="Times New Roman" w:hAnsi="Times New Roman" w:cs="Times New Roman"/>
-          <w:b w:val="0"/>
-          <w:bCs w:val="0"/>
-          <w:sz w:val="28"/>
-          <w:szCs w:val="28"/>
-          <w:highlight w:val="none"/>
-        </w:rPr>
-      </w:pPr>
-      <w:r>
-        <w:rPr>
-          <w:rFonts w:ascii="Times New Roman" w:hAnsi="Times New Roman" w:cs="Times New Roman"/>
-          <w:b w:val="0"/>
-          <w:bCs w:val="0"/>
-          <w:sz w:val="28"/>
-          <w:szCs w:val="28"/>
-          <w:highlight w:val="none"/>
-        </w:rPr>
-        <w:t xml:space="preserve">Також реалізація програми не повинна буде “наївною”.</w:t>
-      </w:r>
-      <w:r>
-        <w:rPr>
-          <w:rFonts w:ascii="Times New Roman" w:hAnsi="Times New Roman" w:cs="Times New Roman"/>
-          <w:b/>
-          <w:bCs/>
-          <w:sz w:val="28"/>
-          <w:szCs w:val="28"/>
-          <w:highlight w:val="none"/>
-        </w:rPr>
-      </w:r>
-      <w:r/>
-    </w:p>
-    <w:p>
-      <w:pPr>
-        <w:ind w:left="0" w:firstLine="0"/>
-        <w:jc w:val="left"/>
-        <w:spacing w:after="0" w:afterAutospacing="0" w:line="360" w:lineRule="auto"/>
-        <w:rPr>
-          <w:rFonts w:ascii="Times New Roman" w:hAnsi="Times New Roman" w:cs="Times New Roman"/>
-          <w:b/>
-          <w:bCs/>
-          <w:sz w:val="28"/>
-          <w:szCs w:val="28"/>
-          <w:highlight w:val="none"/>
-        </w:rPr>
-      </w:pPr>
+          <w:b w:val="0"/>
+          <w:bCs w:val="0"/>
+          <w:sz w:val="28"/>
+          <w:szCs w:val="28"/>
+          <w:highlight w:val="none"/>
+        </w:rPr>
+      </w:r>
       <w:r>
         <w:rPr>
           <w:rFonts w:ascii="Times New Roman" w:hAnsi="Times New Roman" w:cs="Times New Roman"/>
@@ -5770,7 +5788,16 @@
           <w:highlight w:val="none"/>
         </w:rPr>
       </w:r>
-      <w:r/>
+      <w:r>
+        <w:rPr>
+          <w:rFonts w:ascii="Times New Roman" w:hAnsi="Times New Roman" w:cs="Times New Roman"/>
+          <w:b w:val="0"/>
+          <w:bCs w:val="0"/>
+          <w:sz w:val="28"/>
+          <w:szCs w:val="28"/>
+          <w:highlight w:val="none"/>
+        </w:rPr>
+      </w:r>
     </w:p>
     <w:sectPr>
       <w:footnotePr/>
@@ -8182,6 +8209,108 @@
       <w:rPr>
         <w:rFonts w:hint="default" w:ascii="Wingdings" w:hAnsi="Wingdings" w:eastAsia="Wingdings" w:cs="Wingdings"/>
       </w:rPr>
+    </w:lvl>
+  </w:abstractNum>
+  <w:abstractNum w:abstractNumId="19">
+    <w:multiLevelType w:val="hybridMultilevel"/>
+    <w:lvl w:ilvl="0">
+      <w:start w:val="1"/>
+      <w:numFmt w:val="decimal"/>
+      <w:isLgl w:val="false"/>
+      <w:suff w:val="tab"/>
+      <w:lvlText w:val="%1."/>
+      <w:lvlJc w:val="left"/>
+      <w:pPr>
+        <w:ind w:left="360" w:hanging="360"/>
+      </w:pPr>
+    </w:lvl>
+    <w:lvl w:ilvl="1">
+      <w:start w:val="1"/>
+      <w:numFmt w:val="decimal"/>
+      <w:isLgl w:val="false"/>
+      <w:suff w:val="tab"/>
+      <w:lvlText w:val="%1.%2."/>
+      <w:lvlJc w:val="left"/>
+      <w:pPr>
+        <w:ind w:left="792" w:hanging="432"/>
+      </w:pPr>
+    </w:lvl>
+    <w:lvl w:ilvl="2">
+      <w:start w:val="1"/>
+      <w:numFmt w:val="decimal"/>
+      <w:isLgl w:val="false"/>
+      <w:suff w:val="tab"/>
+      <w:lvlText w:val="%1.%2.%3."/>
+      <w:lvlJc w:val="left"/>
+      <w:pPr>
+        <w:ind w:left="1224" w:hanging="504"/>
+      </w:pPr>
+    </w:lvl>
+    <w:lvl w:ilvl="3">
+      <w:start w:val="1"/>
+      <w:numFmt w:val="decimal"/>
+      <w:isLgl w:val="false"/>
+      <w:suff w:val="tab"/>
+      <w:lvlText w:val="%1.%2.%3.%4."/>
+      <w:lvlJc w:val="left"/>
+      <w:pPr>
+        <w:ind w:left="1728" w:hanging="648"/>
+      </w:pPr>
+    </w:lvl>
+    <w:lvl w:ilvl="4">
+      <w:start w:val="1"/>
+      <w:numFmt w:val="decimal"/>
+      <w:isLgl w:val="false"/>
+      <w:suff w:val="tab"/>
+      <w:lvlText w:val="%1.%2.%3.%4.%5."/>
+      <w:lvlJc w:val="left"/>
+      <w:pPr>
+        <w:ind w:left="2232" w:hanging="792"/>
+      </w:pPr>
+    </w:lvl>
+    <w:lvl w:ilvl="5">
+      <w:start w:val="1"/>
+      <w:numFmt w:val="decimal"/>
+      <w:isLgl w:val="false"/>
+      <w:suff w:val="tab"/>
+      <w:lvlText w:val="%1.%2.%3.%4.%5.%6."/>
+      <w:lvlJc w:val="left"/>
+      <w:pPr>
+        <w:ind w:left="2736" w:hanging="936"/>
+      </w:pPr>
+    </w:lvl>
+    <w:lvl w:ilvl="6">
+      <w:start w:val="1"/>
+      <w:numFmt w:val="decimal"/>
+      <w:isLgl w:val="false"/>
+      <w:suff w:val="tab"/>
+      <w:lvlText w:val="%1.%2.%3.%4.%5.%6.%7."/>
+      <w:lvlJc w:val="left"/>
+      <w:pPr>
+        <w:ind w:left="3240" w:hanging="1080"/>
+      </w:pPr>
+    </w:lvl>
+    <w:lvl w:ilvl="7">
+      <w:start w:val="1"/>
+      <w:numFmt w:val="decimal"/>
+      <w:isLgl w:val="false"/>
+      <w:suff w:val="tab"/>
+      <w:lvlText w:val="%1.%2.%3.%4.%5.%6.%7.%8."/>
+      <w:lvlJc w:val="left"/>
+      <w:pPr>
+        <w:ind w:left="3744" w:hanging="1224"/>
+      </w:pPr>
+    </w:lvl>
+    <w:lvl w:ilvl="8">
+      <w:start w:val="1"/>
+      <w:numFmt w:val="decimal"/>
+      <w:isLgl w:val="false"/>
+      <w:suff w:val="tab"/>
+      <w:lvlText w:val="%1.%2.%3.%4.%5.%6.%7.%8.%9."/>
+      <w:lvlJc w:val="left"/>
+      <w:pPr>
+        <w:ind w:left="4320" w:hanging="1440"/>
+      </w:pPr>
     </w:lvl>
   </w:abstractNum>
   <w:num w:numId="1">
@@ -8240,6 +8369,9 @@
   </w:num>
   <w:num w:numId="19">
     <w:abstractNumId w:val="18"/>
+  </w:num>
+  <w:num w:numId="20">
+    <w:abstractNumId w:val="19"/>
   </w:num>
 </w:numbering>
 </file>
@@ -8400,11 +8532,11 @@
     <w:lsdException w:name="Bibliography" w:uiPriority="37"/>
     <w:lsdException w:name="TOC Heading" w:uiPriority="39" w:qFormat="1"/>
   </w:latentStyles>
-  <w:style w:type="paragraph" w:styleId="658">
+  <w:style w:type="paragraph" w:styleId="674">
     <w:name w:val="Heading 1"/>
-    <w:basedOn w:val="834"/>
-    <w:next w:val="834"/>
-    <w:link w:val="659"/>
+    <w:basedOn w:val="850"/>
+    <w:next w:val="850"/>
+    <w:link w:val="675"/>
     <w:uiPriority w:val="9"/>
     <w:qFormat/>
     <w:pPr>
@@ -8419,9 +8551,9 @@
       <w:szCs w:val="40"/>
     </w:rPr>
   </w:style>
-  <w:style w:type="character" w:styleId="659">
+  <w:style w:type="character" w:styleId="675">
     <w:name w:val="Heading 1 Char"/>
-    <w:link w:val="658"/>
+    <w:link w:val="674"/>
     <w:uiPriority w:val="9"/>
     <w:rPr>
       <w:rFonts w:ascii="Arial" w:hAnsi="Arial" w:eastAsia="Arial" w:cs="Arial"/>
@@ -8429,11 +8561,11 @@
       <w:szCs w:val="40"/>
     </w:rPr>
   </w:style>
-  <w:style w:type="paragraph" w:styleId="660">
+  <w:style w:type="paragraph" w:styleId="676">
     <w:name w:val="Heading 2"/>
-    <w:basedOn w:val="834"/>
-    <w:next w:val="834"/>
-    <w:link w:val="661"/>
+    <w:basedOn w:val="850"/>
+    <w:next w:val="850"/>
+    <w:link w:val="677"/>
     <w:uiPriority w:val="9"/>
     <w:unhideWhenUsed/>
     <w:qFormat/>
@@ -8448,20 +8580,20 @@
       <w:sz w:val="34"/>
     </w:rPr>
   </w:style>
-  <w:style w:type="character" w:styleId="661">
+  <w:style w:type="character" w:styleId="677">
     <w:name w:val="Heading 2 Char"/>
-    <w:link w:val="660"/>
+    <w:link w:val="676"/>
     <w:uiPriority w:val="9"/>
     <w:rPr>
       <w:rFonts w:ascii="Arial" w:hAnsi="Arial" w:eastAsia="Arial" w:cs="Arial"/>
       <w:sz w:val="34"/>
     </w:rPr>
   </w:style>
-  <w:style w:type="paragraph" w:styleId="662">
+  <w:style w:type="paragraph" w:styleId="678">
     <w:name w:val="Heading 3"/>
-    <w:basedOn w:val="834"/>
-    <w:next w:val="834"/>
-    <w:link w:val="663"/>
+    <w:basedOn w:val="850"/>
+    <w:next w:val="850"/>
+    <w:link w:val="679"/>
     <w:uiPriority w:val="9"/>
     <w:unhideWhenUsed/>
     <w:qFormat/>
@@ -8477,9 +8609,9 @@
       <w:szCs w:val="30"/>
     </w:rPr>
   </w:style>
-  <w:style w:type="character" w:styleId="663">
+  <w:style w:type="character" w:styleId="679">
     <w:name w:val="Heading 3 Char"/>
-    <w:link w:val="662"/>
+    <w:link w:val="678"/>
     <w:uiPriority w:val="9"/>
     <w:rPr>
       <w:rFonts w:ascii="Arial" w:hAnsi="Arial" w:eastAsia="Arial" w:cs="Arial"/>
@@ -8487,11 +8619,11 @@
       <w:szCs w:val="30"/>
     </w:rPr>
   </w:style>
-  <w:style w:type="paragraph" w:styleId="664">
+  <w:style w:type="paragraph" w:styleId="680">
     <w:name w:val="Heading 4"/>
-    <w:basedOn w:val="834"/>
-    <w:next w:val="834"/>
-    <w:link w:val="665"/>
+    <w:basedOn w:val="850"/>
+    <w:next w:val="850"/>
+    <w:link w:val="681"/>
     <w:uiPriority w:val="9"/>
     <w:unhideWhenUsed/>
     <w:qFormat/>
@@ -8509,9 +8641,9 @@
       <w:szCs w:val="26"/>
     </w:rPr>
   </w:style>
-  <w:style w:type="character" w:styleId="665">
+  <w:style w:type="character" w:styleId="681">
     <w:name w:val="Heading 4 Char"/>
-    <w:link w:val="664"/>
+    <w:link w:val="680"/>
     <w:uiPriority w:val="9"/>
     <w:rPr>
       <w:rFonts w:ascii="Arial" w:hAnsi="Arial" w:eastAsia="Arial" w:cs="Arial"/>
@@ -8521,11 +8653,11 @@
       <w:szCs w:val="26"/>
     </w:rPr>
   </w:style>
-  <w:style w:type="paragraph" w:styleId="666">
+  <w:style w:type="paragraph" w:styleId="682">
     <w:name w:val="Heading 5"/>
-    <w:basedOn w:val="834"/>
-    <w:next w:val="834"/>
-    <w:link w:val="667"/>
+    <w:basedOn w:val="850"/>
+    <w:next w:val="850"/>
+    <w:link w:val="683"/>
     <w:uiPriority w:val="9"/>
     <w:unhideWhenUsed/>
     <w:qFormat/>
@@ -8543,9 +8675,9 @@
       <w:szCs w:val="24"/>
     </w:rPr>
   </w:style>
-  <w:style w:type="character" w:styleId="667">
+  <w:style w:type="character" w:styleId="683">
     <w:name w:val="Heading 5 Char"/>
-    <w:link w:val="666"/>
+    <w:link w:val="682"/>
     <w:uiPriority w:val="9"/>
     <w:rPr>
       <w:rFonts w:ascii="Arial" w:hAnsi="Arial" w:eastAsia="Arial" w:cs="Arial"/>
@@ -8555,11 +8687,11 @@
       <w:szCs w:val="24"/>
     </w:rPr>
   </w:style>
-  <w:style w:type="paragraph" w:styleId="668">
+  <w:style w:type="paragraph" w:styleId="684">
     <w:name w:val="Heading 6"/>
-    <w:basedOn w:val="834"/>
-    <w:next w:val="834"/>
-    <w:link w:val="669"/>
+    <w:basedOn w:val="850"/>
+    <w:next w:val="850"/>
+    <w:link w:val="685"/>
     <w:uiPriority w:val="9"/>
     <w:unhideWhenUsed/>
     <w:qFormat/>
@@ -8577,9 +8709,9 @@
       <w:szCs w:val="22"/>
     </w:rPr>
   </w:style>
-  <w:style w:type="character" w:styleId="669">
+  <w:style w:type="character" w:styleId="685">
     <w:name w:val="Heading 6 Char"/>
-    <w:link w:val="668"/>
+    <w:link w:val="684"/>
     <w:uiPriority w:val="9"/>
     <w:rPr>
       <w:rFonts w:ascii="Arial" w:hAnsi="Arial" w:eastAsia="Arial" w:cs="Arial"/>
@@ -8589,11 +8721,11 @@
       <w:szCs w:val="22"/>
     </w:rPr>
   </w:style>
-  <w:style w:type="paragraph" w:styleId="670">
+  <w:style w:type="paragraph" w:styleId="686">
     <w:name w:val="Heading 7"/>
-    <w:basedOn w:val="834"/>
-    <w:next w:val="834"/>
-    <w:link w:val="671"/>
+    <w:basedOn w:val="850"/>
+    <w:next w:val="850"/>
+    <w:link w:val="687"/>
     <w:uiPriority w:val="9"/>
     <w:unhideWhenUsed/>
     <w:qFormat/>
@@ -8613,9 +8745,9 @@
       <w:szCs w:val="22"/>
     </w:rPr>
   </w:style>
-  <w:style w:type="character" w:styleId="671">
+  <w:style w:type="character" w:styleId="687">
     <w:name w:val="Heading 7 Char"/>
-    <w:link w:val="670"/>
+    <w:link w:val="686"/>
     <w:uiPriority w:val="9"/>
     <w:rPr>
       <w:rFonts w:ascii="Arial" w:hAnsi="Arial" w:eastAsia="Arial" w:cs="Arial"/>
@@ -8627,11 +8759,11 @@
       <w:szCs w:val="22"/>
     </w:rPr>
   </w:style>
-  <w:style w:type="paragraph" w:styleId="672">
+  <w:style w:type="paragraph" w:styleId="688">
     <w:name w:val="Heading 8"/>
-    <w:basedOn w:val="834"/>
-    <w:next w:val="834"/>
-    <w:link w:val="673"/>
+    <w:basedOn w:val="850"/>
+    <w:next w:val="850"/>
+    <w:link w:val="689"/>
     <w:uiPriority w:val="9"/>
     <w:unhideWhenUsed/>
     <w:qFormat/>
@@ -8649,9 +8781,9 @@
       <w:szCs w:val="22"/>
     </w:rPr>
   </w:style>
-  <w:style w:type="character" w:styleId="673">
+  <w:style w:type="character" w:styleId="689">
     <w:name w:val="Heading 8 Char"/>
-    <w:link w:val="672"/>
+    <w:link w:val="688"/>
     <w:uiPriority w:val="9"/>
     <w:rPr>
       <w:rFonts w:ascii="Arial" w:hAnsi="Arial" w:eastAsia="Arial" w:cs="Arial"/>
@@ -8661,11 +8793,11 @@
       <w:szCs w:val="22"/>
     </w:rPr>
   </w:style>
-  <w:style w:type="paragraph" w:styleId="674">
+  <w:style w:type="paragraph" w:styleId="690">
     <w:name w:val="Heading 9"/>
-    <w:basedOn w:val="834"/>
-    <w:next w:val="834"/>
-    <w:link w:val="675"/>
+    <w:basedOn w:val="850"/>
+    <w:next w:val="850"/>
+    <w:link w:val="691"/>
     <w:uiPriority w:val="9"/>
     <w:unhideWhenUsed/>
     <w:qFormat/>
@@ -8683,9 +8815,9 @@
       <w:szCs w:val="21"/>
     </w:rPr>
   </w:style>
-  <w:style w:type="character" w:styleId="675">
+  <w:style w:type="character" w:styleId="691">
     <w:name w:val="Heading 9 Char"/>
-    <w:link w:val="674"/>
+    <w:link w:val="690"/>
     <w:uiPriority w:val="9"/>
     <w:rPr>
       <w:rFonts w:ascii="Arial" w:hAnsi="Arial" w:eastAsia="Arial" w:cs="Arial"/>
@@ -8695,11 +8827,11 @@
       <w:szCs w:val="21"/>
     </w:rPr>
   </w:style>
-  <w:style w:type="paragraph" w:styleId="676">
+  <w:style w:type="paragraph" w:styleId="692">
     <w:name w:val="Title"/>
-    <w:basedOn w:val="834"/>
-    <w:next w:val="834"/>
-    <w:link w:val="677"/>
+    <w:basedOn w:val="850"/>
+    <w:next w:val="850"/>
+    <w:link w:val="693"/>
     <w:uiPriority w:val="10"/>
     <w:qFormat/>
     <w:pPr>
@@ -8711,20 +8843,20 @@
       <w:szCs w:val="48"/>
     </w:rPr>
   </w:style>
-  <w:style w:type="character" w:styleId="677">
+  <w:style w:type="character" w:styleId="693">
     <w:name w:val="Title Char"/>
-    <w:link w:val="676"/>
+    <w:link w:val="692"/>
     <w:uiPriority w:val="10"/>
     <w:rPr>
       <w:sz w:val="48"/>
       <w:szCs w:val="48"/>
     </w:rPr>
   </w:style>
-  <w:style w:type="paragraph" w:styleId="678">
+  <w:style w:type="paragraph" w:styleId="694">
     <w:name w:val="Subtitle"/>
-    <w:basedOn w:val="834"/>
-    <w:next w:val="834"/>
-    <w:link w:val="679"/>
+    <w:basedOn w:val="850"/>
+    <w:next w:val="850"/>
+    <w:link w:val="695"/>
     <w:uiPriority w:val="11"/>
     <w:qFormat/>
     <w:pPr>
@@ -8735,20 +8867,20 @@
       <w:szCs w:val="24"/>
     </w:rPr>
   </w:style>
-  <w:style w:type="character" w:styleId="679">
+  <w:style w:type="character" w:styleId="695">
     <w:name w:val="Subtitle Char"/>
-    <w:link w:val="678"/>
+    <w:link w:val="694"/>
     <w:uiPriority w:val="11"/>
     <w:rPr>
       <w:sz w:val="24"/>
       <w:szCs w:val="24"/>
     </w:rPr>
   </w:style>
-  <w:style w:type="paragraph" w:styleId="680">
+  <w:style w:type="paragraph" w:styleId="696">
     <w:name w:val="Quote"/>
-    <w:basedOn w:val="834"/>
-    <w:next w:val="834"/>
-    <w:link w:val="681"/>
+    <w:basedOn w:val="850"/>
+    <w:next w:val="850"/>
+    <w:link w:val="697"/>
     <w:uiPriority w:val="29"/>
     <w:qFormat/>
     <w:pPr>
@@ -8758,19 +8890,19 @@
       <w:i/>
     </w:rPr>
   </w:style>
-  <w:style w:type="character" w:styleId="681">
+  <w:style w:type="character" w:styleId="697">
     <w:name w:val="Quote Char"/>
-    <w:link w:val="680"/>
+    <w:link w:val="696"/>
     <w:uiPriority w:val="29"/>
     <w:rPr>
       <w:i/>
     </w:rPr>
   </w:style>
-  <w:style w:type="paragraph" w:styleId="682">
+  <w:style w:type="paragraph" w:styleId="698">
     <w:name w:val="Intense Quote"/>
-    <w:basedOn w:val="834"/>
-    <w:next w:val="834"/>
-    <w:link w:val="683"/>
+    <w:basedOn w:val="850"/>
+    <w:next w:val="850"/>
+    <w:link w:val="699"/>
     <w:uiPriority w:val="30"/>
     <w:qFormat/>
     <w:pPr>
@@ -8788,18 +8920,18 @@
       <w:i/>
     </w:rPr>
   </w:style>
-  <w:style w:type="character" w:styleId="683">
+  <w:style w:type="character" w:styleId="699">
     <w:name w:val="Intense Quote Char"/>
-    <w:link w:val="682"/>
+    <w:link w:val="698"/>
     <w:uiPriority w:val="30"/>
     <w:rPr>
       <w:i/>
     </w:rPr>
   </w:style>
-  <w:style w:type="paragraph" w:styleId="684">
+  <w:style w:type="paragraph" w:styleId="700">
     <w:name w:val="Header"/>
-    <w:basedOn w:val="834"/>
-    <w:link w:val="685"/>
+    <w:basedOn w:val="850"/>
+    <w:link w:val="701"/>
     <w:uiPriority w:val="99"/>
     <w:unhideWhenUsed/>
     <w:pPr>
@@ -8810,15 +8942,15 @@
       </w:tabs>
     </w:pPr>
   </w:style>
-  <w:style w:type="character" w:styleId="685">
+  <w:style w:type="character" w:styleId="701">
     <w:name w:val="Header Char"/>
-    <w:link w:val="684"/>
+    <w:link w:val="700"/>
     <w:uiPriority w:val="99"/>
   </w:style>
-  <w:style w:type="paragraph" w:styleId="686">
+  <w:style w:type="paragraph" w:styleId="702">
     <w:name w:val="Footer"/>
-    <w:basedOn w:val="834"/>
-    <w:link w:val="689"/>
+    <w:basedOn w:val="850"/>
+    <w:link w:val="705"/>
     <w:uiPriority w:val="99"/>
     <w:unhideWhenUsed/>
     <w:pPr>
@@ -8829,15 +8961,15 @@
       </w:tabs>
     </w:pPr>
   </w:style>
-  <w:style w:type="character" w:styleId="687">
+  <w:style w:type="character" w:styleId="703">
     <w:name w:val="Footer Char"/>
-    <w:link w:val="686"/>
+    <w:link w:val="702"/>
     <w:uiPriority w:val="99"/>
   </w:style>
-  <w:style w:type="paragraph" w:styleId="688">
+  <w:style w:type="paragraph" w:styleId="704">
     <w:name w:val="Caption"/>
-    <w:basedOn w:val="834"/>
-    <w:next w:val="834"/>
+    <w:basedOn w:val="850"/>
+    <w:next w:val="850"/>
     <w:uiPriority w:val="35"/>
     <w:semiHidden/>
     <w:unhideWhenUsed/>
@@ -8853,15 +8985,15 @@
       <w:szCs w:val="18"/>
     </w:rPr>
   </w:style>
-  <w:style w:type="character" w:styleId="689">
+  <w:style w:type="character" w:styleId="705">
     <w:name w:val="Caption Char"/>
-    <w:basedOn w:val="688"/>
-    <w:link w:val="686"/>
+    <w:basedOn w:val="704"/>
+    <w:link w:val="702"/>
     <w:uiPriority w:val="99"/>
   </w:style>
-  <w:style w:type="table" w:styleId="690">
+  <w:style w:type="table" w:styleId="706">
     <w:name w:val="Table Grid"/>
-    <w:basedOn w:val="835"/>
+    <w:basedOn w:val="851"/>
     <w:uiPriority w:val="59"/>
     <w:pPr>
       <w:spacing w:after="0" w:line="240" w:lineRule="auto"/>
@@ -8884,9 +9016,9 @@
       </w:tblCellMar>
     </w:tblPr>
   </w:style>
-  <w:style w:type="table" w:styleId="691">
+  <w:style w:type="table" w:styleId="707">
     <w:name w:val="Table Grid Light"/>
-    <w:basedOn w:val="835"/>
+    <w:basedOn w:val="851"/>
     <w:uiPriority w:val="59"/>
     <w:pPr>
       <w:spacing w:after="0" w:line="240" w:lineRule="auto"/>
@@ -8909,9 +9041,9 @@
       </w:tblCellMar>
     </w:tblPr>
   </w:style>
-  <w:style w:type="table" w:styleId="692">
+  <w:style w:type="table" w:styleId="708">
     <w:name w:val="Plain Table 1"/>
-    <w:basedOn w:val="835"/>
+    <w:basedOn w:val="851"/>
     <w:uiPriority w:val="59"/>
     <w:pPr>
       <w:spacing w:after="0" w:line="240" w:lineRule="auto"/>
@@ -8976,9 +9108,9 @@
       </w:rPr>
     </w:tblStylePr>
   </w:style>
-  <w:style w:type="table" w:styleId="693">
+  <w:style w:type="table" w:styleId="709">
     <w:name w:val="Plain Table 2"/>
-    <w:basedOn w:val="835"/>
+    <w:basedOn w:val="851"/>
     <w:uiPriority w:val="59"/>
     <w:pPr>
       <w:spacing w:after="0" w:line="240" w:lineRule="auto"/>
@@ -9061,9 +9193,9 @@
       </w:rPr>
     </w:tblStylePr>
   </w:style>
-  <w:style w:type="table" w:styleId="694">
+  <w:style w:type="table" w:styleId="710">
     <w:name w:val="Plain Table 3"/>
-    <w:basedOn w:val="835"/>
+    <w:basedOn w:val="851"/>
     <w:uiPriority w:val="99"/>
     <w:pPr>
       <w:spacing w:after="0" w:line="240" w:lineRule="auto"/>
@@ -9138,9 +9270,9 @@
       </w:rPr>
     </w:tblStylePr>
   </w:style>
-  <w:style w:type="table" w:styleId="695">
+  <w:style w:type="table" w:styleId="711">
     <w:name w:val="Plain Table 4"/>
-    <w:basedOn w:val="835"/>
+    <w:basedOn w:val="851"/>
     <w:uiPriority w:val="99"/>
     <w:pPr>
       <w:spacing w:after="0" w:line="240" w:lineRule="auto"/>
@@ -9195,9 +9327,9 @@
       </w:rPr>
     </w:tblStylePr>
   </w:style>
-  <w:style w:type="table" w:styleId="696">
+  <w:style w:type="table" w:styleId="712">
     <w:name w:val="Plain Table 5"/>
-    <w:basedOn w:val="835"/>
+    <w:basedOn w:val="851"/>
     <w:uiPriority w:val="99"/>
     <w:pPr>
       <w:spacing w:after="0" w:line="240" w:lineRule="auto"/>
@@ -9283,9 +9415,9 @@
       </w:tcPr>
     </w:tblStylePr>
   </w:style>
-  <w:style w:type="table" w:styleId="697">
+  <w:style w:type="table" w:styleId="713">
     <w:name w:val="Grid Table 1 Light"/>
-    <w:basedOn w:val="835"/>
+    <w:basedOn w:val="851"/>
     <w:uiPriority w:val="99"/>
     <w:pPr>
       <w:spacing w:after="0" w:line="240" w:lineRule="auto"/>
@@ -9348,9 +9480,9 @@
       </w:rPr>
     </w:tblStylePr>
   </w:style>
-  <w:style w:type="table" w:styleId="698">
+  <w:style w:type="table" w:styleId="714">
     <w:name w:val="Grid Table 1 Light - Accent 1"/>
-    <w:basedOn w:val="835"/>
+    <w:basedOn w:val="851"/>
     <w:uiPriority w:val="99"/>
     <w:pPr>
       <w:spacing w:after="0" w:line="240" w:lineRule="auto"/>
@@ -9413,9 +9545,9 @@
       </w:rPr>
     </w:tblStylePr>
   </w:style>
-  <w:style w:type="table" w:styleId="699">
+  <w:style w:type="table" w:styleId="715">
     <w:name w:val="Grid Table 1 Light - Accent 2"/>
-    <w:basedOn w:val="835"/>
+    <w:basedOn w:val="851"/>
     <w:uiPriority w:val="99"/>
     <w:pPr>
       <w:spacing w:after="0" w:line="240" w:lineRule="auto"/>
@@ -9478,9 +9610,9 @@
       </w:rPr>
     </w:tblStylePr>
   </w:style>
-  <w:style w:type="table" w:styleId="700">
+  <w:style w:type="table" w:styleId="716">
     <w:name w:val="Grid Table 1 Light - Accent 3"/>
-    <w:basedOn w:val="835"/>
+    <w:basedOn w:val="851"/>
     <w:uiPriority w:val="99"/>
     <w:pPr>
       <w:spacing w:after="0" w:line="240" w:lineRule="auto"/>
@@ -9543,9 +9675,9 @@
       </w:rPr>
     </w:tblStylePr>
   </w:style>
-  <w:style w:type="table" w:styleId="701">
+  <w:style w:type="table" w:styleId="717">
     <w:name w:val="Grid Table 1 Light - Accent 4"/>
-    <w:basedOn w:val="835"/>
+    <w:basedOn w:val="851"/>
     <w:uiPriority w:val="99"/>
     <w:pPr>
       <w:spacing w:after="0" w:line="240" w:lineRule="auto"/>
@@ -9608,9 +9740,9 @@
       </w:rPr>
     </w:tblStylePr>
   </w:style>
-  <w:style w:type="table" w:styleId="702">
+  <w:style w:type="table" w:styleId="718">
     <w:name w:val="Grid Table 1 Light - Accent 5"/>
-    <w:basedOn w:val="835"/>
+    <w:basedOn w:val="851"/>
     <w:uiPriority w:val="99"/>
     <w:pPr>
       <w:spacing w:after="0" w:line="240" w:lineRule="auto"/>
@@ -9673,9 +9805,9 @@
       </w:rPr>
     </w:tblStylePr>
   </w:style>
-  <w:style w:type="table" w:styleId="703">
+  <w:style w:type="table" w:styleId="719">
     <w:name w:val="Grid Table 1 Light - Accent 6"/>
-    <w:basedOn w:val="835"/>
+    <w:basedOn w:val="851"/>
     <w:uiPriority w:val="99"/>
     <w:pPr>
       <w:spacing w:after="0" w:line="240" w:lineRule="auto"/>
@@ -9738,9 +9870,9 @@
       </w:rPr>
     </w:tblStylePr>
   </w:style>
-  <w:style w:type="table" w:styleId="704">
+  <w:style w:type="table" w:styleId="720">
     <w:name w:val="Grid Table 2"/>
-    <w:basedOn w:val="835"/>
+    <w:basedOn w:val="851"/>
     <w:uiPriority w:val="99"/>
     <w:pPr>
       <w:spacing w:after="0" w:line="240" w:lineRule="auto"/>
@@ -9818,9 +9950,9 @@
       </w:tcPr>
     </w:tblStylePr>
   </w:style>
-  <w:style w:type="table" w:styleId="705">
+  <w:style w:type="table" w:styleId="721">
     <w:name w:val="Grid Table 2 - Accent 1"/>
-    <w:basedOn w:val="835"/>
+    <w:basedOn w:val="851"/>
     <w:uiPriority w:val="99"/>
     <w:pPr>
       <w:spacing w:after="0" w:line="240" w:lineRule="auto"/>
@@ -9898,9 +10030,9 @@
       </w:tcPr>
     </w:tblStylePr>
   </w:style>
-  <w:style w:type="table" w:styleId="706">
+  <w:style w:type="table" w:styleId="722">
     <w:name w:val="Grid Table 2 - Accent 2"/>
-    <w:basedOn w:val="835"/>
+    <w:basedOn w:val="851"/>
     <w:uiPriority w:val="99"/>
     <w:pPr>
       <w:spacing w:after="0" w:line="240" w:lineRule="auto"/>
@@ -9978,9 +10110,9 @@
       </w:tcPr>
     </w:tblStylePr>
   </w:style>
-  <w:style w:type="table" w:styleId="707">
+  <w:style w:type="table" w:styleId="723">
     <w:name w:val="Grid Table 2 - Accent 3"/>
-    <w:basedOn w:val="835"/>
+    <w:basedOn w:val="851"/>
     <w:uiPriority w:val="99"/>
     <w:pPr>
       <w:spacing w:after="0" w:line="240" w:lineRule="auto"/>
@@ -10058,9 +10190,9 @@
       </w:tcPr>
     </w:tblStylePr>
   </w:style>
-  <w:style w:type="table" w:styleId="708">
+  <w:style w:type="table" w:styleId="724">
     <w:name w:val="Grid Table 2 - Accent 4"/>
-    <w:basedOn w:val="835"/>
+    <w:basedOn w:val="851"/>
     <w:uiPriority w:val="99"/>
     <w:pPr>
       <w:spacing w:after="0" w:line="240" w:lineRule="auto"/>
@@ -10138,9 +10270,9 @@
       </w:tcPr>
     </w:tblStylePr>
   </w:style>
-  <w:style w:type="table" w:styleId="709">
+  <w:style w:type="table" w:styleId="725">
     <w:name w:val="Grid Table 2 - Accent 5"/>
-    <w:basedOn w:val="835"/>
+    <w:basedOn w:val="851"/>
     <w:uiPriority w:val="99"/>
     <w:pPr>
       <w:spacing w:after="0" w:line="240" w:lineRule="auto"/>
@@ -10218,9 +10350,9 @@
       </w:tcPr>
     </w:tblStylePr>
   </w:style>
-  <w:style w:type="table" w:styleId="710">
+  <w:style w:type="table" w:styleId="726">
     <w:name w:val="Grid Table 2 - Accent 6"/>
-    <w:basedOn w:val="835"/>
+    <w:basedOn w:val="851"/>
     <w:uiPriority w:val="99"/>
     <w:pPr>
       <w:spacing w:after="0" w:line="240" w:lineRule="auto"/>
@@ -10298,9 +10430,9 @@
       </w:tcPr>
     </w:tblStylePr>
   </w:style>
-  <w:style w:type="table" w:styleId="711">
+  <w:style w:type="table" w:styleId="727">
     <w:name w:val="Grid Table 3"/>
-    <w:basedOn w:val="835"/>
+    <w:basedOn w:val="851"/>
     <w:uiPriority w:val="99"/>
     <w:pPr>
       <w:spacing w:after="0" w:line="240" w:lineRule="auto"/>
@@ -10399,9 +10531,9 @@
       </w:tcPr>
     </w:tblStylePr>
   </w:style>
-  <w:style w:type="table" w:styleId="712">
+  <w:style w:type="table" w:styleId="728">
     <w:name w:val="Grid Table 3 - Accent 1"/>
-    <w:basedOn w:val="835"/>
+    <w:basedOn w:val="851"/>
     <w:uiPriority w:val="99"/>
     <w:pPr>
       <w:spacing w:after="0" w:line="240" w:lineRule="auto"/>
@@ -10500,9 +10632,9 @@
       </w:tcPr>
     </w:tblStylePr>
   </w:style>
-  <w:style w:type="table" w:styleId="713">
+  <w:style w:type="table" w:styleId="729">
     <w:name w:val="Grid Table 3 - Accent 2"/>
-    <w:basedOn w:val="835"/>
+    <w:basedOn w:val="851"/>
     <w:uiPriority w:val="99"/>
     <w:pPr>
       <w:spacing w:after="0" w:line="240" w:lineRule="auto"/>
@@ -10601,9 +10733,9 @@
       </w:tcPr>
     </w:tblStylePr>
   </w:style>
-  <w:style w:type="table" w:styleId="714">
+  <w:style w:type="table" w:styleId="730">
     <w:name w:val="Grid Table 3 - Accent 3"/>
-    <w:basedOn w:val="835"/>
+    <w:basedOn w:val="851"/>
     <w:uiPriority w:val="99"/>
     <w:pPr>
       <w:spacing w:after="0" w:line="240" w:lineRule="auto"/>
@@ -10702,9 +10834,9 @@
       </w:tcPr>
     </w:tblStylePr>
   </w:style>
-  <w:style w:type="table" w:styleId="715">
+  <w:style w:type="table" w:styleId="731">
     <w:name w:val="Grid Table 3 - Accent 4"/>
-    <w:basedOn w:val="835"/>
+    <w:basedOn w:val="851"/>
     <w:uiPriority w:val="99"/>
     <w:pPr>
       <w:spacing w:after="0" w:line="240" w:lineRule="auto"/>
@@ -10803,9 +10935,9 @@
       </w:tcPr>
     </w:tblStylePr>
   </w:style>
-  <w:style w:type="table" w:styleId="716">
+  <w:style w:type="table" w:styleId="732">
     <w:name w:val="Grid Table 3 - Accent 5"/>
-    <w:basedOn w:val="835"/>
+    <w:basedOn w:val="851"/>
     <w:uiPriority w:val="99"/>
     <w:pPr>
       <w:spacing w:after="0" w:line="240" w:lineRule="auto"/>
@@ -10904,9 +11036,9 @@
       </w:tcPr>
     </w:tblStylePr>
   </w:style>
-  <w:style w:type="table" w:styleId="717">
+  <w:style w:type="table" w:styleId="733">
     <w:name w:val="Grid Table 3 - Accent 6"/>
-    <w:basedOn w:val="835"/>
+    <w:basedOn w:val="851"/>
     <w:uiPriority w:val="99"/>
     <w:pPr>
       <w:spacing w:after="0" w:line="240" w:lineRule="auto"/>
@@ -11005,9 +11137,9 @@
       </w:tcPr>
     </w:tblStylePr>
   </w:style>
-  <w:style w:type="table" w:styleId="718">
+  <w:style w:type="table" w:styleId="734">
     <w:name w:val="Grid Table 4"/>
-    <w:basedOn w:val="835"/>
+    <w:basedOn w:val="851"/>
     <w:uiPriority w:val="59"/>
     <w:pPr>
       <w:spacing w:after="0" w:line="240" w:lineRule="auto"/>
@@ -11086,9 +11218,9 @@
       </w:tcPr>
     </w:tblStylePr>
   </w:style>
-  <w:style w:type="table" w:styleId="719">
+  <w:style w:type="table" w:styleId="735">
     <w:name w:val="Grid Table 4 - Accent 1"/>
-    <w:basedOn w:val="835"/>
+    <w:basedOn w:val="851"/>
     <w:uiPriority w:val="59"/>
     <w:pPr>
       <w:spacing w:after="0" w:line="240" w:lineRule="auto"/>
@@ -11167,9 +11299,9 @@
       </w:tcPr>
     </w:tblStylePr>
   </w:style>
-  <w:style w:type="table" w:styleId="720">
+  <w:style w:type="table" w:styleId="736">
     <w:name w:val="Grid Table 4 - Accent 2"/>
-    <w:basedOn w:val="835"/>
+    <w:basedOn w:val="851"/>
     <w:uiPriority w:val="59"/>
     <w:pPr>
       <w:spacing w:after="0" w:line="240" w:lineRule="auto"/>
@@ -11248,9 +11380,9 @@
       </w:tcPr>
     </w:tblStylePr>
   </w:style>
-  <w:style w:type="table" w:styleId="721">
+  <w:style w:type="table" w:styleId="737">
     <w:name w:val="Grid Table 4 - Accent 3"/>
-    <w:basedOn w:val="835"/>
+    <w:basedOn w:val="851"/>
     <w:uiPriority w:val="59"/>
     <w:pPr>
       <w:spacing w:after="0" w:line="240" w:lineRule="auto"/>
@@ -11329,9 +11461,9 @@
       </w:tcPr>
     </w:tblStylePr>
   </w:style>
-  <w:style w:type="table" w:styleId="722">
+  <w:style w:type="table" w:styleId="738">
     <w:name w:val="Grid Table 4 - Accent 4"/>
-    <w:basedOn w:val="835"/>
+    <w:basedOn w:val="851"/>
     <w:uiPriority w:val="59"/>
     <w:pPr>
       <w:spacing w:after="0" w:line="240" w:lineRule="auto"/>
@@ -11410,9 +11542,9 @@
       </w:tcPr>
     </w:tblStylePr>
   </w:style>
-  <w:style w:type="table" w:styleId="723">
+  <w:style w:type="table" w:styleId="739">
     <w:name w:val="Grid Table 4 - Accent 5"/>
-    <w:basedOn w:val="835"/>
+    <w:basedOn w:val="851"/>
     <w:uiPriority w:val="59"/>
     <w:pPr>
       <w:spacing w:after="0" w:line="240" w:lineRule="auto"/>
@@ -11491,9 +11623,9 @@
       </w:tcPr>
     </w:tblStylePr>
   </w:style>
-  <w:style w:type="table" w:styleId="724">
+  <w:style w:type="table" w:styleId="740">
     <w:name w:val="Grid Table 4 - Accent 6"/>
-    <w:basedOn w:val="835"/>
+    <w:basedOn w:val="851"/>
     <w:uiPriority w:val="59"/>
     <w:pPr>
       <w:spacing w:after="0" w:line="240" w:lineRule="auto"/>
@@ -11572,9 +11704,9 @@
       </w:tcPr>
     </w:tblStylePr>
   </w:style>
-  <w:style w:type="table" w:styleId="725">
+  <w:style w:type="table" w:styleId="741">
     <w:name w:val="Grid Table 5 Dark"/>
-    <w:basedOn w:val="835"/>
+    <w:basedOn w:val="851"/>
     <w:uiPriority w:val="99"/>
     <w:pPr>
       <w:spacing w:after="0" w:line="240" w:lineRule="auto"/>
@@ -11651,9 +11783,9 @@
       </w:tcPr>
     </w:tblStylePr>
   </w:style>
-  <w:style w:type="table" w:styleId="726">
+  <w:style w:type="table" w:styleId="742">
     <w:name w:val="Grid Table 5 Dark- Accent 1"/>
-    <w:basedOn w:val="835"/>
+    <w:basedOn w:val="851"/>
     <w:uiPriority w:val="99"/>
     <w:pPr>
       <w:spacing w:after="0" w:line="240" w:lineRule="auto"/>
@@ -11730,9 +11862,9 @@
       </w:tcPr>
     </w:tblStylePr>
   </w:style>
-  <w:style w:type="table" w:styleId="727">
+  <w:style w:type="table" w:styleId="743">
     <w:name w:val="Grid Table 5 Dark - Accent 2"/>
-    <w:basedOn w:val="835"/>
+    <w:basedOn w:val="851"/>
     <w:uiPriority w:val="99"/>
     <w:pPr>
       <w:spacing w:after="0" w:line="240" w:lineRule="auto"/>
@@ -11809,9 +11941,9 @@
       </w:tcPr>
     </w:tblStylePr>
   </w:style>
-  <w:style w:type="table" w:styleId="728">
+  <w:style w:type="table" w:styleId="744">
     <w:name w:val="Grid Table 5 Dark - Accent 3"/>
-    <w:basedOn w:val="835"/>
+    <w:basedOn w:val="851"/>
     <w:uiPriority w:val="99"/>
     <w:pPr>
       <w:spacing w:after="0" w:line="240" w:lineRule="auto"/>
@@ -11888,9 +12020,9 @@
       </w:tcPr>
     </w:tblStylePr>
   </w:style>
-  <w:style w:type="table" w:styleId="729">
+  <w:style w:type="table" w:styleId="745">
     <w:name w:val="Grid Table 5 Dark- Accent 4"/>
-    <w:basedOn w:val="835"/>
+    <w:basedOn w:val="851"/>
     <w:uiPriority w:val="99"/>
     <w:pPr>
       <w:spacing w:after="0" w:line="240" w:lineRule="auto"/>
@@ -11967,9 +12099,9 @@
       </w:tcPr>
     </w:tblStylePr>
   </w:style>
-  <w:style w:type="table" w:styleId="730">
+  <w:style w:type="table" w:styleId="746">
     <w:name w:val="Grid Table 5 Dark - Accent 5"/>
-    <w:basedOn w:val="835"/>
+    <w:basedOn w:val="851"/>
     <w:uiPriority w:val="99"/>
     <w:pPr>
       <w:spacing w:after="0" w:line="240" w:lineRule="auto"/>
@@ -12046,9 +12178,9 @@
       </w:tcPr>
     </w:tblStylePr>
   </w:style>
-  <w:style w:type="table" w:styleId="731">
+  <w:style w:type="table" w:styleId="747">
     <w:name w:val="Grid Table 5 Dark - Accent 6"/>
-    <w:basedOn w:val="835"/>
+    <w:basedOn w:val="851"/>
     <w:uiPriority w:val="99"/>
     <w:pPr>
       <w:spacing w:after="0" w:line="240" w:lineRule="auto"/>
@@ -12125,9 +12257,9 @@
       </w:tcPr>
     </w:tblStylePr>
   </w:style>
-  <w:style w:type="table" w:styleId="732">
+  <w:style w:type="table" w:styleId="748">
     <w:name w:val="Grid Table 6 Colorful"/>
-    <w:basedOn w:val="835"/>
+    <w:basedOn w:val="851"/>
     <w:uiPriority w:val="99"/>
     <w:pPr>
       <w:spacing w:after="0" w:line="240" w:lineRule="auto"/>
@@ -12204,9 +12336,9 @@
       </w:rPr>
     </w:tblStylePr>
   </w:style>
-  <w:style w:type="table" w:styleId="733">
+  <w:style w:type="table" w:styleId="749">
     <w:name w:val="Grid Table 6 Colorful - Accent 1"/>
-    <w:basedOn w:val="835"/>
+    <w:basedOn w:val="851"/>
     <w:uiPriority w:val="99"/>
     <w:pPr>
       <w:spacing w:after="0" w:line="240" w:lineRule="auto"/>
@@ -12283,9 +12415,9 @@
       </w:rPr>
     </w:tblStylePr>
   </w:style>
-  <w:style w:type="table" w:styleId="734">
+  <w:style w:type="table" w:styleId="750">
     <w:name w:val="Grid Table 6 Colorful - Accent 2"/>
-    <w:basedOn w:val="835"/>
+    <w:basedOn w:val="851"/>
     <w:uiPriority w:val="99"/>
     <w:pPr>
       <w:spacing w:after="0" w:line="240" w:lineRule="auto"/>
@@ -12362,9 +12494,9 @@
       </w:rPr>
     </w:tblStylePr>
   </w:style>
-  <w:style w:type="table" w:styleId="735">
+  <w:style w:type="table" w:styleId="751">
     <w:name w:val="Grid Table 6 Colorful - Accent 3"/>
-    <w:basedOn w:val="835"/>
+    <w:basedOn w:val="851"/>
     <w:uiPriority w:val="99"/>
     <w:pPr>
       <w:spacing w:after="0" w:line="240" w:lineRule="auto"/>
@@ -12441,9 +12573,9 @@
       </w:rPr>
     </w:tblStylePr>
   </w:style>
-  <w:style w:type="table" w:styleId="736">
+  <w:style w:type="table" w:styleId="752">
     <w:name w:val="Grid Table 6 Colorful - Accent 4"/>
-    <w:basedOn w:val="835"/>
+    <w:basedOn w:val="851"/>
     <w:uiPriority w:val="99"/>
     <w:pPr>
       <w:spacing w:after="0" w:line="240" w:lineRule="auto"/>
@@ -12520,9 +12652,9 @@
       </w:rPr>
     </w:tblStylePr>
   </w:style>
-  <w:style w:type="table" w:styleId="737">
+  <w:style w:type="table" w:styleId="753">
     <w:name w:val="Grid Table 6 Colorful - Accent 5"/>
-    <w:basedOn w:val="835"/>
+    <w:basedOn w:val="851"/>
     <w:uiPriority w:val="99"/>
     <w:pPr>
       <w:spacing w:after="0" w:line="240" w:lineRule="auto"/>
@@ -12599,9 +12731,9 @@
       </w:rPr>
     </w:tblStylePr>
   </w:style>
-  <w:style w:type="table" w:styleId="738">
+  <w:style w:type="table" w:styleId="754">
     <w:name w:val="Grid Table 6 Colorful - Accent 6"/>
-    <w:basedOn w:val="835"/>
+    <w:basedOn w:val="851"/>
     <w:uiPriority w:val="99"/>
     <w:pPr>
       <w:spacing w:after="0" w:line="240" w:lineRule="auto"/>
@@ -12678,9 +12810,9 @@
       </w:rPr>
     </w:tblStylePr>
   </w:style>
-  <w:style w:type="table" w:styleId="739">
+  <w:style w:type="table" w:styleId="755">
     <w:name w:val="Grid Table 7 Colorful"/>
-    <w:basedOn w:val="835"/>
+    <w:basedOn w:val="851"/>
     <w:uiPriority w:val="99"/>
     <w:pPr>
       <w:spacing w:after="0" w:line="240" w:lineRule="auto"/>
@@ -12790,9 +12922,9 @@
       </w:tcPr>
     </w:tblStylePr>
   </w:style>
-  <w:style w:type="table" w:styleId="740">
+  <w:style w:type="table" w:styleId="756">
     <w:name w:val="Grid Table 7 Colorful - Accent 1"/>
-    <w:basedOn w:val="835"/>
+    <w:basedOn w:val="851"/>
     <w:uiPriority w:val="99"/>
     <w:pPr>
       <w:spacing w:after="0" w:line="240" w:lineRule="auto"/>
@@ -12902,9 +13034,9 @@
       </w:tcPr>
     </w:tblStylePr>
   </w:style>
-  <w:style w:type="table" w:styleId="741">
+  <w:style w:type="table" w:styleId="757">
     <w:name w:val="Grid Table 7 Colorful - Accent 2"/>
-    <w:basedOn w:val="835"/>
+    <w:basedOn w:val="851"/>
     <w:uiPriority w:val="99"/>
     <w:pPr>
       <w:spacing w:after="0" w:line="240" w:lineRule="auto"/>
@@ -13014,9 +13146,9 @@
       </w:tcPr>
     </w:tblStylePr>
   </w:style>
-  <w:style w:type="table" w:styleId="742">
+  <w:style w:type="table" w:styleId="758">
     <w:name w:val="Grid Table 7 Colorful - Accent 3"/>
-    <w:basedOn w:val="835"/>
+    <w:basedOn w:val="851"/>
     <w:uiPriority w:val="99"/>
     <w:pPr>
       <w:spacing w:after="0" w:line="240" w:lineRule="auto"/>
@@ -13126,9 +13258,9 @@
       </w:tcPr>
     </w:tblStylePr>
   </w:style>
-  <w:style w:type="table" w:styleId="743">
+  <w:style w:type="table" w:styleId="759">
     <w:name w:val="Grid Table 7 Colorful - Accent 4"/>
-    <w:basedOn w:val="835"/>
+    <w:basedOn w:val="851"/>
     <w:uiPriority w:val="99"/>
     <w:pPr>
       <w:spacing w:after="0" w:line="240" w:lineRule="auto"/>
@@ -13238,9 +13370,9 @@
       </w:tcPr>
     </w:tblStylePr>
   </w:style>
-  <w:style w:type="table" w:styleId="744">
+  <w:style w:type="table" w:styleId="760">
     <w:name w:val="Grid Table 7 Colorful - Accent 5"/>
-    <w:basedOn w:val="835"/>
+    <w:basedOn w:val="851"/>
     <w:uiPriority w:val="99"/>
     <w:pPr>
       <w:spacing w:after="0" w:line="240" w:lineRule="auto"/>
@@ -13350,9 +13482,9 @@
       </w:tcPr>
     </w:tblStylePr>
   </w:style>
-  <w:style w:type="table" w:styleId="745">
+  <w:style w:type="table" w:styleId="761">
     <w:name w:val="Grid Table 7 Colorful - Accent 6"/>
-    <w:basedOn w:val="835"/>
+    <w:basedOn w:val="851"/>
     <w:uiPriority w:val="99"/>
     <w:pPr>
       <w:spacing w:after="0" w:line="240" w:lineRule="auto"/>
@@ -13462,9 +13594,9 @@
       </w:tcPr>
     </w:tblStylePr>
   </w:style>
-  <w:style w:type="table" w:styleId="746">
+  <w:style w:type="table" w:styleId="762">
     <w:name w:val="List Table 1 Light"/>
-    <w:basedOn w:val="835"/>
+    <w:basedOn w:val="851"/>
     <w:uiPriority w:val="99"/>
     <w:pPr>
       <w:spacing w:after="0" w:line="240" w:lineRule="auto"/>
@@ -13525,9 +13657,9 @@
       </w:tcPr>
     </w:tblStylePr>
   </w:style>
-  <w:style w:type="table" w:styleId="747">
+  <w:style w:type="table" w:styleId="763">
     <w:name w:val="List Table 1 Light - Accent 1"/>
-    <w:basedOn w:val="835"/>
+    <w:basedOn w:val="851"/>
     <w:uiPriority w:val="99"/>
     <w:pPr>
       <w:spacing w:after="0" w:line="240" w:lineRule="auto"/>
@@ -13588,9 +13720,9 @@
       </w:tcPr>
     </w:tblStylePr>
   </w:style>
-  <w:style w:type="table" w:styleId="748">
+  <w:style w:type="table" w:styleId="764">
     <w:name w:val="List Table 1 Light - Accent 2"/>
-    <w:basedOn w:val="835"/>
+    <w:basedOn w:val="851"/>
     <w:uiPriority w:val="99"/>
     <w:pPr>
       <w:spacing w:after="0" w:line="240" w:lineRule="auto"/>
@@ -13651,9 +13783,9 @@
       </w:tcPr>
     </w:tblStylePr>
   </w:style>
-  <w:style w:type="table" w:styleId="749">
+  <w:style w:type="table" w:styleId="765">
     <w:name w:val="List Table 1 Light - Accent 3"/>
-    <w:basedOn w:val="835"/>
+    <w:basedOn w:val="851"/>
     <w:uiPriority w:val="99"/>
     <w:pPr>
       <w:spacing w:after="0" w:line="240" w:lineRule="auto"/>
@@ -13714,9 +13846,9 @@
       </w:tcPr>
     </w:tblStylePr>
   </w:style>
-  <w:style w:type="table" w:styleId="750">
+  <w:style w:type="table" w:styleId="766">
     <w:name w:val="List Table 1 Light - Accent 4"/>
-    <w:basedOn w:val="835"/>
+    <w:basedOn w:val="851"/>
     <w:uiPriority w:val="99"/>
     <w:pPr>
       <w:spacing w:after="0" w:line="240" w:lineRule="auto"/>
@@ -13777,9 +13909,9 @@
       </w:tcPr>
     </w:tblStylePr>
   </w:style>
-  <w:style w:type="table" w:styleId="751">
+  <w:style w:type="table" w:styleId="767">
     <w:name w:val="List Table 1 Light - Accent 5"/>
-    <w:basedOn w:val="835"/>
+    <w:basedOn w:val="851"/>
     <w:uiPriority w:val="99"/>
     <w:pPr>
       <w:spacing w:after="0" w:line="240" w:lineRule="auto"/>
@@ -13840,9 +13972,9 @@
       </w:tcPr>
     </w:tblStylePr>
   </w:style>
-  <w:style w:type="table" w:styleId="752">
+  <w:style w:type="table" w:styleId="768">
     <w:name w:val="List Table 1 Light - Accent 6"/>
-    <w:basedOn w:val="835"/>
+    <w:basedOn w:val="851"/>
     <w:uiPriority w:val="99"/>
     <w:pPr>
       <w:spacing w:after="0" w:line="240" w:lineRule="auto"/>
@@ -13903,9 +14035,9 @@
       </w:tcPr>
     </w:tblStylePr>
   </w:style>
-  <w:style w:type="table" w:styleId="753">
+  <w:style w:type="table" w:styleId="769">
     <w:name w:val="List Table 2"/>
-    <w:basedOn w:val="835"/>
+    <w:basedOn w:val="851"/>
     <w:uiPriority w:val="99"/>
     <w:pPr>
       <w:spacing w:after="0" w:line="240" w:lineRule="auto"/>
@@ -13989,9 +14121,9 @@
       </w:tcPr>
     </w:tblStylePr>
   </w:style>
-  <w:style w:type="table" w:styleId="754">
+  <w:style w:type="table" w:styleId="770">
     <w:name w:val="List Table 2 - Accent 1"/>
-    <w:basedOn w:val="835"/>
+    <w:basedOn w:val="851"/>
     <w:uiPriority w:val="99"/>
     <w:pPr>
       <w:spacing w:after="0" w:line="240" w:lineRule="auto"/>
@@ -14075,9 +14207,9 @@
       </w:tcPr>
     </w:tblStylePr>
   </w:style>
-  <w:style w:type="table" w:styleId="755">
+  <w:style w:type="table" w:styleId="771">
     <w:name w:val="List Table 2 - Accent 2"/>
-    <w:basedOn w:val="835"/>
+    <w:basedOn w:val="851"/>
     <w:uiPriority w:val="99"/>
     <w:pPr>
       <w:spacing w:after="0" w:line="240" w:lineRule="auto"/>
@@ -14161,9 +14293,9 @@
       </w:tcPr>
     </w:tblStylePr>
   </w:style>
-  <w:style w:type="table" w:styleId="756">
+  <w:style w:type="table" w:styleId="772">
     <w:name w:val="List Table 2 - Accent 3"/>
-    <w:basedOn w:val="835"/>
+    <w:basedOn w:val="851"/>
     <w:uiPriority w:val="99"/>
     <w:pPr>
       <w:spacing w:after="0" w:line="240" w:lineRule="auto"/>
@@ -14247,9 +14379,9 @@
       </w:tcPr>
     </w:tblStylePr>
   </w:style>
-  <w:style w:type="table" w:styleId="757">
+  <w:style w:type="table" w:styleId="773">
     <w:name w:val="List Table 2 - Accent 4"/>
-    <w:basedOn w:val="835"/>
+    <w:basedOn w:val="851"/>
     <w:uiPriority w:val="99"/>
     <w:pPr>
       <w:spacing w:after="0" w:line="240" w:lineRule="auto"/>
@@ -14333,9 +14465,9 @@
       </w:tcPr>
     </w:tblStylePr>
   </w:style>
-  <w:style w:type="table" w:styleId="758">
+  <w:style w:type="table" w:styleId="774">
     <w:name w:val="List Table 2 - Accent 5"/>
-    <w:basedOn w:val="835"/>
+    <w:basedOn w:val="851"/>
     <w:uiPriority w:val="99"/>
     <w:pPr>
       <w:spacing w:after="0" w:line="240" w:lineRule="auto"/>
@@ -14419,9 +14551,9 @@
       </w:tcPr>
     </w:tblStylePr>
   </w:style>
-  <w:style w:type="table" w:styleId="759">
+  <w:style w:type="table" w:styleId="775">
     <w:name w:val="List Table 2 - Accent 6"/>
-    <w:basedOn w:val="835"/>
+    <w:basedOn w:val="851"/>
     <w:uiPriority w:val="99"/>
     <w:pPr>
       <w:spacing w:after="0" w:line="240" w:lineRule="auto"/>
@@ -14505,9 +14637,9 @@
       </w:tcPr>
     </w:tblStylePr>
   </w:style>
-  <w:style w:type="table" w:styleId="760">
+  <w:style w:type="table" w:styleId="776">
     <w:name w:val="List Table 3"/>
-    <w:basedOn w:val="835"/>
+    <w:basedOn w:val="851"/>
     <w:uiPriority w:val="99"/>
     <w:pPr>
       <w:spacing w:after="0" w:line="240" w:lineRule="auto"/>
@@ -14579,9 +14711,9 @@
       </w:rPr>
     </w:tblStylePr>
   </w:style>
-  <w:style w:type="table" w:styleId="761">
+  <w:style w:type="table" w:styleId="777">
     <w:name w:val="List Table 3 - Accent 1"/>
-    <w:basedOn w:val="835"/>
+    <w:basedOn w:val="851"/>
     <w:uiPriority w:val="99"/>
     <w:pPr>
       <w:spacing w:after="0" w:line="240" w:lineRule="auto"/>
@@ -14653,9 +14785,9 @@
       </w:rPr>
     </w:tblStylePr>
   </w:style>
-  <w:style w:type="table" w:styleId="762">
+  <w:style w:type="table" w:styleId="778">
     <w:name w:val="List Table 3 - Accent 2"/>
-    <w:basedOn w:val="835"/>
+    <w:basedOn w:val="851"/>
     <w:uiPriority w:val="99"/>
     <w:pPr>
       <w:spacing w:after="0" w:line="240" w:lineRule="auto"/>
@@ -14727,9 +14859,9 @@
       </w:rPr>
     </w:tblStylePr>
   </w:style>
-  <w:style w:type="table" w:styleId="763">
+  <w:style w:type="table" w:styleId="779">
     <w:name w:val="List Table 3 - Accent 3"/>
-    <w:basedOn w:val="835"/>
+    <w:basedOn w:val="851"/>
     <w:uiPriority w:val="99"/>
     <w:pPr>
       <w:spacing w:after="0" w:line="240" w:lineRule="auto"/>
@@ -14801,9 +14933,9 @@
       </w:rPr>
     </w:tblStylePr>
   </w:style>
-  <w:style w:type="table" w:styleId="764">
+  <w:style w:type="table" w:styleId="780">
     <w:name w:val="List Table 3 - Accent 4"/>
-    <w:basedOn w:val="835"/>
+    <w:basedOn w:val="851"/>
     <w:uiPriority w:val="99"/>
     <w:pPr>
       <w:spacing w:after="0" w:line="240" w:lineRule="auto"/>
@@ -14875,9 +15007,9 @@
       </w:rPr>
     </w:tblStylePr>
   </w:style>
-  <w:style w:type="table" w:styleId="765">
+  <w:style w:type="table" w:styleId="781">
     <w:name w:val="List Table 3 - Accent 5"/>
-    <w:basedOn w:val="835"/>
+    <w:basedOn w:val="851"/>
     <w:uiPriority w:val="99"/>
     <w:pPr>
       <w:spacing w:after="0" w:line="240" w:lineRule="auto"/>
@@ -14949,9 +15081,9 @@
       </w:rPr>
     </w:tblStylePr>
   </w:style>
-  <w:style w:type="table" w:styleId="766">
+  <w:style w:type="table" w:styleId="782">
     <w:name w:val="List Table 3 - Accent 6"/>
-    <w:basedOn w:val="835"/>
+    <w:basedOn w:val="851"/>
     <w:uiPriority w:val="99"/>
     <w:pPr>
       <w:spacing w:after="0" w:line="240" w:lineRule="auto"/>
@@ -15023,9 +15155,9 @@
       </w:rPr>
     </w:tblStylePr>
   </w:style>
-  <w:style w:type="table" w:styleId="767">
+  <w:style w:type="table" w:styleId="783">
     <w:name w:val="List Table 4"/>
-    <w:basedOn w:val="835"/>
+    <w:basedOn w:val="851"/>
     <w:uiPriority w:val="99"/>
     <w:pPr>
       <w:spacing w:after="0" w:line="240" w:lineRule="auto"/>
@@ -15092,9 +15224,9 @@
       </w:rPr>
     </w:tblStylePr>
   </w:style>
-  <w:style w:type="table" w:styleId="768">
+  <w:style w:type="table" w:styleId="784">
     <w:name w:val="List Table 4 - Accent 1"/>
-    <w:basedOn w:val="835"/>
+    <w:basedOn w:val="851"/>
     <w:uiPriority w:val="99"/>
     <w:pPr>
       <w:spacing w:after="0" w:line="240" w:lineRule="auto"/>
@@ -15161,9 +15293,9 @@
       </w:rPr>
     </w:tblStylePr>
   </w:style>
-  <w:style w:type="table" w:styleId="769">
+  <w:style w:type="table" w:styleId="785">
     <w:name w:val="List Table 4 - Accent 2"/>
-    <w:basedOn w:val="835"/>
+    <w:basedOn w:val="851"/>
     <w:uiPriority w:val="99"/>
     <w:pPr>
       <w:spacing w:after="0" w:line="240" w:lineRule="auto"/>
@@ -15230,9 +15362,9 @@
       </w:rPr>
     </w:tblStylePr>
   </w:style>
-  <w:style w:type="table" w:styleId="770">
+  <w:style w:type="table" w:styleId="786">
     <w:name w:val="List Table 4 - Accent 3"/>
-    <w:basedOn w:val="835"/>
+    <w:basedOn w:val="851"/>
     <w:uiPriority w:val="99"/>
     <w:pPr>
       <w:spacing w:after="0" w:line="240" w:lineRule="auto"/>
@@ -15299,9 +15431,9 @@
       </w:rPr>
     </w:tblStylePr>
   </w:style>
-  <w:style w:type="table" w:styleId="771">
+  <w:style w:type="table" w:styleId="787">
     <w:name w:val="List Table 4 - Accent 4"/>
-    <w:basedOn w:val="835"/>
+    <w:basedOn w:val="851"/>
     <w:uiPriority w:val="99"/>
     <w:pPr>
       <w:spacing w:after="0" w:line="240" w:lineRule="auto"/>
@@ -15368,9 +15500,9 @@
       </w:rPr>
     </w:tblStylePr>
   </w:style>
-  <w:style w:type="table" w:styleId="772">
+  <w:style w:type="table" w:styleId="788">
     <w:name w:val="List Table 4 - Accent 5"/>
-    <w:basedOn w:val="835"/>
+    <w:basedOn w:val="851"/>
     <w:uiPriority w:val="99"/>
     <w:pPr>
       <w:spacing w:after="0" w:line="240" w:lineRule="auto"/>
@@ -15437,9 +15569,9 @@
       </w:rPr>
     </w:tblStylePr>
   </w:style>
-  <w:style w:type="table" w:styleId="773">
+  <w:style w:type="table" w:styleId="789">
     <w:name w:val="List Table 4 - Accent 6"/>
-    <w:basedOn w:val="835"/>
+    <w:basedOn w:val="851"/>
     <w:uiPriority w:val="99"/>
     <w:pPr>
       <w:spacing w:after="0" w:line="240" w:lineRule="auto"/>
@@ -15506,9 +15638,9 @@
       </w:rPr>
     </w:tblStylePr>
   </w:style>
-  <w:style w:type="table" w:styleId="774">
+  <w:style w:type="table" w:styleId="790">
     <w:name w:val="List Table 5 Dark"/>
-    <w:basedOn w:val="835"/>
+    <w:basedOn w:val="851"/>
     <w:uiPriority w:val="99"/>
     <w:pPr>
       <w:spacing w:after="0" w:line="240" w:lineRule="auto"/>
@@ -15613,9 +15745,9 @@
       </w:rPr>
     </w:tblStylePr>
   </w:style>
-  <w:style w:type="table" w:styleId="775">
+  <w:style w:type="table" w:styleId="791">
     <w:name w:val="List Table 5 Dark - Accent 1"/>
-    <w:basedOn w:val="835"/>
+    <w:basedOn w:val="851"/>
     <w:uiPriority w:val="99"/>
     <w:pPr>
       <w:spacing w:after="0" w:line="240" w:lineRule="auto"/>
@@ -15720,9 +15852,9 @@
       </w:rPr>
     </w:tblStylePr>
   </w:style>
-  <w:style w:type="table" w:styleId="776">
+  <w:style w:type="table" w:styleId="792">
     <w:name w:val="List Table 5 Dark - Accent 2"/>
-    <w:basedOn w:val="835"/>
+    <w:basedOn w:val="851"/>
     <w:uiPriority w:val="99"/>
     <w:pPr>
       <w:spacing w:after="0" w:line="240" w:lineRule="auto"/>
@@ -15827,9 +15959,9 @@
       </w:rPr>
     </w:tblStylePr>
   </w:style>
-  <w:style w:type="table" w:styleId="777">
+  <w:style w:type="table" w:styleId="793">
     <w:name w:val="List Table 5 Dark - Accent 3"/>
-    <w:basedOn w:val="835"/>
+    <w:basedOn w:val="851"/>
     <w:uiPriority w:val="99"/>
     <w:pPr>
       <w:spacing w:after="0" w:line="240" w:lineRule="auto"/>
@@ -15934,9 +16066,9 @@
       </w:rPr>
     </w:tblStylePr>
   </w:style>
-  <w:style w:type="table" w:styleId="778">
+  <w:style w:type="table" w:styleId="794">
     <w:name w:val="List Table 5 Dark - Accent 4"/>
-    <w:basedOn w:val="835"/>
+    <w:basedOn w:val="851"/>
     <w:uiPriority w:val="99"/>
     <w:pPr>
       <w:spacing w:after="0" w:line="240" w:lineRule="auto"/>
@@ -16041,9 +16173,9 @@
       </w:rPr>
     </w:tblStylePr>
   </w:style>
-  <w:style w:type="table" w:styleId="779">
+  <w:style w:type="table" w:styleId="795">
     <w:name w:val="List Table 5 Dark - Accent 5"/>
-    <w:basedOn w:val="835"/>
+    <w:basedOn w:val="851"/>
     <w:uiPriority w:val="99"/>
     <w:pPr>
       <w:spacing w:after="0" w:line="240" w:lineRule="auto"/>
@@ -16148,9 +16280,9 @@
       </w:rPr>
     </w:tblStylePr>
   </w:style>
-  <w:style w:type="table" w:styleId="780">
+  <w:style w:type="table" w:styleId="796">
     <w:name w:val="List Table 5 Dark - Accent 6"/>
-    <w:basedOn w:val="835"/>
+    <w:basedOn w:val="851"/>
     <w:uiPriority w:val="99"/>
     <w:pPr>
       <w:spacing w:after="0" w:line="240" w:lineRule="auto"/>
@@ -16255,9 +16387,9 @@
       </w:rPr>
     </w:tblStylePr>
   </w:style>
-  <w:style w:type="table" w:styleId="781">
+  <w:style w:type="table" w:styleId="797">
     <w:name w:val="List Table 6 Colorful"/>
-    <w:basedOn w:val="835"/>
+    <w:basedOn w:val="851"/>
     <w:uiPriority w:val="99"/>
     <w:pPr>
       <w:spacing w:after="0" w:line="240" w:lineRule="auto"/>
@@ -16328,9 +16460,9 @@
       </w:tcPr>
     </w:tblStylePr>
   </w:style>
-  <w:style w:type="table" w:styleId="782">
+  <w:style w:type="table" w:styleId="798">
     <w:name w:val="List Table 6 Colorful - Accent 1"/>
-    <w:basedOn w:val="835"/>
+    <w:basedOn w:val="851"/>
     <w:uiPriority w:val="99"/>
     <w:pPr>
       <w:spacing w:after="0" w:line="240" w:lineRule="auto"/>
@@ -16401,9 +16533,9 @@
       </w:tcPr>
     </w:tblStylePr>
   </w:style>
-  <w:style w:type="table" w:styleId="783">
+  <w:style w:type="table" w:styleId="799">
     <w:name w:val="List Table 6 Colorful - Accent 2"/>
-    <w:basedOn w:val="835"/>
+    <w:basedOn w:val="851"/>
     <w:uiPriority w:val="99"/>
     <w:pPr>
       <w:spacing w:after="0" w:line="240" w:lineRule="auto"/>
@@ -16474,9 +16606,9 @@
       </w:tcPr>
     </w:tblStylePr>
   </w:style>
-  <w:style w:type="table" w:styleId="784">
+  <w:style w:type="table" w:styleId="800">
     <w:name w:val="List Table 6 Colorful - Accent 3"/>
-    <w:basedOn w:val="835"/>
+    <w:basedOn w:val="851"/>
     <w:uiPriority w:val="99"/>
     <w:pPr>
       <w:spacing w:after="0" w:line="240" w:lineRule="auto"/>
@@ -16547,9 +16679,9 @@
       </w:tcPr>
     </w:tblStylePr>
   </w:style>
-  <w:style w:type="table" w:styleId="785">
+  <w:style w:type="table" w:styleId="801">
     <w:name w:val="List Table 6 Colorful - Accent 4"/>
-    <w:basedOn w:val="835"/>
+    <w:basedOn w:val="851"/>
     <w:uiPriority w:val="99"/>
     <w:pPr>
       <w:spacing w:after="0" w:line="240" w:lineRule="auto"/>
@@ -16620,9 +16752,9 @@
       </w:tcPr>
     </w:tblStylePr>
   </w:style>
-  <w:style w:type="table" w:styleId="786">
+  <w:style w:type="table" w:styleId="802">
     <w:name w:val="List Table 6 Colorful - Accent 5"/>
-    <w:basedOn w:val="835"/>
+    <w:basedOn w:val="851"/>
     <w:uiPriority w:val="99"/>
     <w:pPr>
       <w:spacing w:after="0" w:line="240" w:lineRule="auto"/>
@@ -16693,9 +16825,9 @@
       </w:tcPr>
     </w:tblStylePr>
   </w:style>
-  <w:style w:type="table" w:styleId="787">
+  <w:style w:type="table" w:styleId="803">
     <w:name w:val="List Table 6 Colorful - Accent 6"/>
-    <w:basedOn w:val="835"/>
+    <w:basedOn w:val="851"/>
     <w:uiPriority w:val="99"/>
     <w:pPr>
       <w:spacing w:after="0" w:line="240" w:lineRule="auto"/>
@@ -16766,9 +16898,9 @@
       </w:tcPr>
     </w:tblStylePr>
   </w:style>
-  <w:style w:type="table" w:styleId="788">
+  <w:style w:type="table" w:styleId="804">
     <w:name w:val="List Table 7 Colorful"/>
-    <w:basedOn w:val="835"/>
+    <w:basedOn w:val="851"/>
     <w:uiPriority w:val="99"/>
     <w:pPr>
       <w:spacing w:after="0" w:line="240" w:lineRule="auto"/>
@@ -16882,9 +17014,9 @@
       </w:rPr>
     </w:tblStylePr>
   </w:style>
-  <w:style w:type="table" w:styleId="789">
+  <w:style w:type="table" w:styleId="805">
     <w:name w:val="List Table 7 Colorful - Accent 1"/>
-    <w:basedOn w:val="835"/>
+    <w:basedOn w:val="851"/>
     <w:uiPriority w:val="99"/>
     <w:pPr>
       <w:spacing w:after="0" w:line="240" w:lineRule="auto"/>
@@ -16998,9 +17130,9 @@
       </w:rPr>
     </w:tblStylePr>
   </w:style>
-  <w:style w:type="table" w:styleId="790">
+  <w:style w:type="table" w:styleId="806">
     <w:name w:val="List Table 7 Colorful - Accent 2"/>
-    <w:basedOn w:val="835"/>
+    <w:basedOn w:val="851"/>
     <w:uiPriority w:val="99"/>
     <w:pPr>
       <w:spacing w:after="0" w:line="240" w:lineRule="auto"/>
@@ -17114,9 +17246,9 @@
       </w:rPr>
     </w:tblStylePr>
   </w:style>
-  <w:style w:type="table" w:styleId="791">
+  <w:style w:type="table" w:styleId="807">
     <w:name w:val="List Table 7 Colorful - Accent 3"/>
-    <w:basedOn w:val="835"/>
+    <w:basedOn w:val="851"/>
     <w:uiPriority w:val="99"/>
     <w:pPr>
       <w:spacing w:after="0" w:line="240" w:lineRule="auto"/>
@@ -17230,9 +17362,9 @@
       </w:rPr>
     </w:tblStylePr>
   </w:style>
-  <w:style w:type="table" w:styleId="792">
+  <w:style w:type="table" w:styleId="808">
     <w:name w:val="List Table 7 Colorful - Accent 4"/>
-    <w:basedOn w:val="835"/>
+    <w:basedOn w:val="851"/>
     <w:uiPriority w:val="99"/>
     <w:pPr>
       <w:spacing w:after="0" w:line="240" w:lineRule="auto"/>
@@ -17346,9 +17478,9 @@
       </w:rPr>
     </w:tblStylePr>
   </w:style>
-  <w:style w:type="table" w:styleId="793">
+  <w:style w:type="table" w:styleId="809">
     <w:name w:val="List Table 7 Colorful - Accent 5"/>
-    <w:basedOn w:val="835"/>
+    <w:basedOn w:val="851"/>
     <w:uiPriority w:val="99"/>
     <w:pPr>
       <w:spacing w:after="0" w:line="240" w:lineRule="auto"/>
@@ -17462,9 +17594,9 @@
       </w:rPr>
     </w:tblStylePr>
   </w:style>
-  <w:style w:type="table" w:styleId="794">
+  <w:style w:type="table" w:styleId="810">
     <w:name w:val="List Table 7 Colorful - Accent 6"/>
-    <w:basedOn w:val="835"/>
+    <w:basedOn w:val="851"/>
     <w:uiPriority w:val="99"/>
     <w:pPr>
       <w:spacing w:after="0" w:line="240" w:lineRule="auto"/>
@@ -17578,9 +17710,9 @@
       </w:rPr>
     </w:tblStylePr>
   </w:style>
-  <w:style w:type="table" w:styleId="795">
+  <w:style w:type="table" w:styleId="811">
     <w:name w:val="Lined - Accent"/>
-    <w:basedOn w:val="835"/>
+    <w:basedOn w:val="851"/>
     <w:uiPriority w:val="99"/>
     <w:pPr>
       <w:spacing w:after="0" w:line="240" w:lineRule="auto"/>
@@ -17668,9 +17800,9 @@
       </w:tcPr>
     </w:tblStylePr>
   </w:style>
-  <w:style w:type="table" w:styleId="796">
+  <w:style w:type="table" w:styleId="812">
     <w:name w:val="Lined - Accent 1"/>
-    <w:basedOn w:val="835"/>
+    <w:basedOn w:val="851"/>
     <w:uiPriority w:val="99"/>
     <w:pPr>
       <w:spacing w:after="0" w:line="240" w:lineRule="auto"/>
@@ -17758,9 +17890,9 @@
       </w:tcPr>
     </w:tblStylePr>
   </w:style>
-  <w:style w:type="table" w:styleId="797">
+  <w:style w:type="table" w:styleId="813">
     <w:name w:val="Lined - Accent 2"/>
-    <w:basedOn w:val="835"/>
+    <w:basedOn w:val="851"/>
     <w:uiPriority w:val="99"/>
     <w:pPr>
       <w:spacing w:after="0" w:line="240" w:lineRule="auto"/>
@@ -17848,9 +17980,9 @@
       </w:tcPr>
     </w:tblStylePr>
   </w:style>
-  <w:style w:type="table" w:styleId="798">
+  <w:style w:type="table" w:styleId="814">
     <w:name w:val="Lined - Accent 3"/>
-    <w:basedOn w:val="835"/>
+    <w:basedOn w:val="851"/>
     <w:uiPriority w:val="99"/>
     <w:pPr>
       <w:spacing w:after="0" w:line="240" w:lineRule="auto"/>
@@ -17938,9 +18070,9 @@
       </w:tcPr>
     </w:tblStylePr>
   </w:style>
-  <w:style w:type="table" w:styleId="799">
+  <w:style w:type="table" w:styleId="815">
     <w:name w:val="Lined - Accent 4"/>
-    <w:basedOn w:val="835"/>
+    <w:basedOn w:val="851"/>
     <w:uiPriority w:val="99"/>
     <w:pPr>
       <w:spacing w:after="0" w:line="240" w:lineRule="auto"/>
@@ -18028,9 +18160,9 @@
       </w:tcPr>
     </w:tblStylePr>
   </w:style>
-  <w:style w:type="table" w:styleId="800">
+  <w:style w:type="table" w:styleId="816">
     <w:name w:val="Lined - Accent 5"/>
-    <w:basedOn w:val="835"/>
+    <w:basedOn w:val="851"/>
     <w:uiPriority w:val="99"/>
     <w:pPr>
       <w:spacing w:after="0" w:line="240" w:lineRule="auto"/>
@@ -18118,9 +18250,9 @@
       </w:tcPr>
     </w:tblStylePr>
   </w:style>
-  <w:style w:type="table" w:styleId="801">
+  <w:style w:type="table" w:styleId="817">
     <w:name w:val="Lined - Accent 6"/>
-    <w:basedOn w:val="835"/>
+    <w:basedOn w:val="851"/>
     <w:uiPriority w:val="99"/>
     <w:pPr>
       <w:spacing w:after="0" w:line="240" w:lineRule="auto"/>
@@ -18208,9 +18340,9 @@
       </w:tcPr>
     </w:tblStylePr>
   </w:style>
-  <w:style w:type="table" w:styleId="802">
+  <w:style w:type="table" w:styleId="818">
     <w:name w:val="Bordered &amp; Lined - Accent"/>
-    <w:basedOn w:val="835"/>
+    <w:basedOn w:val="851"/>
     <w:uiPriority w:val="99"/>
     <w:pPr>
       <w:spacing w:after="0" w:line="240" w:lineRule="auto"/>
@@ -18306,9 +18438,9 @@
       </w:tcPr>
     </w:tblStylePr>
   </w:style>
-  <w:style w:type="table" w:styleId="803">
+  <w:style w:type="table" w:styleId="819">
     <w:name w:val="Bordered &amp; Lined - Accent 1"/>
-    <w:basedOn w:val="835"/>
+    <w:basedOn w:val="851"/>
     <w:uiPriority w:val="99"/>
     <w:pPr>
       <w:spacing w:after="0" w:line="240" w:lineRule="auto"/>
@@ -18404,9 +18536,9 @@
       </w:tcPr>
     </w:tblStylePr>
   </w:style>
-  <w:style w:type="table" w:styleId="804">
+  <w:style w:type="table" w:styleId="820">
     <w:name w:val="Bordered &amp; Lined - Accent 2"/>
-    <w:basedOn w:val="835"/>
+    <w:basedOn w:val="851"/>
     <w:uiPriority w:val="99"/>
     <w:pPr>
       <w:spacing w:after="0" w:line="240" w:lineRule="auto"/>
@@ -18502,9 +18634,9 @@
       </w:tcPr>
     </w:tblStylePr>
   </w:style>
-  <w:style w:type="table" w:styleId="805">
+  <w:style w:type="table" w:styleId="821">
     <w:name w:val="Bordered &amp; Lined - Accent 3"/>
-    <w:basedOn w:val="835"/>
+    <w:basedOn w:val="851"/>
     <w:uiPriority w:val="99"/>
     <w:pPr>
       <w:spacing w:after="0" w:line="240" w:lineRule="auto"/>
@@ -18600,9 +18732,9 @@
       </w:tcPr>
     </w:tblStylePr>
   </w:style>
-  <w:style w:type="table" w:styleId="806">
+  <w:style w:type="table" w:styleId="822">
     <w:name w:val="Bordered &amp; Lined - Accent 4"/>
-    <w:basedOn w:val="835"/>
+    <w:basedOn w:val="851"/>
     <w:uiPriority w:val="99"/>
     <w:pPr>
       <w:spacing w:after="0" w:line="240" w:lineRule="auto"/>
@@ -18698,9 +18830,9 @@
       </w:tcPr>
     </w:tblStylePr>
   </w:style>
-  <w:style w:type="table" w:styleId="807">
+  <w:style w:type="table" w:styleId="823">
     <w:name w:val="Bordered &amp; Lined - Accent 5"/>
-    <w:basedOn w:val="835"/>
+    <w:basedOn w:val="851"/>
     <w:uiPriority w:val="99"/>
     <w:pPr>
       <w:spacing w:after="0" w:line="240" w:lineRule="auto"/>
@@ -18796,9 +18928,9 @@
       </w:tcPr>
     </w:tblStylePr>
   </w:style>
-  <w:style w:type="table" w:styleId="808">
+  <w:style w:type="table" w:styleId="824">
     <w:name w:val="Bordered &amp; Lined - Accent 6"/>
-    <w:basedOn w:val="835"/>
+    <w:basedOn w:val="851"/>
     <w:uiPriority w:val="99"/>
     <w:pPr>
       <w:spacing w:after="0" w:line="240" w:lineRule="auto"/>
@@ -18894,9 +19026,9 @@
       </w:tcPr>
     </w:tblStylePr>
   </w:style>
-  <w:style w:type="table" w:styleId="809">
+  <w:style w:type="table" w:styleId="825">
     <w:name w:val="Bordered"/>
-    <w:basedOn w:val="835"/>
+    <w:basedOn w:val="851"/>
     <w:uiPriority w:val="99"/>
     <w:pPr>
       <w:spacing w:after="0" w:line="240" w:lineRule="auto"/>
@@ -18973,9 +19105,9 @@
       </w:tcPr>
     </w:tblStylePr>
   </w:style>
-  <w:style w:type="table" w:styleId="810">
+  <w:style w:type="table" w:styleId="826">
     <w:name w:val="Bordered - Accent 1"/>
-    <w:basedOn w:val="835"/>
+    <w:basedOn w:val="851"/>
     <w:uiPriority w:val="99"/>
     <w:pPr>
       <w:spacing w:after="0" w:line="240" w:lineRule="auto"/>
@@ -19052,9 +19184,9 @@
       </w:tcPr>
     </w:tblStylePr>
   </w:style>
-  <w:style w:type="table" w:styleId="811">
+  <w:style w:type="table" w:styleId="827">
     <w:name w:val="Bordered - Accent 2"/>
-    <w:basedOn w:val="835"/>
+    <w:basedOn w:val="851"/>
     <w:uiPriority w:val="99"/>
     <w:pPr>
       <w:spacing w:after="0" w:line="240" w:lineRule="auto"/>
@@ -19131,9 +19263,9 @@
       </w:tcPr>
     </w:tblStylePr>
   </w:style>
-  <w:style w:type="table" w:styleId="812">
+  <w:style w:type="table" w:styleId="828">
     <w:name w:val="Bordered - Accent 3"/>
-    <w:basedOn w:val="835"/>
+    <w:basedOn w:val="851"/>
     <w:uiPriority w:val="99"/>
     <w:pPr>
       <w:spacing w:after="0" w:line="240" w:lineRule="auto"/>
@@ -19210,9 +19342,9 @@
       </w:tcPr>
     </w:tblStylePr>
   </w:style>
-  <w:style w:type="table" w:styleId="813">
+  <w:style w:type="table" w:styleId="829">
     <w:name w:val="Bordered - Accent 4"/>
-    <w:basedOn w:val="835"/>
+    <w:basedOn w:val="851"/>
     <w:uiPriority w:val="99"/>
     <w:pPr>
       <w:spacing w:after="0" w:line="240" w:lineRule="auto"/>
@@ -19289,9 +19421,9 @@
       </w:tcPr>
     </w:tblStylePr>
   </w:style>
-  <w:style w:type="table" w:styleId="814">
+  <w:style w:type="table" w:styleId="830">
     <w:name w:val="Bordered - Accent 5"/>
-    <w:basedOn w:val="835"/>
+    <w:basedOn w:val="851"/>
     <w:uiPriority w:val="99"/>
     <w:pPr>
       <w:spacing w:after="0" w:line="240" w:lineRule="auto"/>
@@ -19368,9 +19500,9 @@
       </w:tcPr>
     </w:tblStylePr>
   </w:style>
-  <w:style w:type="table" w:styleId="815">
+  <w:style w:type="table" w:styleId="831">
     <w:name w:val="Bordered - Accent 6"/>
-    <w:basedOn w:val="835"/>
+    <w:basedOn w:val="851"/>
     <w:uiPriority w:val="99"/>
     <w:pPr>
       <w:spacing w:after="0" w:line="240" w:lineRule="auto"/>
@@ -19447,7 +19579,7 @@
       </w:tcPr>
     </w:tblStylePr>
   </w:style>
-  <w:style w:type="character" w:styleId="816">
+  <w:style w:type="character" w:styleId="832">
     <w:name w:val="Hyperlink"/>
     <w:uiPriority w:val="99"/>
     <w:unhideWhenUsed/>
@@ -19456,10 +19588,10 @@
       <w:u w:val="single"/>
     </w:rPr>
   </w:style>
-  <w:style w:type="paragraph" w:styleId="817">
+  <w:style w:type="paragraph" w:styleId="833">
     <w:name w:val="footnote text"/>
-    <w:basedOn w:val="834"/>
-    <w:link w:val="818"/>
+    <w:basedOn w:val="850"/>
+    <w:link w:val="834"/>
     <w:uiPriority w:val="99"/>
     <w:semiHidden/>
     <w:unhideWhenUsed/>
@@ -19470,15 +19602,15 @@
       <w:sz w:val="18"/>
     </w:rPr>
   </w:style>
-  <w:style w:type="character" w:styleId="818">
+  <w:style w:type="character" w:styleId="834">
     <w:name w:val="Footnote Text Char"/>
-    <w:link w:val="817"/>
+    <w:link w:val="833"/>
     <w:uiPriority w:val="99"/>
     <w:rPr>
       <w:sz w:val="18"/>
     </w:rPr>
   </w:style>
-  <w:style w:type="character" w:styleId="819">
+  <w:style w:type="character" w:styleId="835">
     <w:name w:val="footnote reference"/>
     <w:uiPriority w:val="99"/>
     <w:unhideWhenUsed/>
@@ -19486,10 +19618,10 @@
       <w:vertAlign w:val="superscript"/>
     </w:rPr>
   </w:style>
-  <w:style w:type="paragraph" w:styleId="820">
+  <w:style w:type="paragraph" w:styleId="836">
     <w:name w:val="endnote text"/>
-    <w:basedOn w:val="834"/>
-    <w:link w:val="821"/>
+    <w:basedOn w:val="850"/>
+    <w:link w:val="837"/>
     <w:uiPriority w:val="99"/>
     <w:semiHidden/>
     <w:unhideWhenUsed/>
@@ -19500,15 +19632,15 @@
       <w:sz w:val="20"/>
     </w:rPr>
   </w:style>
-  <w:style w:type="character" w:styleId="821">
+  <w:style w:type="character" w:styleId="837">
     <w:name w:val="Endnote Text Char"/>
-    <w:link w:val="820"/>
+    <w:link w:val="836"/>
     <w:uiPriority w:val="99"/>
     <w:rPr>
       <w:sz w:val="20"/>
     </w:rPr>
   </w:style>
-  <w:style w:type="character" w:styleId="822">
+  <w:style w:type="character" w:styleId="838">
     <w:name w:val="endnote reference"/>
     <w:uiPriority w:val="99"/>
     <w:semiHidden/>
@@ -19517,10 +19649,10 @@
       <w:vertAlign w:val="superscript"/>
     </w:rPr>
   </w:style>
-  <w:style w:type="paragraph" w:styleId="823">
+  <w:style w:type="paragraph" w:styleId="839">
     <w:name w:val="toc 1"/>
-    <w:basedOn w:val="834"/>
-    <w:next w:val="834"/>
+    <w:basedOn w:val="850"/>
+    <w:next w:val="850"/>
     <w:uiPriority w:val="39"/>
     <w:unhideWhenUsed/>
     <w:pPr>
@@ -19528,10 +19660,10 @@
       <w:spacing w:after="57"/>
     </w:pPr>
   </w:style>
-  <w:style w:type="paragraph" w:styleId="824">
+  <w:style w:type="paragraph" w:styleId="840">
     <w:name w:val="toc 2"/>
-    <w:basedOn w:val="834"/>
-    <w:next w:val="834"/>
+    <w:basedOn w:val="850"/>
+    <w:next w:val="850"/>
     <w:uiPriority w:val="39"/>
     <w:unhideWhenUsed/>
     <w:pPr>
@@ -19539,10 +19671,10 @@
       <w:spacing w:after="57"/>
     </w:pPr>
   </w:style>
-  <w:style w:type="paragraph" w:styleId="825">
+  <w:style w:type="paragraph" w:styleId="841">
     <w:name w:val="toc 3"/>
-    <w:basedOn w:val="834"/>
-    <w:next w:val="834"/>
+    <w:basedOn w:val="850"/>
+    <w:next w:val="850"/>
     <w:uiPriority w:val="39"/>
     <w:unhideWhenUsed/>
     <w:pPr>
@@ -19550,10 +19682,10 @@
       <w:spacing w:after="57"/>
     </w:pPr>
   </w:style>
-  <w:style w:type="paragraph" w:styleId="826">
+  <w:style w:type="paragraph" w:styleId="842">
     <w:name w:val="toc 4"/>
-    <w:basedOn w:val="834"/>
-    <w:next w:val="834"/>
+    <w:basedOn w:val="850"/>
+    <w:next w:val="850"/>
     <w:uiPriority w:val="39"/>
     <w:unhideWhenUsed/>
     <w:pPr>
@@ -19561,10 +19693,10 @@
       <w:spacing w:after="57"/>
     </w:pPr>
   </w:style>
-  <w:style w:type="paragraph" w:styleId="827">
+  <w:style w:type="paragraph" w:styleId="843">
     <w:name w:val="toc 5"/>
-    <w:basedOn w:val="834"/>
-    <w:next w:val="834"/>
+    <w:basedOn w:val="850"/>
+    <w:next w:val="850"/>
     <w:uiPriority w:val="39"/>
     <w:unhideWhenUsed/>
     <w:pPr>
@@ -19572,10 +19704,10 @@
       <w:spacing w:after="57"/>
     </w:pPr>
   </w:style>
-  <w:style w:type="paragraph" w:styleId="828">
+  <w:style w:type="paragraph" w:styleId="844">
     <w:name w:val="toc 6"/>
-    <w:basedOn w:val="834"/>
-    <w:next w:val="834"/>
+    <w:basedOn w:val="850"/>
+    <w:next w:val="850"/>
     <w:uiPriority w:val="39"/>
     <w:unhideWhenUsed/>
     <w:pPr>
@@ -19583,10 +19715,10 @@
       <w:spacing w:after="57"/>
     </w:pPr>
   </w:style>
-  <w:style w:type="paragraph" w:styleId="829">
+  <w:style w:type="paragraph" w:styleId="845">
     <w:name w:val="toc 7"/>
-    <w:basedOn w:val="834"/>
-    <w:next w:val="834"/>
+    <w:basedOn w:val="850"/>
+    <w:next w:val="850"/>
     <w:uiPriority w:val="39"/>
     <w:unhideWhenUsed/>
     <w:pPr>
@@ -19594,10 +19726,10 @@
       <w:spacing w:after="57"/>
     </w:pPr>
   </w:style>
-  <w:style w:type="paragraph" w:styleId="830">
+  <w:style w:type="paragraph" w:styleId="846">
     <w:name w:val="toc 8"/>
-    <w:basedOn w:val="834"/>
-    <w:next w:val="834"/>
+    <w:basedOn w:val="850"/>
+    <w:next w:val="850"/>
     <w:uiPriority w:val="39"/>
     <w:unhideWhenUsed/>
     <w:pPr>
@@ -19605,10 +19737,10 @@
       <w:spacing w:after="57"/>
     </w:pPr>
   </w:style>
-  <w:style w:type="paragraph" w:styleId="831">
+  <w:style w:type="paragraph" w:styleId="847">
     <w:name w:val="toc 9"/>
-    <w:basedOn w:val="834"/>
-    <w:next w:val="834"/>
+    <w:basedOn w:val="850"/>
+    <w:next w:val="850"/>
     <w:uiPriority w:val="39"/>
     <w:unhideWhenUsed/>
     <w:pPr>
@@ -19616,26 +19748,26 @@
       <w:spacing w:after="57"/>
     </w:pPr>
   </w:style>
-  <w:style w:type="paragraph" w:styleId="832">
+  <w:style w:type="paragraph" w:styleId="848">
     <w:name w:val="TOC Heading"/>
     <w:uiPriority w:val="39"/>
     <w:unhideWhenUsed/>
   </w:style>
-  <w:style w:type="paragraph" w:styleId="833">
+  <w:style w:type="paragraph" w:styleId="849">
     <w:name w:val="table of figures"/>
-    <w:basedOn w:val="834"/>
-    <w:next w:val="834"/>
+    <w:basedOn w:val="850"/>
+    <w:next w:val="850"/>
     <w:uiPriority w:val="99"/>
     <w:unhideWhenUsed/>
     <w:pPr>
       <w:spacing w:after="0" w:afterAutospacing="0"/>
     </w:pPr>
   </w:style>
-  <w:style w:type="paragraph" w:styleId="834" w:default="1">
+  <w:style w:type="paragraph" w:styleId="850" w:default="1">
     <w:name w:val="Normal"/>
     <w:qFormat/>
   </w:style>
-  <w:style w:type="table" w:styleId="835" w:default="1">
+  <w:style w:type="table" w:styleId="851" w:default="1">
     <w:name w:val="Normal Table"/>
     <w:uiPriority w:val="99"/>
     <w:semiHidden/>
@@ -19650,24 +19782,24 @@
       </w:tblCellMar>
     </w:tblPr>
   </w:style>
-  <w:style w:type="numbering" w:styleId="836" w:default="1">
+  <w:style w:type="numbering" w:styleId="852" w:default="1">
     <w:name w:val="No List"/>
     <w:uiPriority w:val="99"/>
     <w:semiHidden/>
     <w:unhideWhenUsed/>
   </w:style>
-  <w:style w:type="paragraph" w:styleId="837">
+  <w:style w:type="paragraph" w:styleId="853">
     <w:name w:val="No Spacing"/>
-    <w:basedOn w:val="834"/>
+    <w:basedOn w:val="850"/>
     <w:uiPriority w:val="1"/>
     <w:qFormat/>
     <w:pPr>
       <w:spacing w:after="0" w:line="240" w:lineRule="auto"/>
     </w:pPr>
   </w:style>
-  <w:style w:type="paragraph" w:styleId="838">
+  <w:style w:type="paragraph" w:styleId="854">
     <w:name w:val="List Paragraph"/>
-    <w:basedOn w:val="834"/>
+    <w:basedOn w:val="850"/>
     <w:uiPriority w:val="34"/>
     <w:qFormat/>
     <w:pPr>
@@ -19675,7 +19807,7 @@
       <w:ind w:left="720"/>
     </w:pPr>
   </w:style>
-  <w:style w:type="character" w:styleId="839" w:default="1">
+  <w:style w:type="character" w:styleId="855" w:default="1">
     <w:name w:val="Default Paragraph Font"/>
     <w:uiPriority w:val="1"/>
     <w:semiHidden/>
